--- a/stuff.docx
+++ b/stuff.docx
@@ -2,6 +2,284 @@
 <file path=word/document.xml><?xml version="1.0" encoding="utf-8"?>
 <w:document xmlns:wpc="http://schemas.microsoft.com/office/word/2010/wordprocessingCanvas" xmlns:cx="http://schemas.microsoft.com/office/drawing/2014/chartex" xmlns:mc="http://schemas.openxmlformats.org/markup-compatibility/2006" xmlns:o="urn:schemas-microsoft-com:office:office" xmlns:r="http://schemas.openxmlformats.org/officeDocument/2006/relationships" xmlns:m="http://schemas.openxmlformats.org/officeDocument/2006/math" xmlns:v="urn:schemas-microsoft-com:vml" xmlns:wp14="http://schemas.microsoft.com/office/word/2010/wordprocessingDrawing" xmlns:wp="http://schemas.openxmlformats.org/drawingml/2006/wordprocessingDrawing" xmlns:w10="urn:schemas-microsoft-com:office:word" xmlns:w="http://schemas.openxmlformats.org/wordprocessingml/2006/main" xmlns:w14="http://schemas.microsoft.com/office/word/2010/wordml" xmlns:w15="http://schemas.microsoft.com/office/word/2012/wordml" xmlns:w16se="http://schemas.microsoft.com/office/word/2015/wordml/symex" xmlns:wpg="http://schemas.microsoft.com/office/word/2010/wordprocessingGroup" xmlns:wpi="http://schemas.microsoft.com/office/word/2010/wordprocessingInk" xmlns:wne="http://schemas.microsoft.com/office/word/2006/wordml" xmlns:wps="http://schemas.microsoft.com/office/word/2010/wordprocessingShape" mc:Ignorable="w14 w15 w16se wp14">
   <w:body>
+    <w:p>
+      <w:pPr>
+        <w:bidi w:val="0"/>
+      </w:pPr>
+      <w:r>
+        <w:t>22/04/18</w:t>
+      </w:r>
+    </w:p>
+    <w:tbl>
+      <w:tblPr>
+        <w:tblW w:w="9356" w:type="dxa"/>
+        <w:shd w:val="clear" w:color="auto" w:fill="FFFFFF"/>
+        <w:tblCellMar>
+          <w:top w:w="15" w:type="dxa"/>
+          <w:left w:w="15" w:type="dxa"/>
+          <w:bottom w:w="15" w:type="dxa"/>
+          <w:right w:w="15" w:type="dxa"/>
+        </w:tblCellMar>
+        <w:tblLook w:val="04A0" w:firstRow="1" w:lastRow="0" w:firstColumn="1" w:lastColumn="0" w:noHBand="0" w:noVBand="1"/>
+      </w:tblPr>
+      <w:tblGrid>
+        <w:gridCol w:w="2977"/>
+        <w:gridCol w:w="6379"/>
+      </w:tblGrid>
+      <w:tr>
+        <w:tc>
+          <w:tcPr>
+            <w:tcW w:w="2977" w:type="dxa"/>
+            <w:shd w:val="clear" w:color="auto" w:fill="FFFFFF"/>
+            <w:tcMar>
+              <w:top w:w="0" w:type="dxa"/>
+              <w:left w:w="150" w:type="dxa"/>
+              <w:bottom w:w="0" w:type="dxa"/>
+              <w:right w:w="150" w:type="dxa"/>
+            </w:tcMar>
+            <w:hideMark/>
+          </w:tcPr>
+          <w:p>
+            <w:pPr>
+              <w:bidi w:val="0"/>
+              <w:spacing w:after="0" w:line="300" w:lineRule="atLeast"/>
+              <w:rPr>
+                <w:rFonts w:ascii="Consolas" w:eastAsia="Times New Roman" w:hAnsi="Consolas" w:cs="Segoe UI"/>
+                <w:color w:val="24292E"/>
+                <w:sz w:val="18"/>
+                <w:szCs w:val="18"/>
+              </w:rPr>
+            </w:pPr>
+            <w:r>
+              <w:rPr>
+                <w:rFonts w:ascii="Consolas" w:eastAsia="Times New Roman" w:hAnsi="Consolas" w:cs="Segoe UI"/>
+                <w:color w:val="24292E"/>
+                <w:sz w:val="18"/>
+                <w:szCs w:val="18"/>
+              </w:rPr>
+              <w:t>Isomorphic code</w:t>
+            </w:r>
+          </w:p>
+        </w:tc>
+        <w:tc>
+          <w:tcPr>
+            <w:tcW w:w="6379" w:type="dxa"/>
+            <w:shd w:val="clear" w:color="auto" w:fill="FFFFFF"/>
+          </w:tcPr>
+          <w:p>
+            <w:pPr>
+              <w:bidi w:val="0"/>
+              <w:spacing w:after="0" w:line="300" w:lineRule="atLeast"/>
+              <w:rPr>
+                <w:rFonts w:ascii="Consolas" w:eastAsia="Times New Roman" w:hAnsi="Consolas" w:cs="Segoe UI"/>
+                <w:color w:val="24292E"/>
+                <w:sz w:val="18"/>
+                <w:szCs w:val="18"/>
+              </w:rPr>
+            </w:pPr>
+            <w:r>
+              <w:rPr>
+                <w:rFonts w:ascii="Consolas" w:eastAsia="Times New Roman" w:hAnsi="Consolas" w:cs="Segoe UI"/>
+                <w:color w:val="24292E"/>
+                <w:sz w:val="18"/>
+                <w:szCs w:val="18"/>
+              </w:rPr>
+              <w:t>Works everywhere</w:t>
+            </w:r>
+          </w:p>
+        </w:tc>
+      </w:tr>
+      <w:tr>
+        <w:tc>
+          <w:tcPr>
+            <w:tcW w:w="2977" w:type="dxa"/>
+            <w:shd w:val="clear" w:color="auto" w:fill="FFFFFF"/>
+            <w:noWrap/>
+            <w:tcMar>
+              <w:top w:w="0" w:type="dxa"/>
+              <w:left w:w="150" w:type="dxa"/>
+              <w:bottom w:w="0" w:type="dxa"/>
+              <w:right w:w="150" w:type="dxa"/>
+            </w:tcMar>
+            <w:hideMark/>
+          </w:tcPr>
+          <w:p>
+            <w:pPr>
+              <w:bidi w:val="0"/>
+              <w:spacing w:after="0" w:line="300" w:lineRule="atLeast"/>
+              <w:rPr>
+                <w:rFonts w:ascii="Consolas" w:eastAsia="Times New Roman" w:hAnsi="Consolas" w:cs="Segoe UI"/>
+                <w:color w:val="24292E"/>
+                <w:sz w:val="18"/>
+                <w:szCs w:val="18"/>
+              </w:rPr>
+            </w:pPr>
+            <w:r>
+              <w:rPr>
+                <w:rFonts w:ascii="Consolas" w:eastAsia="Times New Roman" w:hAnsi="Consolas" w:cs="Segoe UI"/>
+                <w:color w:val="24292E"/>
+                <w:sz w:val="18"/>
+                <w:szCs w:val="18"/>
+              </w:rPr>
+              <w:t>dynamic vs static language</w:t>
+            </w:r>
+          </w:p>
+        </w:tc>
+        <w:tc>
+          <w:tcPr>
+            <w:tcW w:w="6379" w:type="dxa"/>
+            <w:shd w:val="clear" w:color="auto" w:fill="FFFFFF"/>
+          </w:tcPr>
+          <w:p>
+            <w:pPr>
+              <w:bidi w:val="0"/>
+              <w:spacing w:after="0" w:line="300" w:lineRule="atLeast"/>
+              <w:rPr>
+                <w:rFonts w:ascii="Consolas" w:eastAsia="Times New Roman" w:hAnsi="Consolas" w:cs="Segoe UI"/>
+                <w:color w:val="24292E"/>
+                <w:sz w:val="18"/>
+                <w:szCs w:val="18"/>
+              </w:rPr>
+            </w:pPr>
+            <w:r>
+              <w:rPr>
+                <w:rFonts w:ascii="Consolas" w:eastAsia="Times New Roman" w:hAnsi="Consolas" w:cs="Segoe UI"/>
+                <w:color w:val="24292E"/>
+                <w:sz w:val="18"/>
+                <w:szCs w:val="18"/>
+              </w:rPr>
+              <w:t>Variables can change types vs must remain in the same type as it was declared at first.</w:t>
+            </w:r>
+          </w:p>
+        </w:tc>
+      </w:tr>
+      <w:tr>
+        <w:tc>
+          <w:tcPr>
+            <w:tcW w:w="2977" w:type="dxa"/>
+            <w:shd w:val="clear" w:color="auto" w:fill="FFFFFF"/>
+            <w:noWrap/>
+            <w:tcMar>
+              <w:top w:w="0" w:type="dxa"/>
+              <w:left w:w="150" w:type="dxa"/>
+              <w:bottom w:w="0" w:type="dxa"/>
+              <w:right w:w="150" w:type="dxa"/>
+            </w:tcMar>
+            <w:hideMark/>
+          </w:tcPr>
+          <w:p>
+            <w:pPr>
+              <w:bidi w:val="0"/>
+              <w:spacing w:after="0" w:line="300" w:lineRule="atLeast"/>
+              <w:rPr>
+                <w:rFonts w:ascii="Consolas" w:eastAsia="Times New Roman" w:hAnsi="Consolas" w:cs="Segoe UI"/>
+                <w:color w:val="24292E"/>
+                <w:sz w:val="18"/>
+                <w:szCs w:val="18"/>
+              </w:rPr>
+            </w:pPr>
+            <w:r>
+              <w:rPr>
+                <w:rFonts w:ascii="Consolas" w:eastAsia="Times New Roman" w:hAnsi="Consolas" w:cs="Segoe UI"/>
+                <w:color w:val="24292E"/>
+                <w:sz w:val="18"/>
+                <w:szCs w:val="18"/>
+              </w:rPr>
+              <w:t>type safety</w:t>
+            </w:r>
+          </w:p>
+        </w:tc>
+        <w:tc>
+          <w:tcPr>
+            <w:tcW w:w="6379" w:type="dxa"/>
+            <w:shd w:val="clear" w:color="auto" w:fill="FFFFFF"/>
+          </w:tcPr>
+          <w:p>
+            <w:pPr>
+              <w:bidi w:val="0"/>
+              <w:spacing w:after="0" w:line="300" w:lineRule="atLeast"/>
+              <w:rPr>
+                <w:rFonts w:ascii="Consolas" w:eastAsia="Times New Roman" w:hAnsi="Consolas" w:cs="Segoe UI"/>
+                <w:color w:val="24292E"/>
+                <w:sz w:val="18"/>
+                <w:szCs w:val="18"/>
+              </w:rPr>
+            </w:pPr>
+          </w:p>
+        </w:tc>
+      </w:tr>
+      <w:tr>
+        <w:tc>
+          <w:tcPr>
+            <w:tcW w:w="2977" w:type="dxa"/>
+            <w:shd w:val="clear" w:color="auto" w:fill="FFFFFF"/>
+            <w:noWrap/>
+            <w:tcMar>
+              <w:top w:w="0" w:type="dxa"/>
+              <w:left w:w="150" w:type="dxa"/>
+              <w:bottom w:w="0" w:type="dxa"/>
+              <w:right w:w="150" w:type="dxa"/>
+            </w:tcMar>
+            <w:hideMark/>
+          </w:tcPr>
+          <w:p>
+            <w:pPr>
+              <w:bidi w:val="0"/>
+              <w:spacing w:after="0" w:line="300" w:lineRule="atLeast"/>
+              <w:rPr>
+                <w:rFonts w:ascii="Consolas" w:eastAsia="Times New Roman" w:hAnsi="Consolas" w:cs="Segoe UI"/>
+                <w:color w:val="24292E"/>
+                <w:sz w:val="18"/>
+                <w:szCs w:val="18"/>
+              </w:rPr>
+            </w:pPr>
+            <w:r>
+              <w:rPr>
+                <w:rFonts w:ascii="Consolas" w:eastAsia="Times New Roman" w:hAnsi="Consolas" w:cs="Segoe UI"/>
+                <w:color w:val="24292E"/>
+                <w:sz w:val="18"/>
+                <w:szCs w:val="18"/>
+              </w:rPr>
+              <w:t xml:space="preserve">Compiler vs. </w:t>
+            </w:r>
+            <w:proofErr w:type="spellStart"/>
+            <w:r>
+              <w:rPr>
+                <w:rFonts w:ascii="Consolas" w:eastAsia="Times New Roman" w:hAnsi="Consolas" w:cs="Segoe UI"/>
+                <w:color w:val="24292E"/>
+                <w:sz w:val="18"/>
+                <w:szCs w:val="18"/>
+              </w:rPr>
+              <w:t>transpiler</w:t>
+            </w:r>
+            <w:proofErr w:type="spellEnd"/>
+          </w:p>
+        </w:tc>
+        <w:tc>
+          <w:tcPr>
+            <w:tcW w:w="6379" w:type="dxa"/>
+            <w:shd w:val="clear" w:color="auto" w:fill="FFFFFF"/>
+          </w:tcPr>
+          <w:p>
+            <w:pPr>
+              <w:bidi w:val="0"/>
+              <w:spacing w:after="0" w:line="300" w:lineRule="atLeast"/>
+              <w:rPr>
+                <w:rFonts w:ascii="Consolas" w:eastAsia="Times New Roman" w:hAnsi="Consolas" w:cs="Segoe UI"/>
+                <w:color w:val="24292E"/>
+                <w:sz w:val="18"/>
+                <w:szCs w:val="18"/>
+              </w:rPr>
+            </w:pPr>
+          </w:p>
+        </w:tc>
+      </w:tr>
+    </w:tbl>
+    <w:p>
+      <w:pPr>
+        <w:bidi w:val="0"/>
+      </w:pPr>
+    </w:p>
     <w:p>
       <w:pPr>
         <w:bidi w:val="0"/>
@@ -33,13 +311,14 @@
       <w:pPr>
         <w:bidi w:val="0"/>
       </w:pPr>
-    </w:p>
-    <w:p>
-      <w:pPr>
-        <w:bidi w:val="0"/>
-      </w:pPr>
       <w:r>
-        <w:t>23/04/18 11:00</w:t>
+        <w:t xml:space="preserve">23/04/18 </w:t>
+      </w:r>
+      <w:r>
+        <w:t>13</w:t>
+      </w:r>
+      <w:r>
+        <w:t>:00</w:t>
       </w:r>
     </w:p>
     <w:p>

--- a/stuff.docx
+++ b/stuff.docx
@@ -2,6 +2,288 @@
 <file path=word/document.xml><?xml version="1.0" encoding="utf-8"?>
 <w:document xmlns:wpc="http://schemas.microsoft.com/office/word/2010/wordprocessingCanvas" xmlns:cx="http://schemas.microsoft.com/office/drawing/2014/chartex" xmlns:mc="http://schemas.openxmlformats.org/markup-compatibility/2006" xmlns:o="urn:schemas-microsoft-com:office:office" xmlns:r="http://schemas.openxmlformats.org/officeDocument/2006/relationships" xmlns:m="http://schemas.openxmlformats.org/officeDocument/2006/math" xmlns:v="urn:schemas-microsoft-com:vml" xmlns:wp14="http://schemas.microsoft.com/office/word/2010/wordprocessingDrawing" xmlns:wp="http://schemas.openxmlformats.org/drawingml/2006/wordprocessingDrawing" xmlns:w10="urn:schemas-microsoft-com:office:word" xmlns:w="http://schemas.openxmlformats.org/wordprocessingml/2006/main" xmlns:w14="http://schemas.microsoft.com/office/word/2010/wordml" xmlns:w15="http://schemas.microsoft.com/office/word/2012/wordml" xmlns:w16se="http://schemas.microsoft.com/office/word/2015/wordml/symex" xmlns:wpg="http://schemas.microsoft.com/office/word/2010/wordprocessingGroup" xmlns:wpi="http://schemas.microsoft.com/office/word/2010/wordprocessingInk" xmlns:wne="http://schemas.microsoft.com/office/word/2006/wordml" xmlns:wps="http://schemas.microsoft.com/office/word/2010/wordprocessingShape" mc:Ignorable="w14 w15 w16se wp14">
   <w:body>
+    <w:tbl>
+      <w:tblPr>
+        <w:tblW w:w="9498" w:type="dxa"/>
+        <w:shd w:val="clear" w:color="auto" w:fill="FFFFFF"/>
+        <w:tblLayout w:type="fixed"/>
+        <w:tblCellMar>
+          <w:top w:w="15" w:type="dxa"/>
+          <w:left w:w="15" w:type="dxa"/>
+          <w:bottom w:w="15" w:type="dxa"/>
+          <w:right w:w="15" w:type="dxa"/>
+        </w:tblCellMar>
+        <w:tblLook w:val="04A0" w:firstRow="1" w:lastRow="0" w:firstColumn="1" w:lastColumn="0" w:noHBand="0" w:noVBand="1"/>
+      </w:tblPr>
+      <w:tblGrid>
+        <w:gridCol w:w="2977"/>
+        <w:gridCol w:w="6521"/>
+      </w:tblGrid>
+      <w:tr>
+        <w:tc>
+          <w:tcPr>
+            <w:tcW w:w="2977" w:type="dxa"/>
+            <w:shd w:val="clear" w:color="auto" w:fill="FFFFFF"/>
+            <w:tcMar>
+              <w:top w:w="0" w:type="dxa"/>
+              <w:left w:w="150" w:type="dxa"/>
+              <w:bottom w:w="0" w:type="dxa"/>
+              <w:right w:w="150" w:type="dxa"/>
+            </w:tcMar>
+            <w:hideMark/>
+          </w:tcPr>
+          <w:p>
+            <w:pPr>
+              <w:bidi w:val="0"/>
+              <w:spacing w:after="0" w:line="300" w:lineRule="atLeast"/>
+              <w:rPr>
+                <w:rFonts w:ascii="Consolas" w:eastAsia="Times New Roman" w:hAnsi="Consolas" w:cs="Segoe UI"/>
+                <w:color w:val="24292E"/>
+                <w:sz w:val="18"/>
+                <w:szCs w:val="18"/>
+              </w:rPr>
+            </w:pPr>
+            <w:r>
+              <w:rPr>
+                <w:rFonts w:ascii="Consolas" w:eastAsia="Times New Roman" w:hAnsi="Consolas" w:cs="Segoe UI"/>
+                <w:color w:val="24292E"/>
+                <w:sz w:val="18"/>
+                <w:szCs w:val="18"/>
+              </w:rPr>
+              <w:t>Isomorphic code</w:t>
+            </w:r>
+          </w:p>
+        </w:tc>
+        <w:tc>
+          <w:tcPr>
+            <w:tcW w:w="6521" w:type="dxa"/>
+            <w:shd w:val="clear" w:color="auto" w:fill="FFFFFF"/>
+          </w:tcPr>
+          <w:p>
+            <w:pPr>
+              <w:bidi w:val="0"/>
+              <w:spacing w:after="0" w:line="300" w:lineRule="atLeast"/>
+              <w:rPr>
+                <w:rFonts w:ascii="Consolas" w:eastAsia="Times New Roman" w:hAnsi="Consolas" w:cs="Segoe UI"/>
+                <w:color w:val="24292E"/>
+                <w:sz w:val="18"/>
+                <w:szCs w:val="18"/>
+              </w:rPr>
+            </w:pPr>
+            <w:r>
+              <w:rPr>
+                <w:rFonts w:ascii="Consolas" w:eastAsia="Times New Roman" w:hAnsi="Consolas" w:cs="Segoe UI"/>
+                <w:color w:val="24292E"/>
+                <w:sz w:val="18"/>
+                <w:szCs w:val="18"/>
+              </w:rPr>
+              <w:t>Works everywhere! Not bound by platform</w:t>
+            </w:r>
+          </w:p>
+        </w:tc>
+      </w:tr>
+      <w:tr>
+        <w:tc>
+          <w:tcPr>
+            <w:tcW w:w="2977" w:type="dxa"/>
+            <w:shd w:val="clear" w:color="auto" w:fill="FFFFFF"/>
+            <w:noWrap/>
+            <w:tcMar>
+              <w:top w:w="0" w:type="dxa"/>
+              <w:left w:w="150" w:type="dxa"/>
+              <w:bottom w:w="0" w:type="dxa"/>
+              <w:right w:w="150" w:type="dxa"/>
+            </w:tcMar>
+            <w:hideMark/>
+          </w:tcPr>
+          <w:p>
+            <w:pPr>
+              <w:bidi w:val="0"/>
+              <w:spacing w:after="0" w:line="300" w:lineRule="atLeast"/>
+              <w:rPr>
+                <w:rFonts w:ascii="Consolas" w:eastAsia="Times New Roman" w:hAnsi="Consolas" w:cs="Segoe UI"/>
+                <w:color w:val="24292E"/>
+                <w:sz w:val="18"/>
+                <w:szCs w:val="18"/>
+              </w:rPr>
+            </w:pPr>
+            <w:r>
+              <w:rPr>
+                <w:rFonts w:ascii="Consolas" w:eastAsia="Times New Roman" w:hAnsi="Consolas" w:cs="Segoe UI"/>
+                <w:color w:val="24292E"/>
+                <w:sz w:val="18"/>
+                <w:szCs w:val="18"/>
+              </w:rPr>
+              <w:t>dynamic vs static language</w:t>
+            </w:r>
+          </w:p>
+        </w:tc>
+        <w:tc>
+          <w:tcPr>
+            <w:tcW w:w="6521" w:type="dxa"/>
+            <w:shd w:val="clear" w:color="auto" w:fill="FFFFFF"/>
+          </w:tcPr>
+          <w:p>
+            <w:pPr>
+              <w:bidi w:val="0"/>
+              <w:spacing w:after="0" w:line="300" w:lineRule="atLeast"/>
+              <w:rPr>
+                <w:rFonts w:ascii="Consolas" w:eastAsia="Times New Roman" w:hAnsi="Consolas" w:cs="Segoe UI"/>
+                <w:color w:val="24292E"/>
+                <w:sz w:val="18"/>
+                <w:szCs w:val="18"/>
+              </w:rPr>
+            </w:pPr>
+            <w:proofErr w:type="spellStart"/>
+            <w:r>
+              <w:rPr>
+                <w:rFonts w:ascii="Consolas" w:eastAsia="Times New Roman" w:hAnsi="Consolas" w:cs="Segoe UI"/>
+                <w:color w:val="24292E"/>
+                <w:sz w:val="18"/>
+                <w:szCs w:val="18"/>
+              </w:rPr>
+              <w:t>Vars</w:t>
+            </w:r>
+            <w:proofErr w:type="spellEnd"/>
+            <w:r>
+              <w:rPr>
+                <w:rFonts w:ascii="Consolas" w:eastAsia="Times New Roman" w:hAnsi="Consolas" w:cs="Segoe UI"/>
+                <w:color w:val="24292E"/>
+                <w:sz w:val="18"/>
+                <w:szCs w:val="18"/>
+              </w:rPr>
+              <w:t xml:space="preserve"> can changes types on the fly vs fixed types</w:t>
+            </w:r>
+          </w:p>
+        </w:tc>
+      </w:tr>
+      <w:tr>
+        <w:tc>
+          <w:tcPr>
+            <w:tcW w:w="2977" w:type="dxa"/>
+            <w:shd w:val="clear" w:color="auto" w:fill="FFFFFF"/>
+            <w:noWrap/>
+            <w:tcMar>
+              <w:top w:w="0" w:type="dxa"/>
+              <w:left w:w="150" w:type="dxa"/>
+              <w:bottom w:w="0" w:type="dxa"/>
+              <w:right w:w="150" w:type="dxa"/>
+            </w:tcMar>
+            <w:hideMark/>
+          </w:tcPr>
+          <w:p>
+            <w:pPr>
+              <w:bidi w:val="0"/>
+              <w:spacing w:after="0" w:line="300" w:lineRule="atLeast"/>
+              <w:rPr>
+                <w:rFonts w:ascii="Consolas" w:eastAsia="Times New Roman" w:hAnsi="Consolas" w:cs="Segoe UI"/>
+                <w:color w:val="24292E"/>
+                <w:sz w:val="18"/>
+                <w:szCs w:val="18"/>
+              </w:rPr>
+            </w:pPr>
+            <w:r>
+              <w:rPr>
+                <w:rFonts w:ascii="Consolas" w:eastAsia="Times New Roman" w:hAnsi="Consolas" w:cs="Segoe UI"/>
+                <w:color w:val="24292E"/>
+                <w:sz w:val="18"/>
+                <w:szCs w:val="18"/>
+              </w:rPr>
+              <w:t>type safety</w:t>
+            </w:r>
+          </w:p>
+        </w:tc>
+        <w:tc>
+          <w:tcPr>
+            <w:tcW w:w="6521" w:type="dxa"/>
+            <w:shd w:val="clear" w:color="auto" w:fill="FFFFFF"/>
+          </w:tcPr>
+          <w:p>
+            <w:pPr>
+              <w:bidi w:val="0"/>
+              <w:spacing w:after="0" w:line="300" w:lineRule="atLeast"/>
+              <w:rPr>
+                <w:rFonts w:ascii="Consolas" w:eastAsia="Times New Roman" w:hAnsi="Consolas" w:cs="Segoe UI"/>
+                <w:color w:val="24292E"/>
+                <w:sz w:val="18"/>
+                <w:szCs w:val="18"/>
+              </w:rPr>
+            </w:pPr>
+          </w:p>
+        </w:tc>
+      </w:tr>
+      <w:tr>
+        <w:tc>
+          <w:tcPr>
+            <w:tcW w:w="2977" w:type="dxa"/>
+            <w:shd w:val="clear" w:color="auto" w:fill="FFFFFF"/>
+            <w:noWrap/>
+            <w:tcMar>
+              <w:top w:w="0" w:type="dxa"/>
+              <w:left w:w="150" w:type="dxa"/>
+              <w:bottom w:w="0" w:type="dxa"/>
+              <w:right w:w="150" w:type="dxa"/>
+            </w:tcMar>
+            <w:hideMark/>
+          </w:tcPr>
+          <w:p>
+            <w:pPr>
+              <w:bidi w:val="0"/>
+              <w:spacing w:after="0" w:line="300" w:lineRule="atLeast"/>
+              <w:rPr>
+                <w:rFonts w:ascii="Consolas" w:eastAsia="Times New Roman" w:hAnsi="Consolas" w:cs="Segoe UI"/>
+                <w:color w:val="24292E"/>
+                <w:sz w:val="18"/>
+                <w:szCs w:val="18"/>
+              </w:rPr>
+            </w:pPr>
+            <w:r>
+              <w:rPr>
+                <w:rFonts w:ascii="Consolas" w:eastAsia="Times New Roman" w:hAnsi="Consolas" w:cs="Segoe UI"/>
+                <w:color w:val="24292E"/>
+                <w:sz w:val="18"/>
+                <w:szCs w:val="18"/>
+              </w:rPr>
+              <w:t xml:space="preserve">Compiler vs. </w:t>
+            </w:r>
+            <w:proofErr w:type="spellStart"/>
+            <w:r>
+              <w:rPr>
+                <w:rFonts w:ascii="Consolas" w:eastAsia="Times New Roman" w:hAnsi="Consolas" w:cs="Segoe UI"/>
+                <w:color w:val="24292E"/>
+                <w:sz w:val="18"/>
+                <w:szCs w:val="18"/>
+              </w:rPr>
+              <w:t>transpiler</w:t>
+            </w:r>
+            <w:proofErr w:type="spellEnd"/>
+          </w:p>
+        </w:tc>
+        <w:tc>
+          <w:tcPr>
+            <w:tcW w:w="6521" w:type="dxa"/>
+            <w:shd w:val="clear" w:color="auto" w:fill="FFFFFF"/>
+          </w:tcPr>
+          <w:p>
+            <w:pPr>
+              <w:bidi w:val="0"/>
+              <w:spacing w:after="0" w:line="300" w:lineRule="atLeast"/>
+              <w:rPr>
+                <w:rFonts w:ascii="Consolas" w:eastAsia="Times New Roman" w:hAnsi="Consolas" w:cs="Segoe UI"/>
+                <w:color w:val="24292E"/>
+                <w:sz w:val="18"/>
+                <w:szCs w:val="18"/>
+              </w:rPr>
+            </w:pPr>
+          </w:p>
+        </w:tc>
+      </w:tr>
+    </w:tbl>
+    <w:p>
+      <w:pPr>
+        <w:bidi w:val="0"/>
+      </w:pPr>
+    </w:p>
     <w:p>
       <w:pPr>
         <w:bidi w:val="0"/>
@@ -33,21 +315,13 @@
       <w:pPr>
         <w:bidi w:val="0"/>
       </w:pPr>
+      <w:bookmarkStart w:id="0" w:name="_GoBack"/>
+      <w:bookmarkEnd w:id="0"/>
     </w:p>
     <w:p>
       <w:pPr>
         <w:bidi w:val="0"/>
       </w:pPr>
-      <w:r>
-        <w:t>23/04/18 11:00</w:t>
-      </w:r>
-    </w:p>
-    <w:p>
-      <w:pPr>
-        <w:bidi w:val="0"/>
-      </w:pPr>
-      <w:bookmarkStart w:id="0" w:name="_GoBack"/>
-      <w:bookmarkEnd w:id="0"/>
     </w:p>
     <w:p>
       <w:pPr>

--- a/stuff.docx
+++ b/stuff.docx
@@ -2,11 +2,18 @@
 <file path=word/document.xml><?xml version="1.0" encoding="utf-8"?>
 <w:document xmlns:wpc="http://schemas.microsoft.com/office/word/2010/wordprocessingCanvas" xmlns:cx="http://schemas.microsoft.com/office/drawing/2014/chartex" xmlns:mc="http://schemas.openxmlformats.org/markup-compatibility/2006" xmlns:o="urn:schemas-microsoft-com:office:office" xmlns:r="http://schemas.openxmlformats.org/officeDocument/2006/relationships" xmlns:m="http://schemas.openxmlformats.org/officeDocument/2006/math" xmlns:v="urn:schemas-microsoft-com:vml" xmlns:wp14="http://schemas.microsoft.com/office/word/2010/wordprocessingDrawing" xmlns:wp="http://schemas.openxmlformats.org/drawingml/2006/wordprocessingDrawing" xmlns:w10="urn:schemas-microsoft-com:office:word" xmlns:w="http://schemas.openxmlformats.org/wordprocessingml/2006/main" xmlns:w14="http://schemas.microsoft.com/office/word/2010/wordml" xmlns:w15="http://schemas.microsoft.com/office/word/2012/wordml" xmlns:w16se="http://schemas.microsoft.com/office/word/2015/wordml/symex" xmlns:wpg="http://schemas.microsoft.com/office/word/2010/wordprocessingGroup" xmlns:wpi="http://schemas.microsoft.com/office/word/2010/wordprocessingInk" xmlns:wne="http://schemas.microsoft.com/office/word/2006/wordml" xmlns:wps="http://schemas.microsoft.com/office/word/2010/wordprocessingShape" mc:Ignorable="w14 w15 w16se wp14">
   <w:body>
+    <w:p>
+      <w:pPr>
+        <w:bidi w:val="0"/>
+      </w:pPr>
+      <w:r>
+        <w:t>22/04/18</w:t>
+      </w:r>
+    </w:p>
     <w:tbl>
       <w:tblPr>
-        <w:tblW w:w="9498" w:type="dxa"/>
+        <w:tblW w:w="9356" w:type="dxa"/>
         <w:shd w:val="clear" w:color="auto" w:fill="FFFFFF"/>
-        <w:tblLayout w:type="fixed"/>
         <w:tblCellMar>
           <w:top w:w="15" w:type="dxa"/>
           <w:left w:w="15" w:type="dxa"/>
@@ -17,7 +24,7 @@
       </w:tblPr>
       <w:tblGrid>
         <w:gridCol w:w="2977"/>
-        <w:gridCol w:w="6521"/>
+        <w:gridCol w:w="6379"/>
       </w:tblGrid>
       <w:tr>
         <w:tc>
@@ -56,7 +63,7 @@
         </w:tc>
         <w:tc>
           <w:tcPr>
-            <w:tcW w:w="6521" w:type="dxa"/>
+            <w:tcW w:w="6379" w:type="dxa"/>
             <w:shd w:val="clear" w:color="auto" w:fill="FFFFFF"/>
           </w:tcPr>
           <w:p>
@@ -77,7 +84,7 @@
                 <w:sz w:val="18"/>
                 <w:szCs w:val="18"/>
               </w:rPr>
-              <w:t>Works everywhere! Not bound by platform</w:t>
+              <w:t>Works everywhere</w:t>
             </w:r>
           </w:p>
         </w:tc>
@@ -120,7 +127,7 @@
         </w:tc>
         <w:tc>
           <w:tcPr>
-            <w:tcW w:w="6521" w:type="dxa"/>
+            <w:tcW w:w="6379" w:type="dxa"/>
             <w:shd w:val="clear" w:color="auto" w:fill="FFFFFF"/>
           </w:tcPr>
           <w:p>
@@ -134,7 +141,6 @@
                 <w:szCs w:val="18"/>
               </w:rPr>
             </w:pPr>
-            <w:proofErr w:type="spellStart"/>
             <w:r>
               <w:rPr>
                 <w:rFonts w:ascii="Consolas" w:eastAsia="Times New Roman" w:hAnsi="Consolas" w:cs="Segoe UI"/>
@@ -142,17 +148,7 @@
                 <w:sz w:val="18"/>
                 <w:szCs w:val="18"/>
               </w:rPr>
-              <w:t>Vars</w:t>
-            </w:r>
-            <w:proofErr w:type="spellEnd"/>
-            <w:r>
-              <w:rPr>
-                <w:rFonts w:ascii="Consolas" w:eastAsia="Times New Roman" w:hAnsi="Consolas" w:cs="Segoe UI"/>
-                <w:color w:val="24292E"/>
-                <w:sz w:val="18"/>
-                <w:szCs w:val="18"/>
-              </w:rPr>
-              <w:t xml:space="preserve"> can changes types on the fly vs fixed types</w:t>
+              <w:t>Variables can change types vs must remain in the same type as it was declared at first.</w:t>
             </w:r>
           </w:p>
         </w:tc>
@@ -195,7 +191,7 @@
         </w:tc>
         <w:tc>
           <w:tcPr>
-            <w:tcW w:w="6521" w:type="dxa"/>
+            <w:tcW w:w="6379" w:type="dxa"/>
             <w:shd w:val="clear" w:color="auto" w:fill="FFFFFF"/>
           </w:tcPr>
           <w:p>
@@ -261,7 +257,7 @@
         </w:tc>
         <w:tc>
           <w:tcPr>
-            <w:tcW w:w="6521" w:type="dxa"/>
+            <w:tcW w:w="6379" w:type="dxa"/>
             <w:shd w:val="clear" w:color="auto" w:fill="FFFFFF"/>
           </w:tcPr>
           <w:p>
@@ -315,13 +311,83 @@
       <w:pPr>
         <w:bidi w:val="0"/>
       </w:pPr>
-      <w:bookmarkStart w:id="0" w:name="_GoBack"/>
-      <w:bookmarkEnd w:id="0"/>
+      <w:r>
+        <w:t xml:space="preserve">23/04/18 </w:t>
+      </w:r>
+      <w:r>
+        <w:t>1</w:t>
+      </w:r>
+      <w:r>
+        <w:t>4</w:t>
+      </w:r>
+      <w:r>
+        <w:t>:</w:t>
+      </w:r>
+      <w:r>
+        <w:t>30</w:t>
+      </w:r>
     </w:p>
     <w:p>
       <w:pPr>
         <w:bidi w:val="0"/>
       </w:pPr>
+      <w:proofErr w:type="gramStart"/>
+      <w:r>
+        <w:t>Hoisting :</w:t>
+      </w:r>
+      <w:proofErr w:type="gramEnd"/>
+      <w:r>
+        <w:t xml:space="preserve"> in a </w:t>
+      </w:r>
+      <w:r>
+        <w:rPr>
+          <w:b/>
+          <w:bCs/>
+        </w:rPr>
+        <w:t>scope</w:t>
+      </w:r>
+      <w:r>
+        <w:t xml:space="preserve">, any variable that would be declared inside the scope will actually, behind the scenes, be declared at the beginning of the scope. If the variables </w:t>
+      </w:r>
+      <w:proofErr w:type="gramStart"/>
+      <w:r>
+        <w:t>gets</w:t>
+      </w:r>
+      <w:proofErr w:type="gramEnd"/>
+      <w:r>
+        <w:t xml:space="preserve"> a value while being declared, the </w:t>
+      </w:r>
+      <w:r>
+        <w:rPr>
+          <w:b/>
+          <w:bCs/>
+        </w:rPr>
+        <w:t xml:space="preserve">declaration </w:t>
+      </w:r>
+      <w:r>
+        <w:t xml:space="preserve">will be performed first, and the </w:t>
+      </w:r>
+      <w:proofErr w:type="spellStart"/>
+      <w:r>
+        <w:rPr>
+          <w:b/>
+          <w:bCs/>
+        </w:rPr>
+        <w:t>has</w:t>
+      </w:r>
+      <w:bookmarkStart w:id="0" w:name="_GoBack"/>
+      <w:bookmarkEnd w:id="0"/>
+      <w:r>
+        <w:rPr>
+          <w:b/>
+          <w:bCs/>
+        </w:rPr>
+        <w:t>ama</w:t>
+      </w:r>
+      <w:proofErr w:type="spellEnd"/>
+      <w:r>
+        <w:t xml:space="preserve"> is made at the respected written line.</w:t>
+      </w:r>
     </w:p>
     <w:p>
       <w:pPr>

--- a/stuff.docx
+++ b/stuff.docx
@@ -240,19 +240,8 @@
                 <w:sz w:val="18"/>
                 <w:szCs w:val="18"/>
               </w:rPr>
-              <w:t xml:space="preserve">Compiler vs. </w:t>
+              <w:t>Compiler vs. transpiler</w:t>
             </w:r>
-            <w:proofErr w:type="spellStart"/>
-            <w:r>
-              <w:rPr>
-                <w:rFonts w:ascii="Consolas" w:eastAsia="Times New Roman" w:hAnsi="Consolas" w:cs="Segoe UI"/>
-                <w:color w:val="24292E"/>
-                <w:sz w:val="18"/>
-                <w:szCs w:val="18"/>
-              </w:rPr>
-              <w:t>transpiler</w:t>
-            </w:r>
-            <w:proofErr w:type="spellEnd"/>
           </w:p>
         </w:tc>
         <w:tc>
@@ -296,15 +285,7 @@
         <w:bidi w:val="0"/>
       </w:pPr>
       <w:r>
-        <w:t xml:space="preserve">JS is a JIT language – Just </w:t>
-      </w:r>
-      <w:proofErr w:type="gramStart"/>
-      <w:r>
-        <w:t>In</w:t>
-      </w:r>
-      <w:proofErr w:type="gramEnd"/>
-      <w:r>
-        <w:t xml:space="preserve"> Time.</w:t>
+        <w:t>JS is a JIT language – Just In Time.</w:t>
       </w:r>
     </w:p>
     <w:p>
@@ -331,13 +312,8 @@
       <w:pPr>
         <w:bidi w:val="0"/>
       </w:pPr>
-      <w:proofErr w:type="gramStart"/>
-      <w:r>
-        <w:t>Hoisting :</w:t>
-      </w:r>
-      <w:proofErr w:type="gramEnd"/>
-      <w:r>
-        <w:t xml:space="preserve"> in a </w:t>
+      <w:r>
+        <w:t xml:space="preserve">Hoisting : in a </w:t>
       </w:r>
       <w:r>
         <w:rPr>
@@ -347,15 +323,7 @@
         <w:t>scope</w:t>
       </w:r>
       <w:r>
-        <w:t xml:space="preserve">, any variable that would be declared inside the scope will actually, behind the scenes, be declared at the beginning of the scope. If the variables </w:t>
-      </w:r>
-      <w:proofErr w:type="gramStart"/>
-      <w:r>
-        <w:t>gets</w:t>
-      </w:r>
-      <w:proofErr w:type="gramEnd"/>
-      <w:r>
-        <w:t xml:space="preserve"> a value while being declared, the </w:t>
+        <w:t xml:space="preserve">, any variable that would be declared inside the scope will actually, behind the scenes, be declared at the beginning of the scope. If the variables gets a value while being declared, the </w:t>
       </w:r>
       <w:r>
         <w:rPr>
@@ -367,26 +335,82 @@
       <w:r>
         <w:t xml:space="preserve">will be performed first, and the </w:t>
       </w:r>
-      <w:proofErr w:type="spellStart"/>
       <w:r>
         <w:rPr>
           <w:b/>
           <w:bCs/>
         </w:rPr>
-        <w:t>has</w:t>
+        <w:t>hasama</w:t>
+      </w:r>
+      <w:r>
+        <w:t xml:space="preserve"> is made at the respected written line.</w:t>
+      </w:r>
+    </w:p>
+    <w:p>
+      <w:pPr>
+        <w:bidi w:val="0"/>
+      </w:pPr>
+    </w:p>
+    <w:p>
+      <w:pPr>
+        <w:bidi w:val="0"/>
+      </w:pPr>
+      <w:r>
+        <w:t>When doing a logical test of &amp;&amp; between 2 "true"</w:t>
       </w:r>
       <w:bookmarkStart w:id="0" w:name="_GoBack"/>
       <w:bookmarkEnd w:id="0"/>
+      <w:r>
+        <w:t xml:space="preserve"> things (strings, numbers, so on), it will return the last thing evaluated.</w:t>
+      </w:r>
+    </w:p>
+    <w:p>
+      <w:pPr>
+        <w:bidi w:val="0"/>
+      </w:pPr>
+      <w:r>
+        <w:t>1 &amp;&amp; "bye" &amp;&amp; "hello" &amp;&amp; 0 &amp;&amp; "ok"</w:t>
+      </w:r>
+    </w:p>
+    <w:p>
+      <w:pPr>
+        <w:bidi w:val="0"/>
+      </w:pPr>
+      <w:r>
+        <w:t>Will return ok.</w:t>
+      </w:r>
+    </w:p>
+    <w:p>
+      <w:pPr>
+        <w:bidi w:val="0"/>
+      </w:pPr>
+      <w:r>
+        <w:t xml:space="preserve">1 &amp;&amp; "bye" &amp;&amp; "hello" &amp;&amp; </w:t>
+      </w:r>
       <w:r>
         <w:rPr>
           <w:b/>
           <w:bCs/>
+          <w:sz w:val="28"/>
+          <w:szCs w:val="28"/>
         </w:rPr>
-        <w:t>ama</w:t>
-      </w:r>
-      <w:proofErr w:type="spellEnd"/>
-      <w:r>
-        <w:t xml:space="preserve"> is made at the respected written line.</w:t>
+        <w:t>null</w:t>
+      </w:r>
+      <w:r>
+        <w:rPr>
+          <w:sz w:val="28"/>
+          <w:szCs w:val="28"/>
+        </w:rPr>
+        <w:t xml:space="preserve"> </w:t>
+      </w:r>
+      <w:r>
+        <w:t xml:space="preserve">&amp; </w:t>
+      </w:r>
+      <w:r>
+        <w:t>0</w:t>
+      </w:r>
+      <w:r>
+        <w:t xml:space="preserve"> &amp;&amp; "ok"</w:t>
       </w:r>
     </w:p>
     <w:p>
@@ -396,6 +420,9 @@
           <w:rtl/>
         </w:rPr>
       </w:pPr>
+      <w:r>
+        <w:t>Will return null, because it's like "false", and thus the evaluation stops there.</w:t>
+      </w:r>
     </w:p>
     <w:sectPr>
       <w:pgSz w:w="11906" w:h="16838"/>

--- a/stuff.docx
+++ b/stuff.docx
@@ -240,8 +240,19 @@
                 <w:sz w:val="18"/>
                 <w:szCs w:val="18"/>
               </w:rPr>
-              <w:t>Compiler vs. transpiler</w:t>
+              <w:t xml:space="preserve">Compiler vs. </w:t>
             </w:r>
+            <w:proofErr w:type="spellStart"/>
+            <w:r>
+              <w:rPr>
+                <w:rFonts w:ascii="Consolas" w:eastAsia="Times New Roman" w:hAnsi="Consolas" w:cs="Segoe UI"/>
+                <w:color w:val="24292E"/>
+                <w:sz w:val="18"/>
+                <w:szCs w:val="18"/>
+              </w:rPr>
+              <w:t>transpiler</w:t>
+            </w:r>
+            <w:proofErr w:type="spellEnd"/>
           </w:p>
         </w:tc>
         <w:tc>
@@ -274,6 +285,15 @@
         <w:bidi w:val="0"/>
       </w:pPr>
       <w:r>
+        <w:br w:type="page"/>
+      </w:r>
+    </w:p>
+    <w:p>
+      <w:pPr>
+        <w:bidi w:val="0"/>
+      </w:pPr>
+      <w:r>
+        <w:lastRenderedPageBreak/>
         <w:t>23/04/18</w:t>
       </w:r>
       <w:r>
@@ -285,7 +305,15 @@
         <w:bidi w:val="0"/>
       </w:pPr>
       <w:r>
-        <w:t>JS is a JIT language – Just In Time.</w:t>
+        <w:t xml:space="preserve">JS is a JIT language – Just </w:t>
+      </w:r>
+      <w:proofErr w:type="gramStart"/>
+      <w:r>
+        <w:t>In</w:t>
+      </w:r>
+      <w:proofErr w:type="gramEnd"/>
+      <w:r>
+        <w:t xml:space="preserve"> Time.</w:t>
       </w:r>
     </w:p>
     <w:p>
@@ -312,8 +340,13 @@
       <w:pPr>
         <w:bidi w:val="0"/>
       </w:pPr>
-      <w:r>
-        <w:t xml:space="preserve">Hoisting : in a </w:t>
+      <w:proofErr w:type="gramStart"/>
+      <w:r>
+        <w:t>Hoisting :</w:t>
+      </w:r>
+      <w:proofErr w:type="gramEnd"/>
+      <w:r>
+        <w:t xml:space="preserve"> in a </w:t>
       </w:r>
       <w:r>
         <w:rPr>
@@ -323,7 +356,15 @@
         <w:t>scope</w:t>
       </w:r>
       <w:r>
-        <w:t xml:space="preserve">, any variable that would be declared inside the scope will actually, behind the scenes, be declared at the beginning of the scope. If the variables gets a value while being declared, the </w:t>
+        <w:t xml:space="preserve">, any variable that would be declared inside the scope will actually, behind the scenes, be declared at the beginning of the scope. If the variables </w:t>
+      </w:r>
+      <w:proofErr w:type="gramStart"/>
+      <w:r>
+        <w:t>gets</w:t>
+      </w:r>
+      <w:proofErr w:type="gramEnd"/>
+      <w:r>
+        <w:t xml:space="preserve"> a value while being declared, the </w:t>
       </w:r>
       <w:r>
         <w:rPr>
@@ -335,6 +376,7 @@
       <w:r>
         <w:t xml:space="preserve">will be performed first, and the </w:t>
       </w:r>
+      <w:proofErr w:type="spellStart"/>
       <w:r>
         <w:rPr>
           <w:b/>
@@ -342,6 +384,7 @@
         </w:rPr>
         <w:t>hasama</w:t>
       </w:r>
+      <w:proofErr w:type="spellEnd"/>
       <w:r>
         <w:t xml:space="preserve"> is made at the respected written line.</w:t>
       </w:r>
@@ -356,12 +399,7 @@
         <w:bidi w:val="0"/>
       </w:pPr>
       <w:r>
-        <w:t>When doing a logical test of &amp;&amp; between 2 "true"</w:t>
-      </w:r>
-      <w:bookmarkStart w:id="0" w:name="_GoBack"/>
-      <w:bookmarkEnd w:id="0"/>
-      <w:r>
-        <w:t xml:space="preserve"> things (strings, numbers, so on), it will return the last thing evaluated.</w:t>
+        <w:t>When doing a logical test of &amp;&amp; between 2 "true" things (strings, numbers, so on), it will return the last thing evaluated.</w:t>
       </w:r>
     </w:p>
     <w:p>
@@ -416,13 +454,42 @@
     <w:p>
       <w:pPr>
         <w:bidi w:val="0"/>
+      </w:pPr>
+      <w:r>
+        <w:t>Will return null, because it's like "false", and thus the evaluation stops there.</w:t>
+      </w:r>
+    </w:p>
+    <w:p>
+      <w:pPr>
+        <w:bidi w:val="0"/>
+      </w:pPr>
+      <w:r>
+        <w:br w:type="page"/>
+      </w:r>
+    </w:p>
+    <w:p>
+      <w:pPr>
+        <w:bidi w:val="0"/>
+      </w:pPr>
+      <w:r>
+        <w:lastRenderedPageBreak/>
+        <w:t>24/04/2018 9:00</w:t>
+      </w:r>
+    </w:p>
+    <w:p>
+      <w:pPr>
+        <w:bidi w:val="0"/>
+      </w:pPr>
+      <w:bookmarkStart w:id="0" w:name="_GoBack"/>
+      <w:bookmarkEnd w:id="0"/>
+    </w:p>
+    <w:p>
+      <w:pPr>
+        <w:bidi w:val="0"/>
         <w:rPr>
           <w:rtl/>
         </w:rPr>
       </w:pPr>
-      <w:r>
-        <w:t>Will return null, because it's like "false", and thus the evaluation stops there.</w:t>
-      </w:r>
     </w:p>
     <w:sectPr>
       <w:pgSz w:w="11906" w:h="16838"/>

--- a/stuff.docx
+++ b/stuff.docx
@@ -7,7 +7,7 @@
         <w:bidi w:val="0"/>
       </w:pPr>
       <w:r>
-        <w:t>22/04/18</w:t>
+        <w:t>Buzz words:</w:t>
       </w:r>
     </w:p>
     <w:tbl>
@@ -205,6 +205,15 @@
                 <w:szCs w:val="18"/>
               </w:rPr>
             </w:pPr>
+            <w:r>
+              <w:rPr>
+                <w:rFonts w:ascii="Consolas" w:eastAsia="Times New Roman" w:hAnsi="Consolas" w:cs="Segoe UI"/>
+                <w:color w:val="24292E"/>
+                <w:sz w:val="18"/>
+                <w:szCs w:val="18"/>
+              </w:rPr>
+              <w:t>Helps you not changing types of a variables after it was made.</w:t>
+            </w:r>
           </w:p>
         </w:tc>
       </w:tr>
@@ -271,6 +280,97 @@
                 <w:szCs w:val="18"/>
               </w:rPr>
             </w:pPr>
+            <w:r>
+              <w:rPr>
+                <w:rFonts w:ascii="Consolas" w:eastAsia="Times New Roman" w:hAnsi="Consolas" w:cs="Segoe UI"/>
+                <w:color w:val="24292E"/>
+                <w:sz w:val="18"/>
+                <w:szCs w:val="18"/>
+              </w:rPr>
+              <w:t>Compiling is taking high level to low level</w:t>
+            </w:r>
+            <w:bookmarkStart w:id="0" w:name="_GoBack"/>
+            <w:bookmarkEnd w:id="0"/>
+            <w:r>
+              <w:rPr>
+                <w:rFonts w:ascii="Consolas" w:eastAsia="Times New Roman" w:hAnsi="Consolas" w:cs="Segoe UI"/>
+                <w:color w:val="24292E"/>
+                <w:sz w:val="18"/>
+                <w:szCs w:val="18"/>
+              </w:rPr>
+              <w:t xml:space="preserve">. </w:t>
+            </w:r>
+            <w:proofErr w:type="spellStart"/>
+            <w:r>
+              <w:rPr>
+                <w:rFonts w:ascii="Consolas" w:eastAsia="Times New Roman" w:hAnsi="Consolas" w:cs="Segoe UI"/>
+                <w:color w:val="24292E"/>
+                <w:sz w:val="18"/>
+                <w:szCs w:val="18"/>
+              </w:rPr>
+              <w:t>Transpiler</w:t>
+            </w:r>
+            <w:proofErr w:type="spellEnd"/>
+            <w:r>
+              <w:rPr>
+                <w:rFonts w:ascii="Consolas" w:eastAsia="Times New Roman" w:hAnsi="Consolas" w:cs="Segoe UI"/>
+                <w:color w:val="24292E"/>
+                <w:sz w:val="18"/>
+                <w:szCs w:val="18"/>
+              </w:rPr>
+              <w:t xml:space="preserve"> is simply making one high level into another high level.</w:t>
+            </w:r>
+          </w:p>
+        </w:tc>
+      </w:tr>
+      <w:tr>
+        <w:tc>
+          <w:tcPr>
+            <w:tcW w:w="2977" w:type="dxa"/>
+            <w:shd w:val="clear" w:color="auto" w:fill="FFFFFF"/>
+            <w:noWrap/>
+            <w:tcMar>
+              <w:top w:w="0" w:type="dxa"/>
+              <w:left w:w="150" w:type="dxa"/>
+              <w:bottom w:w="0" w:type="dxa"/>
+              <w:right w:w="150" w:type="dxa"/>
+            </w:tcMar>
+          </w:tcPr>
+          <w:p>
+            <w:pPr>
+              <w:bidi w:val="0"/>
+              <w:spacing w:after="0" w:line="300" w:lineRule="atLeast"/>
+              <w:rPr>
+                <w:rFonts w:ascii="Consolas" w:eastAsia="Times New Roman" w:hAnsi="Consolas" w:cs="Segoe UI"/>
+                <w:color w:val="24292E"/>
+                <w:sz w:val="18"/>
+                <w:szCs w:val="18"/>
+              </w:rPr>
+            </w:pPr>
+            <w:r>
+              <w:t xml:space="preserve">JIT language </w:t>
+            </w:r>
+          </w:p>
+        </w:tc>
+        <w:tc>
+          <w:tcPr>
+            <w:tcW w:w="6379" w:type="dxa"/>
+            <w:shd w:val="clear" w:color="auto" w:fill="FFFFFF"/>
+          </w:tcPr>
+          <w:p>
+            <w:pPr>
+              <w:bidi w:val="0"/>
+              <w:spacing w:after="0" w:line="300" w:lineRule="atLeast"/>
+              <w:rPr>
+                <w:rFonts w:ascii="Consolas" w:eastAsia="Times New Roman" w:hAnsi="Consolas" w:cs="Segoe UI"/>
+                <w:color w:val="24292E"/>
+                <w:sz w:val="18"/>
+                <w:szCs w:val="18"/>
+              </w:rPr>
+            </w:pPr>
+            <w:r>
+              <w:t>Just In Time.</w:t>
+            </w:r>
           </w:p>
         </w:tc>
       </w:tr>
@@ -480,8 +580,570 @@
       <w:pPr>
         <w:bidi w:val="0"/>
       </w:pPr>
-      <w:bookmarkStart w:id="0" w:name="_GoBack"/>
-      <w:bookmarkEnd w:id="0"/>
+      <w:r>
+        <w:t xml:space="preserve">Because there are several scenarios, like </w:t>
+      </w:r>
+      <w:r>
+        <w:rPr>
+          <w:color w:val="2E74B5" w:themeColor="accent1" w:themeShade="BF"/>
+        </w:rPr>
+        <w:t>null</w:t>
+      </w:r>
+      <w:r>
+        <w:t xml:space="preserve">, </w:t>
+      </w:r>
+      <w:r>
+        <w:rPr>
+          <w:color w:val="538135" w:themeColor="accent6" w:themeShade="BF"/>
+        </w:rPr>
+        <w:t xml:space="preserve">'undefined' </w:t>
+      </w:r>
+      <w:r>
+        <w:t xml:space="preserve">and such, the best way to check for something if it's true or false is with </w:t>
+      </w:r>
+      <w:r>
+        <w:rPr>
+          <w:color w:val="FF0000"/>
+        </w:rPr>
+        <w:t>!!var</w:t>
+      </w:r>
+      <w:r>
+        <w:t xml:space="preserve">. </w:t>
+      </w:r>
+    </w:p>
+    <w:p>
+      <w:pPr>
+        <w:bidi w:val="0"/>
+      </w:pPr>
+    </w:p>
+    <w:p>
+      <w:pPr>
+        <w:bidi w:val="0"/>
+      </w:pPr>
+      <w:r>
+        <w:t>Bitwise</w:t>
+      </w:r>
+      <w:r>
+        <w:t xml:space="preserve"> (p. 56 in slide 1)</w:t>
+      </w:r>
+      <w:r>
+        <w:t>:</w:t>
+      </w:r>
+    </w:p>
+    <w:p>
+      <w:pPr>
+        <w:bidi w:val="0"/>
+      </w:pPr>
+      <w:r>
+        <w:t>A binary action between 2 variables that results in true or false.</w:t>
+      </w:r>
+    </w:p>
+    <w:p>
+      <w:pPr>
+        <w:bidi w:val="0"/>
+      </w:pPr>
+      <w:r>
+        <w:t>Binary numbers example / trick to calculate:</w:t>
+      </w:r>
+    </w:p>
+    <w:tbl>
+      <w:tblPr>
+        <w:tblStyle w:val="TableGrid"/>
+        <w:tblW w:w="0" w:type="auto"/>
+        <w:tblLook w:val="04A0" w:firstRow="1" w:lastRow="0" w:firstColumn="1" w:lastColumn="0" w:noHBand="0" w:noVBand="1"/>
+      </w:tblPr>
+      <w:tblGrid>
+        <w:gridCol w:w="4148"/>
+        <w:gridCol w:w="4148"/>
+      </w:tblGrid>
+      <w:tr>
+        <w:tc>
+          <w:tcPr>
+            <w:tcW w:w="4148" w:type="dxa"/>
+          </w:tcPr>
+          <w:p>
+            <w:pPr>
+              <w:bidi w:val="0"/>
+            </w:pPr>
+            <w:r>
+              <w:t>0110</w:t>
+            </w:r>
+          </w:p>
+        </w:tc>
+        <w:tc>
+          <w:tcPr>
+            <w:tcW w:w="4148" w:type="dxa"/>
+          </w:tcPr>
+          <w:p>
+            <w:pPr>
+              <w:bidi w:val="0"/>
+            </w:pPr>
+          </w:p>
+        </w:tc>
+      </w:tr>
+      <w:tr>
+        <w:tc>
+          <w:tcPr>
+            <w:tcW w:w="4148" w:type="dxa"/>
+          </w:tcPr>
+          <w:p>
+            <w:pPr>
+              <w:bidi w:val="0"/>
+            </w:pPr>
+            <w:r>
+              <w:t>2^3 2^2 2^1 2^0</w:t>
+            </w:r>
+          </w:p>
+        </w:tc>
+        <w:tc>
+          <w:tcPr>
+            <w:tcW w:w="4148" w:type="dxa"/>
+          </w:tcPr>
+          <w:p>
+            <w:pPr>
+              <w:bidi w:val="0"/>
+            </w:pPr>
+          </w:p>
+        </w:tc>
+      </w:tr>
+      <w:tr>
+        <w:tc>
+          <w:tcPr>
+            <w:tcW w:w="4148" w:type="dxa"/>
+          </w:tcPr>
+          <w:p>
+            <w:pPr>
+              <w:bidi w:val="0"/>
+            </w:pPr>
+            <w:r>
+              <w:t>8421</w:t>
+            </w:r>
+          </w:p>
+        </w:tc>
+        <w:tc>
+          <w:tcPr>
+            <w:tcW w:w="4148" w:type="dxa"/>
+          </w:tcPr>
+          <w:p>
+            <w:pPr>
+              <w:bidi w:val="0"/>
+            </w:pPr>
+            <w:r>
+              <w:t>8*0 + 4* 1 + 2* 1 + 1* 0 = 4 + 2 = 6</w:t>
+            </w:r>
+          </w:p>
+        </w:tc>
+      </w:tr>
+    </w:tbl>
+    <w:p>
+      <w:pPr>
+        <w:bidi w:val="0"/>
+      </w:pPr>
+    </w:p>
+    <w:tbl>
+      <w:tblPr>
+        <w:tblStyle w:val="TableGrid"/>
+        <w:tblW w:w="0" w:type="auto"/>
+        <w:tblLook w:val="04A0" w:firstRow="1" w:lastRow="0" w:firstColumn="1" w:lastColumn="0" w:noHBand="0" w:noVBand="1"/>
+      </w:tblPr>
+      <w:tblGrid>
+        <w:gridCol w:w="4148"/>
+        <w:gridCol w:w="4148"/>
+      </w:tblGrid>
+      <w:tr>
+        <w:tc>
+          <w:tcPr>
+            <w:tcW w:w="4148" w:type="dxa"/>
+          </w:tcPr>
+          <w:p>
+            <w:pPr>
+              <w:bidi w:val="0"/>
+            </w:pPr>
+            <w:r>
+              <w:t>1111</w:t>
+            </w:r>
+          </w:p>
+        </w:tc>
+        <w:tc>
+          <w:tcPr>
+            <w:tcW w:w="4148" w:type="dxa"/>
+          </w:tcPr>
+          <w:p>
+            <w:pPr>
+              <w:bidi w:val="0"/>
+            </w:pPr>
+          </w:p>
+        </w:tc>
+      </w:tr>
+      <w:tr>
+        <w:tc>
+          <w:tcPr>
+            <w:tcW w:w="4148" w:type="dxa"/>
+          </w:tcPr>
+          <w:p>
+            <w:pPr>
+              <w:bidi w:val="0"/>
+            </w:pPr>
+            <w:r>
+              <w:t>2^3 2^2 2^1 2^0</w:t>
+            </w:r>
+          </w:p>
+        </w:tc>
+        <w:tc>
+          <w:tcPr>
+            <w:tcW w:w="4148" w:type="dxa"/>
+          </w:tcPr>
+          <w:p>
+            <w:pPr>
+              <w:bidi w:val="0"/>
+            </w:pPr>
+          </w:p>
+        </w:tc>
+      </w:tr>
+      <w:tr>
+        <w:tc>
+          <w:tcPr>
+            <w:tcW w:w="4148" w:type="dxa"/>
+          </w:tcPr>
+          <w:p>
+            <w:pPr>
+              <w:bidi w:val="0"/>
+            </w:pPr>
+            <w:r>
+              <w:t>8421</w:t>
+            </w:r>
+          </w:p>
+        </w:tc>
+        <w:tc>
+          <w:tcPr>
+            <w:tcW w:w="4148" w:type="dxa"/>
+          </w:tcPr>
+          <w:p>
+            <w:pPr>
+              <w:bidi w:val="0"/>
+            </w:pPr>
+            <w:r>
+              <w:t>8*1 + 4* 1 + 2* 1 + 1* 1 = 8 + 4 + 2 + 1 = 15</w:t>
+            </w:r>
+          </w:p>
+        </w:tc>
+      </w:tr>
+    </w:tbl>
+    <w:p>
+      <w:pPr>
+        <w:bidi w:val="0"/>
+      </w:pPr>
+    </w:p>
+    <w:tbl>
+      <w:tblPr>
+        <w:tblStyle w:val="TableGrid"/>
+        <w:tblW w:w="0" w:type="auto"/>
+        <w:tblLook w:val="04A0" w:firstRow="1" w:lastRow="0" w:firstColumn="1" w:lastColumn="0" w:noHBand="0" w:noVBand="1"/>
+      </w:tblPr>
+      <w:tblGrid>
+        <w:gridCol w:w="4148"/>
+        <w:gridCol w:w="4148"/>
+      </w:tblGrid>
+      <w:tr>
+        <w:tc>
+          <w:tcPr>
+            <w:tcW w:w="4148" w:type="dxa"/>
+          </w:tcPr>
+          <w:p>
+            <w:pPr>
+              <w:bidi w:val="0"/>
+            </w:pPr>
+            <w:r>
+              <w:t>1</w:t>
+            </w:r>
+          </w:p>
+        </w:tc>
+        <w:tc>
+          <w:tcPr>
+            <w:tcW w:w="4148" w:type="dxa"/>
+          </w:tcPr>
+          <w:p>
+            <w:pPr>
+              <w:bidi w:val="0"/>
+            </w:pPr>
+            <w:r>
+              <w:t>1 = 2^0 = 1</w:t>
+            </w:r>
+          </w:p>
+        </w:tc>
+      </w:tr>
+      <w:tr>
+        <w:tc>
+          <w:tcPr>
+            <w:tcW w:w="4148" w:type="dxa"/>
+          </w:tcPr>
+          <w:p>
+            <w:pPr>
+              <w:bidi w:val="0"/>
+            </w:pPr>
+            <w:r>
+              <w:t>2</w:t>
+            </w:r>
+          </w:p>
+        </w:tc>
+        <w:tc>
+          <w:tcPr>
+            <w:tcW w:w="4148" w:type="dxa"/>
+          </w:tcPr>
+          <w:p>
+            <w:pPr>
+              <w:bidi w:val="0"/>
+            </w:pPr>
+            <w:r>
+              <w:t>10 = 2^1 = 2</w:t>
+            </w:r>
+          </w:p>
+        </w:tc>
+      </w:tr>
+      <w:tr>
+        <w:tc>
+          <w:tcPr>
+            <w:tcW w:w="4148" w:type="dxa"/>
+          </w:tcPr>
+          <w:p>
+            <w:pPr>
+              <w:bidi w:val="0"/>
+            </w:pPr>
+            <w:r>
+              <w:t>3</w:t>
+            </w:r>
+          </w:p>
+        </w:tc>
+        <w:tc>
+          <w:tcPr>
+            <w:tcW w:w="4148" w:type="dxa"/>
+          </w:tcPr>
+          <w:p>
+            <w:pPr>
+              <w:bidi w:val="0"/>
+            </w:pPr>
+            <w:r>
+              <w:t>11= 2^1 + 2^0 = 3</w:t>
+            </w:r>
+          </w:p>
+        </w:tc>
+      </w:tr>
+      <w:tr>
+        <w:tc>
+          <w:tcPr>
+            <w:tcW w:w="4148" w:type="dxa"/>
+          </w:tcPr>
+          <w:p>
+            <w:pPr>
+              <w:bidi w:val="0"/>
+            </w:pPr>
+            <w:r>
+              <w:t>4</w:t>
+            </w:r>
+          </w:p>
+        </w:tc>
+        <w:tc>
+          <w:tcPr>
+            <w:tcW w:w="4148" w:type="dxa"/>
+          </w:tcPr>
+          <w:p>
+            <w:pPr>
+              <w:bidi w:val="0"/>
+            </w:pPr>
+            <w:r>
+              <w:t>100 = 2^2 = 4</w:t>
+            </w:r>
+          </w:p>
+        </w:tc>
+      </w:tr>
+      <w:tr>
+        <w:tc>
+          <w:tcPr>
+            <w:tcW w:w="4148" w:type="dxa"/>
+          </w:tcPr>
+          <w:p>
+            <w:pPr>
+              <w:bidi w:val="0"/>
+            </w:pPr>
+            <w:r>
+              <w:t>5</w:t>
+            </w:r>
+          </w:p>
+        </w:tc>
+        <w:tc>
+          <w:tcPr>
+            <w:tcW w:w="4148" w:type="dxa"/>
+          </w:tcPr>
+          <w:p>
+            <w:pPr>
+              <w:bidi w:val="0"/>
+            </w:pPr>
+            <w:r>
+              <w:t>101 = 2^2 + 2^0 = 5</w:t>
+            </w:r>
+          </w:p>
+        </w:tc>
+      </w:tr>
+      <w:tr>
+        <w:tc>
+          <w:tcPr>
+            <w:tcW w:w="4148" w:type="dxa"/>
+          </w:tcPr>
+          <w:p>
+            <w:pPr>
+              <w:bidi w:val="0"/>
+            </w:pPr>
+            <w:r>
+              <w:t>6</w:t>
+            </w:r>
+          </w:p>
+        </w:tc>
+        <w:tc>
+          <w:tcPr>
+            <w:tcW w:w="4148" w:type="dxa"/>
+          </w:tcPr>
+          <w:p>
+            <w:pPr>
+              <w:bidi w:val="0"/>
+            </w:pPr>
+            <w:r>
+              <w:t>110 = 2^2 + 2^1 = 4 + 2 = 6</w:t>
+            </w:r>
+          </w:p>
+        </w:tc>
+      </w:tr>
+      <w:tr>
+        <w:tc>
+          <w:tcPr>
+            <w:tcW w:w="4148" w:type="dxa"/>
+          </w:tcPr>
+          <w:p>
+            <w:pPr>
+              <w:bidi w:val="0"/>
+            </w:pPr>
+            <w:r>
+              <w:t>7</w:t>
+            </w:r>
+          </w:p>
+        </w:tc>
+        <w:tc>
+          <w:tcPr>
+            <w:tcW w:w="4148" w:type="dxa"/>
+          </w:tcPr>
+          <w:p>
+            <w:pPr>
+              <w:bidi w:val="0"/>
+            </w:pPr>
+            <w:r>
+              <w:t>111 = 2^2 + 2^1 +2^0 = 4 + 2 +1 = 7</w:t>
+            </w:r>
+          </w:p>
+        </w:tc>
+      </w:tr>
+      <w:tr>
+        <w:tc>
+          <w:tcPr>
+            <w:tcW w:w="4148" w:type="dxa"/>
+          </w:tcPr>
+          <w:p>
+            <w:pPr>
+              <w:bidi w:val="0"/>
+            </w:pPr>
+            <w:r>
+              <w:t>8</w:t>
+            </w:r>
+          </w:p>
+        </w:tc>
+        <w:tc>
+          <w:tcPr>
+            <w:tcW w:w="4148" w:type="dxa"/>
+          </w:tcPr>
+          <w:p>
+            <w:pPr>
+              <w:bidi w:val="0"/>
+            </w:pPr>
+            <w:r>
+              <w:t>1000 = 2^3 = 8</w:t>
+            </w:r>
+          </w:p>
+        </w:tc>
+      </w:tr>
+      <w:tr>
+        <w:tc>
+          <w:tcPr>
+            <w:tcW w:w="4148" w:type="dxa"/>
+          </w:tcPr>
+          <w:p>
+            <w:pPr>
+              <w:bidi w:val="0"/>
+            </w:pPr>
+            <w:r>
+              <w:t>9</w:t>
+            </w:r>
+          </w:p>
+        </w:tc>
+        <w:tc>
+          <w:tcPr>
+            <w:tcW w:w="4148" w:type="dxa"/>
+          </w:tcPr>
+          <w:p>
+            <w:pPr>
+              <w:bidi w:val="0"/>
+            </w:pPr>
+            <w:r>
+              <w:t>1001 = 2^3 + 2^0 = 9</w:t>
+            </w:r>
+          </w:p>
+        </w:tc>
+      </w:tr>
+      <w:tr>
+        <w:tc>
+          <w:tcPr>
+            <w:tcW w:w="4148" w:type="dxa"/>
+          </w:tcPr>
+          <w:p>
+            <w:pPr>
+              <w:bidi w:val="0"/>
+            </w:pPr>
+            <w:r>
+              <w:t>10</w:t>
+            </w:r>
+          </w:p>
+        </w:tc>
+        <w:tc>
+          <w:tcPr>
+            <w:tcW w:w="4148" w:type="dxa"/>
+          </w:tcPr>
+          <w:p>
+            <w:pPr>
+              <w:bidi w:val="0"/>
+            </w:pPr>
+            <w:r>
+              <w:t>1010 = 2^3 + 2^1 = 8 + 2 = 10</w:t>
+            </w:r>
+          </w:p>
+        </w:tc>
+      </w:tr>
+    </w:tbl>
+    <w:p>
+      <w:pPr>
+        <w:bidi w:val="0"/>
+      </w:pPr>
+    </w:p>
+    <w:p>
+      <w:pPr>
+        <w:bidi w:val="0"/>
+      </w:pPr>
+    </w:p>
+    <w:p>
+      <w:pPr>
+        <w:bidi w:val="0"/>
+      </w:pPr>
+    </w:p>
+    <w:p>
+      <w:pPr>
+        <w:bidi w:val="0"/>
+      </w:pPr>
     </w:p>
     <w:p>
       <w:pPr>
@@ -927,6 +1589,25 @@
     <w:semiHidden/>
     <w:unhideWhenUsed/>
   </w:style>
+  <w:style w:type="table" w:styleId="TableGrid">
+    <w:name w:val="Table Grid"/>
+    <w:basedOn w:val="TableNormal"/>
+    <w:uiPriority w:val="39"/>
+    <w:rsid w:val="0095681F"/>
+    <w:pPr>
+      <w:spacing w:after="0" w:line="240" w:lineRule="auto"/>
+    </w:pPr>
+    <w:tblPr>
+      <w:tblBorders>
+        <w:top w:val="single" w:sz="4" w:space="0" w:color="auto"/>
+        <w:left w:val="single" w:sz="4" w:space="0" w:color="auto"/>
+        <w:bottom w:val="single" w:sz="4" w:space="0" w:color="auto"/>
+        <w:right w:val="single" w:sz="4" w:space="0" w:color="auto"/>
+        <w:insideH w:val="single" w:sz="4" w:space="0" w:color="auto"/>
+        <w:insideV w:val="single" w:sz="4" w:space="0" w:color="auto"/>
+      </w:tblBorders>
+    </w:tblPr>
+  </w:style>
 </w:styles>
 </file>
 

--- a/stuff.docx
+++ b/stuff.docx
@@ -287,18 +287,7 @@
                 <w:sz w:val="18"/>
                 <w:szCs w:val="18"/>
               </w:rPr>
-              <w:t>Compiling is taking high level to low level</w:t>
-            </w:r>
-            <w:bookmarkStart w:id="0" w:name="_GoBack"/>
-            <w:bookmarkEnd w:id="0"/>
-            <w:r>
-              <w:rPr>
-                <w:rFonts w:ascii="Consolas" w:eastAsia="Times New Roman" w:hAnsi="Consolas" w:cs="Segoe UI"/>
-                <w:color w:val="24292E"/>
-                <w:sz w:val="18"/>
-                <w:szCs w:val="18"/>
-              </w:rPr>
-              <w:t xml:space="preserve">. </w:t>
+              <w:t xml:space="preserve">Compiling is taking high level to low level. </w:t>
             </w:r>
             <w:proofErr w:type="spellStart"/>
             <w:r>
@@ -384,6 +373,44 @@
       <w:pPr>
         <w:bidi w:val="0"/>
       </w:pPr>
+    </w:p>
+    <w:p>
+      <w:pPr>
+        <w:bidi w:val="0"/>
+      </w:pPr>
+    </w:p>
+    <w:p>
+      <w:pPr>
+        <w:pStyle w:val="HTMLPreformatted"/>
+        <w:rPr>
+          <w:rFonts w:ascii="Consolas" w:hAnsi="Consolas"/>
+          <w:color w:val="24292E"/>
+          <w:sz w:val="18"/>
+          <w:szCs w:val="18"/>
+        </w:rPr>
+      </w:pPr>
+      <w:bookmarkStart w:id="0" w:name="_GoBack"/>
+      <w:bookmarkEnd w:id="0"/>
+      <w:r>
+        <w:t xml:space="preserve">Assignment 1 link: </w:t>
+      </w:r>
+      <w:r>
+        <w:rPr>
+          <w:rFonts w:ascii="Consolas" w:hAnsi="Consolas"/>
+          <w:color w:val="24292E"/>
+          <w:sz w:val="18"/>
+          <w:szCs w:val="18"/>
+        </w:rPr>
+        <w:t>https://github.com/Trainologic/JSBootcamp3.git</w:t>
+      </w:r>
+    </w:p>
+    <w:p>
+      <w:pPr>
+        <w:bidi w:val="0"/>
+      </w:pPr>
+      <w:r>
+        <w:t xml:space="preserve"> </w:t>
+      </w:r>
       <w:r>
         <w:br w:type="page"/>
       </w:r>
@@ -1608,6 +1635,55 @@
       </w:tblBorders>
     </w:tblPr>
   </w:style>
+  <w:style w:type="paragraph" w:styleId="HTMLPreformatted">
+    <w:name w:val="HTML Preformatted"/>
+    <w:basedOn w:val="Normal"/>
+    <w:link w:val="HTMLPreformattedChar"/>
+    <w:uiPriority w:val="99"/>
+    <w:semiHidden/>
+    <w:unhideWhenUsed/>
+    <w:rsid w:val="00CC393C"/>
+    <w:pPr>
+      <w:tabs>
+        <w:tab w:val="left" w:pos="916"/>
+        <w:tab w:val="left" w:pos="1832"/>
+        <w:tab w:val="left" w:pos="2748"/>
+        <w:tab w:val="left" w:pos="3664"/>
+        <w:tab w:val="left" w:pos="4580"/>
+        <w:tab w:val="left" w:pos="5496"/>
+        <w:tab w:val="left" w:pos="6412"/>
+        <w:tab w:val="left" w:pos="7328"/>
+        <w:tab w:val="left" w:pos="8244"/>
+        <w:tab w:val="left" w:pos="9160"/>
+        <w:tab w:val="left" w:pos="10076"/>
+        <w:tab w:val="left" w:pos="10992"/>
+        <w:tab w:val="left" w:pos="11908"/>
+        <w:tab w:val="left" w:pos="12824"/>
+        <w:tab w:val="left" w:pos="13740"/>
+        <w:tab w:val="left" w:pos="14656"/>
+      </w:tabs>
+      <w:bidi w:val="0"/>
+      <w:spacing w:after="0" w:line="240" w:lineRule="auto"/>
+    </w:pPr>
+    <w:rPr>
+      <w:rFonts w:ascii="Courier New" w:eastAsia="Times New Roman" w:hAnsi="Courier New" w:cs="Courier New"/>
+      <w:sz w:val="20"/>
+      <w:szCs w:val="20"/>
+    </w:rPr>
+  </w:style>
+  <w:style w:type="character" w:customStyle="1" w:styleId="HTMLPreformattedChar">
+    <w:name w:val="HTML Preformatted Char"/>
+    <w:basedOn w:val="DefaultParagraphFont"/>
+    <w:link w:val="HTMLPreformatted"/>
+    <w:uiPriority w:val="99"/>
+    <w:semiHidden/>
+    <w:rsid w:val="00CC393C"/>
+    <w:rPr>
+      <w:rFonts w:ascii="Courier New" w:eastAsia="Times New Roman" w:hAnsi="Courier New" w:cs="Courier New"/>
+      <w:sz w:val="20"/>
+      <w:szCs w:val="20"/>
+    </w:rPr>
+  </w:style>
 </w:styles>
 </file>
 

--- a/stuff.docx
+++ b/stuff.docx
@@ -363,6 +363,92 @@
           </w:p>
         </w:tc>
       </w:tr>
+      <w:tr>
+        <w:tc>
+          <w:tcPr>
+            <w:tcW w:w="2977" w:type="dxa"/>
+            <w:shd w:val="clear" w:color="auto" w:fill="FFFFFF"/>
+            <w:noWrap/>
+            <w:tcMar>
+              <w:top w:w="0" w:type="dxa"/>
+              <w:left w:w="150" w:type="dxa"/>
+              <w:bottom w:w="0" w:type="dxa"/>
+              <w:right w:w="150" w:type="dxa"/>
+            </w:tcMar>
+          </w:tcPr>
+          <w:p>
+            <w:pPr>
+              <w:bidi w:val="0"/>
+              <w:spacing w:after="0" w:line="300" w:lineRule="atLeast"/>
+            </w:pPr>
+            <w:r>
+              <w:t>primitive</w:t>
+            </w:r>
+          </w:p>
+        </w:tc>
+        <w:tc>
+          <w:tcPr>
+            <w:tcW w:w="6379" w:type="dxa"/>
+            <w:shd w:val="clear" w:color="auto" w:fill="FFFFFF"/>
+          </w:tcPr>
+          <w:p>
+            <w:pPr>
+              <w:bidi w:val="0"/>
+              <w:spacing w:after="0" w:line="300" w:lineRule="atLeast"/>
+            </w:pPr>
+            <w:r>
+              <w:t xml:space="preserve">The most basic and first things in a language, like string, </w:t>
+            </w:r>
+            <w:proofErr w:type="spellStart"/>
+            <w:r>
+              <w:t>int</w:t>
+            </w:r>
+            <w:proofErr w:type="spellEnd"/>
+            <w:r>
+              <w:t>, bool…</w:t>
+            </w:r>
+          </w:p>
+        </w:tc>
+      </w:tr>
+      <w:tr>
+        <w:tc>
+          <w:tcPr>
+            <w:tcW w:w="2977" w:type="dxa"/>
+            <w:shd w:val="clear" w:color="auto" w:fill="FFFFFF"/>
+            <w:noWrap/>
+            <w:tcMar>
+              <w:top w:w="0" w:type="dxa"/>
+              <w:left w:w="150" w:type="dxa"/>
+              <w:bottom w:w="0" w:type="dxa"/>
+              <w:right w:w="150" w:type="dxa"/>
+            </w:tcMar>
+          </w:tcPr>
+          <w:p>
+            <w:pPr>
+              <w:bidi w:val="0"/>
+              <w:spacing w:after="0" w:line="300" w:lineRule="atLeast"/>
+            </w:pPr>
+            <w:r>
+              <w:t>Shallow / deep copy</w:t>
+            </w:r>
+          </w:p>
+        </w:tc>
+        <w:tc>
+          <w:tcPr>
+            <w:tcW w:w="6379" w:type="dxa"/>
+            <w:shd w:val="clear" w:color="auto" w:fill="FFFFFF"/>
+          </w:tcPr>
+          <w:p>
+            <w:pPr>
+              <w:bidi w:val="0"/>
+              <w:spacing w:after="0" w:line="300" w:lineRule="atLeast"/>
+            </w:pPr>
+            <w:r>
+              <w:t xml:space="preserve">Shallow </w:t>
+            </w:r>
+          </w:p>
+        </w:tc>
+      </w:tr>
     </w:tbl>
     <w:p>
       <w:pPr>
@@ -373,7 +459,9 @@
       <w:pPr>
         <w:bidi w:val="0"/>
       </w:pPr>
-    </w:p>
+      <w:bookmarkStart w:id="0" w:name="_GoBack"/>
+    </w:p>
+    <w:bookmarkEnd w:id="0"/>
     <w:p>
       <w:pPr>
         <w:bidi w:val="0"/>
@@ -389,8 +477,6 @@
           <w:szCs w:val="18"/>
         </w:rPr>
       </w:pPr>
-      <w:bookmarkStart w:id="0" w:name="_GoBack"/>
-      <w:bookmarkEnd w:id="0"/>
       <w:r>
         <w:t xml:space="preserve">Assignment 1 link: </w:t>
       </w:r>
@@ -410,6 +496,14 @@
       </w:pPr>
       <w:r>
         <w:t xml:space="preserve"> </w:t>
+      </w:r>
+    </w:p>
+    <w:p>
+      <w:pPr>
+        <w:bidi w:val="0"/>
+      </w:pPr>
+      <w:r>
+        <w:t>Read on prototype chain</w:t>
       </w:r>
       <w:r>
         <w:br w:type="page"/>
@@ -1161,16 +1255,121 @@
       <w:pPr>
         <w:bidi w:val="0"/>
       </w:pPr>
-    </w:p>
-    <w:p>
-      <w:pPr>
-        <w:bidi w:val="0"/>
-      </w:pPr>
-    </w:p>
-    <w:p>
-      <w:pPr>
-        <w:bidi w:val="0"/>
-      </w:pPr>
+      <w:r>
+        <w:br w:type="page"/>
+      </w:r>
+    </w:p>
+    <w:p>
+      <w:pPr>
+        <w:bidi w:val="0"/>
+      </w:pPr>
+    </w:p>
+    <w:p>
+      <w:pPr>
+        <w:bidi w:val="0"/>
+      </w:pPr>
+      <w:r>
+        <w:t>25/04/2018 10:00</w:t>
+      </w:r>
+    </w:p>
+    <w:p>
+      <w:pPr>
+        <w:bidi w:val="0"/>
+      </w:pPr>
+      <w:r>
+        <w:t>Synchronous code runs in the Stack, every line goes in the stack, and then executed.</w:t>
+      </w:r>
+    </w:p>
+    <w:p>
+      <w:pPr>
+        <w:bidi w:val="0"/>
+      </w:pPr>
+      <w:r>
+        <w:t>Asynchronous code, however, goes in the stack, and then goes to the Runtime to be executed there. Even if it's finished, it will not be executed until the synchronous code in the stack is done and over with. Instead, it will go in a queue, and will be executed first in first out according to the "answers" from the runtime.</w:t>
+      </w:r>
+    </w:p>
+    <w:p>
+      <w:pPr>
+        <w:bidi w:val="0"/>
+      </w:pPr>
+    </w:p>
+    <w:p>
+      <w:pPr>
+        <w:bidi w:val="0"/>
+      </w:pPr>
+      <w:r>
+        <w:t>13:00</w:t>
+      </w:r>
+    </w:p>
+    <w:p>
+      <w:pPr>
+        <w:bidi w:val="0"/>
+      </w:pPr>
+      <w:r>
+        <w:t xml:space="preserve">An array is saved like an object, with key – </w:t>
+      </w:r>
+      <w:proofErr w:type="gramStart"/>
+      <w:r>
+        <w:t>0 :</w:t>
+      </w:r>
+      <w:proofErr w:type="gramEnd"/>
+      <w:r>
+        <w:t xml:space="preserve"> value …, key – 1 : value … and so on.</w:t>
+      </w:r>
+    </w:p>
+    <w:p>
+      <w:pPr>
+        <w:bidi w:val="0"/>
+      </w:pPr>
+    </w:p>
+    <w:p>
+      <w:pPr>
+        <w:bidi w:val="0"/>
+      </w:pPr>
+      <w:r>
+        <w:t xml:space="preserve">Array have an important function named map. It will go </w:t>
+      </w:r>
+      <w:r>
+        <w:t>over the array, one element at a time, and will replace the element with a new one, according to the callback.</w:t>
+      </w:r>
+    </w:p>
+    <w:p>
+      <w:pPr>
+        <w:bidi w:val="0"/>
+      </w:pPr>
+      <w:r>
+        <w:t>arr.map (function (element) {</w:t>
+      </w:r>
+    </w:p>
+    <w:p>
+      <w:pPr>
+        <w:bidi w:val="0"/>
+      </w:pPr>
+      <w:r>
+        <w:tab/>
+        <w:t>return new_element;</w:t>
+      </w:r>
+    </w:p>
+    <w:p>
+      <w:pPr>
+        <w:bidi w:val="0"/>
+      </w:pPr>
+      <w:r>
+        <w:t>});</w:t>
+      </w:r>
+    </w:p>
+    <w:p>
+      <w:pPr>
+        <w:bidi w:val="0"/>
+      </w:pPr>
+    </w:p>
+    <w:p>
+      <w:pPr>
+        <w:bidi w:val="0"/>
+      </w:pPr>
+      <w:r>
+        <w:t>15:30</w:t>
+      </w:r>
     </w:p>
     <w:p>
       <w:pPr>
@@ -1179,6 +1378,17 @@
           <w:rtl/>
         </w:rPr>
       </w:pPr>
+      <w:r>
+        <w:t xml:space="preserve">Delete an element in an object: delete </w:t>
+      </w:r>
+      <w:proofErr w:type="spellStart"/>
+      <w:r>
+        <w:t>myObj</w:t>
+      </w:r>
+      <w:proofErr w:type="spellEnd"/>
+      <w:r>
+        <w:t>['key'];</w:t>
+      </w:r>
     </w:p>
     <w:sectPr>
       <w:pgSz w:w="11906" w:h="16838"/>

--- a/stuff.docx
+++ b/stuff.docx
@@ -459,9 +459,7 @@
       <w:pPr>
         <w:bidi w:val="0"/>
       </w:pPr>
-      <w:bookmarkStart w:id="0" w:name="_GoBack"/>
-    </w:p>
-    <w:bookmarkEnd w:id="0"/>
+    </w:p>
     <w:p>
       <w:pPr>
         <w:bidi w:val="0"/>
@@ -1374,21 +1372,260 @@
     <w:p>
       <w:pPr>
         <w:bidi w:val="0"/>
+      </w:pPr>
+      <w:r>
+        <w:t xml:space="preserve">Delete an element in an object: delete </w:t>
+      </w:r>
+      <w:proofErr w:type="spellStart"/>
+      <w:r>
+        <w:t>myObj</w:t>
+      </w:r>
+      <w:proofErr w:type="spellEnd"/>
+      <w:r>
+        <w:t>['key'];</w:t>
+      </w:r>
+    </w:p>
+    <w:p>
+      <w:pPr>
+        <w:bidi w:val="0"/>
+      </w:pPr>
+    </w:p>
+    <w:p>
+      <w:pPr>
+        <w:bidi w:val="0"/>
+      </w:pPr>
+      <w:r>
+        <w:br w:type="page"/>
+      </w:r>
+    </w:p>
+    <w:p>
+      <w:pPr>
+        <w:bidi w:val="0"/>
+      </w:pPr>
+      <w:r>
+        <w:lastRenderedPageBreak/>
+        <w:t>26/04/18 9:20</w:t>
+      </w:r>
+    </w:p>
+    <w:p>
+      <w:pPr>
+        <w:bidi w:val="0"/>
+      </w:pPr>
+      <w:proofErr w:type="spellStart"/>
+      <w:r>
+        <w:t>setTimeOut</w:t>
+      </w:r>
+      <w:proofErr w:type="spellEnd"/>
+      <w:r>
+        <w:t xml:space="preserve"> doesn't happen after X milliseconds, that time is only WHEN it will get </w:t>
+      </w:r>
+      <w:r>
+        <w:rPr>
+          <w:b/>
+          <w:bCs/>
+        </w:rPr>
+        <w:t>in the queue!</w:t>
+      </w:r>
+    </w:p>
+    <w:p>
+      <w:pPr>
+        <w:bidi w:val="0"/>
+      </w:pPr>
+    </w:p>
+    <w:p>
+      <w:pPr>
+        <w:bidi w:val="0"/>
+      </w:pPr>
+      <w:r>
+        <w:t xml:space="preserve">14:20 </w:t>
+      </w:r>
+    </w:p>
+    <w:p>
+      <w:pPr>
+        <w:bidi w:val="0"/>
+      </w:pPr>
+      <w:r>
+        <w:rPr>
+          <w:b/>
+          <w:bCs/>
+        </w:rPr>
+        <w:t>Data structures</w:t>
+      </w:r>
+      <w:r>
+        <w:t xml:space="preserve"> – p. </w:t>
+      </w:r>
+      <w:r>
+        <w:t>124</w:t>
+      </w:r>
+    </w:p>
+    <w:p>
+      <w:pPr>
+        <w:bidi w:val="0"/>
+      </w:pPr>
+      <w:r>
+        <w:t xml:space="preserve">1) </w:t>
+      </w:r>
+      <w:r>
+        <w:t xml:space="preserve">Static array – FIXED SIZED. </w:t>
+      </w:r>
+      <w:r>
+        <w:t>Can access elements easily</w:t>
+      </w:r>
+      <w:r>
+        <w:t xml:space="preserve"> (=random access)</w:t>
+      </w:r>
+      <w:r>
+        <w:t>.</w:t>
+      </w:r>
+      <w:r>
+        <w:t xml:space="preserve"> In JS it</w:t>
+      </w:r>
+      <w:r>
+        <w:t xml:space="preserve"> </w:t>
+      </w:r>
+      <w:r>
+        <w:t>is rep</w:t>
+      </w:r>
+      <w:r>
+        <w:t>resented by Array(</w:t>
+      </w:r>
+      <w:proofErr w:type="spellStart"/>
+      <w:r>
+        <w:t>num</w:t>
+      </w:r>
+      <w:proofErr w:type="spellEnd"/>
+      <w:r>
+        <w:t>).</w:t>
+      </w:r>
+    </w:p>
+    <w:p>
+      <w:pPr>
+        <w:bidi w:val="0"/>
+      </w:pPr>
+      <w:r>
+        <w:t xml:space="preserve">2) </w:t>
+      </w:r>
+      <w:r>
+        <w:t xml:space="preserve">Dynamic array </w:t>
+      </w:r>
+      <w:r>
+        <w:t xml:space="preserve">(A.K.A </w:t>
+      </w:r>
+      <w:proofErr w:type="spellStart"/>
+      <w:r>
+        <w:t>ArrayList</w:t>
+      </w:r>
+      <w:proofErr w:type="spellEnd"/>
+      <w:r>
+        <w:t xml:space="preserve">) </w:t>
+      </w:r>
+      <w:r>
+        <w:t xml:space="preserve">– Can change in size. Add, Remove. Can access elements easily. When size changes, it will reallocate the memory using different methods (+1, *2 and so on). </w:t>
+      </w:r>
+      <w:r>
+        <w:br/>
+        <w:t>Meaning, adding an item when the array is full will result in it being copied into another plac</w:t>
+      </w:r>
+      <w:r>
+        <w:t>e in the memory and point there, and the old array is discarded.</w:t>
+      </w:r>
+      <w:r>
+        <w:br/>
+        <w:t>In JS, it is represented by [].</w:t>
+      </w:r>
+      <w:r>
+        <w:t xml:space="preserve"> </w:t>
+      </w:r>
+    </w:p>
+    <w:p>
+      <w:pPr>
+        <w:bidi w:val="0"/>
+      </w:pPr>
+      <w:r>
+        <w:t xml:space="preserve">3) </w:t>
+      </w:r>
+      <w:r>
+        <w:t xml:space="preserve">Stack – Last </w:t>
+      </w:r>
+      <w:proofErr w:type="gramStart"/>
+      <w:r>
+        <w:t>In</w:t>
+      </w:r>
+      <w:proofErr w:type="gramEnd"/>
+      <w:r>
+        <w:t xml:space="preserve"> </w:t>
+      </w:r>
+      <w:r>
+        <w:t>First</w:t>
+      </w:r>
+      <w:r>
+        <w:t xml:space="preserve"> Out.</w:t>
+      </w:r>
+      <w:r>
+        <w:t xml:space="preserve"> LIFO.</w:t>
+      </w:r>
+      <w:r>
+        <w:t xml:space="preserve"> Push (insert) and Pop (remove last).</w:t>
+      </w:r>
+      <w:r>
+        <w:br/>
+        <w:t>Cannot access elements easily, only the last element in it.</w:t>
+      </w:r>
+      <w:r>
+        <w:br/>
+        <w:t xml:space="preserve">In JS </w:t>
+      </w:r>
+      <w:r>
+        <w:t>it is represented by</w:t>
+      </w:r>
+      <w:r>
+        <w:t xml:space="preserve"> a plain array.</w:t>
+      </w:r>
+    </w:p>
+    <w:p>
+      <w:pPr>
+        <w:bidi w:val="0"/>
+      </w:pPr>
+      <w:r>
+        <w:t>4</w:t>
+      </w:r>
+      <w:r>
+        <w:t xml:space="preserve">) Queue – First </w:t>
+      </w:r>
+      <w:proofErr w:type="gramStart"/>
+      <w:r>
+        <w:t>In</w:t>
+      </w:r>
+      <w:proofErr w:type="gramEnd"/>
+      <w:r>
+        <w:t xml:space="preserve"> First Out. FIFO.</w:t>
+      </w:r>
+    </w:p>
+    <w:p>
+      <w:pPr>
+        <w:bidi w:val="0"/>
         <w:rPr>
           <w:rtl/>
         </w:rPr>
       </w:pPr>
       <w:r>
-        <w:t xml:space="preserve">Delete an element in an object: delete </w:t>
-      </w:r>
-      <w:proofErr w:type="spellStart"/>
-      <w:r>
-        <w:t>myObj</w:t>
-      </w:r>
-      <w:proofErr w:type="spellEnd"/>
-      <w:r>
-        <w:t>['key'];</w:t>
-      </w:r>
+        <w:t>5) Linked List – no random access.</w:t>
+      </w:r>
+      <w:r>
+        <w:t xml:space="preserve"> </w:t>
+      </w:r>
+      <w:r>
+        <w:t>Can add / remove items in the beginning and end. Items are not necessarily put one next to another, they can be anywhere in the memory, and each will "point" to the next (and former in case of Double Linked List), thus allowing to "flow" through them if given the first (last) item.</w:t>
+      </w:r>
+      <w:r>
+        <w:br/>
+        <w:t xml:space="preserve">Because they are randomly placed in the memory, we can add and remove items without changing the size </w:t>
+      </w:r>
+      <w:r>
+        <w:t>of the list. Each new item will point to the former/latter, and thus the increase of size is formed.</w:t>
+      </w:r>
+      <w:bookmarkStart w:id="0" w:name="_GoBack"/>
+      <w:bookmarkEnd w:id="0"/>
     </w:p>
     <w:sectPr>
       <w:pgSz w:w="11906" w:h="16838"/>
@@ -1894,6 +2131,17 @@
       <w:szCs w:val="20"/>
     </w:rPr>
   </w:style>
+  <w:style w:type="paragraph" w:styleId="ListParagraph">
+    <w:name w:val="List Paragraph"/>
+    <w:basedOn w:val="Normal"/>
+    <w:uiPriority w:val="34"/>
+    <w:qFormat/>
+    <w:rsid w:val="004A3003"/>
+    <w:pPr>
+      <w:ind w:left="720"/>
+      <w:contextualSpacing/>
+    </w:pPr>
+  </w:style>
 </w:styles>
 </file>
 

--- a/stuff.docx
+++ b/stuff.docx
@@ -249,19 +249,8 @@
                 <w:sz w:val="18"/>
                 <w:szCs w:val="18"/>
               </w:rPr>
-              <w:t xml:space="preserve">Compiler vs. </w:t>
-            </w:r>
-            <w:proofErr w:type="spellStart"/>
-            <w:r>
-              <w:rPr>
-                <w:rFonts w:ascii="Consolas" w:eastAsia="Times New Roman" w:hAnsi="Consolas" w:cs="Segoe UI"/>
-                <w:color w:val="24292E"/>
-                <w:sz w:val="18"/>
-                <w:szCs w:val="18"/>
-              </w:rPr>
-              <w:t>transpiler</w:t>
-            </w:r>
-            <w:proofErr w:type="spellEnd"/>
+              <w:t>Compiler vs. transpiler</w:t>
+            </w:r>
           </w:p>
         </w:tc>
         <w:tc>
@@ -287,27 +276,7 @@
                 <w:sz w:val="18"/>
                 <w:szCs w:val="18"/>
               </w:rPr>
-              <w:t xml:space="preserve">Compiling is taking high level to low level. </w:t>
-            </w:r>
-            <w:proofErr w:type="spellStart"/>
-            <w:r>
-              <w:rPr>
-                <w:rFonts w:ascii="Consolas" w:eastAsia="Times New Roman" w:hAnsi="Consolas" w:cs="Segoe UI"/>
-                <w:color w:val="24292E"/>
-                <w:sz w:val="18"/>
-                <w:szCs w:val="18"/>
-              </w:rPr>
-              <w:t>Transpiler</w:t>
-            </w:r>
-            <w:proofErr w:type="spellEnd"/>
-            <w:r>
-              <w:rPr>
-                <w:rFonts w:ascii="Consolas" w:eastAsia="Times New Roman" w:hAnsi="Consolas" w:cs="Segoe UI"/>
-                <w:color w:val="24292E"/>
-                <w:sz w:val="18"/>
-                <w:szCs w:val="18"/>
-              </w:rPr>
-              <w:t xml:space="preserve"> is simply making one high level into another high level.</w:t>
+              <w:t>Compiling is taking high level to low level. Transpiler is simply making one high level into another high level.</w:t>
             </w:r>
           </w:p>
         </w:tc>
@@ -397,15 +366,7 @@
               <w:spacing w:after="0" w:line="300" w:lineRule="atLeast"/>
             </w:pPr>
             <w:r>
-              <w:t xml:space="preserve">The most basic and first things in a language, like string, </w:t>
-            </w:r>
-            <w:proofErr w:type="spellStart"/>
-            <w:r>
-              <w:t>int</w:t>
-            </w:r>
-            <w:proofErr w:type="spellEnd"/>
-            <w:r>
-              <w:t>, bool…</w:t>
+              <w:t>The most basic and first things in a language, like string, int, bool…</w:t>
             </w:r>
           </w:p>
         </w:tc>
@@ -524,15 +485,7 @@
         <w:bidi w:val="0"/>
       </w:pPr>
       <w:r>
-        <w:t xml:space="preserve">JS is a JIT language – Just </w:t>
-      </w:r>
-      <w:proofErr w:type="gramStart"/>
-      <w:r>
-        <w:t>In</w:t>
-      </w:r>
-      <w:proofErr w:type="gramEnd"/>
-      <w:r>
-        <w:t xml:space="preserve"> Time.</w:t>
+        <w:t>JS is a JIT language – Just In Time.</w:t>
       </w:r>
     </w:p>
     <w:p>
@@ -559,13 +512,8 @@
       <w:pPr>
         <w:bidi w:val="0"/>
       </w:pPr>
-      <w:proofErr w:type="gramStart"/>
-      <w:r>
-        <w:t>Hoisting :</w:t>
-      </w:r>
-      <w:proofErr w:type="gramEnd"/>
-      <w:r>
-        <w:t xml:space="preserve"> in a </w:t>
+      <w:r>
+        <w:t xml:space="preserve">Hoisting : in a </w:t>
       </w:r>
       <w:r>
         <w:rPr>
@@ -575,15 +523,7 @@
         <w:t>scope</w:t>
       </w:r>
       <w:r>
-        <w:t xml:space="preserve">, any variable that would be declared inside the scope will actually, behind the scenes, be declared at the beginning of the scope. If the variables </w:t>
-      </w:r>
-      <w:proofErr w:type="gramStart"/>
-      <w:r>
-        <w:t>gets</w:t>
-      </w:r>
-      <w:proofErr w:type="gramEnd"/>
-      <w:r>
-        <w:t xml:space="preserve"> a value while being declared, the </w:t>
+        <w:t xml:space="preserve">, any variable that would be declared inside the scope will actually, behind the scenes, be declared at the beginning of the scope. If the variables gets a value while being declared, the </w:t>
       </w:r>
       <w:r>
         <w:rPr>
@@ -595,7 +535,6 @@
       <w:r>
         <w:t xml:space="preserve">will be performed first, and the </w:t>
       </w:r>
-      <w:proofErr w:type="spellStart"/>
       <w:r>
         <w:rPr>
           <w:b/>
@@ -603,7 +542,6 @@
         </w:rPr>
         <w:t>hasama</w:t>
       </w:r>
-      <w:proofErr w:type="spellEnd"/>
       <w:r>
         <w:t xml:space="preserve"> is made at the respected written line.</w:t>
       </w:r>
@@ -1304,15 +1242,7 @@
         <w:bidi w:val="0"/>
       </w:pPr>
       <w:r>
-        <w:t xml:space="preserve">An array is saved like an object, with key – </w:t>
-      </w:r>
-      <w:proofErr w:type="gramStart"/>
-      <w:r>
-        <w:t>0 :</w:t>
-      </w:r>
-      <w:proofErr w:type="gramEnd"/>
-      <w:r>
-        <w:t xml:space="preserve"> value …, key – 1 : value … and so on.</w:t>
+        <w:t>An array is saved like an object, with key – 0 : value …, key – 1 : value … and so on.</w:t>
       </w:r>
     </w:p>
     <w:p>
@@ -1374,15 +1304,7 @@
         <w:bidi w:val="0"/>
       </w:pPr>
       <w:r>
-        <w:t xml:space="preserve">Delete an element in an object: delete </w:t>
-      </w:r>
-      <w:proofErr w:type="spellStart"/>
-      <w:r>
-        <w:t>myObj</w:t>
-      </w:r>
-      <w:proofErr w:type="spellEnd"/>
-      <w:r>
-        <w:t>['key'];</w:t>
+        <w:t>Delete an element in an object: delete myObj['key'];</w:t>
       </w:r>
     </w:p>
     <w:p>
@@ -1411,13 +1333,8 @@
       <w:pPr>
         <w:bidi w:val="0"/>
       </w:pPr>
-      <w:proofErr w:type="spellStart"/>
-      <w:r>
-        <w:t>setTimeOut</w:t>
-      </w:r>
-      <w:proofErr w:type="spellEnd"/>
-      <w:r>
-        <w:t xml:space="preserve"> doesn't happen after X milliseconds, that time is only WHEN it will get </w:t>
+      <w:r>
+        <w:t xml:space="preserve">setTimeOut doesn't happen after X milliseconds, that time is only WHEN it will get </w:t>
       </w:r>
       <w:r>
         <w:rPr>
@@ -1484,16 +1401,11 @@
         <w:t xml:space="preserve"> </w:t>
       </w:r>
       <w:r>
-        <w:t>is rep</w:t>
-      </w:r>
-      <w:r>
-        <w:t>resented by Array(</w:t>
-      </w:r>
-      <w:proofErr w:type="spellStart"/>
+        <w:t>is represented by Array(</w:t>
+      </w:r>
       <w:r>
         <w:t>num</w:t>
       </w:r>
-      <w:proofErr w:type="spellEnd"/>
       <w:r>
         <w:t>).</w:t>
       </w:r>
@@ -1509,15 +1421,7 @@
         <w:t xml:space="preserve">Dynamic array </w:t>
       </w:r>
       <w:r>
-        <w:t xml:space="preserve">(A.K.A </w:t>
-      </w:r>
-      <w:proofErr w:type="spellStart"/>
-      <w:r>
-        <w:t>ArrayList</w:t>
-      </w:r>
-      <w:proofErr w:type="spellEnd"/>
-      <w:r>
-        <w:t xml:space="preserve">) </w:t>
+        <w:t xml:space="preserve">(A.K.A ArrayList) </w:t>
       </w:r>
       <w:r>
         <w:t xml:space="preserve">– Can change in size. Add, Remove. Can access elements easily. When size changes, it will reallocate the memory using different methods (+1, *2 and so on). </w:t>
@@ -1545,21 +1449,7 @@
         <w:t xml:space="preserve">3) </w:t>
       </w:r>
       <w:r>
-        <w:t xml:space="preserve">Stack – Last </w:t>
-      </w:r>
-      <w:proofErr w:type="gramStart"/>
-      <w:r>
-        <w:t>In</w:t>
-      </w:r>
-      <w:proofErr w:type="gramEnd"/>
-      <w:r>
-        <w:t xml:space="preserve"> </w:t>
-      </w:r>
-      <w:r>
-        <w:t>First</w:t>
-      </w:r>
-      <w:r>
-        <w:t xml:space="preserve"> Out.</w:t>
+        <w:t>Stack – Last In First Out.</w:t>
       </w:r>
       <w:r>
         <w:t xml:space="preserve"> LIFO.</w:t>
@@ -1573,13 +1463,7 @@
       </w:r>
       <w:r>
         <w:br/>
-        <w:t xml:space="preserve">In JS </w:t>
-      </w:r>
-      <w:r>
-        <w:t>it is represented by</w:t>
-      </w:r>
-      <w:r>
-        <w:t xml:space="preserve"> a plain array.</w:t>
+        <w:t>In JS it is represented by a plain array.</w:t>
       </w:r>
     </w:p>
     <w:p>
@@ -1590,15 +1474,7 @@
         <w:t>4</w:t>
       </w:r>
       <w:r>
-        <w:t xml:space="preserve">) Queue – First </w:t>
-      </w:r>
-      <w:proofErr w:type="gramStart"/>
-      <w:r>
-        <w:t>In</w:t>
-      </w:r>
-      <w:proofErr w:type="gramEnd"/>
-      <w:r>
-        <w:t xml:space="preserve"> First Out. FIFO.</w:t>
+        <w:t>) Queue – First In First Out. FIFO.</w:t>
       </w:r>
     </w:p>
     <w:p>
@@ -1622,7 +1498,13 @@
         <w:t xml:space="preserve">Because they are randomly placed in the memory, we can add and remove items without changing the size </w:t>
       </w:r>
       <w:r>
-        <w:t>of the list. Each new item will point to the former/latter, and thus the increase of size is formed.</w:t>
+        <w:t>of the list. Each new item will point to the former/latter, and thus</w:t>
+      </w:r>
+      <w:r>
+        <w:t xml:space="preserve"> the increase of size is formed</w:t>
+      </w:r>
+      <w:r>
+        <w:t>.</w:t>
       </w:r>
       <w:bookmarkStart w:id="0" w:name="_GoBack"/>
       <w:bookmarkEnd w:id="0"/>

--- a/stuff.docx
+++ b/stuff.docx
@@ -1480,34 +1480,201 @@
     <w:p>
       <w:pPr>
         <w:bidi w:val="0"/>
+      </w:pPr>
+      <w:r>
+        <w:t>5) Linked List – no random access.</w:t>
+      </w:r>
+      <w:r>
+        <w:t xml:space="preserve"> </w:t>
+      </w:r>
+      <w:r>
+        <w:t>Can add / remove items in the beginning and end. Items are not necessarily put one next to another, they can be anywhere in the memory, and each will "point" to the next (and former in case of Double Linked List), thus allowing to "flow" through them if given the first (last) item.</w:t>
+      </w:r>
+      <w:r>
+        <w:br/>
+        <w:t xml:space="preserve">Because they are randomly placed in the memory, we can add and remove items without changing the size </w:t>
+      </w:r>
+      <w:r>
+        <w:t>of the list. Each new item will point to the former/latter, and thus</w:t>
+      </w:r>
+      <w:r>
+        <w:t xml:space="preserve"> the increase of size is formed</w:t>
+      </w:r>
+      <w:r>
+        <w:t>.</w:t>
+      </w:r>
+    </w:p>
+    <w:p>
+      <w:pPr>
+        <w:bidi w:val="0"/>
+      </w:pPr>
+    </w:p>
+    <w:p>
+      <w:pPr>
+        <w:bidi w:val="0"/>
+      </w:pPr>
+      <w:r>
+        <w:br w:type="page"/>
+      </w:r>
+    </w:p>
+    <w:p>
+      <w:pPr>
+        <w:bidi w:val="0"/>
+      </w:pPr>
+      <w:r>
+        <w:lastRenderedPageBreak/>
+        <w:t>29/04/18 9:30</w:t>
+      </w:r>
+    </w:p>
+    <w:p>
+      <w:pPr>
+        <w:bidi w:val="0"/>
+      </w:pPr>
+      <w:r>
+        <w:t>A capital letter in a function is SUPER important. It means that it gives back a NEW object, and not overwrite an existing object.</w:t>
+      </w:r>
+    </w:p>
+    <w:p>
+      <w:pPr>
+        <w:bidi w:val="0"/>
+      </w:pPr>
+    </w:p>
+    <w:p>
+      <w:pPr>
+        <w:bidi w:val="0"/>
+      </w:pPr>
+      <w:r>
+        <w:t>13:00</w:t>
+      </w:r>
+    </w:p>
+    <w:p>
+      <w:pPr>
+        <w:bidi w:val="0"/>
+      </w:pPr>
+      <w:r>
+        <w:t>Array is good because:</w:t>
+      </w:r>
+    </w:p>
+    <w:p>
+      <w:pPr>
+        <w:bidi w:val="0"/>
+      </w:pPr>
+      <w:r>
+        <w:t xml:space="preserve">1) random access – provided we know the index of the value, we can </w:t>
+      </w:r>
+      <w:r>
+        <w:t xml:space="preserve">easily </w:t>
+      </w:r>
+      <w:r>
+        <w:t xml:space="preserve">get </w:t>
+      </w:r>
+      <w:r>
+        <w:t>the</w:t>
+      </w:r>
+      <w:r>
+        <w:t xml:space="preserve"> value in the array</w:t>
+      </w:r>
+      <w:r>
+        <w:t>.</w:t>
+      </w:r>
+    </w:p>
+    <w:p>
+      <w:pPr>
+        <w:bidi w:val="0"/>
+      </w:pPr>
+      <w:r>
+        <w:t>Array is bad because:</w:t>
+      </w:r>
+    </w:p>
+    <w:p>
+      <w:pPr>
+        <w:bidi w:val="0"/>
+      </w:pPr>
+      <w:r>
+        <w:t>1) Bad allocation: if the array is full, adding a new element to it will cause a re-allocation to a different part of the memory + more space for the added value.</w:t>
+      </w:r>
+    </w:p>
+    <w:p>
+      <w:pPr>
+        <w:bidi w:val="0"/>
+      </w:pPr>
+      <w:r>
+        <w:t xml:space="preserve">2) Searching – at best it will be O(N). Might be good, but </w:t>
+      </w:r>
+      <w:r>
+        <w:t>another</w:t>
+      </w:r>
+      <w:r>
+        <w:t xml:space="preserve"> thing is better</w:t>
+      </w:r>
+      <w:r>
+        <w:t xml:space="preserve"> (O(1))…</w:t>
+      </w:r>
+      <w:r>
+        <w:t>:</w:t>
+      </w:r>
+    </w:p>
+    <w:p>
+      <w:pPr>
+        <w:bidi w:val="0"/>
+      </w:pPr>
+    </w:p>
+    <w:p>
+      <w:pPr>
+        <w:bidi w:val="0"/>
+      </w:pPr>
+      <w:r>
+        <w:t>Linked list is good because:</w:t>
+      </w:r>
+    </w:p>
+    <w:p>
+      <w:pPr>
+        <w:bidi w:val="0"/>
+      </w:pPr>
+      <w:r>
+        <w:t>1) can add elements easily, no extra use of memory, simply link the new one to the previously last element.</w:t>
+      </w:r>
+    </w:p>
+    <w:p>
+      <w:pPr>
+        <w:bidi w:val="0"/>
+      </w:pPr>
+      <w:r>
+        <w:t>Linked list is bad because:</w:t>
+      </w:r>
+    </w:p>
+    <w:p>
+      <w:pPr>
+        <w:bidi w:val="0"/>
+      </w:pPr>
+      <w:r>
+        <w:t>1) no random access! Must "travel" the entire list from the beginning each search.</w:t>
+      </w:r>
+    </w:p>
+    <w:p>
+      <w:pPr>
+        <w:bidi w:val="0"/>
+      </w:pPr>
+    </w:p>
+    <w:p>
+      <w:pPr>
+        <w:bidi w:val="0"/>
+      </w:pPr>
+      <w:bookmarkStart w:id="0" w:name="_GoBack"/>
+      <w:bookmarkEnd w:id="0"/>
+    </w:p>
+    <w:p>
+      <w:pPr>
+        <w:bidi w:val="0"/>
+      </w:pPr>
+    </w:p>
+    <w:p>
+      <w:pPr>
+        <w:bidi w:val="0"/>
         <w:rPr>
           <w:rtl/>
         </w:rPr>
       </w:pPr>
-      <w:r>
-        <w:t>5) Linked List – no random access.</w:t>
-      </w:r>
-      <w:r>
-        <w:t xml:space="preserve"> </w:t>
-      </w:r>
-      <w:r>
-        <w:t>Can add / remove items in the beginning and end. Items are not necessarily put one next to another, they can be anywhere in the memory, and each will "point" to the next (and former in case of Double Linked List), thus allowing to "flow" through them if given the first (last) item.</w:t>
-      </w:r>
-      <w:r>
-        <w:br/>
-        <w:t xml:space="preserve">Because they are randomly placed in the memory, we can add and remove items without changing the size </w:t>
-      </w:r>
-      <w:r>
-        <w:t>of the list. Each new item will point to the former/latter, and thus</w:t>
-      </w:r>
-      <w:r>
-        <w:t xml:space="preserve"> the increase of size is formed</w:t>
-      </w:r>
-      <w:r>
-        <w:t>.</w:t>
-      </w:r>
-      <w:bookmarkStart w:id="0" w:name="_GoBack"/>
-      <w:bookmarkEnd w:id="0"/>
     </w:p>
     <w:sectPr>
       <w:pgSz w:w="11906" w:h="16838"/>

--- a/stuff.docx
+++ b/stuff.docx
@@ -212,7 +212,25 @@
                 <w:sz w:val="18"/>
                 <w:szCs w:val="18"/>
               </w:rPr>
-              <w:t>Helps you not changing types of a variables after it was made.</w:t>
+              <w:t>Helps you not changing types of a</w:t>
+            </w:r>
+            <w:r>
+              <w:rPr>
+                <w:rFonts w:ascii="Consolas" w:eastAsia="Times New Roman" w:hAnsi="Consolas" w:cs="Segoe UI"/>
+                <w:color w:val="24292E"/>
+                <w:sz w:val="18"/>
+                <w:szCs w:val="18"/>
+              </w:rPr>
+              <w:t xml:space="preserve"> variable</w:t>
+            </w:r>
+            <w:r>
+              <w:rPr>
+                <w:rFonts w:ascii="Consolas" w:eastAsia="Times New Roman" w:hAnsi="Consolas" w:cs="Segoe UI"/>
+                <w:color w:val="24292E"/>
+                <w:sz w:val="18"/>
+                <w:szCs w:val="18"/>
+              </w:rPr>
+              <w:t xml:space="preserve"> after it was made.</w:t>
             </w:r>
           </w:p>
         </w:tc>
@@ -249,8 +267,19 @@
                 <w:sz w:val="18"/>
                 <w:szCs w:val="18"/>
               </w:rPr>
-              <w:t>Compiler vs. transpiler</w:t>
-            </w:r>
+              <w:t xml:space="preserve">Compiler vs. </w:t>
+            </w:r>
+            <w:proofErr w:type="spellStart"/>
+            <w:r>
+              <w:rPr>
+                <w:rFonts w:ascii="Consolas" w:eastAsia="Times New Roman" w:hAnsi="Consolas" w:cs="Segoe UI"/>
+                <w:color w:val="24292E"/>
+                <w:sz w:val="18"/>
+                <w:szCs w:val="18"/>
+              </w:rPr>
+              <w:t>transpiler</w:t>
+            </w:r>
+            <w:proofErr w:type="spellEnd"/>
           </w:p>
         </w:tc>
         <w:tc>
@@ -276,7 +305,27 @@
                 <w:sz w:val="18"/>
                 <w:szCs w:val="18"/>
               </w:rPr>
-              <w:t>Compiling is taking high level to low level. Transpiler is simply making one high level into another high level.</w:t>
+              <w:t xml:space="preserve">Compiling is taking high level to low level. </w:t>
+            </w:r>
+            <w:proofErr w:type="spellStart"/>
+            <w:r>
+              <w:rPr>
+                <w:rFonts w:ascii="Consolas" w:eastAsia="Times New Roman" w:hAnsi="Consolas" w:cs="Segoe UI"/>
+                <w:color w:val="24292E"/>
+                <w:sz w:val="18"/>
+                <w:szCs w:val="18"/>
+              </w:rPr>
+              <w:t>Transpiler</w:t>
+            </w:r>
+            <w:proofErr w:type="spellEnd"/>
+            <w:r>
+              <w:rPr>
+                <w:rFonts w:ascii="Consolas" w:eastAsia="Times New Roman" w:hAnsi="Consolas" w:cs="Segoe UI"/>
+                <w:color w:val="24292E"/>
+                <w:sz w:val="18"/>
+                <w:szCs w:val="18"/>
+              </w:rPr>
+              <w:t xml:space="preserve"> is simply making one high level into another high level.</w:t>
             </w:r>
           </w:p>
         </w:tc>
@@ -366,7 +415,15 @@
               <w:spacing w:after="0" w:line="300" w:lineRule="atLeast"/>
             </w:pPr>
             <w:r>
-              <w:t>The most basic and first things in a language, like string, int, bool…</w:t>
+              <w:t xml:space="preserve">The most basic and first things in a language, like string, </w:t>
+            </w:r>
+            <w:proofErr w:type="spellStart"/>
+            <w:r>
+              <w:t>int</w:t>
+            </w:r>
+            <w:proofErr w:type="spellEnd"/>
+            <w:r>
+              <w:t>, bool…</w:t>
             </w:r>
           </w:p>
         </w:tc>
@@ -462,7 +519,20 @@
         <w:bidi w:val="0"/>
       </w:pPr>
       <w:r>
-        <w:t>Read on prototype chain</w:t>
+        <w:t>Extra reading:</w:t>
+      </w:r>
+    </w:p>
+    <w:p>
+      <w:pPr>
+        <w:bidi w:val="0"/>
+      </w:pPr>
+      <w:r>
+        <w:t xml:space="preserve">1) </w:t>
+      </w:r>
+      <w:bookmarkStart w:id="0" w:name="_GoBack"/>
+      <w:bookmarkEnd w:id="0"/>
+      <w:r>
+        <w:t>prototype chain</w:t>
       </w:r>
       <w:r>
         <w:br w:type="page"/>
@@ -485,7 +555,15 @@
         <w:bidi w:val="0"/>
       </w:pPr>
       <w:r>
-        <w:t>JS is a JIT language – Just In Time.</w:t>
+        <w:t xml:space="preserve">JS is a JIT language – Just </w:t>
+      </w:r>
+      <w:proofErr w:type="gramStart"/>
+      <w:r>
+        <w:t>In</w:t>
+      </w:r>
+      <w:proofErr w:type="gramEnd"/>
+      <w:r>
+        <w:t xml:space="preserve"> Time.</w:t>
       </w:r>
     </w:p>
     <w:p>
@@ -512,8 +590,13 @@
       <w:pPr>
         <w:bidi w:val="0"/>
       </w:pPr>
-      <w:r>
-        <w:t xml:space="preserve">Hoisting : in a </w:t>
+      <w:proofErr w:type="gramStart"/>
+      <w:r>
+        <w:t>Hoisting :</w:t>
+      </w:r>
+      <w:proofErr w:type="gramEnd"/>
+      <w:r>
+        <w:t xml:space="preserve"> in a </w:t>
       </w:r>
       <w:r>
         <w:rPr>
@@ -523,7 +606,15 @@
         <w:t>scope</w:t>
       </w:r>
       <w:r>
-        <w:t xml:space="preserve">, any variable that would be declared inside the scope will actually, behind the scenes, be declared at the beginning of the scope. If the variables gets a value while being declared, the </w:t>
+        <w:t xml:space="preserve">, any variable that would be declared inside the scope will actually, behind the scenes, be declared at the beginning of the scope. If the variables </w:t>
+      </w:r>
+      <w:proofErr w:type="gramStart"/>
+      <w:r>
+        <w:t>gets</w:t>
+      </w:r>
+      <w:proofErr w:type="gramEnd"/>
+      <w:r>
+        <w:t xml:space="preserve"> a value while being declared, the </w:t>
       </w:r>
       <w:r>
         <w:rPr>
@@ -535,6 +626,7 @@
       <w:r>
         <w:t xml:space="preserve">will be performed first, and the </w:t>
       </w:r>
+      <w:proofErr w:type="spellStart"/>
       <w:r>
         <w:rPr>
           <w:b/>
@@ -542,6 +634,7 @@
         </w:rPr>
         <w:t>hasama</w:t>
       </w:r>
+      <w:proofErr w:type="spellEnd"/>
       <w:r>
         <w:t xml:space="preserve"> is made at the respected written line.</w:t>
       </w:r>
@@ -1242,7 +1335,15 @@
         <w:bidi w:val="0"/>
       </w:pPr>
       <w:r>
-        <w:t>An array is saved like an object, with key – 0 : value …, key – 1 : value … and so on.</w:t>
+        <w:t xml:space="preserve">An array is saved like an object, with key – </w:t>
+      </w:r>
+      <w:proofErr w:type="gramStart"/>
+      <w:r>
+        <w:t>0 :</w:t>
+      </w:r>
+      <w:proofErr w:type="gramEnd"/>
+      <w:r>
+        <w:t xml:space="preserve"> value …, key – 1 : value … and so on.</w:t>
       </w:r>
     </w:p>
     <w:p>
@@ -1265,8 +1366,13 @@
       <w:pPr>
         <w:bidi w:val="0"/>
       </w:pPr>
-      <w:r>
-        <w:t>arr.map (function (element) {</w:t>
+      <w:proofErr w:type="spellStart"/>
+      <w:r>
+        <w:t>arr.map</w:t>
+      </w:r>
+      <w:proofErr w:type="spellEnd"/>
+      <w:r>
+        <w:t xml:space="preserve"> (function (element) {</w:t>
       </w:r>
     </w:p>
     <w:p>
@@ -1275,7 +1381,15 @@
       </w:pPr>
       <w:r>
         <w:tab/>
-        <w:t>return new_element;</w:t>
+        <w:t xml:space="preserve">return </w:t>
+      </w:r>
+      <w:proofErr w:type="spellStart"/>
+      <w:r>
+        <w:t>new_element</w:t>
+      </w:r>
+      <w:proofErr w:type="spellEnd"/>
+      <w:r>
+        <w:t>;</w:t>
       </w:r>
     </w:p>
     <w:p>
@@ -1304,7 +1418,15 @@
         <w:bidi w:val="0"/>
       </w:pPr>
       <w:r>
-        <w:t>Delete an element in an object: delete myObj['key'];</w:t>
+        <w:t xml:space="preserve">Delete an element in an object: delete </w:t>
+      </w:r>
+      <w:proofErr w:type="spellStart"/>
+      <w:r>
+        <w:t>myObj</w:t>
+      </w:r>
+      <w:proofErr w:type="spellEnd"/>
+      <w:r>
+        <w:t>['key'];</w:t>
       </w:r>
     </w:p>
     <w:p>
@@ -1333,8 +1455,13 @@
       <w:pPr>
         <w:bidi w:val="0"/>
       </w:pPr>
-      <w:r>
-        <w:t xml:space="preserve">setTimeOut doesn't happen after X milliseconds, that time is only WHEN it will get </w:t>
+      <w:proofErr w:type="spellStart"/>
+      <w:r>
+        <w:t>setTimeOut</w:t>
+      </w:r>
+      <w:proofErr w:type="spellEnd"/>
+      <w:r>
+        <w:t xml:space="preserve"> doesn't happen after X milliseconds, that time is only WHEN it will get </w:t>
       </w:r>
       <w:r>
         <w:rPr>
@@ -1403,9 +1530,11 @@
       <w:r>
         <w:t>is represented by Array(</w:t>
       </w:r>
+      <w:proofErr w:type="spellStart"/>
       <w:r>
         <w:t>num</w:t>
       </w:r>
+      <w:proofErr w:type="spellEnd"/>
       <w:r>
         <w:t>).</w:t>
       </w:r>
@@ -1421,7 +1550,15 @@
         <w:t xml:space="preserve">Dynamic array </w:t>
       </w:r>
       <w:r>
-        <w:t xml:space="preserve">(A.K.A ArrayList) </w:t>
+        <w:t xml:space="preserve">(A.K.A </w:t>
+      </w:r>
+      <w:proofErr w:type="spellStart"/>
+      <w:r>
+        <w:t>ArrayList</w:t>
+      </w:r>
+      <w:proofErr w:type="spellEnd"/>
+      <w:r>
+        <w:t xml:space="preserve">) </w:t>
       </w:r>
       <w:r>
         <w:t xml:space="preserve">– Can change in size. Add, Remove. Can access elements easily. When size changes, it will reallocate the memory using different methods (+1, *2 and so on). </w:t>
@@ -1449,7 +1586,15 @@
         <w:t xml:space="preserve">3) </w:t>
       </w:r>
       <w:r>
-        <w:t>Stack – Last In First Out.</w:t>
+        <w:t xml:space="preserve">Stack – Last </w:t>
+      </w:r>
+      <w:proofErr w:type="gramStart"/>
+      <w:r>
+        <w:t>In</w:t>
+      </w:r>
+      <w:proofErr w:type="gramEnd"/>
+      <w:r>
+        <w:t xml:space="preserve"> First Out.</w:t>
       </w:r>
       <w:r>
         <w:t xml:space="preserve"> LIFO.</w:t>
@@ -1474,7 +1619,15 @@
         <w:t>4</w:t>
       </w:r>
       <w:r>
-        <w:t>) Queue – First In First Out. FIFO.</w:t>
+        <w:t xml:space="preserve">) Queue – First </w:t>
+      </w:r>
+      <w:proofErr w:type="gramStart"/>
+      <w:r>
+        <w:t>In</w:t>
+      </w:r>
+      <w:proofErr w:type="gramEnd"/>
+      <w:r>
+        <w:t xml:space="preserve"> First Out. FIFO.</w:t>
       </w:r>
     </w:p>
     <w:p>
@@ -1560,7 +1713,15 @@
         <w:bidi w:val="0"/>
       </w:pPr>
       <w:r>
-        <w:t xml:space="preserve">1) random access – provided we know the index of the value, we can </w:t>
+        <w:t xml:space="preserve">1) random access – provided we know the index of the </w:t>
+      </w:r>
+      <w:proofErr w:type="gramStart"/>
+      <w:r>
+        <w:t>value,</w:t>
+      </w:r>
+      <w:proofErr w:type="gramEnd"/>
+      <w:r>
+        <w:t xml:space="preserve"> we can </w:t>
       </w:r>
       <w:r>
         <w:t xml:space="preserve">easily </w:t>
@@ -1599,19 +1760,15 @@
         <w:bidi w:val="0"/>
       </w:pPr>
       <w:r>
-        <w:t xml:space="preserve">2) Searching – at best it will be O(N). Might be good, but </w:t>
-      </w:r>
-      <w:r>
-        <w:t>another</w:t>
-      </w:r>
-      <w:r>
-        <w:t xml:space="preserve"> thing is better</w:t>
-      </w:r>
-      <w:r>
-        <w:t xml:space="preserve"> (O(1))…</w:t>
-      </w:r>
-      <w:r>
-        <w:t>:</w:t>
+        <w:t>2) Searching – at best it will be O(N). Might be good, but another thing is better (</w:t>
+      </w:r>
+      <w:proofErr w:type="gramStart"/>
+      <w:r>
+        <w:t>O(</w:t>
+      </w:r>
+      <w:proofErr w:type="gramEnd"/>
+      <w:r>
+        <w:t>1))…:</w:t>
       </w:r>
     </w:p>
     <w:p>
@@ -1660,8 +1817,6 @@
       <w:pPr>
         <w:bidi w:val="0"/>
       </w:pPr>
-      <w:bookmarkStart w:id="0" w:name="_GoBack"/>
-      <w:bookmarkEnd w:id="0"/>
     </w:p>
     <w:p>
       <w:pPr>

--- a/stuff.docx
+++ b/stuff.docx
@@ -529,8 +529,6 @@
       <w:r>
         <w:t xml:space="preserve">1) </w:t>
       </w:r>
-      <w:bookmarkStart w:id="0" w:name="_GoBack"/>
-      <w:bookmarkEnd w:id="0"/>
       <w:r>
         <w:t>prototype chain</w:t>
       </w:r>
@@ -1817,11 +1815,16 @@
       <w:pPr>
         <w:bidi w:val="0"/>
       </w:pPr>
-    </w:p>
-    <w:p>
-      <w:pPr>
-        <w:bidi w:val="0"/>
-      </w:pPr>
+      <w:r>
+        <w:br w:type="page"/>
+      </w:r>
+    </w:p>
+    <w:p>
+      <w:pPr>
+        <w:bidi w:val="0"/>
+      </w:pPr>
+      <w:bookmarkStart w:id="0" w:name="_GoBack"/>
+      <w:bookmarkEnd w:id="0"/>
     </w:p>
     <w:p>
       <w:pPr>

--- a/stuff.docx
+++ b/stuff.docx
@@ -467,6 +467,152 @@
           </w:p>
         </w:tc>
       </w:tr>
+      <w:tr>
+        <w:tc>
+          <w:tcPr>
+            <w:tcW w:w="2977" w:type="dxa"/>
+            <w:shd w:val="clear" w:color="auto" w:fill="FFFFFF"/>
+            <w:noWrap/>
+            <w:tcMar>
+              <w:top w:w="0" w:type="dxa"/>
+              <w:left w:w="150" w:type="dxa"/>
+              <w:bottom w:w="0" w:type="dxa"/>
+              <w:right w:w="150" w:type="dxa"/>
+            </w:tcMar>
+          </w:tcPr>
+          <w:p>
+            <w:pPr>
+              <w:bidi w:val="0"/>
+              <w:spacing w:after="0" w:line="300" w:lineRule="atLeast"/>
+            </w:pPr>
+            <w:r>
+              <w:t>IIFE</w:t>
+            </w:r>
+          </w:p>
+        </w:tc>
+        <w:tc>
+          <w:tcPr>
+            <w:tcW w:w="6379" w:type="dxa"/>
+            <w:shd w:val="clear" w:color="auto" w:fill="FFFFFF"/>
+          </w:tcPr>
+          <w:p>
+            <w:pPr>
+              <w:bidi w:val="0"/>
+              <w:spacing w:after="0" w:line="300" w:lineRule="atLeast"/>
+            </w:pPr>
+            <w:r>
+              <w:t xml:space="preserve">Immediately Invoked Function </w:t>
+            </w:r>
+            <w:r>
+              <w:t>Expression</w:t>
+            </w:r>
+            <w:r>
+              <w:t xml:space="preserve"> – A technique to make "global" functions "local" to the file itself (put it in a scope)</w:t>
+            </w:r>
+          </w:p>
+        </w:tc>
+      </w:tr>
+      <w:tr>
+        <w:tc>
+          <w:tcPr>
+            <w:tcW w:w="2977" w:type="dxa"/>
+            <w:shd w:val="clear" w:color="auto" w:fill="FFFFFF"/>
+            <w:noWrap/>
+            <w:tcMar>
+              <w:top w:w="0" w:type="dxa"/>
+              <w:left w:w="150" w:type="dxa"/>
+              <w:bottom w:w="0" w:type="dxa"/>
+              <w:right w:w="150" w:type="dxa"/>
+            </w:tcMar>
+          </w:tcPr>
+          <w:p>
+            <w:pPr>
+              <w:bidi w:val="0"/>
+              <w:spacing w:after="0" w:line="300" w:lineRule="atLeast"/>
+            </w:pPr>
+            <w:r>
+              <w:t>Module Pattern</w:t>
+            </w:r>
+          </w:p>
+        </w:tc>
+        <w:tc>
+          <w:tcPr>
+            <w:tcW w:w="6379" w:type="dxa"/>
+            <w:shd w:val="clear" w:color="auto" w:fill="FFFFFF"/>
+          </w:tcPr>
+          <w:p>
+            <w:pPr>
+              <w:bidi w:val="0"/>
+              <w:spacing w:after="0" w:line="300" w:lineRule="atLeast"/>
+              <w:rPr>
+                <w:rFonts w:hint="cs"/>
+                <w:rtl/>
+              </w:rPr>
+            </w:pPr>
+            <w:r>
+              <w:t>Uses IIFE to make functions "local" to the single file itself, in order to avoid relying on global scopes.</w:t>
+            </w:r>
+          </w:p>
+        </w:tc>
+      </w:tr>
+      <w:tr>
+        <w:tc>
+          <w:tcPr>
+            <w:tcW w:w="2977" w:type="dxa"/>
+            <w:shd w:val="clear" w:color="auto" w:fill="FFFFFF"/>
+            <w:noWrap/>
+            <w:tcMar>
+              <w:top w:w="0" w:type="dxa"/>
+              <w:left w:w="150" w:type="dxa"/>
+              <w:bottom w:w="0" w:type="dxa"/>
+              <w:right w:w="150" w:type="dxa"/>
+            </w:tcMar>
+          </w:tcPr>
+          <w:p>
+            <w:pPr>
+              <w:bidi w:val="0"/>
+              <w:spacing w:after="0" w:line="300" w:lineRule="atLeast"/>
+            </w:pPr>
+            <w:r>
+              <w:t xml:space="preserve">For </w:t>
+            </w:r>
+            <w:r>
+              <w:rPr>
+                <w:b/>
+                <w:bCs/>
+              </w:rPr>
+              <w:t>in</w:t>
+            </w:r>
+            <w:r>
+              <w:t xml:space="preserve"> and for </w:t>
+            </w:r>
+            <w:r>
+              <w:rPr>
+                <w:b/>
+                <w:bCs/>
+              </w:rPr>
+              <w:t>of</w:t>
+            </w:r>
+          </w:p>
+        </w:tc>
+        <w:tc>
+          <w:tcPr>
+            <w:tcW w:w="6379" w:type="dxa"/>
+            <w:shd w:val="clear" w:color="auto" w:fill="FFFFFF"/>
+          </w:tcPr>
+          <w:p>
+            <w:pPr>
+              <w:bidi w:val="0"/>
+              <w:spacing w:after="0" w:line="300" w:lineRule="atLeast"/>
+            </w:pPr>
+            <w:r>
+              <w:t>In is all the keys, of is all the values</w:t>
+            </w:r>
+            <w:bookmarkStart w:id="0" w:name="_GoBack"/>
+            <w:bookmarkEnd w:id="0"/>
+          </w:p>
+        </w:tc>
+      </w:tr>
     </w:tbl>
     <w:p>
       <w:pPr>
@@ -493,8 +639,13 @@
           <w:szCs w:val="18"/>
         </w:rPr>
       </w:pPr>
-      <w:r>
-        <w:t xml:space="preserve">Assignment 1 link: </w:t>
+      <w:proofErr w:type="spellStart"/>
+      <w:r>
+        <w:t>Trainologic</w:t>
+      </w:r>
+      <w:proofErr w:type="spellEnd"/>
+      <w:r>
+        <w:t xml:space="preserve"> link: </w:t>
       </w:r>
       <w:r>
         <w:rPr>
@@ -1823,8 +1974,6 @@
       <w:pPr>
         <w:bidi w:val="0"/>
       </w:pPr>
-      <w:bookmarkStart w:id="0" w:name="_GoBack"/>
-      <w:bookmarkEnd w:id="0"/>
     </w:p>
     <w:p>
       <w:pPr>

--- a/stuff.docx
+++ b/stuff.docx
@@ -267,19 +267,8 @@
                 <w:sz w:val="18"/>
                 <w:szCs w:val="18"/>
               </w:rPr>
-              <w:t xml:space="preserve">Compiler vs. </w:t>
-            </w:r>
-            <w:proofErr w:type="spellStart"/>
-            <w:r>
-              <w:rPr>
-                <w:rFonts w:ascii="Consolas" w:eastAsia="Times New Roman" w:hAnsi="Consolas" w:cs="Segoe UI"/>
-                <w:color w:val="24292E"/>
-                <w:sz w:val="18"/>
-                <w:szCs w:val="18"/>
-              </w:rPr>
-              <w:t>transpiler</w:t>
-            </w:r>
-            <w:proofErr w:type="spellEnd"/>
+              <w:t>Compiler vs. transpiler</w:t>
+            </w:r>
           </w:p>
         </w:tc>
         <w:tc>
@@ -305,27 +294,7 @@
                 <w:sz w:val="18"/>
                 <w:szCs w:val="18"/>
               </w:rPr>
-              <w:t xml:space="preserve">Compiling is taking high level to low level. </w:t>
-            </w:r>
-            <w:proofErr w:type="spellStart"/>
-            <w:r>
-              <w:rPr>
-                <w:rFonts w:ascii="Consolas" w:eastAsia="Times New Roman" w:hAnsi="Consolas" w:cs="Segoe UI"/>
-                <w:color w:val="24292E"/>
-                <w:sz w:val="18"/>
-                <w:szCs w:val="18"/>
-              </w:rPr>
-              <w:t>Transpiler</w:t>
-            </w:r>
-            <w:proofErr w:type="spellEnd"/>
-            <w:r>
-              <w:rPr>
-                <w:rFonts w:ascii="Consolas" w:eastAsia="Times New Roman" w:hAnsi="Consolas" w:cs="Segoe UI"/>
-                <w:color w:val="24292E"/>
-                <w:sz w:val="18"/>
-                <w:szCs w:val="18"/>
-              </w:rPr>
-              <w:t xml:space="preserve"> is simply making one high level into another high level.</w:t>
+              <w:t>Compiling is taking high level to low level. Transpiler is simply making one high level into another high level.</w:t>
             </w:r>
           </w:p>
         </w:tc>
@@ -415,15 +384,7 @@
               <w:spacing w:after="0" w:line="300" w:lineRule="atLeast"/>
             </w:pPr>
             <w:r>
-              <w:t xml:space="preserve">The most basic and first things in a language, like string, </w:t>
-            </w:r>
-            <w:proofErr w:type="spellStart"/>
-            <w:r>
-              <w:t>int</w:t>
-            </w:r>
-            <w:proofErr w:type="spellEnd"/>
-            <w:r>
-              <w:t>, bool…</w:t>
+              <w:t>The most basic and first things in a language, like string, int, bool…</w:t>
             </w:r>
           </w:p>
         </w:tc>
@@ -545,7 +506,6 @@
               <w:bidi w:val="0"/>
               <w:spacing w:after="0" w:line="300" w:lineRule="atLeast"/>
               <w:rPr>
-                <w:rFonts w:hint="cs"/>
                 <w:rtl/>
               </w:rPr>
             </w:pPr>
@@ -608,8 +568,140 @@
             <w:r>
               <w:t>In is all the keys, of is all the values</w:t>
             </w:r>
+          </w:p>
+        </w:tc>
+      </w:tr>
+      <w:tr>
+        <w:tc>
+          <w:tcPr>
+            <w:tcW w:w="2977" w:type="dxa"/>
+            <w:shd w:val="clear" w:color="auto" w:fill="FFFFFF"/>
+            <w:noWrap/>
+            <w:tcMar>
+              <w:top w:w="0" w:type="dxa"/>
+              <w:left w:w="150" w:type="dxa"/>
+              <w:bottom w:w="0" w:type="dxa"/>
+              <w:right w:w="150" w:type="dxa"/>
+            </w:tcMar>
+          </w:tcPr>
+          <w:p>
+            <w:pPr>
+              <w:bidi w:val="0"/>
+              <w:spacing w:after="0" w:line="300" w:lineRule="atLeast"/>
+            </w:pPr>
+            <w:r>
+              <w:t>CSS Box Model</w:t>
+            </w:r>
+          </w:p>
+        </w:tc>
+        <w:tc>
+          <w:tcPr>
+            <w:tcW w:w="6379" w:type="dxa"/>
+            <w:shd w:val="clear" w:color="auto" w:fill="FFFFFF"/>
+          </w:tcPr>
+          <w:p>
+            <w:pPr>
+              <w:bidi w:val="0"/>
+              <w:spacing w:after="0" w:line="300" w:lineRule="atLeast"/>
+            </w:pPr>
+            <w:r>
+              <w:t>Content, padding, border and margin</w:t>
+            </w:r>
+          </w:p>
+        </w:tc>
+      </w:tr>
+      <w:tr>
+        <w:tc>
+          <w:tcPr>
+            <w:tcW w:w="2977" w:type="dxa"/>
+            <w:shd w:val="clear" w:color="auto" w:fill="FFFFFF"/>
+            <w:noWrap/>
+            <w:tcMar>
+              <w:top w:w="0" w:type="dxa"/>
+              <w:left w:w="150" w:type="dxa"/>
+              <w:bottom w:w="0" w:type="dxa"/>
+              <w:right w:w="150" w:type="dxa"/>
+            </w:tcMar>
+          </w:tcPr>
+          <w:p>
+            <w:pPr>
+              <w:bidi w:val="0"/>
+              <w:spacing w:after="0" w:line="300" w:lineRule="atLeast"/>
+            </w:pPr>
+            <w:r>
+              <w:t>Event propagation / bubbling</w:t>
+            </w:r>
+          </w:p>
+        </w:tc>
+        <w:tc>
+          <w:tcPr>
+            <w:tcW w:w="6379" w:type="dxa"/>
+            <w:shd w:val="clear" w:color="auto" w:fill="FFFFFF"/>
+          </w:tcPr>
+          <w:p>
+            <w:pPr>
+              <w:bidi w:val="0"/>
+              <w:spacing w:after="0" w:line="300" w:lineRule="atLeast"/>
+            </w:pPr>
+            <w:r>
+              <w:t>An event that works on one element will also work on all it's children</w:t>
+            </w:r>
+            <w:r>
+              <w:t xml:space="preserve"> F</w:t>
+            </w:r>
+            <w:r>
+              <w:t>or example, clicking on a button inside a div will cl</w:t>
+            </w:r>
+            <w:r>
+              <w:t>ick both the button and the div.</w:t>
+            </w:r>
             <w:bookmarkStart w:id="0" w:name="_GoBack"/>
             <w:bookmarkEnd w:id="0"/>
+          </w:p>
+        </w:tc>
+      </w:tr>
+      <w:tr>
+        <w:tc>
+          <w:tcPr>
+            <w:tcW w:w="2977" w:type="dxa"/>
+            <w:shd w:val="clear" w:color="auto" w:fill="FFFFFF"/>
+            <w:noWrap/>
+            <w:tcMar>
+              <w:top w:w="0" w:type="dxa"/>
+              <w:left w:w="150" w:type="dxa"/>
+              <w:bottom w:w="0" w:type="dxa"/>
+              <w:right w:w="150" w:type="dxa"/>
+            </w:tcMar>
+          </w:tcPr>
+          <w:p>
+            <w:pPr>
+              <w:bidi w:val="0"/>
+              <w:spacing w:after="0" w:line="300" w:lineRule="atLeast"/>
+            </w:pPr>
+          </w:p>
+        </w:tc>
+        <w:tc>
+          <w:tcPr>
+            <w:tcW w:w="6379" w:type="dxa"/>
+            <w:shd w:val="clear" w:color="auto" w:fill="FFFFFF"/>
+          </w:tcPr>
+          <w:p>
+            <w:pPr>
+              <w:bidi w:val="0"/>
+              <w:spacing w:after="0" w:line="300" w:lineRule="atLeast"/>
+            </w:pPr>
+            <w:r>
+              <w:t>This = the one firing the event, e.target = the element that was the target of the event.</w:t>
+            </w:r>
+          </w:p>
+          <w:p>
+            <w:pPr>
+              <w:bidi w:val="0"/>
+              <w:spacing w:after="0" w:line="300" w:lineRule="atLeast"/>
+            </w:pPr>
+            <w:r>
+              <w:t>For example: this = div, e.target = button.</w:t>
+            </w:r>
           </w:p>
         </w:tc>
       </w:tr>
@@ -639,11 +731,9 @@
           <w:szCs w:val="18"/>
         </w:rPr>
       </w:pPr>
-      <w:proofErr w:type="spellStart"/>
       <w:r>
         <w:t>Trainologic</w:t>
       </w:r>
-      <w:proofErr w:type="spellEnd"/>
       <w:r>
         <w:t xml:space="preserve"> link: </w:t>
       </w:r>
@@ -704,15 +794,7 @@
         <w:bidi w:val="0"/>
       </w:pPr>
       <w:r>
-        <w:t xml:space="preserve">JS is a JIT language – Just </w:t>
-      </w:r>
-      <w:proofErr w:type="gramStart"/>
-      <w:r>
-        <w:t>In</w:t>
-      </w:r>
-      <w:proofErr w:type="gramEnd"/>
-      <w:r>
-        <w:t xml:space="preserve"> Time.</w:t>
+        <w:t>JS is a JIT language – Just In Time.</w:t>
       </w:r>
     </w:p>
     <w:p>
@@ -739,13 +821,8 @@
       <w:pPr>
         <w:bidi w:val="0"/>
       </w:pPr>
-      <w:proofErr w:type="gramStart"/>
-      <w:r>
-        <w:t>Hoisting :</w:t>
-      </w:r>
-      <w:proofErr w:type="gramEnd"/>
-      <w:r>
-        <w:t xml:space="preserve"> in a </w:t>
+      <w:r>
+        <w:t xml:space="preserve">Hoisting : in a </w:t>
       </w:r>
       <w:r>
         <w:rPr>
@@ -755,15 +832,7 @@
         <w:t>scope</w:t>
       </w:r>
       <w:r>
-        <w:t xml:space="preserve">, any variable that would be declared inside the scope will actually, behind the scenes, be declared at the beginning of the scope. If the variables </w:t>
-      </w:r>
-      <w:proofErr w:type="gramStart"/>
-      <w:r>
-        <w:t>gets</w:t>
-      </w:r>
-      <w:proofErr w:type="gramEnd"/>
-      <w:r>
-        <w:t xml:space="preserve"> a value while being declared, the </w:t>
+        <w:t xml:space="preserve">, any variable that would be declared inside the scope will actually, behind the scenes, be declared at the beginning of the scope. If the variables gets a value while being declared, the </w:t>
       </w:r>
       <w:r>
         <w:rPr>
@@ -775,7 +844,6 @@
       <w:r>
         <w:t xml:space="preserve">will be performed first, and the </w:t>
       </w:r>
-      <w:proofErr w:type="spellStart"/>
       <w:r>
         <w:rPr>
           <w:b/>
@@ -783,7 +851,6 @@
         </w:rPr>
         <w:t>hasama</w:t>
       </w:r>
-      <w:proofErr w:type="spellEnd"/>
       <w:r>
         <w:t xml:space="preserve"> is made at the respected written line.</w:t>
       </w:r>
@@ -1484,15 +1551,7 @@
         <w:bidi w:val="0"/>
       </w:pPr>
       <w:r>
-        <w:t xml:space="preserve">An array is saved like an object, with key – </w:t>
-      </w:r>
-      <w:proofErr w:type="gramStart"/>
-      <w:r>
-        <w:t>0 :</w:t>
-      </w:r>
-      <w:proofErr w:type="gramEnd"/>
-      <w:r>
-        <w:t xml:space="preserve"> value …, key – 1 : value … and so on.</w:t>
+        <w:t>An array is saved like an object, with key – 0 : value …, key – 1 : value … and so on.</w:t>
       </w:r>
     </w:p>
     <w:p>
@@ -1515,13 +1574,8 @@
       <w:pPr>
         <w:bidi w:val="0"/>
       </w:pPr>
-      <w:proofErr w:type="spellStart"/>
-      <w:r>
-        <w:t>arr.map</w:t>
-      </w:r>
-      <w:proofErr w:type="spellEnd"/>
-      <w:r>
-        <w:t xml:space="preserve"> (function (element) {</w:t>
+      <w:r>
+        <w:t>arr.map (function (element) {</w:t>
       </w:r>
     </w:p>
     <w:p>
@@ -1530,15 +1584,7 @@
       </w:pPr>
       <w:r>
         <w:tab/>
-        <w:t xml:space="preserve">return </w:t>
-      </w:r>
-      <w:proofErr w:type="spellStart"/>
-      <w:r>
-        <w:t>new_element</w:t>
-      </w:r>
-      <w:proofErr w:type="spellEnd"/>
-      <w:r>
-        <w:t>;</w:t>
+        <w:t>return new_element;</w:t>
       </w:r>
     </w:p>
     <w:p>
@@ -1567,15 +1613,7 @@
         <w:bidi w:val="0"/>
       </w:pPr>
       <w:r>
-        <w:t xml:space="preserve">Delete an element in an object: delete </w:t>
-      </w:r>
-      <w:proofErr w:type="spellStart"/>
-      <w:r>
-        <w:t>myObj</w:t>
-      </w:r>
-      <w:proofErr w:type="spellEnd"/>
-      <w:r>
-        <w:t>['key'];</w:t>
+        <w:t>Delete an element in an object: delete myObj['key'];</w:t>
       </w:r>
     </w:p>
     <w:p>
@@ -1604,13 +1642,8 @@
       <w:pPr>
         <w:bidi w:val="0"/>
       </w:pPr>
-      <w:proofErr w:type="spellStart"/>
-      <w:r>
-        <w:t>setTimeOut</w:t>
-      </w:r>
-      <w:proofErr w:type="spellEnd"/>
-      <w:r>
-        <w:t xml:space="preserve"> doesn't happen after X milliseconds, that time is only WHEN it will get </w:t>
+      <w:r>
+        <w:t xml:space="preserve">setTimeOut doesn't happen after X milliseconds, that time is only WHEN it will get </w:t>
       </w:r>
       <w:r>
         <w:rPr>
@@ -1679,11 +1712,9 @@
       <w:r>
         <w:t>is represented by Array(</w:t>
       </w:r>
-      <w:proofErr w:type="spellStart"/>
       <w:r>
         <w:t>num</w:t>
       </w:r>
-      <w:proofErr w:type="spellEnd"/>
       <w:r>
         <w:t>).</w:t>
       </w:r>
@@ -1699,15 +1730,7 @@
         <w:t xml:space="preserve">Dynamic array </w:t>
       </w:r>
       <w:r>
-        <w:t xml:space="preserve">(A.K.A </w:t>
-      </w:r>
-      <w:proofErr w:type="spellStart"/>
-      <w:r>
-        <w:t>ArrayList</w:t>
-      </w:r>
-      <w:proofErr w:type="spellEnd"/>
-      <w:r>
-        <w:t xml:space="preserve">) </w:t>
+        <w:t xml:space="preserve">(A.K.A ArrayList) </w:t>
       </w:r>
       <w:r>
         <w:t xml:space="preserve">– Can change in size. Add, Remove. Can access elements easily. When size changes, it will reallocate the memory using different methods (+1, *2 and so on). </w:t>
@@ -1735,15 +1758,7 @@
         <w:t xml:space="preserve">3) </w:t>
       </w:r>
       <w:r>
-        <w:t xml:space="preserve">Stack – Last </w:t>
-      </w:r>
-      <w:proofErr w:type="gramStart"/>
-      <w:r>
-        <w:t>In</w:t>
-      </w:r>
-      <w:proofErr w:type="gramEnd"/>
-      <w:r>
-        <w:t xml:space="preserve"> First Out.</w:t>
+        <w:t>Stack – Last In First Out.</w:t>
       </w:r>
       <w:r>
         <w:t xml:space="preserve"> LIFO.</w:t>
@@ -1768,15 +1783,7 @@
         <w:t>4</w:t>
       </w:r>
       <w:r>
-        <w:t xml:space="preserve">) Queue – First </w:t>
-      </w:r>
-      <w:proofErr w:type="gramStart"/>
-      <w:r>
-        <w:t>In</w:t>
-      </w:r>
-      <w:proofErr w:type="gramEnd"/>
-      <w:r>
-        <w:t xml:space="preserve"> First Out. FIFO.</w:t>
+        <w:t>) Queue – First In First Out. FIFO.</w:t>
       </w:r>
     </w:p>
     <w:p>
@@ -1862,15 +1869,7 @@
         <w:bidi w:val="0"/>
       </w:pPr>
       <w:r>
-        <w:t xml:space="preserve">1) random access – provided we know the index of the </w:t>
-      </w:r>
-      <w:proofErr w:type="gramStart"/>
-      <w:r>
-        <w:t>value,</w:t>
-      </w:r>
-      <w:proofErr w:type="gramEnd"/>
-      <w:r>
-        <w:t xml:space="preserve"> we can </w:t>
+        <w:t xml:space="preserve">1) random access – provided we know the index of the value, we can </w:t>
       </w:r>
       <w:r>
         <w:t xml:space="preserve">easily </w:t>
@@ -1909,15 +1908,7 @@
         <w:bidi w:val="0"/>
       </w:pPr>
       <w:r>
-        <w:t>2) Searching – at best it will be O(N). Might be good, but another thing is better (</w:t>
-      </w:r>
-      <w:proofErr w:type="gramStart"/>
-      <w:r>
-        <w:t>O(</w:t>
-      </w:r>
-      <w:proofErr w:type="gramEnd"/>
-      <w:r>
-        <w:t>1))…:</w:t>
+        <w:t>2) Searching – at best it will be O(N). Might be good, but another thing is better (O(1))…:</w:t>
       </w:r>
     </w:p>
     <w:p>

--- a/stuff.docx
+++ b/stuff.docx
@@ -37,6 +37,7 @@
               <w:bottom w:w="0" w:type="dxa"/>
               <w:right w:w="150" w:type="dxa"/>
             </w:tcMar>
+            <w:vAlign w:val="center"/>
             <w:hideMark/>
           </w:tcPr>
           <w:p>
@@ -65,6 +66,7 @@
           <w:tcPr>
             <w:tcW w:w="6379" w:type="dxa"/>
             <w:shd w:val="clear" w:color="auto" w:fill="FFFFFF"/>
+            <w:vAlign w:val="center"/>
           </w:tcPr>
           <w:p>
             <w:pPr>
@@ -101,6 +103,7 @@
               <w:bottom w:w="0" w:type="dxa"/>
               <w:right w:w="150" w:type="dxa"/>
             </w:tcMar>
+            <w:vAlign w:val="center"/>
             <w:hideMark/>
           </w:tcPr>
           <w:p>
@@ -129,6 +132,7 @@
           <w:tcPr>
             <w:tcW w:w="6379" w:type="dxa"/>
             <w:shd w:val="clear" w:color="auto" w:fill="FFFFFF"/>
+            <w:vAlign w:val="center"/>
           </w:tcPr>
           <w:p>
             <w:pPr>
@@ -165,6 +169,7 @@
               <w:bottom w:w="0" w:type="dxa"/>
               <w:right w:w="150" w:type="dxa"/>
             </w:tcMar>
+            <w:vAlign w:val="center"/>
             <w:hideMark/>
           </w:tcPr>
           <w:p>
@@ -193,6 +198,7 @@
           <w:tcPr>
             <w:tcW w:w="6379" w:type="dxa"/>
             <w:shd w:val="clear" w:color="auto" w:fill="FFFFFF"/>
+            <w:vAlign w:val="center"/>
           </w:tcPr>
           <w:p>
             <w:pPr>
@@ -247,6 +253,7 @@
               <w:bottom w:w="0" w:type="dxa"/>
               <w:right w:w="150" w:type="dxa"/>
             </w:tcMar>
+            <w:vAlign w:val="center"/>
             <w:hideMark/>
           </w:tcPr>
           <w:p>
@@ -267,14 +274,26 @@
                 <w:sz w:val="18"/>
                 <w:szCs w:val="18"/>
               </w:rPr>
-              <w:t>Compiler vs. transpiler</w:t>
-            </w:r>
+              <w:t xml:space="preserve">Compiler vs. </w:t>
+            </w:r>
+            <w:proofErr w:type="spellStart"/>
+            <w:r>
+              <w:rPr>
+                <w:rFonts w:ascii="Consolas" w:eastAsia="Times New Roman" w:hAnsi="Consolas" w:cs="Segoe UI"/>
+                <w:color w:val="24292E"/>
+                <w:sz w:val="18"/>
+                <w:szCs w:val="18"/>
+              </w:rPr>
+              <w:t>transpiler</w:t>
+            </w:r>
+            <w:proofErr w:type="spellEnd"/>
           </w:p>
         </w:tc>
         <w:tc>
           <w:tcPr>
             <w:tcW w:w="6379" w:type="dxa"/>
             <w:shd w:val="clear" w:color="auto" w:fill="FFFFFF"/>
+            <w:vAlign w:val="center"/>
           </w:tcPr>
           <w:p>
             <w:pPr>
@@ -294,7 +313,27 @@
                 <w:sz w:val="18"/>
                 <w:szCs w:val="18"/>
               </w:rPr>
-              <w:t>Compiling is taking high level to low level. Transpiler is simply making one high level into another high level.</w:t>
+              <w:t xml:space="preserve">Compiling is taking high level to low level. </w:t>
+            </w:r>
+            <w:proofErr w:type="spellStart"/>
+            <w:r>
+              <w:rPr>
+                <w:rFonts w:ascii="Consolas" w:eastAsia="Times New Roman" w:hAnsi="Consolas" w:cs="Segoe UI"/>
+                <w:color w:val="24292E"/>
+                <w:sz w:val="18"/>
+                <w:szCs w:val="18"/>
+              </w:rPr>
+              <w:t>Transpiler</w:t>
+            </w:r>
+            <w:proofErr w:type="spellEnd"/>
+            <w:r>
+              <w:rPr>
+                <w:rFonts w:ascii="Consolas" w:eastAsia="Times New Roman" w:hAnsi="Consolas" w:cs="Segoe UI"/>
+                <w:color w:val="24292E"/>
+                <w:sz w:val="18"/>
+                <w:szCs w:val="18"/>
+              </w:rPr>
+              <w:t xml:space="preserve"> is simply making one high level into another high level.</w:t>
             </w:r>
           </w:p>
         </w:tc>
@@ -311,6 +350,7 @@
               <w:bottom w:w="0" w:type="dxa"/>
               <w:right w:w="150" w:type="dxa"/>
             </w:tcMar>
+            <w:vAlign w:val="center"/>
           </w:tcPr>
           <w:p>
             <w:pPr>
@@ -324,7 +364,7 @@
               </w:rPr>
             </w:pPr>
             <w:r>
-              <w:t xml:space="preserve">JIT language </w:t>
+              <w:t>JIT language</w:t>
             </w:r>
           </w:p>
         </w:tc>
@@ -332,6 +372,7 @@
           <w:tcPr>
             <w:tcW w:w="6379" w:type="dxa"/>
             <w:shd w:val="clear" w:color="auto" w:fill="FFFFFF"/>
+            <w:vAlign w:val="center"/>
           </w:tcPr>
           <w:p>
             <w:pPr>
@@ -362,6 +403,7 @@
               <w:bottom w:w="0" w:type="dxa"/>
               <w:right w:w="150" w:type="dxa"/>
             </w:tcMar>
+            <w:vAlign w:val="center"/>
           </w:tcPr>
           <w:p>
             <w:pPr>
@@ -377,6 +419,7 @@
           <w:tcPr>
             <w:tcW w:w="6379" w:type="dxa"/>
             <w:shd w:val="clear" w:color="auto" w:fill="FFFFFF"/>
+            <w:vAlign w:val="center"/>
           </w:tcPr>
           <w:p>
             <w:pPr>
@@ -384,7 +427,15 @@
               <w:spacing w:after="0" w:line="300" w:lineRule="atLeast"/>
             </w:pPr>
             <w:r>
-              <w:t>The most basic and first things in a language, like string, int, bool…</w:t>
+              <w:t xml:space="preserve">The most basic and first things in a language, like string, </w:t>
+            </w:r>
+            <w:proofErr w:type="spellStart"/>
+            <w:r>
+              <w:t>int</w:t>
+            </w:r>
+            <w:proofErr w:type="spellEnd"/>
+            <w:r>
+              <w:t>, bool…</w:t>
             </w:r>
           </w:p>
         </w:tc>
@@ -401,6 +452,7 @@
               <w:bottom w:w="0" w:type="dxa"/>
               <w:right w:w="150" w:type="dxa"/>
             </w:tcMar>
+            <w:vAlign w:val="center"/>
           </w:tcPr>
           <w:p>
             <w:pPr>
@@ -416,6 +468,7 @@
           <w:tcPr>
             <w:tcW w:w="6379" w:type="dxa"/>
             <w:shd w:val="clear" w:color="auto" w:fill="FFFFFF"/>
+            <w:vAlign w:val="center"/>
           </w:tcPr>
           <w:p>
             <w:pPr>
@@ -423,7 +476,7 @@
               <w:spacing w:after="0" w:line="300" w:lineRule="atLeast"/>
             </w:pPr>
             <w:r>
-              <w:t xml:space="preserve">Shallow </w:t>
+              <w:t>Shallow</w:t>
             </w:r>
           </w:p>
         </w:tc>
@@ -440,6 +493,7 @@
               <w:bottom w:w="0" w:type="dxa"/>
               <w:right w:w="150" w:type="dxa"/>
             </w:tcMar>
+            <w:vAlign w:val="center"/>
           </w:tcPr>
           <w:p>
             <w:pPr>
@@ -455,6 +509,7 @@
           <w:tcPr>
             <w:tcW w:w="6379" w:type="dxa"/>
             <w:shd w:val="clear" w:color="auto" w:fill="FFFFFF"/>
+            <w:vAlign w:val="center"/>
           </w:tcPr>
           <w:p>
             <w:pPr>
@@ -485,6 +540,7 @@
               <w:bottom w:w="0" w:type="dxa"/>
               <w:right w:w="150" w:type="dxa"/>
             </w:tcMar>
+            <w:vAlign w:val="center"/>
           </w:tcPr>
           <w:p>
             <w:pPr>
@@ -500,6 +556,7 @@
           <w:tcPr>
             <w:tcW w:w="6379" w:type="dxa"/>
             <w:shd w:val="clear" w:color="auto" w:fill="FFFFFF"/>
+            <w:vAlign w:val="center"/>
           </w:tcPr>
           <w:p>
             <w:pPr>
@@ -527,12 +584,14 @@
               <w:bottom w:w="0" w:type="dxa"/>
               <w:right w:w="150" w:type="dxa"/>
             </w:tcMar>
+            <w:vAlign w:val="center"/>
           </w:tcPr>
           <w:p>
             <w:pPr>
               <w:bidi w:val="0"/>
               <w:spacing w:after="0" w:line="300" w:lineRule="atLeast"/>
             </w:pPr>
+            <w:bookmarkStart w:id="0" w:name="_GoBack"/>
             <w:r>
               <w:t xml:space="preserve">For </w:t>
             </w:r>
@@ -553,12 +612,14 @@
               </w:rPr>
               <w:t>of</w:t>
             </w:r>
+            <w:bookmarkEnd w:id="0"/>
           </w:p>
         </w:tc>
         <w:tc>
           <w:tcPr>
             <w:tcW w:w="6379" w:type="dxa"/>
             <w:shd w:val="clear" w:color="auto" w:fill="FFFFFF"/>
+            <w:vAlign w:val="center"/>
           </w:tcPr>
           <w:p>
             <w:pPr>
@@ -583,6 +644,7 @@
               <w:bottom w:w="0" w:type="dxa"/>
               <w:right w:w="150" w:type="dxa"/>
             </w:tcMar>
+            <w:vAlign w:val="center"/>
           </w:tcPr>
           <w:p>
             <w:pPr>
@@ -598,6 +660,7 @@
           <w:tcPr>
             <w:tcW w:w="6379" w:type="dxa"/>
             <w:shd w:val="clear" w:color="auto" w:fill="FFFFFF"/>
+            <w:vAlign w:val="center"/>
           </w:tcPr>
           <w:p>
             <w:pPr>
@@ -614,6 +677,7 @@
         <w:tc>
           <w:tcPr>
             <w:tcW w:w="2977" w:type="dxa"/>
+            <w:vMerge w:val="restart"/>
             <w:shd w:val="clear" w:color="auto" w:fill="FFFFFF"/>
             <w:noWrap/>
             <w:tcMar>
@@ -622,6 +686,7 @@
               <w:bottom w:w="0" w:type="dxa"/>
               <w:right w:w="150" w:type="dxa"/>
             </w:tcMar>
+            <w:vAlign w:val="center"/>
           </w:tcPr>
           <w:p>
             <w:pPr>
@@ -637,6 +702,7 @@
           <w:tcPr>
             <w:tcW w:w="6379" w:type="dxa"/>
             <w:shd w:val="clear" w:color="auto" w:fill="FFFFFF"/>
+            <w:vAlign w:val="center"/>
           </w:tcPr>
           <w:p>
             <w:pPr>
@@ -644,19 +710,16 @@
               <w:spacing w:after="0" w:line="300" w:lineRule="atLeast"/>
             </w:pPr>
             <w:r>
-              <w:t>An event that works on one element will also work on all it's children</w:t>
-            </w:r>
-            <w:r>
-              <w:t xml:space="preserve"> F</w:t>
-            </w:r>
-            <w:r>
-              <w:t>or example, clicking on a button inside a div will cl</w:t>
-            </w:r>
-            <w:r>
-              <w:t>ick both the button and the div.</w:t>
-            </w:r>
-            <w:bookmarkStart w:id="0" w:name="_GoBack"/>
-            <w:bookmarkEnd w:id="0"/>
+              <w:t xml:space="preserve">An event that works on one element will also work on all </w:t>
+            </w:r>
+            <w:proofErr w:type="spellStart"/>
+            <w:r>
+              <w:t>it's</w:t>
+            </w:r>
+            <w:proofErr w:type="spellEnd"/>
+            <w:r>
+              <w:t xml:space="preserve"> children For example, clicking on a button inside a div will click both the button and the div.</w:t>
+            </w:r>
           </w:p>
         </w:tc>
       </w:tr>
@@ -664,6 +727,7 @@
         <w:tc>
           <w:tcPr>
             <w:tcW w:w="2977" w:type="dxa"/>
+            <w:vMerge/>
             <w:shd w:val="clear" w:color="auto" w:fill="FFFFFF"/>
             <w:noWrap/>
             <w:tcMar>
@@ -672,6 +736,7 @@
               <w:bottom w:w="0" w:type="dxa"/>
               <w:right w:w="150" w:type="dxa"/>
             </w:tcMar>
+            <w:vAlign w:val="center"/>
           </w:tcPr>
           <w:p>
             <w:pPr>
@@ -684,6 +749,7 @@
           <w:tcPr>
             <w:tcW w:w="6379" w:type="dxa"/>
             <w:shd w:val="clear" w:color="auto" w:fill="FFFFFF"/>
+            <w:vAlign w:val="center"/>
           </w:tcPr>
           <w:p>
             <w:pPr>
@@ -691,7 +757,17 @@
               <w:spacing w:after="0" w:line="300" w:lineRule="atLeast"/>
             </w:pPr>
             <w:r>
-              <w:t>This = the one firing the event, e.target = the element that was the target of the event.</w:t>
+              <w:t xml:space="preserve">This = the one firing the event, </w:t>
+            </w:r>
+            <w:proofErr w:type="spellStart"/>
+            <w:proofErr w:type="gramStart"/>
+            <w:r>
+              <w:t>e.target</w:t>
+            </w:r>
+            <w:proofErr w:type="spellEnd"/>
+            <w:proofErr w:type="gramEnd"/>
+            <w:r>
+              <w:t xml:space="preserve"> = the element that was the target of the event.</w:t>
             </w:r>
           </w:p>
           <w:p>
@@ -700,7 +776,15 @@
               <w:spacing w:after="0" w:line="300" w:lineRule="atLeast"/>
             </w:pPr>
             <w:r>
-              <w:t>For example: this = div, e.target = button.</w:t>
+              <w:t xml:space="preserve">For example: this = div, </w:t>
+            </w:r>
+            <w:proofErr w:type="spellStart"/>
+            <w:r>
+              <w:t>e.target</w:t>
+            </w:r>
+            <w:proofErr w:type="spellEnd"/>
+            <w:r>
+              <w:t xml:space="preserve"> = button.</w:t>
             </w:r>
           </w:p>
         </w:tc>
@@ -731,9 +815,11 @@
           <w:szCs w:val="18"/>
         </w:rPr>
       </w:pPr>
+      <w:proofErr w:type="spellStart"/>
       <w:r>
         <w:t>Trainologic</w:t>
       </w:r>
+      <w:proofErr w:type="spellEnd"/>
       <w:r>
         <w:t xml:space="preserve"> link: </w:t>
       </w:r>
@@ -794,7 +880,15 @@
         <w:bidi w:val="0"/>
       </w:pPr>
       <w:r>
-        <w:t>JS is a JIT language – Just In Time.</w:t>
+        <w:t xml:space="preserve">JS is a JIT language – Just </w:t>
+      </w:r>
+      <w:proofErr w:type="gramStart"/>
+      <w:r>
+        <w:t>In</w:t>
+      </w:r>
+      <w:proofErr w:type="gramEnd"/>
+      <w:r>
+        <w:t xml:space="preserve"> Time.</w:t>
       </w:r>
     </w:p>
     <w:p>
@@ -821,8 +915,13 @@
       <w:pPr>
         <w:bidi w:val="0"/>
       </w:pPr>
-      <w:r>
-        <w:t xml:space="preserve">Hoisting : in a </w:t>
+      <w:proofErr w:type="gramStart"/>
+      <w:r>
+        <w:t>Hoisting :</w:t>
+      </w:r>
+      <w:proofErr w:type="gramEnd"/>
+      <w:r>
+        <w:t xml:space="preserve"> in a </w:t>
       </w:r>
       <w:r>
         <w:rPr>
@@ -832,7 +931,15 @@
         <w:t>scope</w:t>
       </w:r>
       <w:r>
-        <w:t xml:space="preserve">, any variable that would be declared inside the scope will actually, behind the scenes, be declared at the beginning of the scope. If the variables gets a value while being declared, the </w:t>
+        <w:t xml:space="preserve">, any variable that would be declared inside the scope will actually, behind the scenes, be declared at the beginning of the scope. If the variables </w:t>
+      </w:r>
+      <w:proofErr w:type="gramStart"/>
+      <w:r>
+        <w:t>gets</w:t>
+      </w:r>
+      <w:proofErr w:type="gramEnd"/>
+      <w:r>
+        <w:t xml:space="preserve"> a value while being declared, the </w:t>
       </w:r>
       <w:r>
         <w:rPr>
@@ -844,6 +951,7 @@
       <w:r>
         <w:t xml:space="preserve">will be performed first, and the </w:t>
       </w:r>
+      <w:proofErr w:type="spellStart"/>
       <w:r>
         <w:rPr>
           <w:b/>
@@ -851,6 +959,7 @@
         </w:rPr>
         <w:t>hasama</w:t>
       </w:r>
+      <w:proofErr w:type="spellEnd"/>
       <w:r>
         <w:t xml:space="preserve"> is made at the respected written line.</w:t>
       </w:r>
@@ -1551,7 +1660,15 @@
         <w:bidi w:val="0"/>
       </w:pPr>
       <w:r>
-        <w:t>An array is saved like an object, with key – 0 : value …, key – 1 : value … and so on.</w:t>
+        <w:t xml:space="preserve">An array is saved like an object, with key – </w:t>
+      </w:r>
+      <w:proofErr w:type="gramStart"/>
+      <w:r>
+        <w:t>0 :</w:t>
+      </w:r>
+      <w:proofErr w:type="gramEnd"/>
+      <w:r>
+        <w:t xml:space="preserve"> value …, key – 1 : value … and so on.</w:t>
       </w:r>
     </w:p>
     <w:p>
@@ -1574,8 +1691,13 @@
       <w:pPr>
         <w:bidi w:val="0"/>
       </w:pPr>
-      <w:r>
-        <w:t>arr.map (function (element) {</w:t>
+      <w:proofErr w:type="spellStart"/>
+      <w:r>
+        <w:t>arr.map</w:t>
+      </w:r>
+      <w:proofErr w:type="spellEnd"/>
+      <w:r>
+        <w:t xml:space="preserve"> (function (element) {</w:t>
       </w:r>
     </w:p>
     <w:p>
@@ -1584,7 +1706,15 @@
       </w:pPr>
       <w:r>
         <w:tab/>
-        <w:t>return new_element;</w:t>
+        <w:t xml:space="preserve">return </w:t>
+      </w:r>
+      <w:proofErr w:type="spellStart"/>
+      <w:r>
+        <w:t>new_element</w:t>
+      </w:r>
+      <w:proofErr w:type="spellEnd"/>
+      <w:r>
+        <w:t>;</w:t>
       </w:r>
     </w:p>
     <w:p>
@@ -1613,7 +1743,15 @@
         <w:bidi w:val="0"/>
       </w:pPr>
       <w:r>
-        <w:t>Delete an element in an object: delete myObj['key'];</w:t>
+        <w:t xml:space="preserve">Delete an element in an object: delete </w:t>
+      </w:r>
+      <w:proofErr w:type="spellStart"/>
+      <w:r>
+        <w:t>myObj</w:t>
+      </w:r>
+      <w:proofErr w:type="spellEnd"/>
+      <w:r>
+        <w:t>['key'];</w:t>
       </w:r>
     </w:p>
     <w:p>
@@ -1642,8 +1780,13 @@
       <w:pPr>
         <w:bidi w:val="0"/>
       </w:pPr>
-      <w:r>
-        <w:t xml:space="preserve">setTimeOut doesn't happen after X milliseconds, that time is only WHEN it will get </w:t>
+      <w:proofErr w:type="spellStart"/>
+      <w:r>
+        <w:t>setTimeOut</w:t>
+      </w:r>
+      <w:proofErr w:type="spellEnd"/>
+      <w:r>
+        <w:t xml:space="preserve"> doesn't happen after X milliseconds, that time is only WHEN it will get </w:t>
       </w:r>
       <w:r>
         <w:rPr>
@@ -1712,9 +1855,11 @@
       <w:r>
         <w:t>is represented by Array(</w:t>
       </w:r>
+      <w:proofErr w:type="spellStart"/>
       <w:r>
         <w:t>num</w:t>
       </w:r>
+      <w:proofErr w:type="spellEnd"/>
       <w:r>
         <w:t>).</w:t>
       </w:r>
@@ -1730,7 +1875,15 @@
         <w:t xml:space="preserve">Dynamic array </w:t>
       </w:r>
       <w:r>
-        <w:t xml:space="preserve">(A.K.A ArrayList) </w:t>
+        <w:t xml:space="preserve">(A.K.A </w:t>
+      </w:r>
+      <w:proofErr w:type="spellStart"/>
+      <w:r>
+        <w:t>ArrayList</w:t>
+      </w:r>
+      <w:proofErr w:type="spellEnd"/>
+      <w:r>
+        <w:t xml:space="preserve">) </w:t>
       </w:r>
       <w:r>
         <w:t xml:space="preserve">– Can change in size. Add, Remove. Can access elements easily. When size changes, it will reallocate the memory using different methods (+1, *2 and so on). </w:t>
@@ -1758,7 +1911,15 @@
         <w:t xml:space="preserve">3) </w:t>
       </w:r>
       <w:r>
-        <w:t>Stack – Last In First Out.</w:t>
+        <w:t xml:space="preserve">Stack – Last </w:t>
+      </w:r>
+      <w:proofErr w:type="gramStart"/>
+      <w:r>
+        <w:t>In</w:t>
+      </w:r>
+      <w:proofErr w:type="gramEnd"/>
+      <w:r>
+        <w:t xml:space="preserve"> First Out.</w:t>
       </w:r>
       <w:r>
         <w:t xml:space="preserve"> LIFO.</w:t>
@@ -1783,7 +1944,15 @@
         <w:t>4</w:t>
       </w:r>
       <w:r>
-        <w:t>) Queue – First In First Out. FIFO.</w:t>
+        <w:t xml:space="preserve">) Queue – First </w:t>
+      </w:r>
+      <w:proofErr w:type="gramStart"/>
+      <w:r>
+        <w:t>In</w:t>
+      </w:r>
+      <w:proofErr w:type="gramEnd"/>
+      <w:r>
+        <w:t xml:space="preserve"> First Out. FIFO.</w:t>
       </w:r>
     </w:p>
     <w:p>
@@ -1869,7 +2038,15 @@
         <w:bidi w:val="0"/>
       </w:pPr>
       <w:r>
-        <w:t xml:space="preserve">1) random access – provided we know the index of the value, we can </w:t>
+        <w:t xml:space="preserve">1) random access – provided we know the index of the </w:t>
+      </w:r>
+      <w:proofErr w:type="gramStart"/>
+      <w:r>
+        <w:t>value,</w:t>
+      </w:r>
+      <w:proofErr w:type="gramEnd"/>
+      <w:r>
+        <w:t xml:space="preserve"> we can </w:t>
       </w:r>
       <w:r>
         <w:t xml:space="preserve">easily </w:t>
@@ -1908,7 +2085,15 @@
         <w:bidi w:val="0"/>
       </w:pPr>
       <w:r>
-        <w:t>2) Searching – at best it will be O(N). Might be good, but another thing is better (O(1))…:</w:t>
+        <w:t>2) Searching – at best it will be O(N). Might be good, but another thing is better (</w:t>
+      </w:r>
+      <w:proofErr w:type="gramStart"/>
+      <w:r>
+        <w:t>O(</w:t>
+      </w:r>
+      <w:proofErr w:type="gramEnd"/>
+      <w:r>
+        <w:t>1))…:</w:t>
       </w:r>
     </w:p>
     <w:p>

--- a/stuff.docx
+++ b/stuff.docx
@@ -274,19 +274,8 @@
                 <w:sz w:val="18"/>
                 <w:szCs w:val="18"/>
               </w:rPr>
-              <w:t xml:space="preserve">Compiler vs. </w:t>
-            </w:r>
-            <w:proofErr w:type="spellStart"/>
-            <w:r>
-              <w:rPr>
-                <w:rFonts w:ascii="Consolas" w:eastAsia="Times New Roman" w:hAnsi="Consolas" w:cs="Segoe UI"/>
-                <w:color w:val="24292E"/>
-                <w:sz w:val="18"/>
-                <w:szCs w:val="18"/>
-              </w:rPr>
-              <w:t>transpiler</w:t>
-            </w:r>
-            <w:proofErr w:type="spellEnd"/>
+              <w:t>Compiler vs. transpiler</w:t>
+            </w:r>
           </w:p>
         </w:tc>
         <w:tc>
@@ -313,27 +302,7 @@
                 <w:sz w:val="18"/>
                 <w:szCs w:val="18"/>
               </w:rPr>
-              <w:t xml:space="preserve">Compiling is taking high level to low level. </w:t>
-            </w:r>
-            <w:proofErr w:type="spellStart"/>
-            <w:r>
-              <w:rPr>
-                <w:rFonts w:ascii="Consolas" w:eastAsia="Times New Roman" w:hAnsi="Consolas" w:cs="Segoe UI"/>
-                <w:color w:val="24292E"/>
-                <w:sz w:val="18"/>
-                <w:szCs w:val="18"/>
-              </w:rPr>
-              <w:t>Transpiler</w:t>
-            </w:r>
-            <w:proofErr w:type="spellEnd"/>
-            <w:r>
-              <w:rPr>
-                <w:rFonts w:ascii="Consolas" w:eastAsia="Times New Roman" w:hAnsi="Consolas" w:cs="Segoe UI"/>
-                <w:color w:val="24292E"/>
-                <w:sz w:val="18"/>
-                <w:szCs w:val="18"/>
-              </w:rPr>
-              <w:t xml:space="preserve"> is simply making one high level into another high level.</w:t>
+              <w:t>Compiling is taking high level to low level. Transpiler is simply making one high level into another high level.</w:t>
             </w:r>
           </w:p>
         </w:tc>
@@ -427,15 +396,7 @@
               <w:spacing w:after="0" w:line="300" w:lineRule="atLeast"/>
             </w:pPr>
             <w:r>
-              <w:t xml:space="preserve">The most basic and first things in a language, like string, </w:t>
-            </w:r>
-            <w:proofErr w:type="spellStart"/>
-            <w:r>
-              <w:t>int</w:t>
-            </w:r>
-            <w:proofErr w:type="spellEnd"/>
-            <w:r>
-              <w:t>, bool…</w:t>
+              <w:t>The most basic and first things in a language, like string, int, bool…</w:t>
             </w:r>
           </w:p>
         </w:tc>
@@ -591,7 +552,6 @@
               <w:bidi w:val="0"/>
               <w:spacing w:after="0" w:line="300" w:lineRule="atLeast"/>
             </w:pPr>
-            <w:bookmarkStart w:id="0" w:name="_GoBack"/>
             <w:r>
               <w:t xml:space="preserve">For </w:t>
             </w:r>
@@ -612,7 +572,6 @@
               </w:rPr>
               <w:t>of</w:t>
             </w:r>
-            <w:bookmarkEnd w:id="0"/>
           </w:p>
         </w:tc>
         <w:tc>
@@ -710,15 +669,7 @@
               <w:spacing w:after="0" w:line="300" w:lineRule="atLeast"/>
             </w:pPr>
             <w:r>
-              <w:t xml:space="preserve">An event that works on one element will also work on all </w:t>
-            </w:r>
-            <w:proofErr w:type="spellStart"/>
-            <w:r>
-              <w:t>it's</w:t>
-            </w:r>
-            <w:proofErr w:type="spellEnd"/>
-            <w:r>
-              <w:t xml:space="preserve"> children For example, clicking on a button inside a div will click both the button and the div.</w:t>
+              <w:t>An event that works on one element will also work on all it's children For example, clicking on a button inside a div will click both the button and the div.</w:t>
             </w:r>
           </w:p>
         </w:tc>
@@ -757,17 +708,7 @@
               <w:spacing w:after="0" w:line="300" w:lineRule="atLeast"/>
             </w:pPr>
             <w:r>
-              <w:t xml:space="preserve">This = the one firing the event, </w:t>
-            </w:r>
-            <w:proofErr w:type="spellStart"/>
-            <w:proofErr w:type="gramStart"/>
-            <w:r>
-              <w:t>e.target</w:t>
-            </w:r>
-            <w:proofErr w:type="spellEnd"/>
-            <w:proofErr w:type="gramEnd"/>
-            <w:r>
-              <w:t xml:space="preserve"> = the element that was the target of the event.</w:t>
+              <w:t>This = the one firing the event, e.target = the element that was the target of the event.</w:t>
             </w:r>
           </w:p>
           <w:p>
@@ -776,15 +717,7 @@
               <w:spacing w:after="0" w:line="300" w:lineRule="atLeast"/>
             </w:pPr>
             <w:r>
-              <w:t xml:space="preserve">For example: this = div, </w:t>
-            </w:r>
-            <w:proofErr w:type="spellStart"/>
-            <w:r>
-              <w:t>e.target</w:t>
-            </w:r>
-            <w:proofErr w:type="spellEnd"/>
-            <w:r>
-              <w:t xml:space="preserve"> = button.</w:t>
+              <w:t>For example: this = div, e.target = button.</w:t>
             </w:r>
           </w:p>
         </w:tc>
@@ -815,11 +748,9 @@
           <w:szCs w:val="18"/>
         </w:rPr>
       </w:pPr>
-      <w:proofErr w:type="spellStart"/>
       <w:r>
         <w:t>Trainologic</w:t>
       </w:r>
-      <w:proofErr w:type="spellEnd"/>
       <w:r>
         <w:t xml:space="preserve"> link: </w:t>
       </w:r>
@@ -880,15 +811,7 @@
         <w:bidi w:val="0"/>
       </w:pPr>
       <w:r>
-        <w:t xml:space="preserve">JS is a JIT language – Just </w:t>
-      </w:r>
-      <w:proofErr w:type="gramStart"/>
-      <w:r>
-        <w:t>In</w:t>
-      </w:r>
-      <w:proofErr w:type="gramEnd"/>
-      <w:r>
-        <w:t xml:space="preserve"> Time.</w:t>
+        <w:t>JS is a JIT language – Just In Time.</w:t>
       </w:r>
     </w:p>
     <w:p>
@@ -915,13 +838,8 @@
       <w:pPr>
         <w:bidi w:val="0"/>
       </w:pPr>
-      <w:proofErr w:type="gramStart"/>
-      <w:r>
-        <w:t>Hoisting :</w:t>
-      </w:r>
-      <w:proofErr w:type="gramEnd"/>
-      <w:r>
-        <w:t xml:space="preserve"> in a </w:t>
+      <w:r>
+        <w:t xml:space="preserve">Hoisting : in a </w:t>
       </w:r>
       <w:r>
         <w:rPr>
@@ -931,15 +849,7 @@
         <w:t>scope</w:t>
       </w:r>
       <w:r>
-        <w:t xml:space="preserve">, any variable that would be declared inside the scope will actually, behind the scenes, be declared at the beginning of the scope. If the variables </w:t>
-      </w:r>
-      <w:proofErr w:type="gramStart"/>
-      <w:r>
-        <w:t>gets</w:t>
-      </w:r>
-      <w:proofErr w:type="gramEnd"/>
-      <w:r>
-        <w:t xml:space="preserve"> a value while being declared, the </w:t>
+        <w:t xml:space="preserve">, any variable that would be declared inside the scope will actually, behind the scenes, be declared at the beginning of the scope. If the variables gets a value while being declared, the </w:t>
       </w:r>
       <w:r>
         <w:rPr>
@@ -951,7 +861,6 @@
       <w:r>
         <w:t xml:space="preserve">will be performed first, and the </w:t>
       </w:r>
-      <w:proofErr w:type="spellStart"/>
       <w:r>
         <w:rPr>
           <w:b/>
@@ -959,7 +868,6 @@
         </w:rPr>
         <w:t>hasama</w:t>
       </w:r>
-      <w:proofErr w:type="spellEnd"/>
       <w:r>
         <w:t xml:space="preserve"> is made at the respected written line.</w:t>
       </w:r>
@@ -1660,15 +1568,7 @@
         <w:bidi w:val="0"/>
       </w:pPr>
       <w:r>
-        <w:t xml:space="preserve">An array is saved like an object, with key – </w:t>
-      </w:r>
-      <w:proofErr w:type="gramStart"/>
-      <w:r>
-        <w:t>0 :</w:t>
-      </w:r>
-      <w:proofErr w:type="gramEnd"/>
-      <w:r>
-        <w:t xml:space="preserve"> value …, key – 1 : value … and so on.</w:t>
+        <w:t>An array is saved like an object, with key – 0 : value …, key – 1 : value … and so on.</w:t>
       </w:r>
     </w:p>
     <w:p>
@@ -1691,13 +1591,8 @@
       <w:pPr>
         <w:bidi w:val="0"/>
       </w:pPr>
-      <w:proofErr w:type="spellStart"/>
-      <w:r>
-        <w:t>arr.map</w:t>
-      </w:r>
-      <w:proofErr w:type="spellEnd"/>
-      <w:r>
-        <w:t xml:space="preserve"> (function (element) {</w:t>
+      <w:r>
+        <w:t>arr.map (function (element) {</w:t>
       </w:r>
     </w:p>
     <w:p>
@@ -1706,15 +1601,7 @@
       </w:pPr>
       <w:r>
         <w:tab/>
-        <w:t xml:space="preserve">return </w:t>
-      </w:r>
-      <w:proofErr w:type="spellStart"/>
-      <w:r>
-        <w:t>new_element</w:t>
-      </w:r>
-      <w:proofErr w:type="spellEnd"/>
-      <w:r>
-        <w:t>;</w:t>
+        <w:t>return new_element;</w:t>
       </w:r>
     </w:p>
     <w:p>
@@ -1743,15 +1630,7 @@
         <w:bidi w:val="0"/>
       </w:pPr>
       <w:r>
-        <w:t xml:space="preserve">Delete an element in an object: delete </w:t>
-      </w:r>
-      <w:proofErr w:type="spellStart"/>
-      <w:r>
-        <w:t>myObj</w:t>
-      </w:r>
-      <w:proofErr w:type="spellEnd"/>
-      <w:r>
-        <w:t>['key'];</w:t>
+        <w:t>Delete an element in an object: delete myObj['key'];</w:t>
       </w:r>
     </w:p>
     <w:p>
@@ -1780,13 +1659,8 @@
       <w:pPr>
         <w:bidi w:val="0"/>
       </w:pPr>
-      <w:proofErr w:type="spellStart"/>
-      <w:r>
-        <w:t>setTimeOut</w:t>
-      </w:r>
-      <w:proofErr w:type="spellEnd"/>
-      <w:r>
-        <w:t xml:space="preserve"> doesn't happen after X milliseconds, that time is only WHEN it will get </w:t>
+      <w:r>
+        <w:t xml:space="preserve">setTimeOut doesn't happen after X milliseconds, that time is only WHEN it will get </w:t>
       </w:r>
       <w:r>
         <w:rPr>
@@ -1855,11 +1729,9 @@
       <w:r>
         <w:t>is represented by Array(</w:t>
       </w:r>
-      <w:proofErr w:type="spellStart"/>
       <w:r>
         <w:t>num</w:t>
       </w:r>
-      <w:proofErr w:type="spellEnd"/>
       <w:r>
         <w:t>).</w:t>
       </w:r>
@@ -1875,15 +1747,7 @@
         <w:t xml:space="preserve">Dynamic array </w:t>
       </w:r>
       <w:r>
-        <w:t xml:space="preserve">(A.K.A </w:t>
-      </w:r>
-      <w:proofErr w:type="spellStart"/>
-      <w:r>
-        <w:t>ArrayList</w:t>
-      </w:r>
-      <w:proofErr w:type="spellEnd"/>
-      <w:r>
-        <w:t xml:space="preserve">) </w:t>
+        <w:t xml:space="preserve">(A.K.A ArrayList) </w:t>
       </w:r>
       <w:r>
         <w:t xml:space="preserve">– Can change in size. Add, Remove. Can access elements easily. When size changes, it will reallocate the memory using different methods (+1, *2 and so on). </w:t>
@@ -1911,15 +1775,7 @@
         <w:t xml:space="preserve">3) </w:t>
       </w:r>
       <w:r>
-        <w:t xml:space="preserve">Stack – Last </w:t>
-      </w:r>
-      <w:proofErr w:type="gramStart"/>
-      <w:r>
-        <w:t>In</w:t>
-      </w:r>
-      <w:proofErr w:type="gramEnd"/>
-      <w:r>
-        <w:t xml:space="preserve"> First Out.</w:t>
+        <w:t>Stack – Last In First Out.</w:t>
       </w:r>
       <w:r>
         <w:t xml:space="preserve"> LIFO.</w:t>
@@ -1944,15 +1800,7 @@
         <w:t>4</w:t>
       </w:r>
       <w:r>
-        <w:t xml:space="preserve">) Queue – First </w:t>
-      </w:r>
-      <w:proofErr w:type="gramStart"/>
-      <w:r>
-        <w:t>In</w:t>
-      </w:r>
-      <w:proofErr w:type="gramEnd"/>
-      <w:r>
-        <w:t xml:space="preserve"> First Out. FIFO.</w:t>
+        <w:t>) Queue – First In First Out. FIFO.</w:t>
       </w:r>
     </w:p>
     <w:p>
@@ -2038,15 +1886,7 @@
         <w:bidi w:val="0"/>
       </w:pPr>
       <w:r>
-        <w:t xml:space="preserve">1) random access – provided we know the index of the </w:t>
-      </w:r>
-      <w:proofErr w:type="gramStart"/>
-      <w:r>
-        <w:t>value,</w:t>
-      </w:r>
-      <w:proofErr w:type="gramEnd"/>
-      <w:r>
-        <w:t xml:space="preserve"> we can </w:t>
+        <w:t xml:space="preserve">1) random access – provided we know the index of the value, we can </w:t>
       </w:r>
       <w:r>
         <w:t xml:space="preserve">easily </w:t>
@@ -2085,15 +1925,7 @@
         <w:bidi w:val="0"/>
       </w:pPr>
       <w:r>
-        <w:t>2) Searching – at best it will be O(N). Might be good, but another thing is better (</w:t>
-      </w:r>
-      <w:proofErr w:type="gramStart"/>
-      <w:r>
-        <w:t>O(</w:t>
-      </w:r>
-      <w:proofErr w:type="gramEnd"/>
-      <w:r>
-        <w:t>1))…:</w:t>
+        <w:t>2) Searching – at best it will be O(N). Might be good, but another thing is better (O(1))…:</w:t>
       </w:r>
     </w:p>
     <w:p>
@@ -2132,6 +1964,214 @@
       <w:r>
         <w:t>1) no random access! Must "travel" the entire list from the beginning each search.</w:t>
       </w:r>
+    </w:p>
+    <w:p>
+      <w:pPr>
+        <w:bidi w:val="0"/>
+      </w:pPr>
+    </w:p>
+    <w:p>
+      <w:pPr>
+        <w:bidi w:val="0"/>
+      </w:pPr>
+    </w:p>
+    <w:p>
+      <w:pPr>
+        <w:bidi w:val="0"/>
+      </w:pPr>
+      <w:r>
+        <w:t>9.5.2018</w:t>
+      </w:r>
+    </w:p>
+    <w:p>
+      <w:pPr>
+        <w:bidi w:val="0"/>
+      </w:pPr>
+      <w:r>
+        <w:t>CSS: To get the whole box model and not just content : CSS pp 36.</w:t>
+      </w:r>
+    </w:p>
+    <w:p>
+      <w:pPr>
+        <w:bidi w:val="0"/>
+      </w:pPr>
+    </w:p>
+    <w:p>
+      <w:pPr>
+        <w:bidi w:val="0"/>
+      </w:pPr>
+      <w:r>
+        <w:br w:type="page"/>
+      </w:r>
+    </w:p>
+    <w:p>
+      <w:pPr>
+        <w:bidi w:val="0"/>
+      </w:pPr>
+      <w:r>
+        <w:lastRenderedPageBreak/>
+        <w:t>10.5.2018 10:40</w:t>
+      </w:r>
+    </w:p>
+    <w:p>
+      <w:pPr>
+        <w:bidi w:val="0"/>
+      </w:pPr>
+      <w:r>
+        <w:t>Flex: the ratio which elements grow or shrink next to other elements.</w:t>
+      </w:r>
+    </w:p>
+    <w:p>
+      <w:pPr>
+        <w:bidi w:val="0"/>
+      </w:pPr>
+      <w:r>
+        <w:t>Grow – the element will be X times bigger than another element.</w:t>
+      </w:r>
+    </w:p>
+    <w:p>
+      <w:pPr>
+        <w:bidi w:val="0"/>
+      </w:pPr>
+      <w:r>
+        <w:t>Shrink – the opposite of grow.</w:t>
+      </w:r>
+    </w:p>
+    <w:p>
+      <w:pPr>
+        <w:bidi w:val="0"/>
+      </w:pPr>
+      <w:r>
+        <w:t xml:space="preserve">basis – a certain minimum, of which it will never be lower than. </w:t>
+      </w:r>
+    </w:p>
+    <w:p>
+      <w:pPr>
+        <w:bidi w:val="0"/>
+      </w:pPr>
+      <w:r>
+        <w:t>direction - defaults to Left to Right.</w:t>
+      </w:r>
+    </w:p>
+    <w:p>
+      <w:pPr>
+        <w:bidi w:val="0"/>
+      </w:pPr>
+      <w:r>
+        <w:t>The way to make an element flex:</w:t>
+      </w:r>
+    </w:p>
+    <w:p>
+      <w:pPr>
+        <w:bidi w:val="0"/>
+        <w:rPr>
+          <w:highlight w:val="cyan"/>
+        </w:rPr>
+      </w:pPr>
+      <w:r>
+        <w:rPr>
+          <w:highlight w:val="cyan"/>
+        </w:rPr>
+        <w:t>Display: flex.</w:t>
+      </w:r>
+    </w:p>
+    <w:p>
+      <w:pPr>
+        <w:bidi w:val="0"/>
+        <w:rPr>
+          <w:highlight w:val="cyan"/>
+        </w:rPr>
+      </w:pPr>
+      <w:r>
+        <w:rPr>
+          <w:highlight w:val="cyan"/>
+        </w:rPr>
+        <w:t>Flex-direction: column / row</w:t>
+      </w:r>
+    </w:p>
+    <w:p>
+      <w:pPr>
+        <w:bidi w:val="0"/>
+        <w:rPr>
+          <w:highlight w:val="cyan"/>
+        </w:rPr>
+      </w:pPr>
+      <w:r>
+        <w:rPr>
+          <w:highlight w:val="cyan"/>
+        </w:rPr>
+        <w:t xml:space="preserve">Flex: 0 1 </w:t>
+      </w:r>
+      <w:r>
+        <w:rPr>
+          <w:highlight w:val="cyan"/>
+        </w:rPr>
+        <w:t xml:space="preserve">10em </w:t>
+      </w:r>
+      <w:r>
+        <w:rPr>
+          <w:highlight w:val="cyan"/>
+        </w:rPr>
+        <w:t>(grow 0, shrink 1</w:t>
+      </w:r>
+      <w:r>
+        <w:rPr>
+          <w:highlight w:val="cyan"/>
+        </w:rPr>
+        <w:t>, basis 10em</w:t>
+      </w:r>
+      <w:r>
+        <w:rPr>
+          <w:highlight w:val="cyan"/>
+        </w:rPr>
+        <w:t>)</w:t>
+      </w:r>
+    </w:p>
+    <w:p>
+      <w:pPr>
+        <w:bidi w:val="0"/>
+        <w:rPr>
+          <w:highlight w:val="cyan"/>
+        </w:rPr>
+      </w:pPr>
+      <w:r>
+        <w:rPr>
+          <w:highlight w:val="cyan"/>
+        </w:rPr>
+        <w:t>This is equal to:</w:t>
+      </w:r>
+    </w:p>
+    <w:p>
+      <w:pPr>
+        <w:bidi w:val="0"/>
+      </w:pPr>
+      <w:r>
+        <w:rPr>
+          <w:highlight w:val="cyan"/>
+        </w:rPr>
+        <w:t>Flex-grow: 1</w:t>
+      </w:r>
+      <w:r>
+        <w:rPr>
+          <w:highlight w:val="cyan"/>
+        </w:rPr>
+        <w:br/>
+        <w:t>flex-shrink: 0</w:t>
+      </w:r>
+      <w:r>
+        <w:rPr>
+          <w:highlight w:val="cyan"/>
+        </w:rPr>
+        <w:br/>
+        <w:t>flex-basis:10em</w:t>
+      </w:r>
+    </w:p>
+    <w:p>
+      <w:pPr>
+        <w:bidi w:val="0"/>
+      </w:pPr>
+      <w:bookmarkStart w:id="0" w:name="_GoBack"/>
+      <w:bookmarkEnd w:id="0"/>
     </w:p>
     <w:p>
       <w:pPr>

--- a/stuff.docx
+++ b/stuff.docx
@@ -274,35 +274,66 @@
                 <w:sz w:val="18"/>
                 <w:szCs w:val="18"/>
               </w:rPr>
-              <w:t>Compiler vs. transpiler</w:t>
-            </w:r>
-          </w:p>
-        </w:tc>
-        <w:tc>
-          <w:tcPr>
-            <w:tcW w:w="6379" w:type="dxa"/>
-            <w:shd w:val="clear" w:color="auto" w:fill="FFFFFF"/>
-            <w:vAlign w:val="center"/>
-          </w:tcPr>
-          <w:p>
-            <w:pPr>
-              <w:bidi w:val="0"/>
-              <w:spacing w:after="0" w:line="300" w:lineRule="atLeast"/>
+              <w:t xml:space="preserve">Compiler vs. </w:t>
+            </w:r>
+            <w:proofErr w:type="spellStart"/>
+            <w:r>
               <w:rPr>
                 <w:rFonts w:ascii="Consolas" w:eastAsia="Times New Roman" w:hAnsi="Consolas" w:cs="Segoe UI"/>
                 <w:color w:val="24292E"/>
                 <w:sz w:val="18"/>
                 <w:szCs w:val="18"/>
               </w:rPr>
-            </w:pPr>
-            <w:r>
+              <w:t>transpiler</w:t>
+            </w:r>
+            <w:proofErr w:type="spellEnd"/>
+          </w:p>
+        </w:tc>
+        <w:tc>
+          <w:tcPr>
+            <w:tcW w:w="6379" w:type="dxa"/>
+            <w:shd w:val="clear" w:color="auto" w:fill="FFFFFF"/>
+            <w:vAlign w:val="center"/>
+          </w:tcPr>
+          <w:p>
+            <w:pPr>
+              <w:bidi w:val="0"/>
+              <w:spacing w:after="0" w:line="300" w:lineRule="atLeast"/>
               <w:rPr>
                 <w:rFonts w:ascii="Consolas" w:eastAsia="Times New Roman" w:hAnsi="Consolas" w:cs="Segoe UI"/>
                 <w:color w:val="24292E"/>
                 <w:sz w:val="18"/>
                 <w:szCs w:val="18"/>
               </w:rPr>
-              <w:t>Compiling is taking high level to low level. Transpiler is simply making one high level into another high level.</w:t>
+            </w:pPr>
+            <w:r>
+              <w:rPr>
+                <w:rFonts w:ascii="Consolas" w:eastAsia="Times New Roman" w:hAnsi="Consolas" w:cs="Segoe UI"/>
+                <w:color w:val="24292E"/>
+                <w:sz w:val="18"/>
+                <w:szCs w:val="18"/>
+              </w:rPr>
+              <w:t xml:space="preserve">Compiling is taking high level to low level. </w:t>
+            </w:r>
+            <w:proofErr w:type="spellStart"/>
+            <w:r>
+              <w:rPr>
+                <w:rFonts w:ascii="Consolas" w:eastAsia="Times New Roman" w:hAnsi="Consolas" w:cs="Segoe UI"/>
+                <w:color w:val="24292E"/>
+                <w:sz w:val="18"/>
+                <w:szCs w:val="18"/>
+              </w:rPr>
+              <w:t>Transpiler</w:t>
+            </w:r>
+            <w:proofErr w:type="spellEnd"/>
+            <w:r>
+              <w:rPr>
+                <w:rFonts w:ascii="Consolas" w:eastAsia="Times New Roman" w:hAnsi="Consolas" w:cs="Segoe UI"/>
+                <w:color w:val="24292E"/>
+                <w:sz w:val="18"/>
+                <w:szCs w:val="18"/>
+              </w:rPr>
+              <w:t xml:space="preserve"> is simply making one high level into another high level.</w:t>
             </w:r>
           </w:p>
         </w:tc>
@@ -396,7 +427,15 @@
               <w:spacing w:after="0" w:line="300" w:lineRule="atLeast"/>
             </w:pPr>
             <w:r>
-              <w:t>The most basic and first things in a language, like string, int, bool…</w:t>
+              <w:t xml:space="preserve">The most basic and first things in a language, like string, </w:t>
+            </w:r>
+            <w:proofErr w:type="spellStart"/>
+            <w:r>
+              <w:t>int</w:t>
+            </w:r>
+            <w:proofErr w:type="spellEnd"/>
+            <w:r>
+              <w:t>, bool…</w:t>
             </w:r>
           </w:p>
         </w:tc>
@@ -584,50 +623,19 @@
             <w:pPr>
               <w:bidi w:val="0"/>
               <w:spacing w:after="0" w:line="300" w:lineRule="atLeast"/>
-            </w:pPr>
-            <w:r>
-              <w:t>In is all the keys, of is all the values</w:t>
-            </w:r>
-          </w:p>
-        </w:tc>
-      </w:tr>
-      <w:tr>
-        <w:tc>
-          <w:tcPr>
-            <w:tcW w:w="2977" w:type="dxa"/>
-            <w:shd w:val="clear" w:color="auto" w:fill="FFFFFF"/>
-            <w:noWrap/>
-            <w:tcMar>
-              <w:top w:w="0" w:type="dxa"/>
-              <w:left w:w="150" w:type="dxa"/>
-              <w:bottom w:w="0" w:type="dxa"/>
-              <w:right w:w="150" w:type="dxa"/>
-            </w:tcMar>
-            <w:vAlign w:val="center"/>
-          </w:tcPr>
-          <w:p>
-            <w:pPr>
-              <w:bidi w:val="0"/>
-              <w:spacing w:after="0" w:line="300" w:lineRule="atLeast"/>
-            </w:pPr>
-            <w:r>
-              <w:t>CSS Box Model</w:t>
-            </w:r>
-          </w:p>
-        </w:tc>
-        <w:tc>
-          <w:tcPr>
-            <w:tcW w:w="6379" w:type="dxa"/>
-            <w:shd w:val="clear" w:color="auto" w:fill="FFFFFF"/>
-            <w:vAlign w:val="center"/>
-          </w:tcPr>
-          <w:p>
-            <w:pPr>
-              <w:bidi w:val="0"/>
-              <w:spacing w:after="0" w:line="300" w:lineRule="atLeast"/>
-            </w:pPr>
-            <w:r>
-              <w:t>Content, padding, border and margin</w:t>
+              <w:rPr>
+                <w:rFonts w:hint="cs"/>
+                <w:rtl/>
+              </w:rPr>
+            </w:pPr>
+            <w:r>
+              <w:t>In is all the keys</w:t>
+            </w:r>
+            <w:r>
+              <w:t xml:space="preserve"> (object keys)</w:t>
+            </w:r>
+            <w:r>
+              <w:t>, of is all the values</w:t>
             </w:r>
           </w:p>
         </w:tc>
@@ -669,7 +677,15 @@
               <w:spacing w:after="0" w:line="300" w:lineRule="atLeast"/>
             </w:pPr>
             <w:r>
-              <w:t>An event that works on one element will also work on all it's children For example, clicking on a button inside a div will click both the button and the div.</w:t>
+              <w:t xml:space="preserve">An event that works on one element will also work on all </w:t>
+            </w:r>
+            <w:proofErr w:type="spellStart"/>
+            <w:r>
+              <w:t>it's</w:t>
+            </w:r>
+            <w:proofErr w:type="spellEnd"/>
+            <w:r>
+              <w:t xml:space="preserve"> children For example, clicking on a button inside a div will click both the button and the div.</w:t>
             </w:r>
           </w:p>
         </w:tc>
@@ -708,26 +724,1085 @@
               <w:spacing w:after="0" w:line="300" w:lineRule="atLeast"/>
             </w:pPr>
             <w:r>
-              <w:t>This = the one firing the event, e.target = the element that was the target of the event.</w:t>
-            </w:r>
-          </w:p>
-          <w:p>
-            <w:pPr>
-              <w:bidi w:val="0"/>
-              <w:spacing w:after="0" w:line="300" w:lineRule="atLeast"/>
-            </w:pPr>
-            <w:r>
-              <w:t>For example: this = div, e.target = button.</w:t>
-            </w:r>
+              <w:t xml:space="preserve">This = the one firing the event, </w:t>
+            </w:r>
+            <w:proofErr w:type="spellStart"/>
+            <w:proofErr w:type="gramStart"/>
+            <w:r>
+              <w:t>e.target</w:t>
+            </w:r>
+            <w:proofErr w:type="spellEnd"/>
+            <w:proofErr w:type="gramEnd"/>
+            <w:r>
+              <w:t xml:space="preserve"> = the element that was the target of the event.</w:t>
+            </w:r>
+          </w:p>
+          <w:p>
+            <w:pPr>
+              <w:bidi w:val="0"/>
+              <w:spacing w:after="0" w:line="300" w:lineRule="atLeast"/>
+            </w:pPr>
+            <w:r>
+              <w:t xml:space="preserve">For example: this = div, </w:t>
+            </w:r>
+            <w:proofErr w:type="spellStart"/>
+            <w:r>
+              <w:t>e.target</w:t>
+            </w:r>
+            <w:proofErr w:type="spellEnd"/>
+            <w:r>
+              <w:t xml:space="preserve"> = button.</w:t>
+            </w:r>
+          </w:p>
+        </w:tc>
+      </w:tr>
+      <w:tr>
+        <w:tc>
+          <w:tcPr>
+            <w:tcW w:w="2977" w:type="dxa"/>
+            <w:shd w:val="clear" w:color="auto" w:fill="FFFFFF"/>
+            <w:noWrap/>
+            <w:tcMar>
+              <w:top w:w="0" w:type="dxa"/>
+              <w:left w:w="150" w:type="dxa"/>
+              <w:bottom w:w="0" w:type="dxa"/>
+              <w:right w:w="150" w:type="dxa"/>
+            </w:tcMar>
+            <w:vAlign w:val="center"/>
+          </w:tcPr>
+          <w:p>
+            <w:pPr>
+              <w:bidi w:val="0"/>
+              <w:spacing w:after="0" w:line="300" w:lineRule="atLeast"/>
+            </w:pPr>
+            <w:r>
+              <w:t>CSS Box Model</w:t>
+            </w:r>
+          </w:p>
+        </w:tc>
+        <w:tc>
+          <w:tcPr>
+            <w:tcW w:w="6379" w:type="dxa"/>
+            <w:shd w:val="clear" w:color="auto" w:fill="FFFFFF"/>
+            <w:vAlign w:val="center"/>
+          </w:tcPr>
+          <w:p>
+            <w:pPr>
+              <w:bidi w:val="0"/>
+              <w:spacing w:after="0" w:line="300" w:lineRule="atLeast"/>
+            </w:pPr>
+            <w:r>
+              <w:t>Content, padding, border and margin</w:t>
+            </w:r>
+          </w:p>
+        </w:tc>
+      </w:tr>
+      <w:tr>
+        <w:tc>
+          <w:tcPr>
+            <w:tcW w:w="2977" w:type="dxa"/>
+            <w:shd w:val="clear" w:color="auto" w:fill="FFFFFF"/>
+            <w:noWrap/>
+            <w:tcMar>
+              <w:top w:w="0" w:type="dxa"/>
+              <w:left w:w="150" w:type="dxa"/>
+              <w:bottom w:w="0" w:type="dxa"/>
+              <w:right w:w="150" w:type="dxa"/>
+            </w:tcMar>
+            <w:vAlign w:val="center"/>
+          </w:tcPr>
+          <w:p>
+            <w:pPr>
+              <w:bidi w:val="0"/>
+              <w:spacing w:after="0" w:line="300" w:lineRule="atLeast"/>
+            </w:pPr>
+            <w:r>
+              <w:t>CSS sizes:</w:t>
+            </w:r>
+            <w:r>
+              <w:br/>
+            </w:r>
+            <w:proofErr w:type="spellStart"/>
+            <w:r>
+              <w:t>Px</w:t>
+            </w:r>
+            <w:proofErr w:type="spellEnd"/>
+            <w:r>
+              <w:br/>
+            </w:r>
+            <w:proofErr w:type="spellStart"/>
+            <w:r>
+              <w:t>em</w:t>
+            </w:r>
+            <w:proofErr w:type="spellEnd"/>
+            <w:r>
+              <w:t xml:space="preserve"> </w:t>
+            </w:r>
+          </w:p>
+          <w:p>
+            <w:pPr>
+              <w:bidi w:val="0"/>
+              <w:spacing w:after="0" w:line="300" w:lineRule="atLeast"/>
+            </w:pPr>
+            <w:r>
+              <w:t xml:space="preserve">Rem: ROOT </w:t>
+            </w:r>
+            <w:proofErr w:type="spellStart"/>
+            <w:r>
+              <w:t>em</w:t>
+            </w:r>
+            <w:proofErr w:type="spellEnd"/>
+            <w:r>
+              <w:t>.</w:t>
+            </w:r>
+            <w:r>
+              <w:br/>
+            </w:r>
+            <w:proofErr w:type="spellStart"/>
+            <w:r>
+              <w:t>vh</w:t>
+            </w:r>
+            <w:proofErr w:type="spellEnd"/>
+            <w:r>
+              <w:br/>
+              <w:t>%</w:t>
+            </w:r>
+          </w:p>
+        </w:tc>
+        <w:tc>
+          <w:tcPr>
+            <w:tcW w:w="6379" w:type="dxa"/>
+            <w:shd w:val="clear" w:color="auto" w:fill="FFFFFF"/>
+            <w:vAlign w:val="center"/>
+          </w:tcPr>
+          <w:p>
+            <w:pPr>
+              <w:bidi w:val="0"/>
+              <w:spacing w:after="0" w:line="300" w:lineRule="atLeast"/>
+            </w:pPr>
+            <w:proofErr w:type="spellStart"/>
+            <w:r>
+              <w:t>Px</w:t>
+            </w:r>
+            <w:proofErr w:type="spellEnd"/>
+            <w:r>
+              <w:t xml:space="preserve"> are usually on borders, and usually 1 </w:t>
+            </w:r>
+            <w:proofErr w:type="spellStart"/>
+            <w:r>
+              <w:t>px</w:t>
+            </w:r>
+            <w:proofErr w:type="spellEnd"/>
+            <w:r>
+              <w:t>.</w:t>
+            </w:r>
+          </w:p>
+          <w:p>
+            <w:pPr>
+              <w:bidi w:val="0"/>
+              <w:spacing w:after="0" w:line="300" w:lineRule="atLeast"/>
+            </w:pPr>
+            <w:r>
+              <w:br/>
+              <w:t xml:space="preserve">1 </w:t>
+            </w:r>
+            <w:proofErr w:type="spellStart"/>
+            <w:r>
+              <w:t>em</w:t>
+            </w:r>
+            <w:proofErr w:type="spellEnd"/>
+            <w:r>
+              <w:t xml:space="preserve"> = 16 </w:t>
+            </w:r>
+            <w:proofErr w:type="spellStart"/>
+            <w:r>
+              <w:t>px</w:t>
+            </w:r>
+            <w:proofErr w:type="spellEnd"/>
+            <w:r>
+              <w:t xml:space="preserve"> BY DEFAULT! </w:t>
+            </w:r>
+            <w:proofErr w:type="spellStart"/>
+            <w:r>
+              <w:t>Em</w:t>
+            </w:r>
+            <w:proofErr w:type="spellEnd"/>
+            <w:r>
+              <w:t xml:space="preserve"> is </w:t>
+            </w:r>
+            <w:r>
+              <w:t xml:space="preserve">relative </w:t>
+            </w:r>
+            <w:r>
+              <w:t>to font-size.</w:t>
+            </w:r>
+            <w:r>
+              <w:br/>
+              <w:t xml:space="preserve">If font-size is changed from 1 to 2em, and width is 80px, the width will be 80px, but width 5em (=80 </w:t>
+            </w:r>
+            <w:proofErr w:type="spellStart"/>
+            <w:r>
+              <w:t>px</w:t>
+            </w:r>
+            <w:proofErr w:type="spellEnd"/>
+            <w:r>
+              <w:t xml:space="preserve"> on default) will be 160px.</w:t>
+            </w:r>
+            <w:r>
+              <w:br/>
+            </w:r>
+            <w:r>
+              <w:br/>
+              <w:t xml:space="preserve">Rem: </w:t>
+            </w:r>
+            <w:proofErr w:type="spellStart"/>
+            <w:r>
+              <w:t>em</w:t>
+            </w:r>
+            <w:proofErr w:type="spellEnd"/>
+            <w:r>
+              <w:t xml:space="preserve"> that is not relative to the font-size of the element, only the font of the root document (=html). </w:t>
+            </w:r>
+            <w:r>
+              <w:br/>
+            </w:r>
+            <w:r>
+              <w:br/>
+            </w:r>
+            <w:proofErr w:type="spellStart"/>
+            <w:r>
+              <w:t>vh</w:t>
+            </w:r>
+            <w:proofErr w:type="spellEnd"/>
+            <w:r>
+              <w:t>: relative to screen size. 100vh = the entire screen. 50vh: half the screen. If you put html height = 100vh, the html will always take the entire screen, even if the content is not enough.</w:t>
+            </w:r>
+          </w:p>
+        </w:tc>
+      </w:tr>
+      <w:tr>
+        <w:tc>
+          <w:tcPr>
+            <w:tcW w:w="2977" w:type="dxa"/>
+            <w:shd w:val="clear" w:color="auto" w:fill="FFFFFF"/>
+            <w:noWrap/>
+            <w:tcMar>
+              <w:top w:w="0" w:type="dxa"/>
+              <w:left w:w="150" w:type="dxa"/>
+              <w:bottom w:w="0" w:type="dxa"/>
+              <w:right w:w="150" w:type="dxa"/>
+            </w:tcMar>
+            <w:vAlign w:val="center"/>
+          </w:tcPr>
+          <w:p>
+            <w:pPr>
+              <w:bidi w:val="0"/>
+              <w:spacing w:after="0" w:line="300" w:lineRule="atLeast"/>
+              <w:rPr>
+                <w:u w:val="single"/>
+              </w:rPr>
+            </w:pPr>
+            <w:proofErr w:type="spellStart"/>
+            <w:r>
+              <w:rPr>
+                <w:u w:val="single"/>
+              </w:rPr>
+              <w:t>EcmaScript</w:t>
+            </w:r>
+            <w:proofErr w:type="spellEnd"/>
+            <w:r>
+              <w:rPr>
+                <w:u w:val="single"/>
+              </w:rPr>
+              <w:t xml:space="preserve"> 6/7/8</w:t>
+            </w:r>
+          </w:p>
+          <w:p>
+            <w:pPr>
+              <w:bidi w:val="0"/>
+              <w:spacing w:after="0" w:line="300" w:lineRule="atLeast"/>
+            </w:pPr>
+          </w:p>
+          <w:p>
+            <w:pPr>
+              <w:bidi w:val="0"/>
+              <w:spacing w:after="0" w:line="300" w:lineRule="atLeast"/>
+            </w:pPr>
+            <w:r>
+              <w:t>Let/</w:t>
+            </w:r>
+            <w:proofErr w:type="spellStart"/>
+            <w:r>
+              <w:t>const</w:t>
+            </w:r>
+            <w:proofErr w:type="spellEnd"/>
+          </w:p>
+          <w:p>
+            <w:pPr>
+              <w:bidi w:val="0"/>
+              <w:spacing w:after="0" w:line="300" w:lineRule="atLeast"/>
+            </w:pPr>
+            <w:r>
+              <w:br/>
+            </w:r>
+            <w:r>
+              <w:br/>
+            </w:r>
+            <w:r>
+              <w:br/>
+            </w:r>
+            <w:r>
+              <w:t>Class</w:t>
+            </w:r>
+          </w:p>
+          <w:p>
+            <w:pPr>
+              <w:bidi w:val="0"/>
+              <w:spacing w:after="0" w:line="300" w:lineRule="atLeast"/>
+            </w:pPr>
+          </w:p>
+          <w:p>
+            <w:pPr>
+              <w:bidi w:val="0"/>
+              <w:spacing w:after="0" w:line="300" w:lineRule="atLeast"/>
+            </w:pPr>
+          </w:p>
+          <w:p>
+            <w:pPr>
+              <w:bidi w:val="0"/>
+              <w:spacing w:after="0" w:line="300" w:lineRule="atLeast"/>
+            </w:pPr>
+          </w:p>
+          <w:p>
+            <w:pPr>
+              <w:bidi w:val="0"/>
+              <w:spacing w:after="0" w:line="300" w:lineRule="atLeast"/>
+            </w:pPr>
+          </w:p>
+          <w:p>
+            <w:pPr>
+              <w:bidi w:val="0"/>
+              <w:spacing w:after="0" w:line="300" w:lineRule="atLeast"/>
+            </w:pPr>
+          </w:p>
+          <w:p>
+            <w:pPr>
+              <w:bidi w:val="0"/>
+              <w:spacing w:after="0" w:line="300" w:lineRule="atLeast"/>
+            </w:pPr>
+          </w:p>
+          <w:p>
+            <w:pPr>
+              <w:bidi w:val="0"/>
+              <w:spacing w:after="0" w:line="300" w:lineRule="atLeast"/>
+            </w:pPr>
+          </w:p>
+          <w:p>
+            <w:pPr>
+              <w:bidi w:val="0"/>
+              <w:spacing w:after="0" w:line="300" w:lineRule="atLeast"/>
+            </w:pPr>
+          </w:p>
+          <w:p>
+            <w:pPr>
+              <w:bidi w:val="0"/>
+              <w:spacing w:after="0" w:line="300" w:lineRule="atLeast"/>
+            </w:pPr>
+          </w:p>
+          <w:p>
+            <w:pPr>
+              <w:bidi w:val="0"/>
+              <w:spacing w:after="0" w:line="300" w:lineRule="atLeast"/>
+            </w:pPr>
+            <w:r>
+              <w:t>(Fat) Arrow Function /</w:t>
+            </w:r>
+          </w:p>
+          <w:p>
+            <w:pPr>
+              <w:bidi w:val="0"/>
+              <w:spacing w:after="0" w:line="300" w:lineRule="atLeast"/>
+            </w:pPr>
+            <w:r>
+              <w:t>lambda expression</w:t>
+            </w:r>
+          </w:p>
+          <w:p>
+            <w:pPr>
+              <w:bidi w:val="0"/>
+              <w:spacing w:after="0" w:line="300" w:lineRule="atLeast"/>
+            </w:pPr>
+          </w:p>
+          <w:p>
+            <w:pPr>
+              <w:bidi w:val="0"/>
+              <w:spacing w:after="0" w:line="300" w:lineRule="atLeast"/>
+            </w:pPr>
+          </w:p>
+          <w:p>
+            <w:pPr>
+              <w:bidi w:val="0"/>
+              <w:spacing w:after="0" w:line="300" w:lineRule="atLeast"/>
+            </w:pPr>
+          </w:p>
+          <w:p>
+            <w:pPr>
+              <w:bidi w:val="0"/>
+              <w:spacing w:after="0" w:line="300" w:lineRule="atLeast"/>
+            </w:pPr>
+          </w:p>
+          <w:p>
+            <w:pPr>
+              <w:bidi w:val="0"/>
+              <w:spacing w:after="0" w:line="300" w:lineRule="atLeast"/>
+            </w:pPr>
+          </w:p>
+          <w:p>
+            <w:pPr>
+              <w:bidi w:val="0"/>
+              <w:spacing w:after="0" w:line="300" w:lineRule="atLeast"/>
+            </w:pPr>
+          </w:p>
+          <w:p>
+            <w:pPr>
+              <w:bidi w:val="0"/>
+              <w:spacing w:after="0" w:line="300" w:lineRule="atLeast"/>
+            </w:pPr>
+          </w:p>
+          <w:p>
+            <w:pPr>
+              <w:bidi w:val="0"/>
+              <w:spacing w:after="0" w:line="300" w:lineRule="atLeast"/>
+            </w:pPr>
+          </w:p>
+          <w:p>
+            <w:pPr>
+              <w:bidi w:val="0"/>
+              <w:spacing w:after="0" w:line="300" w:lineRule="atLeast"/>
+            </w:pPr>
+          </w:p>
+          <w:p>
+            <w:pPr>
+              <w:bidi w:val="0"/>
+              <w:spacing w:after="0" w:line="300" w:lineRule="atLeast"/>
+            </w:pPr>
+          </w:p>
+          <w:p>
+            <w:pPr>
+              <w:bidi w:val="0"/>
+              <w:spacing w:after="0" w:line="300" w:lineRule="atLeast"/>
+            </w:pPr>
+            <w:proofErr w:type="spellStart"/>
+            <w:r>
+              <w:t>Async</w:t>
+            </w:r>
+            <w:proofErr w:type="spellEnd"/>
+            <w:r>
+              <w:t>/await</w:t>
+            </w:r>
+          </w:p>
+          <w:p>
+            <w:pPr>
+              <w:bidi w:val="0"/>
+              <w:spacing w:after="0" w:line="300" w:lineRule="atLeast"/>
+            </w:pPr>
+          </w:p>
+          <w:p>
+            <w:pPr>
+              <w:bidi w:val="0"/>
+              <w:spacing w:after="0" w:line="300" w:lineRule="atLeast"/>
+            </w:pPr>
+          </w:p>
+          <w:p>
+            <w:pPr>
+              <w:bidi w:val="0"/>
+              <w:spacing w:after="0" w:line="300" w:lineRule="atLeast"/>
+            </w:pPr>
+          </w:p>
+          <w:p>
+            <w:pPr>
+              <w:bidi w:val="0"/>
+              <w:spacing w:after="0" w:line="300" w:lineRule="atLeast"/>
+            </w:pPr>
+          </w:p>
+          <w:p>
+            <w:pPr>
+              <w:bidi w:val="0"/>
+              <w:spacing w:after="0" w:line="300" w:lineRule="atLeast"/>
+            </w:pPr>
+            <w:r>
+              <w:t>Destructing object</w:t>
+            </w:r>
+          </w:p>
+          <w:p>
+            <w:pPr>
+              <w:bidi w:val="0"/>
+              <w:spacing w:after="0" w:line="300" w:lineRule="atLeast"/>
+            </w:pPr>
+          </w:p>
+          <w:p>
+            <w:pPr>
+              <w:bidi w:val="0"/>
+              <w:spacing w:after="0" w:line="300" w:lineRule="atLeast"/>
+            </w:pPr>
+          </w:p>
+          <w:p>
+            <w:pPr>
+              <w:bidi w:val="0"/>
+              <w:spacing w:after="0" w:line="300" w:lineRule="atLeast"/>
+            </w:pPr>
+          </w:p>
+          <w:p>
+            <w:pPr>
+              <w:bidi w:val="0"/>
+              <w:spacing w:after="0" w:line="300" w:lineRule="atLeast"/>
+            </w:pPr>
+          </w:p>
+          <w:p>
+            <w:pPr>
+              <w:bidi w:val="0"/>
+              <w:spacing w:after="0" w:line="300" w:lineRule="atLeast"/>
+            </w:pPr>
+            <w:r>
+              <w:t>ES6 modules import/export</w:t>
+            </w:r>
+          </w:p>
+          <w:p>
+            <w:pPr>
+              <w:bidi w:val="0"/>
+              <w:spacing w:after="0" w:line="300" w:lineRule="atLeast"/>
+            </w:pPr>
+          </w:p>
+        </w:tc>
+        <w:tc>
+          <w:tcPr>
+            <w:tcW w:w="6379" w:type="dxa"/>
+            <w:shd w:val="clear" w:color="auto" w:fill="FFFFFF"/>
+          </w:tcPr>
+          <w:p>
+            <w:pPr>
+              <w:bidi w:val="0"/>
+              <w:spacing w:after="0" w:line="300" w:lineRule="atLeast"/>
+            </w:pPr>
+            <w:r>
+              <w:lastRenderedPageBreak/>
+              <w:br/>
+            </w:r>
+            <w:r>
+              <w:br/>
+            </w:r>
+            <w:proofErr w:type="spellStart"/>
+            <w:r>
+              <w:t>Const</w:t>
+            </w:r>
+            <w:proofErr w:type="spellEnd"/>
+            <w:r>
+              <w:t xml:space="preserve"> must be initialized, it cannot be declared alone.</w:t>
+            </w:r>
+            <w:r>
+              <w:br/>
+              <w:t>Let/</w:t>
+            </w:r>
+            <w:proofErr w:type="spellStart"/>
+            <w:r>
+              <w:t>Const</w:t>
+            </w:r>
+            <w:proofErr w:type="spellEnd"/>
+            <w:r>
+              <w:t xml:space="preserve"> are BLOCK scoped, while </w:t>
+            </w:r>
+            <w:proofErr w:type="spellStart"/>
+            <w:r>
+              <w:t>var</w:t>
+            </w:r>
+            <w:proofErr w:type="spellEnd"/>
+            <w:r>
+              <w:t xml:space="preserve"> is FUNCTION scoped.</w:t>
+            </w:r>
+          </w:p>
+          <w:p>
+            <w:pPr>
+              <w:bidi w:val="0"/>
+              <w:spacing w:after="0" w:line="300" w:lineRule="atLeast"/>
+            </w:pPr>
+            <w:r>
+              <w:t>There is NO hoisting on Let/</w:t>
+            </w:r>
+            <w:proofErr w:type="spellStart"/>
+            <w:r>
+              <w:t>Const</w:t>
+            </w:r>
+            <w:proofErr w:type="spellEnd"/>
+            <w:r>
+              <w:t xml:space="preserve"> like there is on </w:t>
+            </w:r>
+            <w:proofErr w:type="spellStart"/>
+            <w:r>
+              <w:t>var</w:t>
+            </w:r>
+            <w:proofErr w:type="spellEnd"/>
+            <w:r>
+              <w:t>!</w:t>
+            </w:r>
+          </w:p>
+          <w:p>
+            <w:pPr>
+              <w:bidi w:val="0"/>
+              <w:spacing w:after="0" w:line="300" w:lineRule="atLeast"/>
+            </w:pPr>
+          </w:p>
+          <w:p>
+            <w:pPr>
+              <w:bidi w:val="0"/>
+              <w:spacing w:after="0" w:line="300" w:lineRule="atLeast"/>
+            </w:pPr>
+            <w:r>
+              <w:t>Class came from the OOP view, and it's not native, but JS can support it.</w:t>
+            </w:r>
+            <w:r>
+              <w:t xml:space="preserve"> A class needs a "</w:t>
+            </w:r>
+            <w:proofErr w:type="gramStart"/>
+            <w:r>
+              <w:t>constructor(</w:t>
+            </w:r>
+            <w:proofErr w:type="gramEnd"/>
+            <w:r>
+              <w:t>par1, par2…</w:t>
+            </w:r>
+            <w:r>
+              <w:t>)", which will be called for every new Class.</w:t>
+            </w:r>
+            <w:r>
+              <w:t xml:space="preserve"> Then, we put </w:t>
+            </w:r>
+            <w:proofErr w:type="gramStart"/>
+            <w:r>
+              <w:t>this.Par</w:t>
+            </w:r>
+            <w:proofErr w:type="gramEnd"/>
+            <w:r>
+              <w:t>1 = Par1 and so on.</w:t>
+            </w:r>
+          </w:p>
+          <w:p>
+            <w:pPr>
+              <w:bidi w:val="0"/>
+              <w:spacing w:after="0" w:line="300" w:lineRule="atLeast"/>
+            </w:pPr>
+          </w:p>
+          <w:p>
+            <w:pPr>
+              <w:bidi w:val="0"/>
+              <w:spacing w:after="0" w:line="300" w:lineRule="atLeast"/>
+            </w:pPr>
+            <w:r>
+              <w:lastRenderedPageBreak/>
+              <w:t xml:space="preserve">In order to avoid that kind of code duplication, we can write in </w:t>
+            </w:r>
+            <w:proofErr w:type="spellStart"/>
+            <w:r>
+              <w:t>TypeScript</w:t>
+            </w:r>
+            <w:proofErr w:type="spellEnd"/>
+            <w:r>
+              <w:t xml:space="preserve"> and add "private" to each parameter. TS will make the "private" a "</w:t>
+            </w:r>
+            <w:proofErr w:type="gramStart"/>
+            <w:r>
+              <w:t>this.par</w:t>
+            </w:r>
+            <w:proofErr w:type="gramEnd"/>
+            <w:r>
+              <w:t>1 = par1" after compiling.</w:t>
+            </w:r>
+          </w:p>
+          <w:p>
+            <w:pPr>
+              <w:bidi w:val="0"/>
+              <w:spacing w:after="0" w:line="300" w:lineRule="atLeast"/>
+            </w:pPr>
+            <w:proofErr w:type="spellStart"/>
+            <w:r>
+              <w:t>Inheritence</w:t>
+            </w:r>
+            <w:proofErr w:type="spellEnd"/>
+            <w:r>
+              <w:t xml:space="preserve">: class B extends A. in order to refer to </w:t>
+            </w:r>
+            <w:proofErr w:type="gramStart"/>
+            <w:r>
+              <w:t>A elements</w:t>
+            </w:r>
+            <w:proofErr w:type="gramEnd"/>
+            <w:r>
+              <w:t xml:space="preserve"> in B, we use "super". </w:t>
+            </w:r>
+            <w:proofErr w:type="gramStart"/>
+            <w:r>
+              <w:t>Super(</w:t>
+            </w:r>
+            <w:proofErr w:type="gramEnd"/>
+            <w:r>
+              <w:t xml:space="preserve">par1…) for constructor, </w:t>
+            </w:r>
+            <w:proofErr w:type="spellStart"/>
+            <w:r>
+              <w:t>super.func</w:t>
+            </w:r>
+            <w:proofErr w:type="spellEnd"/>
+            <w:r>
+              <w:t xml:space="preserve"> for functions.</w:t>
+            </w:r>
+          </w:p>
+          <w:p>
+            <w:pPr>
+              <w:bidi w:val="0"/>
+              <w:spacing w:after="0" w:line="300" w:lineRule="atLeast"/>
+            </w:pPr>
+          </w:p>
+          <w:p>
+            <w:pPr>
+              <w:bidi w:val="0"/>
+              <w:spacing w:after="0" w:line="300" w:lineRule="atLeast"/>
+            </w:pPr>
+            <w:r>
+              <w:t>normal functions (that act likes classes) can work without "this", but there are performance issues, because each function is cloned to every new instance.</w:t>
+            </w:r>
+            <w:r>
+              <w:br/>
+              <w:t xml:space="preserve">But if you use </w:t>
+            </w:r>
+            <w:r>
+              <w:rPr>
+                <w:color w:val="00B0F0"/>
+              </w:rPr>
+              <w:t>this</w:t>
+            </w:r>
+            <w:r>
+              <w:rPr>
+                <w:color w:val="00B0F0"/>
+              </w:rPr>
+              <w:t xml:space="preserve"> </w:t>
+            </w:r>
+            <w:r>
+              <w:t>in "other" functions (like T</w:t>
+            </w:r>
+            <w:r>
+              <w:t>imeo</w:t>
+            </w:r>
+            <w:r>
+              <w:t>u</w:t>
+            </w:r>
+            <w:r>
+              <w:t>t)</w:t>
+            </w:r>
+            <w:r>
+              <w:t xml:space="preserve">, </w:t>
+            </w:r>
+            <w:r>
+              <w:t>the</w:t>
+            </w:r>
+            <w:r>
+              <w:t xml:space="preserve"> "</w:t>
+            </w:r>
+            <w:r>
+              <w:rPr>
+                <w:color w:val="00B0F0"/>
+              </w:rPr>
+              <w:t>this</w:t>
+            </w:r>
+            <w:r>
+              <w:t xml:space="preserve">" is </w:t>
+            </w:r>
+            <w:r>
+              <w:t>what that function decides</w:t>
+            </w:r>
+            <w:r>
+              <w:t>. A "</w:t>
+            </w:r>
+            <w:proofErr w:type="spellStart"/>
+            <w:r>
+              <w:rPr>
+                <w:color w:val="00B0F0"/>
+              </w:rPr>
+              <w:t>this</w:t>
+            </w:r>
+            <w:r>
+              <w:t>.x</w:t>
+            </w:r>
+            <w:proofErr w:type="spellEnd"/>
+            <w:r>
+              <w:t>" of the "main" function is not the same as "</w:t>
+            </w:r>
+            <w:proofErr w:type="spellStart"/>
+            <w:r>
+              <w:rPr>
+                <w:color w:val="00B0F0"/>
+              </w:rPr>
+              <w:t>this</w:t>
+            </w:r>
+            <w:r>
+              <w:t>.x</w:t>
+            </w:r>
+            <w:proofErr w:type="spellEnd"/>
+            <w:r>
+              <w:t xml:space="preserve">" of </w:t>
+            </w:r>
+            <w:r>
+              <w:t xml:space="preserve">that </w:t>
+            </w:r>
+            <w:r>
+              <w:t>other function.</w:t>
+            </w:r>
+          </w:p>
+          <w:p>
+            <w:pPr>
+              <w:bidi w:val="0"/>
+              <w:spacing w:after="0" w:line="300" w:lineRule="atLeast"/>
+            </w:pPr>
+            <w:r>
+              <w:t xml:space="preserve">Enter </w:t>
+            </w:r>
+            <w:r>
+              <w:t xml:space="preserve">Arrow </w:t>
+            </w:r>
+            <w:proofErr w:type="spellStart"/>
+            <w:r>
+              <w:t>func</w:t>
+            </w:r>
+            <w:proofErr w:type="spellEnd"/>
+            <w:r>
+              <w:t xml:space="preserve"> =&gt;</w:t>
+            </w:r>
+            <w:r>
+              <w:t xml:space="preserve"> they keep the "this" context to the same "overall this" of the function. Written like this: =</w:t>
+            </w:r>
+            <w:proofErr w:type="gramStart"/>
+            <w:r>
+              <w:t>&gt;{</w:t>
+            </w:r>
+            <w:proofErr w:type="gramEnd"/>
+            <w:r>
+              <w:t>} instead of function(){}.</w:t>
+            </w:r>
+          </w:p>
+          <w:p>
+            <w:pPr>
+              <w:bidi w:val="0"/>
+              <w:spacing w:after="0" w:line="300" w:lineRule="atLeast"/>
+            </w:pPr>
+          </w:p>
+          <w:p>
+            <w:pPr>
+              <w:bidi w:val="0"/>
+              <w:spacing w:after="0" w:line="300" w:lineRule="atLeast"/>
+            </w:pPr>
+            <w:r>
+              <w:t xml:space="preserve">P.S: we can use </w:t>
+            </w:r>
+            <w:proofErr w:type="spellStart"/>
+            <w:r>
+              <w:t>const</w:t>
+            </w:r>
+            <w:proofErr w:type="spellEnd"/>
+            <w:r>
+              <w:t xml:space="preserve"> that = this and use "that" in regular functions to keep referencing the right "this".</w:t>
+            </w:r>
+          </w:p>
+          <w:p>
+            <w:pPr>
+              <w:bidi w:val="0"/>
+              <w:spacing w:after="0" w:line="300" w:lineRule="atLeast"/>
+            </w:pPr>
+          </w:p>
+          <w:p>
+            <w:pPr>
+              <w:bidi w:val="0"/>
+              <w:spacing w:after="0" w:line="300" w:lineRule="atLeast"/>
+            </w:pPr>
+            <w:r>
+              <w:t>Make a function "</w:t>
+            </w:r>
+            <w:proofErr w:type="spellStart"/>
+            <w:r>
+              <w:t>async</w:t>
+            </w:r>
+            <w:proofErr w:type="spellEnd"/>
+            <w:r>
+              <w:t xml:space="preserve">" (has no meaning, just to show we can use </w:t>
+            </w:r>
+            <w:proofErr w:type="gramStart"/>
+            <w:r>
+              <w:t>await</w:t>
+            </w:r>
+            <w:proofErr w:type="gramEnd"/>
+            <w:r>
+              <w:t xml:space="preserve"> in it) and then we can use "await" on "Promises" to "wait" some time, thus resembling a synchronous delay.</w:t>
+            </w:r>
+            <w:bookmarkStart w:id="0" w:name="_GoBack"/>
+            <w:bookmarkEnd w:id="0"/>
+            <w:r>
+              <w:t xml:space="preserve"> </w:t>
+            </w:r>
+          </w:p>
+          <w:p>
+            <w:pPr>
+              <w:bidi w:val="0"/>
+              <w:spacing w:after="0" w:line="300" w:lineRule="atLeast"/>
+            </w:pPr>
+          </w:p>
+          <w:p>
+            <w:pPr>
+              <w:bidi w:val="0"/>
+              <w:spacing w:after="0" w:line="300" w:lineRule="atLeast"/>
+            </w:pPr>
+          </w:p>
+          <w:p>
+            <w:pPr>
+              <w:bidi w:val="0"/>
+              <w:spacing w:after="0" w:line="300" w:lineRule="atLeast"/>
+            </w:pPr>
+            <w:r>
+              <w:t>Make an object with properties, and then make "local" variables with the object's properties.</w:t>
+            </w:r>
+          </w:p>
+          <w:p>
+            <w:pPr>
+              <w:bidi w:val="0"/>
+              <w:spacing w:after="0" w:line="300" w:lineRule="atLeast"/>
+            </w:pPr>
+            <w:proofErr w:type="spellStart"/>
+            <w:r>
+              <w:t>Const</w:t>
+            </w:r>
+            <w:proofErr w:type="spellEnd"/>
+            <w:r>
+              <w:t xml:space="preserve"> </w:t>
+            </w:r>
+            <w:proofErr w:type="spellStart"/>
+            <w:r>
+              <w:t>obj</w:t>
+            </w:r>
+            <w:proofErr w:type="spellEnd"/>
+            <w:r>
+              <w:t xml:space="preserve"> = {id:1} and </w:t>
+            </w:r>
+            <w:proofErr w:type="spellStart"/>
+            <w:r>
+              <w:t>const</w:t>
+            </w:r>
+            <w:proofErr w:type="spellEnd"/>
+            <w:r>
+              <w:t xml:space="preserve"> {id} = obj. Then, write id=2, and obj.id will stay 1 (object property remain untouched) and id will be 2.</w:t>
+            </w:r>
+          </w:p>
+          <w:p>
+            <w:pPr>
+              <w:bidi w:val="0"/>
+              <w:spacing w:after="0" w:line="300" w:lineRule="atLeast"/>
+            </w:pPr>
+          </w:p>
+          <w:p>
+            <w:pPr>
+              <w:bidi w:val="0"/>
+              <w:spacing w:after="0" w:line="300" w:lineRule="atLeast"/>
+            </w:pPr>
+            <w:r>
+              <w:t>In one file: "export function…" in the other: "import from *place*</w:t>
+            </w:r>
+            <w:r>
+              <w:t>"</w:t>
+            </w:r>
+            <w:r>
+              <w:t xml:space="preserve">. </w:t>
+            </w:r>
+            <w:r>
+              <w:rPr>
+                <w:b/>
+                <w:bCs/>
+              </w:rPr>
+              <w:t>UNUSABLE IN THE BROWSER</w:t>
+            </w:r>
+            <w:r>
+              <w:t>! Only in Node!</w:t>
+            </w:r>
+          </w:p>
+        </w:tc>
+      </w:tr>
+      <w:tr>
+        <w:tc>
+          <w:tcPr>
+            <w:tcW w:w="2977" w:type="dxa"/>
+            <w:shd w:val="clear" w:color="auto" w:fill="FFFFFF"/>
+            <w:noWrap/>
+            <w:tcMar>
+              <w:top w:w="0" w:type="dxa"/>
+              <w:left w:w="150" w:type="dxa"/>
+              <w:bottom w:w="0" w:type="dxa"/>
+              <w:right w:w="150" w:type="dxa"/>
+            </w:tcMar>
+            <w:vAlign w:val="center"/>
+          </w:tcPr>
+          <w:p>
+            <w:pPr>
+              <w:bidi w:val="0"/>
+              <w:spacing w:after="0" w:line="300" w:lineRule="atLeast"/>
+              <w:rPr>
+                <w:u w:val="single"/>
+              </w:rPr>
+            </w:pPr>
+            <w:r>
+              <w:rPr>
+                <w:u w:val="single"/>
+              </w:rPr>
+              <w:lastRenderedPageBreak/>
+              <w:t>Typescript:</w:t>
+            </w:r>
+          </w:p>
+          <w:p>
+            <w:pPr>
+              <w:bidi w:val="0"/>
+              <w:spacing w:after="0" w:line="300" w:lineRule="atLeast"/>
+            </w:pPr>
+            <w:r>
+              <w:t>Type</w:t>
+            </w:r>
+          </w:p>
+          <w:p>
+            <w:pPr>
+              <w:bidi w:val="0"/>
+              <w:spacing w:after="0" w:line="300" w:lineRule="atLeast"/>
+            </w:pPr>
+            <w:r>
+              <w:t>Interface</w:t>
+            </w:r>
+          </w:p>
+          <w:p>
+            <w:pPr>
+              <w:bidi w:val="0"/>
+              <w:spacing w:after="0" w:line="300" w:lineRule="atLeast"/>
+            </w:pPr>
+            <w:r>
+              <w:t>Accessibility</w:t>
+            </w:r>
+          </w:p>
+        </w:tc>
+        <w:tc>
+          <w:tcPr>
+            <w:tcW w:w="6379" w:type="dxa"/>
+            <w:shd w:val="clear" w:color="auto" w:fill="FFFFFF"/>
+            <w:vAlign w:val="center"/>
+          </w:tcPr>
+          <w:p>
+            <w:pPr>
+              <w:bidi w:val="0"/>
+              <w:spacing w:after="0" w:line="300" w:lineRule="atLeast"/>
+            </w:pPr>
           </w:p>
         </w:tc>
       </w:tr>
     </w:tbl>
-    <w:p>
-      <w:pPr>
-        <w:bidi w:val="0"/>
-      </w:pPr>
-    </w:p>
     <w:p>
       <w:pPr>
         <w:bidi w:val="0"/>
@@ -748,9 +1823,11 @@
           <w:szCs w:val="18"/>
         </w:rPr>
       </w:pPr>
+      <w:proofErr w:type="spellStart"/>
       <w:r>
         <w:t>Trainologic</w:t>
       </w:r>
+      <w:proofErr w:type="spellEnd"/>
       <w:r>
         <w:t xml:space="preserve"> link: </w:t>
       </w:r>
@@ -811,7 +1888,15 @@
         <w:bidi w:val="0"/>
       </w:pPr>
       <w:r>
-        <w:t>JS is a JIT language – Just In Time.</w:t>
+        <w:t xml:space="preserve">JS is a JIT language – Just </w:t>
+      </w:r>
+      <w:proofErr w:type="gramStart"/>
+      <w:r>
+        <w:t>In</w:t>
+      </w:r>
+      <w:proofErr w:type="gramEnd"/>
+      <w:r>
+        <w:t xml:space="preserve"> Time.</w:t>
       </w:r>
     </w:p>
     <w:p>
@@ -838,8 +1923,13 @@
       <w:pPr>
         <w:bidi w:val="0"/>
       </w:pPr>
-      <w:r>
-        <w:t xml:space="preserve">Hoisting : in a </w:t>
+      <w:proofErr w:type="gramStart"/>
+      <w:r>
+        <w:t>Hoisting :</w:t>
+      </w:r>
+      <w:proofErr w:type="gramEnd"/>
+      <w:r>
+        <w:t xml:space="preserve"> in a </w:t>
       </w:r>
       <w:r>
         <w:rPr>
@@ -849,7 +1939,15 @@
         <w:t>scope</w:t>
       </w:r>
       <w:r>
-        <w:t xml:space="preserve">, any variable that would be declared inside the scope will actually, behind the scenes, be declared at the beginning of the scope. If the variables gets a value while being declared, the </w:t>
+        <w:t xml:space="preserve">, any variable that would be declared inside the scope will actually, behind the scenes, be declared at the beginning of the scope. If the variables </w:t>
+      </w:r>
+      <w:proofErr w:type="gramStart"/>
+      <w:r>
+        <w:t>gets</w:t>
+      </w:r>
+      <w:proofErr w:type="gramEnd"/>
+      <w:r>
+        <w:t xml:space="preserve"> a value while being declared, the </w:t>
       </w:r>
       <w:r>
         <w:rPr>
@@ -861,6 +1959,7 @@
       <w:r>
         <w:t xml:space="preserve">will be performed first, and the </w:t>
       </w:r>
+      <w:proofErr w:type="spellStart"/>
       <w:r>
         <w:rPr>
           <w:b/>
@@ -868,6 +1967,7 @@
         </w:rPr>
         <w:t>hasama</w:t>
       </w:r>
+      <w:proofErr w:type="spellEnd"/>
       <w:r>
         <w:t xml:space="preserve"> is made at the respected written line.</w:t>
       </w:r>
@@ -1568,7 +2668,15 @@
         <w:bidi w:val="0"/>
       </w:pPr>
       <w:r>
-        <w:t>An array is saved like an object, with key – 0 : value …, key – 1 : value … and so on.</w:t>
+        <w:t xml:space="preserve">An array is saved like an object, with key – </w:t>
+      </w:r>
+      <w:proofErr w:type="gramStart"/>
+      <w:r>
+        <w:t>0 :</w:t>
+      </w:r>
+      <w:proofErr w:type="gramEnd"/>
+      <w:r>
+        <w:t xml:space="preserve"> value …, key – 1 : value … and so on.</w:t>
       </w:r>
     </w:p>
     <w:p>
@@ -1591,8 +2699,13 @@
       <w:pPr>
         <w:bidi w:val="0"/>
       </w:pPr>
-      <w:r>
-        <w:t>arr.map (function (element) {</w:t>
+      <w:proofErr w:type="spellStart"/>
+      <w:r>
+        <w:t>arr.map</w:t>
+      </w:r>
+      <w:proofErr w:type="spellEnd"/>
+      <w:r>
+        <w:t xml:space="preserve"> (function (element) {</w:t>
       </w:r>
     </w:p>
     <w:p>
@@ -1601,7 +2714,15 @@
       </w:pPr>
       <w:r>
         <w:tab/>
-        <w:t>return new_element;</w:t>
+        <w:t xml:space="preserve">return </w:t>
+      </w:r>
+      <w:proofErr w:type="spellStart"/>
+      <w:r>
+        <w:t>new_element</w:t>
+      </w:r>
+      <w:proofErr w:type="spellEnd"/>
+      <w:r>
+        <w:t>;</w:t>
       </w:r>
     </w:p>
     <w:p>
@@ -1630,7 +2751,15 @@
         <w:bidi w:val="0"/>
       </w:pPr>
       <w:r>
-        <w:t>Delete an element in an object: delete myObj['key'];</w:t>
+        <w:t xml:space="preserve">Delete an element in an object: delete </w:t>
+      </w:r>
+      <w:proofErr w:type="spellStart"/>
+      <w:r>
+        <w:t>myObj</w:t>
+      </w:r>
+      <w:proofErr w:type="spellEnd"/>
+      <w:r>
+        <w:t>['key'];</w:t>
       </w:r>
     </w:p>
     <w:p>
@@ -1659,8 +2788,13 @@
       <w:pPr>
         <w:bidi w:val="0"/>
       </w:pPr>
-      <w:r>
-        <w:t xml:space="preserve">setTimeOut doesn't happen after X milliseconds, that time is only WHEN it will get </w:t>
+      <w:proofErr w:type="spellStart"/>
+      <w:r>
+        <w:t>setTimeOut</w:t>
+      </w:r>
+      <w:proofErr w:type="spellEnd"/>
+      <w:r>
+        <w:t xml:space="preserve"> doesn't happen after X milliseconds, that time is only WHEN it will get </w:t>
       </w:r>
       <w:r>
         <w:rPr>
@@ -1729,9 +2863,11 @@
       <w:r>
         <w:t>is represented by Array(</w:t>
       </w:r>
+      <w:proofErr w:type="spellStart"/>
       <w:r>
         <w:t>num</w:t>
       </w:r>
+      <w:proofErr w:type="spellEnd"/>
       <w:r>
         <w:t>).</w:t>
       </w:r>
@@ -1747,7 +2883,15 @@
         <w:t xml:space="preserve">Dynamic array </w:t>
       </w:r>
       <w:r>
-        <w:t xml:space="preserve">(A.K.A ArrayList) </w:t>
+        <w:t xml:space="preserve">(A.K.A </w:t>
+      </w:r>
+      <w:proofErr w:type="spellStart"/>
+      <w:r>
+        <w:t>ArrayList</w:t>
+      </w:r>
+      <w:proofErr w:type="spellEnd"/>
+      <w:r>
+        <w:t xml:space="preserve">) </w:t>
       </w:r>
       <w:r>
         <w:t xml:space="preserve">– Can change in size. Add, Remove. Can access elements easily. When size changes, it will reallocate the memory using different methods (+1, *2 and so on). </w:t>
@@ -1775,7 +2919,15 @@
         <w:t xml:space="preserve">3) </w:t>
       </w:r>
       <w:r>
-        <w:t>Stack – Last In First Out.</w:t>
+        <w:t xml:space="preserve">Stack – Last </w:t>
+      </w:r>
+      <w:proofErr w:type="gramStart"/>
+      <w:r>
+        <w:t>In</w:t>
+      </w:r>
+      <w:proofErr w:type="gramEnd"/>
+      <w:r>
+        <w:t xml:space="preserve"> First Out.</w:t>
       </w:r>
       <w:r>
         <w:t xml:space="preserve"> LIFO.</w:t>
@@ -1800,7 +2952,15 @@
         <w:t>4</w:t>
       </w:r>
       <w:r>
-        <w:t>) Queue – First In First Out. FIFO.</w:t>
+        <w:t xml:space="preserve">) Queue – First </w:t>
+      </w:r>
+      <w:proofErr w:type="gramStart"/>
+      <w:r>
+        <w:t>In</w:t>
+      </w:r>
+      <w:proofErr w:type="gramEnd"/>
+      <w:r>
+        <w:t xml:space="preserve"> First Out. FIFO.</w:t>
       </w:r>
     </w:p>
     <w:p>
@@ -1886,7 +3046,15 @@
         <w:bidi w:val="0"/>
       </w:pPr>
       <w:r>
-        <w:t xml:space="preserve">1) random access – provided we know the index of the value, we can </w:t>
+        <w:t xml:space="preserve">1) random access – provided we know the index of the </w:t>
+      </w:r>
+      <w:proofErr w:type="gramStart"/>
+      <w:r>
+        <w:t>value,</w:t>
+      </w:r>
+      <w:proofErr w:type="gramEnd"/>
+      <w:r>
+        <w:t xml:space="preserve"> we can </w:t>
       </w:r>
       <w:r>
         <w:t xml:space="preserve">easily </w:t>
@@ -1925,7 +3093,15 @@
         <w:bidi w:val="0"/>
       </w:pPr>
       <w:r>
-        <w:t>2) Searching – at best it will be O(N). Might be good, but another thing is better (O(1))…:</w:t>
+        <w:t>2) Searching – at best it will be O(N). Might be good, but another thing is better (</w:t>
+      </w:r>
+      <w:proofErr w:type="gramStart"/>
+      <w:r>
+        <w:t>O(</w:t>
+      </w:r>
+      <w:proofErr w:type="gramEnd"/>
+      <w:r>
+        <w:t>1))…:</w:t>
       </w:r>
     </w:p>
     <w:p>
@@ -1988,7 +3164,15 @@
         <w:bidi w:val="0"/>
       </w:pPr>
       <w:r>
-        <w:t>CSS: To get the whole box model and not just content : CSS pp 36.</w:t>
+        <w:t xml:space="preserve">CSS: To get the whole box model and not just </w:t>
+      </w:r>
+      <w:proofErr w:type="gramStart"/>
+      <w:r>
+        <w:t>content :</w:t>
+      </w:r>
+      <w:proofErr w:type="gramEnd"/>
+      <w:r>
+        <w:t xml:space="preserve"> CSS pp 36.</w:t>
       </w:r>
     </w:p>
     <w:p>
@@ -2170,8 +3354,6 @@
       <w:pPr>
         <w:bidi w:val="0"/>
       </w:pPr>
-      <w:bookmarkStart w:id="0" w:name="_GoBack"/>
-      <w:bookmarkEnd w:id="0"/>
     </w:p>
     <w:p>
       <w:pPr>

--- a/stuff.docx
+++ b/stuff.docx
@@ -274,66 +274,35 @@
                 <w:sz w:val="18"/>
                 <w:szCs w:val="18"/>
               </w:rPr>
-              <w:t xml:space="preserve">Compiler vs. </w:t>
-            </w:r>
-            <w:proofErr w:type="spellStart"/>
-            <w:r>
+              <w:t>Compiler vs. transpiler</w:t>
+            </w:r>
+          </w:p>
+        </w:tc>
+        <w:tc>
+          <w:tcPr>
+            <w:tcW w:w="6379" w:type="dxa"/>
+            <w:shd w:val="clear" w:color="auto" w:fill="FFFFFF"/>
+            <w:vAlign w:val="center"/>
+          </w:tcPr>
+          <w:p>
+            <w:pPr>
+              <w:bidi w:val="0"/>
+              <w:spacing w:after="0" w:line="300" w:lineRule="atLeast"/>
               <w:rPr>
                 <w:rFonts w:ascii="Consolas" w:eastAsia="Times New Roman" w:hAnsi="Consolas" w:cs="Segoe UI"/>
                 <w:color w:val="24292E"/>
                 <w:sz w:val="18"/>
                 <w:szCs w:val="18"/>
               </w:rPr>
-              <w:t>transpiler</w:t>
-            </w:r>
-            <w:proofErr w:type="spellEnd"/>
-          </w:p>
-        </w:tc>
-        <w:tc>
-          <w:tcPr>
-            <w:tcW w:w="6379" w:type="dxa"/>
-            <w:shd w:val="clear" w:color="auto" w:fill="FFFFFF"/>
-            <w:vAlign w:val="center"/>
-          </w:tcPr>
-          <w:p>
-            <w:pPr>
-              <w:bidi w:val="0"/>
-              <w:spacing w:after="0" w:line="300" w:lineRule="atLeast"/>
+            </w:pPr>
+            <w:r>
               <w:rPr>
                 <w:rFonts w:ascii="Consolas" w:eastAsia="Times New Roman" w:hAnsi="Consolas" w:cs="Segoe UI"/>
                 <w:color w:val="24292E"/>
                 <w:sz w:val="18"/>
                 <w:szCs w:val="18"/>
               </w:rPr>
-            </w:pPr>
-            <w:r>
-              <w:rPr>
-                <w:rFonts w:ascii="Consolas" w:eastAsia="Times New Roman" w:hAnsi="Consolas" w:cs="Segoe UI"/>
-                <w:color w:val="24292E"/>
-                <w:sz w:val="18"/>
-                <w:szCs w:val="18"/>
-              </w:rPr>
-              <w:t xml:space="preserve">Compiling is taking high level to low level. </w:t>
-            </w:r>
-            <w:proofErr w:type="spellStart"/>
-            <w:r>
-              <w:rPr>
-                <w:rFonts w:ascii="Consolas" w:eastAsia="Times New Roman" w:hAnsi="Consolas" w:cs="Segoe UI"/>
-                <w:color w:val="24292E"/>
-                <w:sz w:val="18"/>
-                <w:szCs w:val="18"/>
-              </w:rPr>
-              <w:t>Transpiler</w:t>
-            </w:r>
-            <w:proofErr w:type="spellEnd"/>
-            <w:r>
-              <w:rPr>
-                <w:rFonts w:ascii="Consolas" w:eastAsia="Times New Roman" w:hAnsi="Consolas" w:cs="Segoe UI"/>
-                <w:color w:val="24292E"/>
-                <w:sz w:val="18"/>
-                <w:szCs w:val="18"/>
-              </w:rPr>
-              <w:t xml:space="preserve"> is simply making one high level into another high level.</w:t>
+              <w:t>Compiling is taking high level to low level. Transpiler is simply making one high level into another high level.</w:t>
             </w:r>
           </w:p>
         </w:tc>
@@ -427,15 +396,7 @@
               <w:spacing w:after="0" w:line="300" w:lineRule="atLeast"/>
             </w:pPr>
             <w:r>
-              <w:t xml:space="preserve">The most basic and first things in a language, like string, </w:t>
-            </w:r>
-            <w:proofErr w:type="spellStart"/>
-            <w:r>
-              <w:t>int</w:t>
-            </w:r>
-            <w:proofErr w:type="spellEnd"/>
-            <w:r>
-              <w:t>, bool…</w:t>
+              <w:t>The most basic and first things in a language, like string, int, bool…</w:t>
             </w:r>
           </w:p>
         </w:tc>
@@ -624,7 +585,6 @@
               <w:bidi w:val="0"/>
               <w:spacing w:after="0" w:line="300" w:lineRule="atLeast"/>
               <w:rPr>
-                <w:rFonts w:hint="cs"/>
                 <w:rtl/>
               </w:rPr>
             </w:pPr>
@@ -677,15 +637,7 @@
               <w:spacing w:after="0" w:line="300" w:lineRule="atLeast"/>
             </w:pPr>
             <w:r>
-              <w:t xml:space="preserve">An event that works on one element will also work on all </w:t>
-            </w:r>
-            <w:proofErr w:type="spellStart"/>
-            <w:r>
-              <w:t>it's</w:t>
-            </w:r>
-            <w:proofErr w:type="spellEnd"/>
-            <w:r>
-              <w:t xml:space="preserve"> children For example, clicking on a button inside a div will click both the button and the div.</w:t>
+              <w:t>An event that works on one element will also work on all it's children For example, clicking on a button inside a div will click both the button and the div.</w:t>
             </w:r>
           </w:p>
         </w:tc>
@@ -724,34 +676,16 @@
               <w:spacing w:after="0" w:line="300" w:lineRule="atLeast"/>
             </w:pPr>
             <w:r>
-              <w:t xml:space="preserve">This = the one firing the event, </w:t>
-            </w:r>
-            <w:proofErr w:type="spellStart"/>
-            <w:proofErr w:type="gramStart"/>
-            <w:r>
-              <w:t>e.target</w:t>
-            </w:r>
-            <w:proofErr w:type="spellEnd"/>
-            <w:proofErr w:type="gramEnd"/>
-            <w:r>
-              <w:t xml:space="preserve"> = the element that was the target of the event.</w:t>
-            </w:r>
-          </w:p>
-          <w:p>
-            <w:pPr>
-              <w:bidi w:val="0"/>
-              <w:spacing w:after="0" w:line="300" w:lineRule="atLeast"/>
-            </w:pPr>
-            <w:r>
-              <w:t xml:space="preserve">For example: this = div, </w:t>
-            </w:r>
-            <w:proofErr w:type="spellStart"/>
-            <w:r>
-              <w:t>e.target</w:t>
-            </w:r>
-            <w:proofErr w:type="spellEnd"/>
-            <w:r>
-              <w:t xml:space="preserve"> = button.</w:t>
+              <w:t>This = the one firing the event, e.target = the element that was the target of the event.</w:t>
+            </w:r>
+          </w:p>
+          <w:p>
+            <w:pPr>
+              <w:bidi w:val="0"/>
+              <w:spacing w:after="0" w:line="300" w:lineRule="atLeast"/>
+            </w:pPr>
+            <w:r>
+              <w:t>For example: this = div, e.target = button.</w:t>
             </w:r>
           </w:p>
         </w:tc>
@@ -821,48 +755,25 @@
             </w:r>
             <w:r>
               <w:br/>
-            </w:r>
-            <w:proofErr w:type="spellStart"/>
-            <w:r>
               <w:t>Px</w:t>
             </w:r>
-            <w:proofErr w:type="spellEnd"/>
             <w:r>
               <w:br/>
-            </w:r>
-            <w:proofErr w:type="spellStart"/>
-            <w:r>
-              <w:t>em</w:t>
-            </w:r>
-            <w:proofErr w:type="spellEnd"/>
-            <w:r>
-              <w:t xml:space="preserve"> </w:t>
-            </w:r>
-          </w:p>
-          <w:p>
-            <w:pPr>
-              <w:bidi w:val="0"/>
-              <w:spacing w:after="0" w:line="300" w:lineRule="atLeast"/>
-            </w:pPr>
-            <w:r>
-              <w:t xml:space="preserve">Rem: ROOT </w:t>
-            </w:r>
-            <w:proofErr w:type="spellStart"/>
-            <w:r>
-              <w:t>em</w:t>
-            </w:r>
-            <w:proofErr w:type="spellEnd"/>
-            <w:r>
-              <w:t>.</w:t>
+              <w:t xml:space="preserve">em </w:t>
+            </w:r>
+          </w:p>
+          <w:p>
+            <w:pPr>
+              <w:bidi w:val="0"/>
+              <w:spacing w:after="0" w:line="300" w:lineRule="atLeast"/>
+            </w:pPr>
+            <w:r>
+              <w:t>Rem: ROOT em.</w:t>
             </w:r>
             <w:r>
               <w:br/>
-            </w:r>
-            <w:proofErr w:type="spellStart"/>
-            <w:r>
               <w:t>vh</w:t>
             </w:r>
-            <w:proofErr w:type="spellEnd"/>
             <w:r>
               <w:br/>
               <w:t>%</w:t>
@@ -880,21 +791,8 @@
               <w:bidi w:val="0"/>
               <w:spacing w:after="0" w:line="300" w:lineRule="atLeast"/>
             </w:pPr>
-            <w:proofErr w:type="spellStart"/>
-            <w:r>
-              <w:t>Px</w:t>
-            </w:r>
-            <w:proofErr w:type="spellEnd"/>
-            <w:r>
-              <w:t xml:space="preserve"> are usually on borders, and usually 1 </w:t>
-            </w:r>
-            <w:proofErr w:type="spellStart"/>
-            <w:r>
-              <w:t>px</w:t>
-            </w:r>
-            <w:proofErr w:type="spellEnd"/>
-            <w:r>
-              <w:t>.</w:t>
+            <w:r>
+              <w:t>Px are usually on borders, and usually 1 px.</w:t>
             </w:r>
           </w:p>
           <w:p>
@@ -904,78 +802,25 @@
             </w:pPr>
             <w:r>
               <w:br/>
-              <w:t xml:space="preserve">1 </w:t>
-            </w:r>
-            <w:proofErr w:type="spellStart"/>
-            <w:r>
-              <w:t>em</w:t>
-            </w:r>
-            <w:proofErr w:type="spellEnd"/>
-            <w:r>
-              <w:t xml:space="preserve"> = 16 </w:t>
-            </w:r>
-            <w:proofErr w:type="spellStart"/>
-            <w:r>
-              <w:t>px</w:t>
-            </w:r>
-            <w:proofErr w:type="spellEnd"/>
-            <w:r>
-              <w:t xml:space="preserve"> BY DEFAULT! </w:t>
-            </w:r>
-            <w:proofErr w:type="spellStart"/>
-            <w:r>
-              <w:t>Em</w:t>
-            </w:r>
-            <w:proofErr w:type="spellEnd"/>
-            <w:r>
-              <w:t xml:space="preserve"> is </w:t>
-            </w:r>
-            <w:r>
-              <w:t xml:space="preserve">relative </w:t>
-            </w:r>
-            <w:r>
-              <w:t>to font-size.</w:t>
+              <w:t>1 em = 16 px BY DEFAULT! Em is relative to font-size.</w:t>
             </w:r>
             <w:r>
               <w:br/>
-              <w:t xml:space="preserve">If font-size is changed from 1 to 2em, and width is 80px, the width will be 80px, but width 5em (=80 </w:t>
-            </w:r>
-            <w:proofErr w:type="spellStart"/>
-            <w:r>
-              <w:t>px</w:t>
-            </w:r>
-            <w:proofErr w:type="spellEnd"/>
-            <w:r>
-              <w:t xml:space="preserve"> on default) will be 160px.</w:t>
+              <w:t>If font-size is changed from 1 to 2em, and width is 80px, the width will be 80px, but width 5em (=80 px on default) will be 160px.</w:t>
             </w:r>
             <w:r>
               <w:br/>
             </w:r>
             <w:r>
               <w:br/>
-              <w:t xml:space="preserve">Rem: </w:t>
-            </w:r>
-            <w:proofErr w:type="spellStart"/>
-            <w:r>
-              <w:t>em</w:t>
-            </w:r>
-            <w:proofErr w:type="spellEnd"/>
-            <w:r>
-              <w:t xml:space="preserve"> that is not relative to the font-size of the element, only the font of the root document (=html). </w:t>
+              <w:t xml:space="preserve">Rem: em that is not relative to the font-size of the element, only the font of the root document (=html). </w:t>
             </w:r>
             <w:r>
               <w:br/>
             </w:r>
             <w:r>
               <w:br/>
-            </w:r>
-            <w:proofErr w:type="spellStart"/>
-            <w:r>
-              <w:t>vh</w:t>
-            </w:r>
-            <w:proofErr w:type="spellEnd"/>
-            <w:r>
-              <w:t>: relative to screen size. 100vh = the entire screen. 50vh: half the screen. If you put html height = 100vh, the html will always take the entire screen, even if the content is not enough.</w:t>
+              <w:t>vh: relative to screen size. 100vh = the entire screen. 50vh: half the screen. If you put html height = 100vh, the html will always take the entire screen, even if the content is not enough.</w:t>
             </w:r>
           </w:p>
         </w:tc>
@@ -1002,40 +847,27 @@
                 <w:u w:val="single"/>
               </w:rPr>
             </w:pPr>
-            <w:proofErr w:type="spellStart"/>
             <w:r>
               <w:rPr>
                 <w:u w:val="single"/>
               </w:rPr>
-              <w:t>EcmaScript</w:t>
-            </w:r>
-            <w:proofErr w:type="spellEnd"/>
-            <w:r>
-              <w:rPr>
-                <w:u w:val="single"/>
-              </w:rPr>
-              <w:t xml:space="preserve"> 6/7/8</w:t>
-            </w:r>
-          </w:p>
-          <w:p>
-            <w:pPr>
-              <w:bidi w:val="0"/>
-              <w:spacing w:after="0" w:line="300" w:lineRule="atLeast"/>
-            </w:pPr>
-          </w:p>
-          <w:p>
-            <w:pPr>
-              <w:bidi w:val="0"/>
-              <w:spacing w:after="0" w:line="300" w:lineRule="atLeast"/>
-            </w:pPr>
-            <w:r>
-              <w:t>Let/</w:t>
-            </w:r>
-            <w:proofErr w:type="spellStart"/>
-            <w:r>
-              <w:t>const</w:t>
-            </w:r>
-            <w:proofErr w:type="spellEnd"/>
+              <w:t>EcmaScript 6/7/8</w:t>
+            </w:r>
+          </w:p>
+          <w:p>
+            <w:pPr>
+              <w:bidi w:val="0"/>
+              <w:spacing w:after="0" w:line="300" w:lineRule="atLeast"/>
+            </w:pPr>
+          </w:p>
+          <w:p>
+            <w:pPr>
+              <w:bidi w:val="0"/>
+              <w:spacing w:after="0" w:line="300" w:lineRule="atLeast"/>
+            </w:pPr>
+            <w:r>
+              <w:t>Let/const</w:t>
+            </w:r>
           </w:p>
           <w:p>
             <w:pPr>
@@ -1192,13 +1024,8 @@
               <w:bidi w:val="0"/>
               <w:spacing w:after="0" w:line="300" w:lineRule="atLeast"/>
             </w:pPr>
-            <w:proofErr w:type="spellStart"/>
-            <w:r>
-              <w:t>Async</w:t>
-            </w:r>
-            <w:proofErr w:type="spellEnd"/>
-            <w:r>
-              <w:t>/await</w:t>
+            <w:r>
+              <w:t>Async/await</w:t>
             </w:r>
           </w:p>
           <w:p>
@@ -1291,58 +1118,21 @@
             <w:r>
               <w:br/>
             </w:r>
-            <w:proofErr w:type="spellStart"/>
-            <w:r>
-              <w:t>Const</w:t>
-            </w:r>
-            <w:proofErr w:type="spellEnd"/>
-            <w:r>
-              <w:t xml:space="preserve"> must be initialized, it cannot be declared alone.</w:t>
+            <w:r>
+              <w:t>Const must be initialized, it cannot be declared alone.</w:t>
             </w:r>
             <w:r>
               <w:br/>
-              <w:t>Let/</w:t>
-            </w:r>
-            <w:proofErr w:type="spellStart"/>
-            <w:r>
-              <w:t>Const</w:t>
-            </w:r>
-            <w:proofErr w:type="spellEnd"/>
-            <w:r>
-              <w:t xml:space="preserve"> are BLOCK scoped, while </w:t>
-            </w:r>
-            <w:proofErr w:type="spellStart"/>
-            <w:r>
-              <w:t>var</w:t>
-            </w:r>
-            <w:proofErr w:type="spellEnd"/>
-            <w:r>
-              <w:t xml:space="preserve"> is FUNCTION scoped.</w:t>
-            </w:r>
-          </w:p>
-          <w:p>
-            <w:pPr>
-              <w:bidi w:val="0"/>
-              <w:spacing w:after="0" w:line="300" w:lineRule="atLeast"/>
-            </w:pPr>
-            <w:r>
-              <w:t>There is NO hoisting on Let/</w:t>
-            </w:r>
-            <w:proofErr w:type="spellStart"/>
-            <w:r>
-              <w:t>Const</w:t>
-            </w:r>
-            <w:proofErr w:type="spellEnd"/>
-            <w:r>
-              <w:t xml:space="preserve"> like there is on </w:t>
-            </w:r>
-            <w:proofErr w:type="spellStart"/>
-            <w:r>
-              <w:t>var</w:t>
-            </w:r>
-            <w:proofErr w:type="spellEnd"/>
-            <w:r>
-              <w:t>!</w:t>
+              <w:t>Let/Const are BLOCK scoped, while var is FUNCTION scoped.</w:t>
+            </w:r>
+          </w:p>
+          <w:p>
+            <w:pPr>
+              <w:bidi w:val="0"/>
+              <w:spacing w:after="0" w:line="300" w:lineRule="atLeast"/>
+            </w:pPr>
+            <w:r>
+              <w:t>There is NO hoisting on Let/Const like there is on var!</w:t>
             </w:r>
           </w:p>
           <w:p>
@@ -1360,13 +1150,8 @@
               <w:t>Class came from the OOP view, and it's not native, but JS can support it.</w:t>
             </w:r>
             <w:r>
-              <w:t xml:space="preserve"> A class needs a "</w:t>
-            </w:r>
-            <w:proofErr w:type="gramStart"/>
-            <w:r>
-              <w:t>constructor(</w:t>
-            </w:r>
-            <w:proofErr w:type="gramEnd"/>
+              <w:t xml:space="preserve"> A class needs a "constructor(</w:t>
+            </w:r>
             <w:r>
               <w:t>par1, par2…</w:t>
             </w:r>
@@ -1374,15 +1159,7 @@
               <w:t>)", which will be called for every new Class.</w:t>
             </w:r>
             <w:r>
-              <w:t xml:space="preserve"> Then, we put </w:t>
-            </w:r>
-            <w:proofErr w:type="gramStart"/>
-            <w:r>
-              <w:t>this.Par</w:t>
-            </w:r>
-            <w:proofErr w:type="gramEnd"/>
-            <w:r>
-              <w:t>1 = Par1 and so on.</w:t>
+              <w:t xml:space="preserve"> Then, we put this.Par1 = Par1 and so on.</w:t>
             </w:r>
           </w:p>
           <w:p>
@@ -1398,61 +1175,16 @@
             </w:pPr>
             <w:r>
               <w:lastRenderedPageBreak/>
-              <w:t xml:space="preserve">In order to avoid that kind of code duplication, we can write in </w:t>
-            </w:r>
-            <w:proofErr w:type="spellStart"/>
-            <w:r>
-              <w:t>TypeScript</w:t>
-            </w:r>
-            <w:proofErr w:type="spellEnd"/>
-            <w:r>
-              <w:t xml:space="preserve"> and add "private" to each parameter. TS will make the "private" a "</w:t>
-            </w:r>
-            <w:proofErr w:type="gramStart"/>
-            <w:r>
-              <w:t>this.par</w:t>
-            </w:r>
-            <w:proofErr w:type="gramEnd"/>
-            <w:r>
-              <w:t>1 = par1" after compiling.</w:t>
-            </w:r>
-          </w:p>
-          <w:p>
-            <w:pPr>
-              <w:bidi w:val="0"/>
-              <w:spacing w:after="0" w:line="300" w:lineRule="atLeast"/>
-            </w:pPr>
-            <w:proofErr w:type="spellStart"/>
-            <w:r>
-              <w:t>Inheritence</w:t>
-            </w:r>
-            <w:proofErr w:type="spellEnd"/>
-            <w:r>
-              <w:t xml:space="preserve">: class B extends A. in order to refer to </w:t>
-            </w:r>
-            <w:proofErr w:type="gramStart"/>
-            <w:r>
-              <w:t>A elements</w:t>
-            </w:r>
-            <w:proofErr w:type="gramEnd"/>
-            <w:r>
-              <w:t xml:space="preserve"> in B, we use "super". </w:t>
-            </w:r>
-            <w:proofErr w:type="gramStart"/>
-            <w:r>
-              <w:t>Super(</w:t>
-            </w:r>
-            <w:proofErr w:type="gramEnd"/>
-            <w:r>
-              <w:t xml:space="preserve">par1…) for constructor, </w:t>
-            </w:r>
-            <w:proofErr w:type="spellStart"/>
-            <w:r>
-              <w:t>super.func</w:t>
-            </w:r>
-            <w:proofErr w:type="spellEnd"/>
-            <w:r>
-              <w:t xml:space="preserve"> for functions.</w:t>
+              <w:t>In order to avoid that kind of code duplication, we can write in TypeScript and add "private" to each parameter. TS will make the "private" a "this.par1 = par1" after compiling.</w:t>
+            </w:r>
+          </w:p>
+          <w:p>
+            <w:pPr>
+              <w:bidi w:val="0"/>
+              <w:spacing w:after="0" w:line="300" w:lineRule="atLeast"/>
+            </w:pPr>
+            <w:r>
+              <w:t>Inheritence: class B extends A. in order to refer to A elements in B, we use "super". Super(par1…) for constructor, super.func for functions.</w:t>
             </w:r>
           </w:p>
           <w:p>
@@ -1521,7 +1253,6 @@
             <w:r>
               <w:t>. A "</w:t>
             </w:r>
-            <w:proofErr w:type="spellStart"/>
             <w:r>
               <w:rPr>
                 <w:color w:val="00B0F0"/>
@@ -1529,13 +1260,8 @@
               <w:t>this</w:t>
             </w:r>
             <w:r>
-              <w:t>.x</w:t>
-            </w:r>
-            <w:proofErr w:type="spellEnd"/>
-            <w:r>
-              <w:t>" of the "main" function is not the same as "</w:t>
-            </w:r>
-            <w:proofErr w:type="spellStart"/>
+              <w:t>.x" of the "main" function is not the same as "</w:t>
+            </w:r>
             <w:r>
               <w:rPr>
                 <w:color w:val="00B0F0"/>
@@ -1543,11 +1269,7 @@
               <w:t>this</w:t>
             </w:r>
             <w:r>
-              <w:t>.x</w:t>
-            </w:r>
-            <w:proofErr w:type="spellEnd"/>
-            <w:r>
-              <w:t xml:space="preserve">" of </w:t>
+              <w:t xml:space="preserve">.x" of </w:t>
             </w:r>
             <w:r>
               <w:t xml:space="preserve">that </w:t>
@@ -1562,88 +1284,37 @@
               <w:spacing w:after="0" w:line="300" w:lineRule="atLeast"/>
             </w:pPr>
             <w:r>
-              <w:t xml:space="preserve">Enter </w:t>
-            </w:r>
-            <w:r>
-              <w:t xml:space="preserve">Arrow </w:t>
-            </w:r>
-            <w:proofErr w:type="spellStart"/>
-            <w:r>
-              <w:t>func</w:t>
-            </w:r>
-            <w:proofErr w:type="spellEnd"/>
-            <w:r>
-              <w:t xml:space="preserve"> =&gt;</w:t>
-            </w:r>
-            <w:r>
-              <w:t xml:space="preserve"> they keep the "this" context to the same "overall this" of the function. Written like this: =</w:t>
-            </w:r>
-            <w:proofErr w:type="gramStart"/>
-            <w:r>
-              <w:t>&gt;{</w:t>
-            </w:r>
-            <w:proofErr w:type="gramEnd"/>
-            <w:r>
-              <w:t>} instead of function(){}.</w:t>
-            </w:r>
-          </w:p>
-          <w:p>
-            <w:pPr>
-              <w:bidi w:val="0"/>
-              <w:spacing w:after="0" w:line="300" w:lineRule="atLeast"/>
-            </w:pPr>
-          </w:p>
-          <w:p>
-            <w:pPr>
-              <w:bidi w:val="0"/>
-              <w:spacing w:after="0" w:line="300" w:lineRule="atLeast"/>
-            </w:pPr>
-            <w:r>
-              <w:t xml:space="preserve">P.S: we can use </w:t>
-            </w:r>
-            <w:proofErr w:type="spellStart"/>
-            <w:r>
-              <w:t>const</w:t>
-            </w:r>
-            <w:proofErr w:type="spellEnd"/>
-            <w:r>
-              <w:t xml:space="preserve"> that = this and use "that" in regular functions to keep referencing the right "this".</w:t>
-            </w:r>
-          </w:p>
-          <w:p>
-            <w:pPr>
-              <w:bidi w:val="0"/>
-              <w:spacing w:after="0" w:line="300" w:lineRule="atLeast"/>
-            </w:pPr>
-          </w:p>
-          <w:p>
-            <w:pPr>
-              <w:bidi w:val="0"/>
-              <w:spacing w:after="0" w:line="300" w:lineRule="atLeast"/>
-            </w:pPr>
-            <w:r>
-              <w:t>Make a function "</w:t>
-            </w:r>
-            <w:proofErr w:type="spellStart"/>
-            <w:r>
-              <w:t>async</w:t>
-            </w:r>
-            <w:proofErr w:type="spellEnd"/>
-            <w:r>
-              <w:t xml:space="preserve">" (has no meaning, just to show we can use </w:t>
-            </w:r>
-            <w:proofErr w:type="gramStart"/>
-            <w:r>
-              <w:t>await</w:t>
-            </w:r>
-            <w:proofErr w:type="gramEnd"/>
-            <w:r>
-              <w:t xml:space="preserve"> in it) and then we can use "await" on "Promises" to "wait" some time, thus resembling a synchronous delay.</w:t>
-            </w:r>
-            <w:bookmarkStart w:id="0" w:name="_GoBack"/>
-            <w:bookmarkEnd w:id="0"/>
-            <w:r>
-              <w:t xml:space="preserve"> </w:t>
+              <w:t>Enter Arrow func =&gt; they keep the "this" context to the same "overall this" of the function. Written like this: =&gt;{} instead of function(){}.</w:t>
+            </w:r>
+          </w:p>
+          <w:p>
+            <w:pPr>
+              <w:bidi w:val="0"/>
+              <w:spacing w:after="0" w:line="300" w:lineRule="atLeast"/>
+            </w:pPr>
+          </w:p>
+          <w:p>
+            <w:pPr>
+              <w:bidi w:val="0"/>
+              <w:spacing w:after="0" w:line="300" w:lineRule="atLeast"/>
+            </w:pPr>
+            <w:r>
+              <w:t>P.S: we can use const that = this and use "that" in regular functions to keep referencing the right "this".</w:t>
+            </w:r>
+          </w:p>
+          <w:p>
+            <w:pPr>
+              <w:bidi w:val="0"/>
+              <w:spacing w:after="0" w:line="300" w:lineRule="atLeast"/>
+            </w:pPr>
+          </w:p>
+          <w:p>
+            <w:pPr>
+              <w:bidi w:val="0"/>
+              <w:spacing w:after="0" w:line="300" w:lineRule="atLeast"/>
+            </w:pPr>
+            <w:r>
+              <w:t xml:space="preserve">Make a function "async" (has no meaning, just to show we can use await in it) and then we can use "await" on "Promises" to "wait" some time, thus resembling a synchronous delay. </w:t>
             </w:r>
           </w:p>
           <w:p>
@@ -1672,29 +1343,8 @@
               <w:bidi w:val="0"/>
               <w:spacing w:after="0" w:line="300" w:lineRule="atLeast"/>
             </w:pPr>
-            <w:proofErr w:type="spellStart"/>
-            <w:r>
-              <w:t>Const</w:t>
-            </w:r>
-            <w:proofErr w:type="spellEnd"/>
-            <w:r>
-              <w:t xml:space="preserve"> </w:t>
-            </w:r>
-            <w:proofErr w:type="spellStart"/>
-            <w:r>
-              <w:t>obj</w:t>
-            </w:r>
-            <w:proofErr w:type="spellEnd"/>
-            <w:r>
-              <w:t xml:space="preserve"> = {id:1} and </w:t>
-            </w:r>
-            <w:proofErr w:type="spellStart"/>
-            <w:r>
-              <w:t>const</w:t>
-            </w:r>
-            <w:proofErr w:type="spellEnd"/>
-            <w:r>
-              <w:t xml:space="preserve"> {id} = obj. Then, write id=2, and obj.id will stay 1 (object property remain untouched) and id will be 2.</w:t>
+            <w:r>
+              <w:t>Const obj = {id:1} and const {id} = obj. Then, write id=2, and obj.id will stay 1 (object property remain untouched) and id will be 2.</w:t>
             </w:r>
           </w:p>
           <w:p>
@@ -1823,11 +1473,9 @@
           <w:szCs w:val="18"/>
         </w:rPr>
       </w:pPr>
-      <w:proofErr w:type="spellStart"/>
       <w:r>
         <w:t>Trainologic</w:t>
       </w:r>
-      <w:proofErr w:type="spellEnd"/>
       <w:r>
         <w:t xml:space="preserve"> link: </w:t>
       </w:r>
@@ -1888,15 +1536,7 @@
         <w:bidi w:val="0"/>
       </w:pPr>
       <w:r>
-        <w:t xml:space="preserve">JS is a JIT language – Just </w:t>
-      </w:r>
-      <w:proofErr w:type="gramStart"/>
-      <w:r>
-        <w:t>In</w:t>
-      </w:r>
-      <w:proofErr w:type="gramEnd"/>
-      <w:r>
-        <w:t xml:space="preserve"> Time.</w:t>
+        <w:t>JS is a JIT language – Just In Time.</w:t>
       </w:r>
     </w:p>
     <w:p>
@@ -1923,13 +1563,8 @@
       <w:pPr>
         <w:bidi w:val="0"/>
       </w:pPr>
-      <w:proofErr w:type="gramStart"/>
-      <w:r>
-        <w:t>Hoisting :</w:t>
-      </w:r>
-      <w:proofErr w:type="gramEnd"/>
-      <w:r>
-        <w:t xml:space="preserve"> in a </w:t>
+      <w:r>
+        <w:t xml:space="preserve">Hoisting : in a </w:t>
       </w:r>
       <w:r>
         <w:rPr>
@@ -1939,15 +1574,7 @@
         <w:t>scope</w:t>
       </w:r>
       <w:r>
-        <w:t xml:space="preserve">, any variable that would be declared inside the scope will actually, behind the scenes, be declared at the beginning of the scope. If the variables </w:t>
-      </w:r>
-      <w:proofErr w:type="gramStart"/>
-      <w:r>
-        <w:t>gets</w:t>
-      </w:r>
-      <w:proofErr w:type="gramEnd"/>
-      <w:r>
-        <w:t xml:space="preserve"> a value while being declared, the </w:t>
+        <w:t xml:space="preserve">, any variable that would be declared inside the scope will actually, behind the scenes, be declared at the beginning of the scope. If the variables gets a value while being declared, the </w:t>
       </w:r>
       <w:r>
         <w:rPr>
@@ -1959,7 +1586,6 @@
       <w:r>
         <w:t xml:space="preserve">will be performed first, and the </w:t>
       </w:r>
-      <w:proofErr w:type="spellStart"/>
       <w:r>
         <w:rPr>
           <w:b/>
@@ -1967,7 +1593,6 @@
         </w:rPr>
         <w:t>hasama</w:t>
       </w:r>
-      <w:proofErr w:type="spellEnd"/>
       <w:r>
         <w:t xml:space="preserve"> is made at the respected written line.</w:t>
       </w:r>
@@ -2668,15 +2293,7 @@
         <w:bidi w:val="0"/>
       </w:pPr>
       <w:r>
-        <w:t xml:space="preserve">An array is saved like an object, with key – </w:t>
-      </w:r>
-      <w:proofErr w:type="gramStart"/>
-      <w:r>
-        <w:t>0 :</w:t>
-      </w:r>
-      <w:proofErr w:type="gramEnd"/>
-      <w:r>
-        <w:t xml:space="preserve"> value …, key – 1 : value … and so on.</w:t>
+        <w:t>An array is saved like an object, with key – 0 : value …, key – 1 : value … and so on.</w:t>
       </w:r>
     </w:p>
     <w:p>
@@ -2699,13 +2316,8 @@
       <w:pPr>
         <w:bidi w:val="0"/>
       </w:pPr>
-      <w:proofErr w:type="spellStart"/>
-      <w:r>
-        <w:t>arr.map</w:t>
-      </w:r>
-      <w:proofErr w:type="spellEnd"/>
-      <w:r>
-        <w:t xml:space="preserve"> (function (element) {</w:t>
+      <w:r>
+        <w:t>arr.map (function (element) {</w:t>
       </w:r>
     </w:p>
     <w:p>
@@ -2714,15 +2326,7 @@
       </w:pPr>
       <w:r>
         <w:tab/>
-        <w:t xml:space="preserve">return </w:t>
-      </w:r>
-      <w:proofErr w:type="spellStart"/>
-      <w:r>
-        <w:t>new_element</w:t>
-      </w:r>
-      <w:proofErr w:type="spellEnd"/>
-      <w:r>
-        <w:t>;</w:t>
+        <w:t>return new_element;</w:t>
       </w:r>
     </w:p>
     <w:p>
@@ -2751,15 +2355,7 @@
         <w:bidi w:val="0"/>
       </w:pPr>
       <w:r>
-        <w:t xml:space="preserve">Delete an element in an object: delete </w:t>
-      </w:r>
-      <w:proofErr w:type="spellStart"/>
-      <w:r>
-        <w:t>myObj</w:t>
-      </w:r>
-      <w:proofErr w:type="spellEnd"/>
-      <w:r>
-        <w:t>['key'];</w:t>
+        <w:t>Delete an element in an object: delete myObj['key'];</w:t>
       </w:r>
     </w:p>
     <w:p>
@@ -2788,13 +2384,8 @@
       <w:pPr>
         <w:bidi w:val="0"/>
       </w:pPr>
-      <w:proofErr w:type="spellStart"/>
-      <w:r>
-        <w:t>setTimeOut</w:t>
-      </w:r>
-      <w:proofErr w:type="spellEnd"/>
-      <w:r>
-        <w:t xml:space="preserve"> doesn't happen after X milliseconds, that time is only WHEN it will get </w:t>
+      <w:r>
+        <w:t xml:space="preserve">setTimeOut doesn't happen after X milliseconds, that time is only WHEN it will get </w:t>
       </w:r>
       <w:r>
         <w:rPr>
@@ -2863,11 +2454,9 @@
       <w:r>
         <w:t>is represented by Array(</w:t>
       </w:r>
-      <w:proofErr w:type="spellStart"/>
       <w:r>
         <w:t>num</w:t>
       </w:r>
-      <w:proofErr w:type="spellEnd"/>
       <w:r>
         <w:t>).</w:t>
       </w:r>
@@ -2883,15 +2472,7 @@
         <w:t xml:space="preserve">Dynamic array </w:t>
       </w:r>
       <w:r>
-        <w:t xml:space="preserve">(A.K.A </w:t>
-      </w:r>
-      <w:proofErr w:type="spellStart"/>
-      <w:r>
-        <w:t>ArrayList</w:t>
-      </w:r>
-      <w:proofErr w:type="spellEnd"/>
-      <w:r>
-        <w:t xml:space="preserve">) </w:t>
+        <w:t xml:space="preserve">(A.K.A ArrayList) </w:t>
       </w:r>
       <w:r>
         <w:t xml:space="preserve">– Can change in size. Add, Remove. Can access elements easily. When size changes, it will reallocate the memory using different methods (+1, *2 and so on). </w:t>
@@ -2919,15 +2500,7 @@
         <w:t xml:space="preserve">3) </w:t>
       </w:r>
       <w:r>
-        <w:t xml:space="preserve">Stack – Last </w:t>
-      </w:r>
-      <w:proofErr w:type="gramStart"/>
-      <w:r>
-        <w:t>In</w:t>
-      </w:r>
-      <w:proofErr w:type="gramEnd"/>
-      <w:r>
-        <w:t xml:space="preserve"> First Out.</w:t>
+        <w:t>Stack – Last In First Out.</w:t>
       </w:r>
       <w:r>
         <w:t xml:space="preserve"> LIFO.</w:t>
@@ -2952,15 +2525,7 @@
         <w:t>4</w:t>
       </w:r>
       <w:r>
-        <w:t xml:space="preserve">) Queue – First </w:t>
-      </w:r>
-      <w:proofErr w:type="gramStart"/>
-      <w:r>
-        <w:t>In</w:t>
-      </w:r>
-      <w:proofErr w:type="gramEnd"/>
-      <w:r>
-        <w:t xml:space="preserve"> First Out. FIFO.</w:t>
+        <w:t>) Queue – First In First Out. FIFO.</w:t>
       </w:r>
     </w:p>
     <w:p>
@@ -3046,15 +2611,7 @@
         <w:bidi w:val="0"/>
       </w:pPr>
       <w:r>
-        <w:t xml:space="preserve">1) random access – provided we know the index of the </w:t>
-      </w:r>
-      <w:proofErr w:type="gramStart"/>
-      <w:r>
-        <w:t>value,</w:t>
-      </w:r>
-      <w:proofErr w:type="gramEnd"/>
-      <w:r>
-        <w:t xml:space="preserve"> we can </w:t>
+        <w:t xml:space="preserve">1) random access – provided we know the index of the value, we can </w:t>
       </w:r>
       <w:r>
         <w:t xml:space="preserve">easily </w:t>
@@ -3093,15 +2650,7 @@
         <w:bidi w:val="0"/>
       </w:pPr>
       <w:r>
-        <w:t>2) Searching – at best it will be O(N). Might be good, but another thing is better (</w:t>
-      </w:r>
-      <w:proofErr w:type="gramStart"/>
-      <w:r>
-        <w:t>O(</w:t>
-      </w:r>
-      <w:proofErr w:type="gramEnd"/>
-      <w:r>
-        <w:t>1))…:</w:t>
+        <w:t>2) Searching – at best it will be O(N). Might be good, but another thing is better (O(1))…:</w:t>
       </w:r>
     </w:p>
     <w:p>
@@ -3164,15 +2713,7 @@
         <w:bidi w:val="0"/>
       </w:pPr>
       <w:r>
-        <w:t xml:space="preserve">CSS: To get the whole box model and not just </w:t>
-      </w:r>
-      <w:proofErr w:type="gramStart"/>
-      <w:r>
-        <w:t>content :</w:t>
-      </w:r>
-      <w:proofErr w:type="gramEnd"/>
-      <w:r>
-        <w:t xml:space="preserve"> CSS pp 36.</w:t>
+        <w:t>CSS: To get the whole box model and not just content : CSS pp 36.</w:t>
       </w:r>
     </w:p>
     <w:p>
@@ -3364,6 +2905,92 @@
       <w:pPr>
         <w:bidi w:val="0"/>
       </w:pPr>
+      <w:r>
+        <w:t>14.5.2018 10:00</w:t>
+      </w:r>
+    </w:p>
+    <w:p>
+      <w:pPr>
+        <w:bidi w:val="0"/>
+      </w:pPr>
+      <w:r>
+        <w:t>Typescript:</w:t>
+      </w:r>
+    </w:p>
+    <w:p>
+      <w:pPr>
+        <w:bidi w:val="0"/>
+      </w:pPr>
+      <w:r>
+        <w:t>Interface is a blueprint, a skeleton, a "shablona" for types of our creation.</w:t>
+      </w:r>
+      <w:bookmarkStart w:id="0" w:name="_GoBack"/>
+      <w:bookmarkEnd w:id="0"/>
+    </w:p>
+    <w:p>
+      <w:pPr>
+        <w:bidi w:val="0"/>
+      </w:pPr>
+      <w:r>
+        <w:t>Interface *name* {</w:t>
+      </w:r>
+    </w:p>
+    <w:p>
+      <w:pPr>
+        <w:bidi w:val="0"/>
+      </w:pPr>
+      <w:r>
+        <w:t xml:space="preserve">Key: type – the items of such interface </w:t>
+      </w:r>
+      <w:r>
+        <w:rPr>
+          <w:b/>
+          <w:bCs/>
+        </w:rPr>
+        <w:t>MUST</w:t>
+      </w:r>
+      <w:r>
+        <w:t xml:space="preserve"> contain this kind of key of that type</w:t>
+      </w:r>
+    </w:p>
+    <w:p>
+      <w:pPr>
+        <w:bidi w:val="0"/>
+      </w:pPr>
+      <w:r>
+        <w:t xml:space="preserve">Key?: type – same as above, only it's </w:t>
+      </w:r>
+      <w:r>
+        <w:rPr>
+          <w:b/>
+          <w:bCs/>
+        </w:rPr>
+        <w:t>optional</w:t>
+      </w:r>
+      <w:r>
+        <w:t>!</w:t>
+      </w:r>
+    </w:p>
+    <w:p>
+      <w:pPr>
+        <w:bidi w:val="0"/>
+      </w:pPr>
+      <w:r>
+        <w:t>}</w:t>
+      </w:r>
+    </w:p>
+    <w:p>
+      <w:pPr>
+        <w:bidi w:val="0"/>
+      </w:pPr>
+    </w:p>
+    <w:p>
+      <w:pPr>
+        <w:bidi w:val="0"/>
+      </w:pPr>
+      <w:r>
+        <w:t>When making new variables, we can give them the interface as a type.</w:t>
+      </w:r>
       <w:r>
         <w:br w:type="page"/>
       </w:r>

--- a/stuff.docx
+++ b/stuff.docx
@@ -274,35 +274,66 @@
                 <w:sz w:val="18"/>
                 <w:szCs w:val="18"/>
               </w:rPr>
-              <w:t>Compiler vs. transpiler</w:t>
-            </w:r>
-          </w:p>
-        </w:tc>
-        <w:tc>
-          <w:tcPr>
-            <w:tcW w:w="6379" w:type="dxa"/>
-            <w:shd w:val="clear" w:color="auto" w:fill="FFFFFF"/>
-            <w:vAlign w:val="center"/>
-          </w:tcPr>
-          <w:p>
-            <w:pPr>
-              <w:bidi w:val="0"/>
-              <w:spacing w:after="0" w:line="300" w:lineRule="atLeast"/>
+              <w:t xml:space="preserve">Compiler vs. </w:t>
+            </w:r>
+            <w:proofErr w:type="spellStart"/>
+            <w:r>
               <w:rPr>
                 <w:rFonts w:ascii="Consolas" w:eastAsia="Times New Roman" w:hAnsi="Consolas" w:cs="Segoe UI"/>
                 <w:color w:val="24292E"/>
                 <w:sz w:val="18"/>
                 <w:szCs w:val="18"/>
               </w:rPr>
-            </w:pPr>
-            <w:r>
+              <w:t>transpiler</w:t>
+            </w:r>
+            <w:proofErr w:type="spellEnd"/>
+          </w:p>
+        </w:tc>
+        <w:tc>
+          <w:tcPr>
+            <w:tcW w:w="6379" w:type="dxa"/>
+            <w:shd w:val="clear" w:color="auto" w:fill="FFFFFF"/>
+            <w:vAlign w:val="center"/>
+          </w:tcPr>
+          <w:p>
+            <w:pPr>
+              <w:bidi w:val="0"/>
+              <w:spacing w:after="0" w:line="300" w:lineRule="atLeast"/>
               <w:rPr>
                 <w:rFonts w:ascii="Consolas" w:eastAsia="Times New Roman" w:hAnsi="Consolas" w:cs="Segoe UI"/>
                 <w:color w:val="24292E"/>
                 <w:sz w:val="18"/>
                 <w:szCs w:val="18"/>
               </w:rPr>
-              <w:t>Compiling is taking high level to low level. Transpiler is simply making one high level into another high level.</w:t>
+            </w:pPr>
+            <w:r>
+              <w:rPr>
+                <w:rFonts w:ascii="Consolas" w:eastAsia="Times New Roman" w:hAnsi="Consolas" w:cs="Segoe UI"/>
+                <w:color w:val="24292E"/>
+                <w:sz w:val="18"/>
+                <w:szCs w:val="18"/>
+              </w:rPr>
+              <w:t xml:space="preserve">Compiling is taking high level to low level. </w:t>
+            </w:r>
+            <w:proofErr w:type="spellStart"/>
+            <w:r>
+              <w:rPr>
+                <w:rFonts w:ascii="Consolas" w:eastAsia="Times New Roman" w:hAnsi="Consolas" w:cs="Segoe UI"/>
+                <w:color w:val="24292E"/>
+                <w:sz w:val="18"/>
+                <w:szCs w:val="18"/>
+              </w:rPr>
+              <w:t>Transpiler</w:t>
+            </w:r>
+            <w:proofErr w:type="spellEnd"/>
+            <w:r>
+              <w:rPr>
+                <w:rFonts w:ascii="Consolas" w:eastAsia="Times New Roman" w:hAnsi="Consolas" w:cs="Segoe UI"/>
+                <w:color w:val="24292E"/>
+                <w:sz w:val="18"/>
+                <w:szCs w:val="18"/>
+              </w:rPr>
+              <w:t xml:space="preserve"> is simply making one high level into another high level.</w:t>
             </w:r>
           </w:p>
         </w:tc>
@@ -396,7 +427,15 @@
               <w:spacing w:after="0" w:line="300" w:lineRule="atLeast"/>
             </w:pPr>
             <w:r>
-              <w:t>The most basic and first things in a language, like string, int, bool…</w:t>
+              <w:t xml:space="preserve">The most basic and first things in a language, like string, </w:t>
+            </w:r>
+            <w:proofErr w:type="spellStart"/>
+            <w:r>
+              <w:t>int</w:t>
+            </w:r>
+            <w:proofErr w:type="spellEnd"/>
+            <w:r>
+              <w:t>, bool…</w:t>
             </w:r>
           </w:p>
         </w:tc>
@@ -637,7 +676,15 @@
               <w:spacing w:after="0" w:line="300" w:lineRule="atLeast"/>
             </w:pPr>
             <w:r>
-              <w:t>An event that works on one element will also work on all it's children For example, clicking on a button inside a div will click both the button and the div.</w:t>
+              <w:t xml:space="preserve">An event that works on one element will also work on all </w:t>
+            </w:r>
+            <w:proofErr w:type="spellStart"/>
+            <w:r>
+              <w:t>it's</w:t>
+            </w:r>
+            <w:proofErr w:type="spellEnd"/>
+            <w:r>
+              <w:t xml:space="preserve"> children For example, clicking on a button inside a div will click both the button and the div.</w:t>
             </w:r>
           </w:p>
         </w:tc>
@@ -676,16 +723,34 @@
               <w:spacing w:after="0" w:line="300" w:lineRule="atLeast"/>
             </w:pPr>
             <w:r>
-              <w:t>This = the one firing the event, e.target = the element that was the target of the event.</w:t>
-            </w:r>
-          </w:p>
-          <w:p>
-            <w:pPr>
-              <w:bidi w:val="0"/>
-              <w:spacing w:after="0" w:line="300" w:lineRule="atLeast"/>
-            </w:pPr>
-            <w:r>
-              <w:t>For example: this = div, e.target = button.</w:t>
+              <w:t xml:space="preserve">This = the one firing the event, </w:t>
+            </w:r>
+            <w:proofErr w:type="spellStart"/>
+            <w:proofErr w:type="gramStart"/>
+            <w:r>
+              <w:t>e.target</w:t>
+            </w:r>
+            <w:proofErr w:type="spellEnd"/>
+            <w:proofErr w:type="gramEnd"/>
+            <w:r>
+              <w:t xml:space="preserve"> = the element that was the target of the event.</w:t>
+            </w:r>
+          </w:p>
+          <w:p>
+            <w:pPr>
+              <w:bidi w:val="0"/>
+              <w:spacing w:after="0" w:line="300" w:lineRule="atLeast"/>
+            </w:pPr>
+            <w:r>
+              <w:t xml:space="preserve">For example: this = div, </w:t>
+            </w:r>
+            <w:proofErr w:type="spellStart"/>
+            <w:r>
+              <w:t>e.target</w:t>
+            </w:r>
+            <w:proofErr w:type="spellEnd"/>
+            <w:r>
+              <w:t xml:space="preserve"> = button.</w:t>
             </w:r>
           </w:p>
         </w:tc>
@@ -755,25 +820,48 @@
             </w:r>
             <w:r>
               <w:br/>
+            </w:r>
+            <w:proofErr w:type="spellStart"/>
+            <w:r>
               <w:t>Px</w:t>
             </w:r>
+            <w:proofErr w:type="spellEnd"/>
             <w:r>
               <w:br/>
-              <w:t xml:space="preserve">em </w:t>
-            </w:r>
-          </w:p>
-          <w:p>
-            <w:pPr>
-              <w:bidi w:val="0"/>
-              <w:spacing w:after="0" w:line="300" w:lineRule="atLeast"/>
-            </w:pPr>
-            <w:r>
-              <w:t>Rem: ROOT em.</w:t>
+            </w:r>
+            <w:proofErr w:type="spellStart"/>
+            <w:r>
+              <w:t>em</w:t>
+            </w:r>
+            <w:proofErr w:type="spellEnd"/>
+            <w:r>
+              <w:t xml:space="preserve"> </w:t>
+            </w:r>
+          </w:p>
+          <w:p>
+            <w:pPr>
+              <w:bidi w:val="0"/>
+              <w:spacing w:after="0" w:line="300" w:lineRule="atLeast"/>
+            </w:pPr>
+            <w:r>
+              <w:t xml:space="preserve">Rem: ROOT </w:t>
+            </w:r>
+            <w:proofErr w:type="spellStart"/>
+            <w:r>
+              <w:t>em</w:t>
+            </w:r>
+            <w:proofErr w:type="spellEnd"/>
+            <w:r>
+              <w:t>.</w:t>
             </w:r>
             <w:r>
               <w:br/>
+            </w:r>
+            <w:proofErr w:type="spellStart"/>
+            <w:r>
               <w:t>vh</w:t>
             </w:r>
+            <w:proofErr w:type="spellEnd"/>
             <w:r>
               <w:br/>
               <w:t>%</w:t>
@@ -791,8 +879,21 @@
               <w:bidi w:val="0"/>
               <w:spacing w:after="0" w:line="300" w:lineRule="atLeast"/>
             </w:pPr>
-            <w:r>
-              <w:t>Px are usually on borders, and usually 1 px.</w:t>
+            <w:proofErr w:type="spellStart"/>
+            <w:r>
+              <w:t>Px</w:t>
+            </w:r>
+            <w:proofErr w:type="spellEnd"/>
+            <w:r>
+              <w:t xml:space="preserve"> are usually on borders, and usually 1 </w:t>
+            </w:r>
+            <w:proofErr w:type="spellStart"/>
+            <w:r>
+              <w:t>px</w:t>
+            </w:r>
+            <w:proofErr w:type="spellEnd"/>
+            <w:r>
+              <w:t>.</w:t>
             </w:r>
           </w:p>
           <w:p>
@@ -802,25 +903,72 @@
             </w:pPr>
             <w:r>
               <w:br/>
-              <w:t>1 em = 16 px BY DEFAULT! Em is relative to font-size.</w:t>
+              <w:t xml:space="preserve">1 </w:t>
+            </w:r>
+            <w:proofErr w:type="spellStart"/>
+            <w:r>
+              <w:t>em</w:t>
+            </w:r>
+            <w:proofErr w:type="spellEnd"/>
+            <w:r>
+              <w:t xml:space="preserve"> = 16 </w:t>
+            </w:r>
+            <w:proofErr w:type="spellStart"/>
+            <w:r>
+              <w:t>px</w:t>
+            </w:r>
+            <w:proofErr w:type="spellEnd"/>
+            <w:r>
+              <w:t xml:space="preserve"> BY DEFAULT! </w:t>
+            </w:r>
+            <w:proofErr w:type="spellStart"/>
+            <w:r>
+              <w:t>Em</w:t>
+            </w:r>
+            <w:proofErr w:type="spellEnd"/>
+            <w:r>
+              <w:t xml:space="preserve"> is relative to font-size.</w:t>
             </w:r>
             <w:r>
               <w:br/>
-              <w:t>If font-size is changed from 1 to 2em, and width is 80px, the width will be 80px, but width 5em (=80 px on default) will be 160px.</w:t>
+              <w:t xml:space="preserve">If font-size is changed from 1 to 2em, and width is 80px, the width will be 80px, but width 5em (=80 </w:t>
+            </w:r>
+            <w:proofErr w:type="spellStart"/>
+            <w:r>
+              <w:t>px</w:t>
+            </w:r>
+            <w:proofErr w:type="spellEnd"/>
+            <w:r>
+              <w:t xml:space="preserve"> on default) will be 160px.</w:t>
             </w:r>
             <w:r>
               <w:br/>
             </w:r>
             <w:r>
               <w:br/>
-              <w:t xml:space="preserve">Rem: em that is not relative to the font-size of the element, only the font of the root document (=html). </w:t>
+              <w:t xml:space="preserve">Rem: </w:t>
+            </w:r>
+            <w:proofErr w:type="spellStart"/>
+            <w:r>
+              <w:t>em</w:t>
+            </w:r>
+            <w:proofErr w:type="spellEnd"/>
+            <w:r>
+              <w:t xml:space="preserve"> that is not relative to the font-size of the element, only the font of the root document (=html). </w:t>
             </w:r>
             <w:r>
               <w:br/>
             </w:r>
             <w:r>
               <w:br/>
-              <w:t>vh: relative to screen size. 100vh = the entire screen. 50vh: half the screen. If you put html height = 100vh, the html will always take the entire screen, even if the content is not enough.</w:t>
+            </w:r>
+            <w:proofErr w:type="spellStart"/>
+            <w:r>
+              <w:t>vh</w:t>
+            </w:r>
+            <w:proofErr w:type="spellEnd"/>
+            <w:r>
+              <w:t>: relative to screen size. 100vh = the entire screen. 50vh: half the screen. If you put html height = 100vh, the html will always take the entire screen, even if the content is not enough.</w:t>
             </w:r>
           </w:p>
         </w:tc>
@@ -847,27 +995,40 @@
                 <w:u w:val="single"/>
               </w:rPr>
             </w:pPr>
+            <w:proofErr w:type="spellStart"/>
             <w:r>
               <w:rPr>
                 <w:u w:val="single"/>
               </w:rPr>
-              <w:t>EcmaScript 6/7/8</w:t>
-            </w:r>
-          </w:p>
-          <w:p>
-            <w:pPr>
-              <w:bidi w:val="0"/>
-              <w:spacing w:after="0" w:line="300" w:lineRule="atLeast"/>
-            </w:pPr>
-          </w:p>
-          <w:p>
-            <w:pPr>
-              <w:bidi w:val="0"/>
-              <w:spacing w:after="0" w:line="300" w:lineRule="atLeast"/>
-            </w:pPr>
-            <w:r>
-              <w:t>Let/const</w:t>
-            </w:r>
+              <w:t>EcmaScript</w:t>
+            </w:r>
+            <w:proofErr w:type="spellEnd"/>
+            <w:r>
+              <w:rPr>
+                <w:u w:val="single"/>
+              </w:rPr>
+              <w:t xml:space="preserve"> 6/7/8</w:t>
+            </w:r>
+          </w:p>
+          <w:p>
+            <w:pPr>
+              <w:bidi w:val="0"/>
+              <w:spacing w:after="0" w:line="300" w:lineRule="atLeast"/>
+            </w:pPr>
+          </w:p>
+          <w:p>
+            <w:pPr>
+              <w:bidi w:val="0"/>
+              <w:spacing w:after="0" w:line="300" w:lineRule="atLeast"/>
+            </w:pPr>
+            <w:r>
+              <w:t>Let/</w:t>
+            </w:r>
+            <w:proofErr w:type="spellStart"/>
+            <w:r>
+              <w:t>const</w:t>
+            </w:r>
+            <w:proofErr w:type="spellEnd"/>
           </w:p>
           <w:p>
             <w:pPr>
@@ -1024,8 +1185,13 @@
               <w:bidi w:val="0"/>
               <w:spacing w:after="0" w:line="300" w:lineRule="atLeast"/>
             </w:pPr>
-            <w:r>
-              <w:t>Async/await</w:t>
+            <w:proofErr w:type="spellStart"/>
+            <w:r>
+              <w:t>Async</w:t>
+            </w:r>
+            <w:proofErr w:type="spellEnd"/>
+            <w:r>
+              <w:t>/await</w:t>
             </w:r>
           </w:p>
           <w:p>
@@ -1118,21 +1284,58 @@
             <w:r>
               <w:br/>
             </w:r>
-            <w:r>
-              <w:t>Const must be initialized, it cannot be declared alone.</w:t>
+            <w:proofErr w:type="spellStart"/>
+            <w:r>
+              <w:t>Const</w:t>
+            </w:r>
+            <w:proofErr w:type="spellEnd"/>
+            <w:r>
+              <w:t xml:space="preserve"> must be initialized, it cannot be declared alone.</w:t>
             </w:r>
             <w:r>
               <w:br/>
-              <w:t>Let/Const are BLOCK scoped, while var is FUNCTION scoped.</w:t>
-            </w:r>
-          </w:p>
-          <w:p>
-            <w:pPr>
-              <w:bidi w:val="0"/>
-              <w:spacing w:after="0" w:line="300" w:lineRule="atLeast"/>
-            </w:pPr>
-            <w:r>
-              <w:t>There is NO hoisting on Let/Const like there is on var!</w:t>
+              <w:t>Let/</w:t>
+            </w:r>
+            <w:proofErr w:type="spellStart"/>
+            <w:r>
+              <w:t>Const</w:t>
+            </w:r>
+            <w:proofErr w:type="spellEnd"/>
+            <w:r>
+              <w:t xml:space="preserve"> are BLOCK scoped, while </w:t>
+            </w:r>
+            <w:proofErr w:type="spellStart"/>
+            <w:r>
+              <w:t>var</w:t>
+            </w:r>
+            <w:proofErr w:type="spellEnd"/>
+            <w:r>
+              <w:t xml:space="preserve"> is FUNCTION scoped.</w:t>
+            </w:r>
+          </w:p>
+          <w:p>
+            <w:pPr>
+              <w:bidi w:val="0"/>
+              <w:spacing w:after="0" w:line="300" w:lineRule="atLeast"/>
+            </w:pPr>
+            <w:r>
+              <w:t>There is NO hoisting on Let/</w:t>
+            </w:r>
+            <w:proofErr w:type="spellStart"/>
+            <w:r>
+              <w:t>Const</w:t>
+            </w:r>
+            <w:proofErr w:type="spellEnd"/>
+            <w:r>
+              <w:t xml:space="preserve"> like there is on </w:t>
+            </w:r>
+            <w:proofErr w:type="spellStart"/>
+            <w:r>
+              <w:t>var</w:t>
+            </w:r>
+            <w:proofErr w:type="spellEnd"/>
+            <w:r>
+              <w:t>!</w:t>
             </w:r>
           </w:p>
           <w:p>
@@ -1150,8 +1353,13 @@
               <w:t>Class came from the OOP view, and it's not native, but JS can support it.</w:t>
             </w:r>
             <w:r>
-              <w:t xml:space="preserve"> A class needs a "constructor(</w:t>
-            </w:r>
+              <w:t xml:space="preserve"> A class needs a "</w:t>
+            </w:r>
+            <w:proofErr w:type="gramStart"/>
+            <w:r>
+              <w:t>constructor(</w:t>
+            </w:r>
+            <w:proofErr w:type="gramEnd"/>
             <w:r>
               <w:t>par1, par2…</w:t>
             </w:r>
@@ -1159,7 +1367,15 @@
               <w:t>)", which will be called for every new Class.</w:t>
             </w:r>
             <w:r>
-              <w:t xml:space="preserve"> Then, we put this.Par1 = Par1 and so on.</w:t>
+              <w:t xml:space="preserve"> Then, we put </w:t>
+            </w:r>
+            <w:proofErr w:type="gramStart"/>
+            <w:r>
+              <w:t>this.Par</w:t>
+            </w:r>
+            <w:proofErr w:type="gramEnd"/>
+            <w:r>
+              <w:t>1 = Par1 and so on.</w:t>
             </w:r>
           </w:p>
           <w:p>
@@ -1175,16 +1391,61 @@
             </w:pPr>
             <w:r>
               <w:lastRenderedPageBreak/>
-              <w:t>In order to avoid that kind of code duplication, we can write in TypeScript and add "private" to each parameter. TS will make the "private" a "this.par1 = par1" after compiling.</w:t>
-            </w:r>
-          </w:p>
-          <w:p>
-            <w:pPr>
-              <w:bidi w:val="0"/>
-              <w:spacing w:after="0" w:line="300" w:lineRule="atLeast"/>
-            </w:pPr>
-            <w:r>
-              <w:t>Inheritence: class B extends A. in order to refer to A elements in B, we use "super". Super(par1…) for constructor, super.func for functions.</w:t>
+              <w:t xml:space="preserve">In order to avoid that kind of code duplication, we can write in </w:t>
+            </w:r>
+            <w:proofErr w:type="spellStart"/>
+            <w:r>
+              <w:t>TypeScript</w:t>
+            </w:r>
+            <w:proofErr w:type="spellEnd"/>
+            <w:r>
+              <w:t xml:space="preserve"> and add "private" to each parameter. TS will make the "private" a "</w:t>
+            </w:r>
+            <w:proofErr w:type="gramStart"/>
+            <w:r>
+              <w:t>this.par</w:t>
+            </w:r>
+            <w:proofErr w:type="gramEnd"/>
+            <w:r>
+              <w:t>1 = par1" after compiling.</w:t>
+            </w:r>
+          </w:p>
+          <w:p>
+            <w:pPr>
+              <w:bidi w:val="0"/>
+              <w:spacing w:after="0" w:line="300" w:lineRule="atLeast"/>
+            </w:pPr>
+            <w:proofErr w:type="spellStart"/>
+            <w:r>
+              <w:t>Inheritence</w:t>
+            </w:r>
+            <w:proofErr w:type="spellEnd"/>
+            <w:r>
+              <w:t xml:space="preserve">: class B extends A. in order to refer to </w:t>
+            </w:r>
+            <w:proofErr w:type="gramStart"/>
+            <w:r>
+              <w:t>A elements</w:t>
+            </w:r>
+            <w:proofErr w:type="gramEnd"/>
+            <w:r>
+              <w:t xml:space="preserve"> in B, we use "super". </w:t>
+            </w:r>
+            <w:proofErr w:type="gramStart"/>
+            <w:r>
+              <w:t>Super(</w:t>
+            </w:r>
+            <w:proofErr w:type="gramEnd"/>
+            <w:r>
+              <w:t xml:space="preserve">par1…) for constructor, </w:t>
+            </w:r>
+            <w:proofErr w:type="spellStart"/>
+            <w:r>
+              <w:t>super.func</w:t>
+            </w:r>
+            <w:proofErr w:type="spellEnd"/>
+            <w:r>
+              <w:t xml:space="preserve"> for functions.</w:t>
             </w:r>
           </w:p>
           <w:p>
@@ -1253,6 +1514,7 @@
             <w:r>
               <w:t>. A "</w:t>
             </w:r>
+            <w:proofErr w:type="spellStart"/>
             <w:r>
               <w:rPr>
                 <w:color w:val="00B0F0"/>
@@ -1260,8 +1522,13 @@
               <w:t>this</w:t>
             </w:r>
             <w:r>
-              <w:t>.x" of the "main" function is not the same as "</w:t>
-            </w:r>
+              <w:t>.x</w:t>
+            </w:r>
+            <w:proofErr w:type="spellEnd"/>
+            <w:r>
+              <w:t>" of the "main" function is not the same as "</w:t>
+            </w:r>
+            <w:proofErr w:type="spellStart"/>
             <w:r>
               <w:rPr>
                 <w:color w:val="00B0F0"/>
@@ -1269,7 +1536,11 @@
               <w:t>this</w:t>
             </w:r>
             <w:r>
-              <w:t xml:space="preserve">.x" of </w:t>
+              <w:t>.x</w:t>
+            </w:r>
+            <w:proofErr w:type="spellEnd"/>
+            <w:r>
+              <w:t xml:space="preserve">" of </w:t>
             </w:r>
             <w:r>
               <w:t xml:space="preserve">that </w:t>
@@ -1284,37 +1555,77 @@
               <w:spacing w:after="0" w:line="300" w:lineRule="atLeast"/>
             </w:pPr>
             <w:r>
-              <w:t>Enter Arrow func =&gt; they keep the "this" context to the same "overall this" of the function. Written like this: =&gt;{} instead of function(){}.</w:t>
-            </w:r>
-          </w:p>
-          <w:p>
-            <w:pPr>
-              <w:bidi w:val="0"/>
-              <w:spacing w:after="0" w:line="300" w:lineRule="atLeast"/>
-            </w:pPr>
-          </w:p>
-          <w:p>
-            <w:pPr>
-              <w:bidi w:val="0"/>
-              <w:spacing w:after="0" w:line="300" w:lineRule="atLeast"/>
-            </w:pPr>
-            <w:r>
-              <w:t>P.S: we can use const that = this and use "that" in regular functions to keep referencing the right "this".</w:t>
-            </w:r>
-          </w:p>
-          <w:p>
-            <w:pPr>
-              <w:bidi w:val="0"/>
-              <w:spacing w:after="0" w:line="300" w:lineRule="atLeast"/>
-            </w:pPr>
-          </w:p>
-          <w:p>
-            <w:pPr>
-              <w:bidi w:val="0"/>
-              <w:spacing w:after="0" w:line="300" w:lineRule="atLeast"/>
-            </w:pPr>
-            <w:r>
-              <w:t xml:space="preserve">Make a function "async" (has no meaning, just to show we can use await in it) and then we can use "await" on "Promises" to "wait" some time, thus resembling a synchronous delay. </w:t>
+              <w:t xml:space="preserve">Enter Arrow </w:t>
+            </w:r>
+            <w:proofErr w:type="spellStart"/>
+            <w:r>
+              <w:t>func</w:t>
+            </w:r>
+            <w:proofErr w:type="spellEnd"/>
+            <w:r>
+              <w:t xml:space="preserve"> =&gt; they keep the "this" context to the same "overall this" of the function. Written like this: =</w:t>
+            </w:r>
+            <w:proofErr w:type="gramStart"/>
+            <w:r>
+              <w:t>&gt;{</w:t>
+            </w:r>
+            <w:proofErr w:type="gramEnd"/>
+            <w:r>
+              <w:t>} instead of function(){}.</w:t>
+            </w:r>
+          </w:p>
+          <w:p>
+            <w:pPr>
+              <w:bidi w:val="0"/>
+              <w:spacing w:after="0" w:line="300" w:lineRule="atLeast"/>
+            </w:pPr>
+          </w:p>
+          <w:p>
+            <w:pPr>
+              <w:bidi w:val="0"/>
+              <w:spacing w:after="0" w:line="300" w:lineRule="atLeast"/>
+            </w:pPr>
+            <w:r>
+              <w:t xml:space="preserve">P.S: we can use </w:t>
+            </w:r>
+            <w:proofErr w:type="spellStart"/>
+            <w:r>
+              <w:t>const</w:t>
+            </w:r>
+            <w:proofErr w:type="spellEnd"/>
+            <w:r>
+              <w:t xml:space="preserve"> that = this and use "that" in regular functions to keep referencing the right "this".</w:t>
+            </w:r>
+          </w:p>
+          <w:p>
+            <w:pPr>
+              <w:bidi w:val="0"/>
+              <w:spacing w:after="0" w:line="300" w:lineRule="atLeast"/>
+            </w:pPr>
+          </w:p>
+          <w:p>
+            <w:pPr>
+              <w:bidi w:val="0"/>
+              <w:spacing w:after="0" w:line="300" w:lineRule="atLeast"/>
+            </w:pPr>
+            <w:r>
+              <w:t>Make a function "</w:t>
+            </w:r>
+            <w:proofErr w:type="spellStart"/>
+            <w:r>
+              <w:t>async</w:t>
+            </w:r>
+            <w:proofErr w:type="spellEnd"/>
+            <w:r>
+              <w:t xml:space="preserve">" (has no meaning, just to show we can use </w:t>
+            </w:r>
+            <w:proofErr w:type="gramStart"/>
+            <w:r>
+              <w:t>await</w:t>
+            </w:r>
+            <w:proofErr w:type="gramEnd"/>
+            <w:r>
+              <w:t xml:space="preserve"> in it) and then we can use "await" on "Promises" to "wait" some time, thus resembling a synchronous delay. </w:t>
             </w:r>
           </w:p>
           <w:p>
@@ -1343,8 +1654,29 @@
               <w:bidi w:val="0"/>
               <w:spacing w:after="0" w:line="300" w:lineRule="atLeast"/>
             </w:pPr>
-            <w:r>
-              <w:t>Const obj = {id:1} and const {id} = obj. Then, write id=2, and obj.id will stay 1 (object property remain untouched) and id will be 2.</w:t>
+            <w:proofErr w:type="spellStart"/>
+            <w:r>
+              <w:t>Const</w:t>
+            </w:r>
+            <w:proofErr w:type="spellEnd"/>
+            <w:r>
+              <w:t xml:space="preserve"> </w:t>
+            </w:r>
+            <w:proofErr w:type="spellStart"/>
+            <w:r>
+              <w:t>obj</w:t>
+            </w:r>
+            <w:proofErr w:type="spellEnd"/>
+            <w:r>
+              <w:t xml:space="preserve"> = {id:1} and </w:t>
+            </w:r>
+            <w:proofErr w:type="spellStart"/>
+            <w:r>
+              <w:t>const</w:t>
+            </w:r>
+            <w:proofErr w:type="spellEnd"/>
+            <w:r>
+              <w:t xml:space="preserve"> {id} = obj. Then, write id=2, and obj.id will stay 1 (object property remain untouched) and id will be 2.</w:t>
             </w:r>
           </w:p>
           <w:p>
@@ -1452,6 +1784,53 @@
           </w:p>
         </w:tc>
       </w:tr>
+      <w:tr>
+        <w:tc>
+          <w:tcPr>
+            <w:tcW w:w="2977" w:type="dxa"/>
+            <w:shd w:val="clear" w:color="auto" w:fill="FFFFFF"/>
+            <w:noWrap/>
+            <w:tcMar>
+              <w:top w:w="0" w:type="dxa"/>
+              <w:left w:w="150" w:type="dxa"/>
+              <w:bottom w:w="0" w:type="dxa"/>
+              <w:right w:w="150" w:type="dxa"/>
+            </w:tcMar>
+            <w:vAlign w:val="center"/>
+          </w:tcPr>
+          <w:p>
+            <w:pPr>
+              <w:bidi w:val="0"/>
+              <w:spacing w:after="0" w:line="300" w:lineRule="atLeast"/>
+              <w:rPr>
+                <w:u w:val="single"/>
+              </w:rPr>
+            </w:pPr>
+            <w:r>
+              <w:rPr>
+                <w:u w:val="single"/>
+              </w:rPr>
+              <w:t>Boiler plate</w:t>
+            </w:r>
+          </w:p>
+        </w:tc>
+        <w:tc>
+          <w:tcPr>
+            <w:tcW w:w="6379" w:type="dxa"/>
+            <w:shd w:val="clear" w:color="auto" w:fill="FFFFFF"/>
+            <w:vAlign w:val="center"/>
+          </w:tcPr>
+          <w:p>
+            <w:pPr>
+              <w:bidi w:val="0"/>
+              <w:spacing w:after="0" w:line="300" w:lineRule="atLeast"/>
+            </w:pPr>
+            <w:r>
+              <w:t>Anything that is not the main issue</w:t>
+            </w:r>
+          </w:p>
+        </w:tc>
+      </w:tr>
     </w:tbl>
     <w:p>
       <w:pPr>
@@ -1473,9 +1852,11 @@
           <w:szCs w:val="18"/>
         </w:rPr>
       </w:pPr>
+      <w:proofErr w:type="spellStart"/>
       <w:r>
         <w:t>Trainologic</w:t>
       </w:r>
+      <w:proofErr w:type="spellEnd"/>
       <w:r>
         <w:t xml:space="preserve"> link: </w:t>
       </w:r>
@@ -1536,7 +1917,15 @@
         <w:bidi w:val="0"/>
       </w:pPr>
       <w:r>
-        <w:t>JS is a JIT language – Just In Time.</w:t>
+        <w:t xml:space="preserve">JS is a JIT language – Just </w:t>
+      </w:r>
+      <w:proofErr w:type="gramStart"/>
+      <w:r>
+        <w:t>In</w:t>
+      </w:r>
+      <w:proofErr w:type="gramEnd"/>
+      <w:r>
+        <w:t xml:space="preserve"> Time.</w:t>
       </w:r>
     </w:p>
     <w:p>
@@ -1563,8 +1952,13 @@
       <w:pPr>
         <w:bidi w:val="0"/>
       </w:pPr>
-      <w:r>
-        <w:t xml:space="preserve">Hoisting : in a </w:t>
+      <w:proofErr w:type="gramStart"/>
+      <w:r>
+        <w:t>Hoisting :</w:t>
+      </w:r>
+      <w:proofErr w:type="gramEnd"/>
+      <w:r>
+        <w:t xml:space="preserve"> in a </w:t>
       </w:r>
       <w:r>
         <w:rPr>
@@ -1574,7 +1968,15 @@
         <w:t>scope</w:t>
       </w:r>
       <w:r>
-        <w:t xml:space="preserve">, any variable that would be declared inside the scope will actually, behind the scenes, be declared at the beginning of the scope. If the variables gets a value while being declared, the </w:t>
+        <w:t xml:space="preserve">, any variable that would be declared inside the scope will actually, behind the scenes, be declared at the beginning of the scope. If the variables </w:t>
+      </w:r>
+      <w:proofErr w:type="gramStart"/>
+      <w:r>
+        <w:t>gets</w:t>
+      </w:r>
+      <w:proofErr w:type="gramEnd"/>
+      <w:r>
+        <w:t xml:space="preserve"> a value while being declared, the </w:t>
       </w:r>
       <w:r>
         <w:rPr>
@@ -1586,6 +1988,7 @@
       <w:r>
         <w:t xml:space="preserve">will be performed first, and the </w:t>
       </w:r>
+      <w:proofErr w:type="spellStart"/>
       <w:r>
         <w:rPr>
           <w:b/>
@@ -1593,6 +1996,7 @@
         </w:rPr>
         <w:t>hasama</w:t>
       </w:r>
+      <w:proofErr w:type="spellEnd"/>
       <w:r>
         <w:t xml:space="preserve"> is made at the respected written line.</w:t>
       </w:r>
@@ -2293,7 +2697,15 @@
         <w:bidi w:val="0"/>
       </w:pPr>
       <w:r>
-        <w:t>An array is saved like an object, with key – 0 : value …, key – 1 : value … and so on.</w:t>
+        <w:t xml:space="preserve">An array is saved like an object, with key – </w:t>
+      </w:r>
+      <w:proofErr w:type="gramStart"/>
+      <w:r>
+        <w:t>0 :</w:t>
+      </w:r>
+      <w:proofErr w:type="gramEnd"/>
+      <w:r>
+        <w:t xml:space="preserve"> value …, key – 1 : value … and so on.</w:t>
       </w:r>
     </w:p>
     <w:p>
@@ -2316,8 +2728,13 @@
       <w:pPr>
         <w:bidi w:val="0"/>
       </w:pPr>
-      <w:r>
-        <w:t>arr.map (function (element) {</w:t>
+      <w:proofErr w:type="spellStart"/>
+      <w:r>
+        <w:t>arr.map</w:t>
+      </w:r>
+      <w:proofErr w:type="spellEnd"/>
+      <w:r>
+        <w:t xml:space="preserve"> (function (element) {</w:t>
       </w:r>
     </w:p>
     <w:p>
@@ -2326,7 +2743,15 @@
       </w:pPr>
       <w:r>
         <w:tab/>
-        <w:t>return new_element;</w:t>
+        <w:t xml:space="preserve">return </w:t>
+      </w:r>
+      <w:proofErr w:type="spellStart"/>
+      <w:r>
+        <w:t>new_element</w:t>
+      </w:r>
+      <w:proofErr w:type="spellEnd"/>
+      <w:r>
+        <w:t>;</w:t>
       </w:r>
     </w:p>
     <w:p>
@@ -2355,7 +2780,15 @@
         <w:bidi w:val="0"/>
       </w:pPr>
       <w:r>
-        <w:t>Delete an element in an object: delete myObj['key'];</w:t>
+        <w:t xml:space="preserve">Delete an element in an object: delete </w:t>
+      </w:r>
+      <w:proofErr w:type="spellStart"/>
+      <w:r>
+        <w:t>myObj</w:t>
+      </w:r>
+      <w:proofErr w:type="spellEnd"/>
+      <w:r>
+        <w:t>['key'];</w:t>
       </w:r>
     </w:p>
     <w:p>
@@ -2384,8 +2817,13 @@
       <w:pPr>
         <w:bidi w:val="0"/>
       </w:pPr>
-      <w:r>
-        <w:t xml:space="preserve">setTimeOut doesn't happen after X milliseconds, that time is only WHEN it will get </w:t>
+      <w:proofErr w:type="spellStart"/>
+      <w:r>
+        <w:t>setTimeOut</w:t>
+      </w:r>
+      <w:proofErr w:type="spellEnd"/>
+      <w:r>
+        <w:t xml:space="preserve"> doesn't happen after X milliseconds, that time is only WHEN it will get </w:t>
       </w:r>
       <w:r>
         <w:rPr>
@@ -2454,9 +2892,11 @@
       <w:r>
         <w:t>is represented by Array(</w:t>
       </w:r>
+      <w:proofErr w:type="spellStart"/>
       <w:r>
         <w:t>num</w:t>
       </w:r>
+      <w:proofErr w:type="spellEnd"/>
       <w:r>
         <w:t>).</w:t>
       </w:r>
@@ -2472,7 +2912,15 @@
         <w:t xml:space="preserve">Dynamic array </w:t>
       </w:r>
       <w:r>
-        <w:t xml:space="preserve">(A.K.A ArrayList) </w:t>
+        <w:t xml:space="preserve">(A.K.A </w:t>
+      </w:r>
+      <w:proofErr w:type="spellStart"/>
+      <w:r>
+        <w:t>ArrayList</w:t>
+      </w:r>
+      <w:proofErr w:type="spellEnd"/>
+      <w:r>
+        <w:t xml:space="preserve">) </w:t>
       </w:r>
       <w:r>
         <w:t xml:space="preserve">– Can change in size. Add, Remove. Can access elements easily. When size changes, it will reallocate the memory using different methods (+1, *2 and so on). </w:t>
@@ -2500,7 +2948,15 @@
         <w:t xml:space="preserve">3) </w:t>
       </w:r>
       <w:r>
-        <w:t>Stack – Last In First Out.</w:t>
+        <w:t xml:space="preserve">Stack – Last </w:t>
+      </w:r>
+      <w:proofErr w:type="gramStart"/>
+      <w:r>
+        <w:t>In</w:t>
+      </w:r>
+      <w:proofErr w:type="gramEnd"/>
+      <w:r>
+        <w:t xml:space="preserve"> First Out.</w:t>
       </w:r>
       <w:r>
         <w:t xml:space="preserve"> LIFO.</w:t>
@@ -2525,7 +2981,15 @@
         <w:t>4</w:t>
       </w:r>
       <w:r>
-        <w:t>) Queue – First In First Out. FIFO.</w:t>
+        <w:t xml:space="preserve">) Queue – First </w:t>
+      </w:r>
+      <w:proofErr w:type="gramStart"/>
+      <w:r>
+        <w:t>In</w:t>
+      </w:r>
+      <w:proofErr w:type="gramEnd"/>
+      <w:r>
+        <w:t xml:space="preserve"> First Out. FIFO.</w:t>
       </w:r>
     </w:p>
     <w:p>
@@ -2611,7 +3075,15 @@
         <w:bidi w:val="0"/>
       </w:pPr>
       <w:r>
-        <w:t xml:space="preserve">1) random access – provided we know the index of the value, we can </w:t>
+        <w:t xml:space="preserve">1) random access – provided we know the index of the </w:t>
+      </w:r>
+      <w:proofErr w:type="gramStart"/>
+      <w:r>
+        <w:t>value,</w:t>
+      </w:r>
+      <w:proofErr w:type="gramEnd"/>
+      <w:r>
+        <w:t xml:space="preserve"> we can </w:t>
       </w:r>
       <w:r>
         <w:t xml:space="preserve">easily </w:t>
@@ -2650,7 +3122,15 @@
         <w:bidi w:val="0"/>
       </w:pPr>
       <w:r>
-        <w:t>2) Searching – at best it will be O(N). Might be good, but another thing is better (O(1))…:</w:t>
+        <w:t>2) Searching – at best it will be O(N). Might be good, but another thing is better (</w:t>
+      </w:r>
+      <w:proofErr w:type="gramStart"/>
+      <w:r>
+        <w:t>O(</w:t>
+      </w:r>
+      <w:proofErr w:type="gramEnd"/>
+      <w:r>
+        <w:t>1))…:</w:t>
       </w:r>
     </w:p>
     <w:p>
@@ -2713,7 +3193,15 @@
         <w:bidi w:val="0"/>
       </w:pPr>
       <w:r>
-        <w:t>CSS: To get the whole box model and not just content : CSS pp 36.</w:t>
+        <w:t xml:space="preserve">CSS: To get the whole box model and not just </w:t>
+      </w:r>
+      <w:proofErr w:type="gramStart"/>
+      <w:r>
+        <w:t>content :</w:t>
+      </w:r>
+      <w:proofErr w:type="gramEnd"/>
+      <w:r>
+        <w:t xml:space="preserve"> CSS pp 36.</w:t>
       </w:r>
     </w:p>
     <w:p>
@@ -2922,10 +3410,16 @@
         <w:bidi w:val="0"/>
       </w:pPr>
       <w:r>
-        <w:t>Interface is a blueprint, a skeleton, a "shablona" for types of our creation.</w:t>
-      </w:r>
-      <w:bookmarkStart w:id="0" w:name="_GoBack"/>
-      <w:bookmarkEnd w:id="0"/>
+        <w:t>Interface is a blueprint, a skeleton, a "</w:t>
+      </w:r>
+      <w:proofErr w:type="spellStart"/>
+      <w:r>
+        <w:t>shablona</w:t>
+      </w:r>
+      <w:proofErr w:type="spellEnd"/>
+      <w:r>
+        <w:t>" for types of our creation.</w:t>
+      </w:r>
     </w:p>
     <w:p>
       <w:pPr>
@@ -2957,8 +3451,13 @@
       <w:pPr>
         <w:bidi w:val="0"/>
       </w:pPr>
-      <w:r>
-        <w:t xml:space="preserve">Key?: type – same as above, only it's </w:t>
+      <w:proofErr w:type="gramStart"/>
+      <w:r>
+        <w:t>Key?:</w:t>
+      </w:r>
+      <w:proofErr w:type="gramEnd"/>
+      <w:r>
+        <w:t xml:space="preserve"> type – same as above, only it's </w:t>
       </w:r>
       <w:r>
         <w:rPr>
@@ -3003,10 +3502,164 @@
     <w:p>
       <w:pPr>
         <w:bidi w:val="0"/>
+      </w:pPr>
+      <w:r>
+        <w:t>12:00</w:t>
+      </w:r>
+    </w:p>
+    <w:p>
+      <w:pPr>
+        <w:bidi w:val="0"/>
+      </w:pPr>
+      <w:r>
+        <w:t>React</w:t>
+      </w:r>
+      <w:r>
+        <w:t xml:space="preserve"> advantages:</w:t>
+      </w:r>
+    </w:p>
+    <w:p>
+      <w:pPr>
+        <w:bidi w:val="0"/>
+      </w:pPr>
+      <w:r>
+        <w:t xml:space="preserve">1) </w:t>
+      </w:r>
+      <w:r>
+        <w:t>Good c</w:t>
+      </w:r>
+      <w:r>
+        <w:t>onnection between components</w:t>
+      </w:r>
+      <w:r>
+        <w:t>. We start with a source and can easily access all of its children.</w:t>
+      </w:r>
+    </w:p>
+    <w:p>
+      <w:pPr>
+        <w:bidi w:val="0"/>
+      </w:pPr>
+      <w:r>
+        <w:t>2) Virtual DOM: every little change to the DOM can happen tons of times.</w:t>
+      </w:r>
+    </w:p>
+    <w:p>
+      <w:pPr>
+        <w:bidi w:val="0"/>
+      </w:pPr>
+      <w:r>
+        <w:t xml:space="preserve">In Virtual DOM, </w:t>
+      </w:r>
+      <w:proofErr w:type="gramStart"/>
+      <w:r>
+        <w:t>React</w:t>
+      </w:r>
+      <w:proofErr w:type="gramEnd"/>
+      <w:r>
+        <w:t xml:space="preserve"> takes all of the changes that need to happen and shoot them all at once, and not each change in its turn.</w:t>
+      </w:r>
+    </w:p>
+    <w:p>
+      <w:pPr>
+        <w:bidi w:val="0"/>
+      </w:pPr>
+      <w:r>
+        <w:t>3) Using JSX (superset of JS), we can write HTML in our JS!</w:t>
+      </w:r>
+    </w:p>
+    <w:p>
+      <w:pPr>
+        <w:bidi w:val="0"/>
+      </w:pPr>
+    </w:p>
+    <w:p>
+      <w:pPr>
+        <w:bidi w:val="0"/>
+      </w:pPr>
+      <w:r>
+        <w:t xml:space="preserve">Component = React element. It holds HTML, CSS and JS of itself. We can reuse that component in different places, and each one would have the same </w:t>
+      </w:r>
+      <w:r>
+        <w:t>HTML, CSS and JS</w:t>
+      </w:r>
+      <w:r>
+        <w:t>.</w:t>
+      </w:r>
+      <w:r>
+        <w:br/>
+        <w:t>Each component can work in a "vacuum", relying on no-one but itself.</w:t>
+      </w:r>
+    </w:p>
+    <w:p>
+      <w:pPr>
+        <w:bidi w:val="0"/>
+      </w:pPr>
+    </w:p>
+    <w:p>
+      <w:pPr>
+        <w:bidi w:val="0"/>
+      </w:pPr>
+      <w:r>
+        <w:t>14</w:t>
+      </w:r>
+      <w:r>
+        <w:t>:30</w:t>
+      </w:r>
+    </w:p>
+    <w:p>
+      <w:pPr>
+        <w:bidi w:val="0"/>
+      </w:pPr>
+      <w:r>
+        <w:t xml:space="preserve">When writing HTML in JSX, the "class" attribute is named </w:t>
+      </w:r>
+      <w:proofErr w:type="spellStart"/>
+      <w:r>
+        <w:t>className</w:t>
+      </w:r>
+      <w:proofErr w:type="spellEnd"/>
+      <w:r>
+        <w:t>, and id is key.</w:t>
+      </w:r>
+    </w:p>
+    <w:p>
+      <w:pPr>
+        <w:bidi w:val="0"/>
+      </w:pPr>
+    </w:p>
+    <w:p>
+      <w:pPr>
+        <w:bidi w:val="0"/>
+      </w:pPr>
+      <w:r>
+        <w:t>When writing HTML in JSX, if we want to refer to the normal JS, we write it in {}.</w:t>
+      </w:r>
+    </w:p>
+    <w:p>
+      <w:pPr>
+        <w:bidi w:val="0"/>
+      </w:pPr>
+      <w:proofErr w:type="spellStart"/>
+      <w:r>
+        <w:t>Const</w:t>
+      </w:r>
+      <w:proofErr w:type="spellEnd"/>
+      <w:r>
+        <w:t xml:space="preserve"> item = "one";</w:t>
+      </w:r>
+    </w:p>
+    <w:p>
+      <w:pPr>
+        <w:bidi w:val="0"/>
         <w:rPr>
           <w:rtl/>
         </w:rPr>
       </w:pPr>
+      <w:r>
+        <w:t>&lt;li&gt; {item} &lt;/li&gt;</w:t>
+      </w:r>
+      <w:bookmarkStart w:id="0" w:name="_GoBack"/>
+      <w:bookmarkEnd w:id="0"/>
     </w:p>
     <w:sectPr>
       <w:pgSz w:w="11906" w:h="16838"/>

--- a/stuff.docx
+++ b/stuff.docx
@@ -3577,13 +3577,7 @@
         <w:bidi w:val="0"/>
       </w:pPr>
       <w:r>
-        <w:t xml:space="preserve">Component = React element. It holds HTML, CSS and JS of itself. We can reuse that component in different places, and each one would have the same </w:t>
-      </w:r>
-      <w:r>
-        <w:t>HTML, CSS and JS</w:t>
-      </w:r>
-      <w:r>
-        <w:t>.</w:t>
+        <w:t>Component = React element. It holds HTML, CSS and JS of itself. We can reuse that component in different places, and each one would have the same HTML, CSS and JS.</w:t>
       </w:r>
       <w:r>
         <w:br/>
@@ -3647,6 +3641,333 @@
       <w:r>
         <w:t xml:space="preserve"> item = "one";</w:t>
       </w:r>
+    </w:p>
+    <w:p>
+      <w:pPr>
+        <w:bidi w:val="0"/>
+      </w:pPr>
+      <w:r>
+        <w:t>&lt;li&gt; {item} &lt;/li&gt;</w:t>
+      </w:r>
+    </w:p>
+    <w:p>
+      <w:pPr>
+        <w:bidi w:val="0"/>
+      </w:pPr>
+    </w:p>
+    <w:p>
+      <w:pPr>
+        <w:bidi w:val="0"/>
+      </w:pPr>
+    </w:p>
+    <w:p>
+      <w:pPr>
+        <w:bidi w:val="0"/>
+      </w:pPr>
+      <w:r>
+        <w:br w:type="page"/>
+      </w:r>
+    </w:p>
+    <w:p>
+      <w:pPr>
+        <w:bidi w:val="0"/>
+      </w:pPr>
+      <w:r>
+        <w:lastRenderedPageBreak/>
+        <w:t>21/5/2018 15:00</w:t>
+      </w:r>
+    </w:p>
+    <w:p>
+      <w:pPr>
+        <w:bidi w:val="0"/>
+      </w:pPr>
+      <w:r>
+        <w:t>Unit Testing: Test every single function on its own.</w:t>
+      </w:r>
+    </w:p>
+    <w:p>
+      <w:pPr>
+        <w:bidi w:val="0"/>
+      </w:pPr>
+      <w:r>
+        <w:t>in Jest: we need to make a directory named "__tests__" and put tests JS files there.</w:t>
+      </w:r>
+    </w:p>
+    <w:p>
+      <w:pPr>
+        <w:bidi w:val="0"/>
+      </w:pPr>
+      <w:r>
+        <w:t xml:space="preserve">Functions: </w:t>
+      </w:r>
+    </w:p>
+    <w:p>
+      <w:pPr>
+        <w:bidi w:val="0"/>
+      </w:pPr>
+      <w:r>
+        <w:t>describe (description, callback full of "it" functions) – a group of tests.</w:t>
+      </w:r>
+    </w:p>
+    <w:p>
+      <w:pPr>
+        <w:bidi w:val="0"/>
+      </w:pPr>
+      <w:r>
+        <w:t xml:space="preserve">it (what should happen in the test, callback with the test itself) – a single test. </w:t>
+      </w:r>
+    </w:p>
+    <w:p>
+      <w:pPr>
+        <w:bidi w:val="0"/>
+      </w:pPr>
+      <w:r>
+        <w:t>Inside "it" there are 2 functions tied together</w:t>
+      </w:r>
+      <w:r>
+        <w:t xml:space="preserve">: </w:t>
+      </w:r>
+    </w:p>
+    <w:p>
+      <w:pPr>
+        <w:bidi w:val="0"/>
+      </w:pPr>
+      <w:r>
+        <w:t>expect</w:t>
+      </w:r>
+      <w:r>
+        <w:t>(</w:t>
+      </w:r>
+      <w:proofErr w:type="gramStart"/>
+      <w:r>
+        <w:t>).</w:t>
+      </w:r>
+      <w:proofErr w:type="spellStart"/>
+      <w:r>
+        <w:t>toBe</w:t>
+      </w:r>
+      <w:proofErr w:type="spellEnd"/>
+      <w:proofErr w:type="gramEnd"/>
+      <w:r>
+        <w:t>() – what needs to be returning.</w:t>
+      </w:r>
+    </w:p>
+    <w:p>
+      <w:pPr>
+        <w:bidi w:val="0"/>
+      </w:pPr>
+      <w:proofErr w:type="gramStart"/>
+      <w:r>
+        <w:t>expect</w:t>
+      </w:r>
+      <w:r>
+        <w:t>(</w:t>
+      </w:r>
+      <w:proofErr w:type="gramEnd"/>
+      <w:r>
+        <w:t>() =&gt; {}).</w:t>
+      </w:r>
+      <w:proofErr w:type="spellStart"/>
+      <w:r>
+        <w:t>toThrow</w:t>
+      </w:r>
+      <w:proofErr w:type="spellEnd"/>
+      <w:r>
+        <w:t>() – when an error thrown is actually the good thing to expect</w:t>
+      </w:r>
+    </w:p>
+    <w:p>
+      <w:pPr>
+        <w:bidi w:val="0"/>
+      </w:pPr>
+      <w:proofErr w:type="spellStart"/>
+      <w:r>
+        <w:t>beforeEach</w:t>
+      </w:r>
+      <w:proofErr w:type="spellEnd"/>
+      <w:r>
+        <w:t xml:space="preserve"> – before every "it" test, it will perform something (like create an object instance to test on)</w:t>
+      </w:r>
+      <w:r>
+        <w:t>.</w:t>
+      </w:r>
+    </w:p>
+    <w:p>
+      <w:pPr>
+        <w:bidi w:val="0"/>
+      </w:pPr>
+      <w:proofErr w:type="spellStart"/>
+      <w:r>
+        <w:t>before</w:t>
+      </w:r>
+      <w:r>
+        <w:t>All</w:t>
+      </w:r>
+      <w:proofErr w:type="spellEnd"/>
+      <w:r>
+        <w:t xml:space="preserve"> </w:t>
+      </w:r>
+      <w:proofErr w:type="gramStart"/>
+      <w:r>
+        <w:t>( (</w:t>
+      </w:r>
+      <w:proofErr w:type="gramEnd"/>
+      <w:r>
+        <w:t>) =&gt; { *CONTENT* } )</w:t>
+      </w:r>
+      <w:r>
+        <w:t xml:space="preserve"> – something to happen only once per group of tests.</w:t>
+      </w:r>
+    </w:p>
+    <w:p>
+      <w:pPr>
+        <w:bidi w:val="0"/>
+      </w:pPr>
+      <w:proofErr w:type="spellStart"/>
+      <w:proofErr w:type="gramStart"/>
+      <w:r>
+        <w:t>expect.assertions</w:t>
+      </w:r>
+      <w:proofErr w:type="spellEnd"/>
+      <w:proofErr w:type="gramEnd"/>
+      <w:r>
+        <w:t>(number) – when we expect a few assertions in a single test (like, when we need to assert an array, so we expect to test each and every element in it).</w:t>
+      </w:r>
+    </w:p>
+    <w:p>
+      <w:pPr>
+        <w:bidi w:val="0"/>
+      </w:pPr>
+    </w:p>
+    <w:p>
+      <w:pPr>
+        <w:bidi w:val="0"/>
+      </w:pPr>
+      <w:r>
+        <w:t>Import Enzyme, {mount} from 'enzyme'</w:t>
+      </w:r>
+    </w:p>
+    <w:p>
+      <w:pPr>
+        <w:bidi w:val="0"/>
+      </w:pPr>
+      <w:r>
+        <w:t>Enzyme: can test components.</w:t>
+      </w:r>
+    </w:p>
+    <w:p>
+      <w:pPr>
+        <w:bidi w:val="0"/>
+      </w:pPr>
+      <w:proofErr w:type="spellStart"/>
+      <w:r>
+        <w:rPr>
+          <w:color w:val="0070C0"/>
+        </w:rPr>
+        <w:t>c</w:t>
+      </w:r>
+      <w:r>
+        <w:rPr>
+          <w:color w:val="0070C0"/>
+        </w:rPr>
+        <w:t>onst</w:t>
+      </w:r>
+      <w:proofErr w:type="spellEnd"/>
+      <w:r>
+        <w:t xml:space="preserve"> wrapper = </w:t>
+      </w:r>
+      <w:r>
+        <w:t>m</w:t>
+      </w:r>
+      <w:r>
+        <w:t>ount (component).</w:t>
+      </w:r>
+      <w:bookmarkStart w:id="0" w:name="_GoBack"/>
+      <w:bookmarkEnd w:id="0"/>
+    </w:p>
+    <w:p>
+      <w:pPr>
+        <w:bidi w:val="0"/>
+      </w:pPr>
+      <w:r>
+        <w:t xml:space="preserve">Now </w:t>
+      </w:r>
+      <w:r>
+        <w:t xml:space="preserve">we can use </w:t>
+      </w:r>
+      <w:proofErr w:type="gramStart"/>
+      <w:r>
+        <w:t>expect</w:t>
+      </w:r>
+      <w:r>
+        <w:t>(</w:t>
+      </w:r>
+      <w:proofErr w:type="spellStart"/>
+      <w:proofErr w:type="gramEnd"/>
+      <w:r>
+        <w:t>wrapper.prop</w:t>
+      </w:r>
+      <w:proofErr w:type="spellEnd"/>
+      <w:r>
+        <w:t>*(*PROP NAME*)).</w:t>
+      </w:r>
+      <w:proofErr w:type="spellStart"/>
+      <w:r>
+        <w:t>toBe</w:t>
+      </w:r>
+      <w:proofErr w:type="spellEnd"/>
+      <w:r>
+        <w:t>(*PROP VALUE*);</w:t>
+      </w:r>
+    </w:p>
+    <w:p>
+      <w:pPr>
+        <w:bidi w:val="0"/>
+      </w:pPr>
+      <w:r>
+        <w:t>*prop gives A SINGLE PROP (according to its name).</w:t>
+      </w:r>
+    </w:p>
+    <w:p>
+      <w:pPr>
+        <w:bidi w:val="0"/>
+      </w:pPr>
+      <w:proofErr w:type="spellStart"/>
+      <w:r>
+        <w:t>propS</w:t>
+      </w:r>
+      <w:proofErr w:type="spellEnd"/>
+      <w:r>
+        <w:t xml:space="preserve"> </w:t>
+      </w:r>
+      <w:proofErr w:type="gramStart"/>
+      <w:r>
+        <w:t>gives</w:t>
+      </w:r>
+      <w:proofErr w:type="gramEnd"/>
+      <w:r>
+        <w:t xml:space="preserve"> all of the props as an object of key – value.</w:t>
+      </w:r>
+    </w:p>
+    <w:p>
+      <w:pPr>
+        <w:bidi w:val="0"/>
+      </w:pPr>
+    </w:p>
+    <w:p>
+      <w:pPr>
+        <w:bidi w:val="0"/>
+      </w:pPr>
+    </w:p>
+    <w:p>
+      <w:pPr>
+        <w:bidi w:val="0"/>
+      </w:pPr>
+    </w:p>
+    <w:p>
+      <w:pPr>
+        <w:bidi w:val="0"/>
+      </w:pPr>
     </w:p>
     <w:p>
       <w:pPr>
@@ -3655,11 +3976,6 @@
           <w:rtl/>
         </w:rPr>
       </w:pPr>
-      <w:r>
-        <w:t>&lt;li&gt; {item} &lt;/li&gt;</w:t>
-      </w:r>
-      <w:bookmarkStart w:id="0" w:name="_GoBack"/>
-      <w:bookmarkEnd w:id="0"/>
     </w:p>
     <w:sectPr>
       <w:pgSz w:w="11906" w:h="16838"/>

--- a/stuff.docx
+++ b/stuff.docx
@@ -1874,9 +1874,46 @@
       <w:pPr>
         <w:bidi w:val="0"/>
       </w:pPr>
-      <w:r>
-        <w:t xml:space="preserve"> </w:t>
-      </w:r>
+    </w:p>
+    <w:p>
+      <w:pPr>
+        <w:bidi w:val="0"/>
+      </w:pPr>
+      <w:r>
+        <w:t>WINDOWS TRICK: Shift + Right click a file to get a nifty little option: "Copy as path" under the "Open with &gt;".</w:t>
+      </w:r>
+    </w:p>
+    <w:p>
+      <w:pPr>
+        <w:bidi w:val="0"/>
+      </w:pPr>
+    </w:p>
+    <w:p>
+      <w:pPr>
+        <w:bidi w:val="0"/>
+      </w:pPr>
+      <w:r>
+        <w:lastRenderedPageBreak/>
+        <w:t>Memory mix-up: 1 KB = 1024 Bytes, but in the "real world" we count it as 1000 bytes.</w:t>
+      </w:r>
+      <w:r>
+        <w:br/>
+        <w:t>1 KiB is an "actual" 1024 bytes.</w:t>
+      </w:r>
+      <w:r>
+        <w:br/>
+        <w:t>1 KiB &gt; 1 KB (by 24 bytes).</w:t>
+      </w:r>
+    </w:p>
+    <w:p>
+      <w:pPr>
+        <w:bidi w:val="0"/>
+      </w:pPr>
+    </w:p>
+    <w:p>
+      <w:pPr>
+        <w:bidi w:val="0"/>
+      </w:pPr>
     </w:p>
     <w:p>
       <w:pPr>
@@ -3733,10 +3770,7 @@
         <w:bidi w:val="0"/>
       </w:pPr>
       <w:r>
-        <w:t>expect</w:t>
-      </w:r>
-      <w:r>
-        <w:t>(</w:t>
+        <w:t>expect(</w:t>
       </w:r>
       <w:proofErr w:type="gramStart"/>
       <w:r>
@@ -3758,10 +3792,7 @@
       </w:pPr>
       <w:proofErr w:type="gramStart"/>
       <w:r>
-        <w:t>expect</w:t>
-      </w:r>
-      <w:r>
-        <w:t>(</w:t>
+        <w:t>expect(</w:t>
       </w:r>
       <w:proofErr w:type="gramEnd"/>
       <w:r>
@@ -3882,72 +3913,942 @@
       <w:r>
         <w:t>ount (component).</w:t>
       </w:r>
+    </w:p>
+    <w:p>
+      <w:pPr>
+        <w:bidi w:val="0"/>
+      </w:pPr>
+      <w:r>
+        <w:t xml:space="preserve">Now </w:t>
+      </w:r>
+      <w:r>
+        <w:t xml:space="preserve">we can use </w:t>
+      </w:r>
+      <w:proofErr w:type="gramStart"/>
+      <w:r>
+        <w:t>expect</w:t>
+      </w:r>
+      <w:r>
+        <w:t>(</w:t>
+      </w:r>
+      <w:proofErr w:type="spellStart"/>
+      <w:proofErr w:type="gramEnd"/>
+      <w:r>
+        <w:t>wrapper.prop</w:t>
+      </w:r>
+      <w:proofErr w:type="spellEnd"/>
+      <w:r>
+        <w:t>*(*PROP NAME*)).</w:t>
+      </w:r>
+      <w:proofErr w:type="spellStart"/>
+      <w:r>
+        <w:t>toBe</w:t>
+      </w:r>
+      <w:proofErr w:type="spellEnd"/>
+      <w:r>
+        <w:t>(*PROP VALUE*);</w:t>
+      </w:r>
+    </w:p>
+    <w:p>
+      <w:pPr>
+        <w:bidi w:val="0"/>
+      </w:pPr>
+      <w:r>
+        <w:t>*prop gives A SINGLE PROP (according to its name).</w:t>
+      </w:r>
+    </w:p>
+    <w:p>
+      <w:pPr>
+        <w:bidi w:val="0"/>
+      </w:pPr>
+      <w:proofErr w:type="spellStart"/>
+      <w:r>
+        <w:t>propS</w:t>
+      </w:r>
+      <w:proofErr w:type="spellEnd"/>
+      <w:r>
+        <w:t xml:space="preserve"> </w:t>
+      </w:r>
+      <w:proofErr w:type="gramStart"/>
+      <w:r>
+        <w:t>gives</w:t>
+      </w:r>
+      <w:proofErr w:type="gramEnd"/>
+      <w:r>
+        <w:t xml:space="preserve"> all of the props as an object of key – value.</w:t>
+      </w:r>
+    </w:p>
+    <w:p>
+      <w:pPr>
+        <w:bidi w:val="0"/>
+      </w:pPr>
+    </w:p>
+    <w:p>
+      <w:pPr>
+        <w:bidi w:val="0"/>
+      </w:pPr>
+      <w:r>
+        <w:br w:type="page"/>
+      </w:r>
+    </w:p>
+    <w:p>
+      <w:pPr>
+        <w:bidi w:val="0"/>
+      </w:pPr>
+      <w:r>
+        <w:lastRenderedPageBreak/>
+        <w:t>27.5.2018 10:00</w:t>
+      </w:r>
+    </w:p>
+    <w:p>
+      <w:pPr>
+        <w:bidi w:val="0"/>
+      </w:pPr>
+      <w:r>
+        <w:t xml:space="preserve">In React, render only applies to the Virtual DOM, so when we have React activate its </w:t>
+      </w:r>
+      <w:proofErr w:type="gramStart"/>
+      <w:r>
+        <w:t>Render(</w:t>
+      </w:r>
+      <w:proofErr w:type="gramEnd"/>
+      <w:r>
+        <w:t>), we don't really re-fresh the entire app, only the Virtual DOM is changing, and then any difference is written into the actual DOM. This operation saves a lot of time, taking few milliseconds.</w:t>
+      </w:r>
+    </w:p>
+    <w:p>
+      <w:pPr>
+        <w:bidi w:val="0"/>
+      </w:pPr>
+    </w:p>
+    <w:p>
+      <w:pPr>
+        <w:bidi w:val="0"/>
+      </w:pPr>
+      <w:r>
+        <w:t xml:space="preserve">A component's state is both the </w:t>
+      </w:r>
+      <w:proofErr w:type="spellStart"/>
+      <w:proofErr w:type="gramStart"/>
+      <w:r>
+        <w:t>this.state</w:t>
+      </w:r>
+      <w:proofErr w:type="spellEnd"/>
+      <w:proofErr w:type="gramEnd"/>
+      <w:r>
+        <w:t xml:space="preserve"> and the </w:t>
+      </w:r>
+      <w:proofErr w:type="spellStart"/>
+      <w:r>
+        <w:t>this.props</w:t>
+      </w:r>
+      <w:proofErr w:type="spellEnd"/>
+      <w:r>
+        <w:t xml:space="preserve"> it gets from a parent.</w:t>
+      </w:r>
+    </w:p>
+    <w:p>
+      <w:pPr>
+        <w:bidi w:val="0"/>
+      </w:pPr>
+    </w:p>
+    <w:p>
+      <w:pPr>
+        <w:bidi w:val="0"/>
+      </w:pPr>
+      <w:proofErr w:type="spellStart"/>
+      <w:r>
+        <w:t>Webpacks</w:t>
+      </w:r>
+      <w:proofErr w:type="spellEnd"/>
+      <w:r>
+        <w:t>:</w:t>
+      </w:r>
+    </w:p>
+    <w:p>
+      <w:pPr>
+        <w:bidi w:val="0"/>
+      </w:pPr>
+      <w:r>
+        <w:t xml:space="preserve">1) </w:t>
+      </w:r>
+      <w:proofErr w:type="spellStart"/>
+      <w:r>
+        <w:t>npm</w:t>
+      </w:r>
+      <w:proofErr w:type="spellEnd"/>
+      <w:r>
+        <w:t xml:space="preserve"> install </w:t>
+      </w:r>
+      <w:proofErr w:type="spellStart"/>
+      <w:r>
+        <w:t>webpack</w:t>
+      </w:r>
+      <w:proofErr w:type="spellEnd"/>
+      <w:r>
+        <w:t xml:space="preserve"> </w:t>
+      </w:r>
+    </w:p>
+    <w:p>
+      <w:pPr>
+        <w:bidi w:val="0"/>
+      </w:pPr>
+      <w:r>
+        <w:t xml:space="preserve">2) </w:t>
+      </w:r>
+      <w:proofErr w:type="spellStart"/>
+      <w:r>
+        <w:t>n</w:t>
+      </w:r>
+      <w:r>
+        <w:t>ode_modules</w:t>
+      </w:r>
+      <w:proofErr w:type="spellEnd"/>
+      <w:r>
+        <w:t>\.bin\</w:t>
+      </w:r>
+      <w:proofErr w:type="spellStart"/>
+      <w:r>
+        <w:t>webpack</w:t>
+      </w:r>
+      <w:proofErr w:type="spellEnd"/>
+      <w:r>
+        <w:t xml:space="preserve"> – this will tell us to install the </w:t>
+      </w:r>
+      <w:proofErr w:type="spellStart"/>
+      <w:r>
+        <w:t>webpack</w:t>
+      </w:r>
+      <w:proofErr w:type="spellEnd"/>
+      <w:r>
+        <w:t xml:space="preserve"> cli</w:t>
+      </w:r>
+    </w:p>
+    <w:p>
+      <w:pPr>
+        <w:bidi w:val="0"/>
+      </w:pPr>
+      <w:r>
+        <w:t xml:space="preserve">3) </w:t>
+      </w:r>
+      <w:proofErr w:type="spellStart"/>
+      <w:r>
+        <w:t>n</w:t>
+      </w:r>
+      <w:r>
+        <w:t>pm</w:t>
+      </w:r>
+      <w:proofErr w:type="spellEnd"/>
+      <w:r>
+        <w:t xml:space="preserve"> install </w:t>
+      </w:r>
+      <w:proofErr w:type="spellStart"/>
+      <w:r>
+        <w:t>webpack</w:t>
+      </w:r>
+      <w:proofErr w:type="spellEnd"/>
+      <w:r>
+        <w:t>-cli</w:t>
+      </w:r>
+    </w:p>
+    <w:p>
+      <w:pPr>
+        <w:bidi w:val="0"/>
+      </w:pPr>
+      <w:r>
+        <w:t>4) same as 2</w:t>
+      </w:r>
+      <w:r>
+        <w:t xml:space="preserve"> – this will tell us it defaults to production because we lack</w:t>
+      </w:r>
+      <w:r>
+        <w:t xml:space="preserve"> a</w:t>
+      </w:r>
+      <w:r>
+        <w:t xml:space="preserve"> configuration file.</w:t>
+      </w:r>
+      <w:r>
+        <w:t xml:space="preserve"> </w:t>
+      </w:r>
+    </w:p>
+    <w:p>
+      <w:pPr>
+        <w:bidi w:val="0"/>
+      </w:pPr>
+      <w:r>
+        <w:t xml:space="preserve">We will find how to make one in the </w:t>
+      </w:r>
+      <w:proofErr w:type="spellStart"/>
+      <w:r>
+        <w:t>webpack</w:t>
+      </w:r>
+      <w:proofErr w:type="spellEnd"/>
+      <w:r>
+        <w:t xml:space="preserve"> docs. We'll just… copy-paste…. In a</w:t>
+      </w:r>
+      <w:r>
+        <w:t xml:space="preserve"> new</w:t>
+      </w:r>
+      <w:r>
+        <w:t xml:space="preserve"> .</w:t>
+      </w:r>
+      <w:proofErr w:type="spellStart"/>
+      <w:r>
+        <w:t>js</w:t>
+      </w:r>
+      <w:proofErr w:type="spellEnd"/>
+      <w:r>
+        <w:t xml:space="preserve"> file named </w:t>
+      </w:r>
+      <w:proofErr w:type="spellStart"/>
+      <w:r>
+        <w:t>webpack.config</w:t>
+      </w:r>
+      <w:proofErr w:type="spellEnd"/>
+      <w:r>
+        <w:t>.</w:t>
+      </w:r>
+    </w:p>
+    <w:p>
+      <w:pPr>
+        <w:bidi w:val="0"/>
+      </w:pPr>
+      <w:r>
+        <w:t xml:space="preserve">'Entry' should be the main file that bundles everything in it (like index.js or app.js) </w:t>
+      </w:r>
+    </w:p>
+    <w:p>
+      <w:pPr>
+        <w:bidi w:val="0"/>
+      </w:pPr>
+      <w:r>
+        <w:t>But it's not enough! We need to add 'mode': 'development'.</w:t>
+      </w:r>
+    </w:p>
+    <w:p>
+      <w:pPr>
+        <w:bidi w:val="0"/>
+      </w:pPr>
+      <w:r>
+        <w:t>5) Again 2. Now, put the output in the HTML / Node and they will both "eat it".</w:t>
+      </w:r>
+    </w:p>
+    <w:p>
+      <w:pPr>
+        <w:bidi w:val="0"/>
+      </w:pPr>
+    </w:p>
+    <w:p>
+      <w:pPr>
+        <w:bidi w:val="0"/>
+      </w:pPr>
+      <w:r>
+        <w:t xml:space="preserve">In order to avoid writing </w:t>
+      </w:r>
+      <w:proofErr w:type="spellStart"/>
+      <w:r>
+        <w:t>node_modules</w:t>
+      </w:r>
+      <w:proofErr w:type="spellEnd"/>
+      <w:r>
+        <w:t>\.bin\</w:t>
+      </w:r>
+      <w:proofErr w:type="spellStart"/>
+      <w:r>
+        <w:t>webpack</w:t>
+      </w:r>
+      <w:proofErr w:type="spellEnd"/>
+      <w:r>
+        <w:t xml:space="preserve"> </w:t>
+      </w:r>
+      <w:r>
+        <w:t xml:space="preserve">all the time in order to bundle, we can use a </w:t>
+      </w:r>
+      <w:proofErr w:type="spellStart"/>
+      <w:proofErr w:type="gramStart"/>
+      <w:r>
+        <w:t>package.json</w:t>
+      </w:r>
+      <w:proofErr w:type="spellEnd"/>
+      <w:proofErr w:type="gramEnd"/>
+      <w:r>
+        <w:t xml:space="preserve"> with a </w:t>
+      </w:r>
+    </w:p>
+    <w:p>
+      <w:pPr>
+        <w:shd w:val="clear" w:color="auto" w:fill="FFFFFF"/>
+        <w:tabs>
+          <w:tab w:val="left" w:pos="916"/>
+          <w:tab w:val="left" w:pos="1832"/>
+          <w:tab w:val="left" w:pos="2748"/>
+          <w:tab w:val="left" w:pos="3664"/>
+          <w:tab w:val="left" w:pos="4580"/>
+          <w:tab w:val="left" w:pos="5496"/>
+          <w:tab w:val="left" w:pos="6412"/>
+          <w:tab w:val="left" w:pos="7328"/>
+          <w:tab w:val="left" w:pos="8244"/>
+          <w:tab w:val="left" w:pos="9160"/>
+          <w:tab w:val="left" w:pos="10076"/>
+          <w:tab w:val="left" w:pos="10992"/>
+          <w:tab w:val="left" w:pos="11908"/>
+          <w:tab w:val="left" w:pos="12824"/>
+          <w:tab w:val="left" w:pos="13740"/>
+          <w:tab w:val="left" w:pos="14656"/>
+        </w:tabs>
+        <w:bidi w:val="0"/>
+        <w:spacing w:after="0" w:line="240" w:lineRule="auto"/>
+        <w:rPr>
+          <w:rFonts w:ascii="Courier New" w:eastAsia="Times New Roman" w:hAnsi="Courier New" w:cs="Courier New"/>
+          <w:color w:val="000000"/>
+          <w:sz w:val="29"/>
+          <w:szCs w:val="29"/>
+        </w:rPr>
+      </w:pPr>
+      <w:r>
+        <w:rPr>
+          <w:rFonts w:ascii="Courier New" w:eastAsia="Times New Roman" w:hAnsi="Courier New" w:cs="Courier New"/>
+          <w:b/>
+          <w:bCs/>
+          <w:color w:val="660E7A"/>
+          <w:sz w:val="29"/>
+          <w:szCs w:val="29"/>
+        </w:rPr>
+        <w:t xml:space="preserve">"scripts" </w:t>
+      </w:r>
+      <w:r>
+        <w:rPr>
+          <w:rFonts w:ascii="Courier New" w:eastAsia="Times New Roman" w:hAnsi="Courier New" w:cs="Courier New"/>
+          <w:color w:val="000000"/>
+          <w:sz w:val="29"/>
+          <w:szCs w:val="29"/>
+        </w:rPr>
+        <w:t>: {</w:t>
+      </w:r>
+      <w:r>
+        <w:rPr>
+          <w:rFonts w:ascii="Courier New" w:eastAsia="Times New Roman" w:hAnsi="Courier New" w:cs="Courier New"/>
+          <w:color w:val="000000"/>
+          <w:sz w:val="29"/>
+          <w:szCs w:val="29"/>
+        </w:rPr>
+        <w:br/>
+      </w:r>
+      <w:r>
+        <w:rPr>
+          <w:rFonts w:ascii="Courier New" w:eastAsia="Times New Roman" w:hAnsi="Courier New" w:cs="Courier New"/>
+          <w:b/>
+          <w:bCs/>
+          <w:color w:val="660E7A"/>
+          <w:sz w:val="29"/>
+          <w:szCs w:val="29"/>
+        </w:rPr>
+        <w:t>"dev"</w:t>
+      </w:r>
+      <w:r>
+        <w:rPr>
+          <w:rFonts w:ascii="Courier New" w:eastAsia="Times New Roman" w:hAnsi="Courier New" w:cs="Courier New"/>
+          <w:color w:val="000000"/>
+          <w:sz w:val="29"/>
+          <w:szCs w:val="29"/>
+        </w:rPr>
+        <w:t xml:space="preserve">: </w:t>
+      </w:r>
+      <w:r>
+        <w:rPr>
+          <w:rFonts w:ascii="Courier New" w:eastAsia="Times New Roman" w:hAnsi="Courier New" w:cs="Courier New"/>
+          <w:b/>
+          <w:bCs/>
+          <w:color w:val="008000"/>
+          <w:sz w:val="29"/>
+          <w:szCs w:val="29"/>
+        </w:rPr>
+        <w:t>"</w:t>
+      </w:r>
+      <w:proofErr w:type="spellStart"/>
+      <w:r>
+        <w:rPr>
+          <w:rFonts w:ascii="Courier New" w:eastAsia="Times New Roman" w:hAnsi="Courier New" w:cs="Courier New"/>
+          <w:b/>
+          <w:bCs/>
+          <w:color w:val="008000"/>
+          <w:sz w:val="29"/>
+          <w:szCs w:val="29"/>
+        </w:rPr>
+        <w:t>webpack</w:t>
+      </w:r>
+      <w:proofErr w:type="spellEnd"/>
+      <w:r>
+        <w:rPr>
+          <w:rFonts w:ascii="Courier New" w:eastAsia="Times New Roman" w:hAnsi="Courier New" w:cs="Courier New"/>
+          <w:b/>
+          <w:bCs/>
+          <w:color w:val="008000"/>
+          <w:sz w:val="29"/>
+          <w:szCs w:val="29"/>
+        </w:rPr>
+        <w:t xml:space="preserve"> –w"</w:t>
+      </w:r>
+      <w:r>
+        <w:rPr>
+          <w:rFonts w:ascii="Courier New" w:eastAsia="Times New Roman" w:hAnsi="Courier New" w:cs="Courier New"/>
+          <w:color w:val="000000"/>
+          <w:sz w:val="29"/>
+          <w:szCs w:val="29"/>
+        </w:rPr>
+        <w:t>,</w:t>
+      </w:r>
+      <w:r>
+        <w:rPr>
+          <w:rFonts w:ascii="Courier New" w:eastAsia="Times New Roman" w:hAnsi="Courier New" w:cs="Courier New"/>
+          <w:color w:val="000000"/>
+          <w:sz w:val="29"/>
+          <w:szCs w:val="29"/>
+        </w:rPr>
+        <w:br/>
+      </w:r>
+      <w:r>
+        <w:rPr>
+          <w:rFonts w:ascii="Courier New" w:eastAsia="Times New Roman" w:hAnsi="Courier New" w:cs="Courier New"/>
+          <w:b/>
+          <w:bCs/>
+          <w:color w:val="660E7A"/>
+          <w:sz w:val="29"/>
+          <w:szCs w:val="29"/>
+        </w:rPr>
+        <w:t>"build"</w:t>
+      </w:r>
+      <w:r>
+        <w:rPr>
+          <w:rFonts w:ascii="Courier New" w:eastAsia="Times New Roman" w:hAnsi="Courier New" w:cs="Courier New"/>
+          <w:color w:val="000000"/>
+          <w:sz w:val="29"/>
+          <w:szCs w:val="29"/>
+        </w:rPr>
+        <w:t xml:space="preserve">: </w:t>
+      </w:r>
+      <w:r>
+        <w:rPr>
+          <w:rFonts w:ascii="Courier New" w:eastAsia="Times New Roman" w:hAnsi="Courier New" w:cs="Courier New"/>
+          <w:b/>
+          <w:bCs/>
+          <w:color w:val="008000"/>
+          <w:sz w:val="29"/>
+          <w:szCs w:val="29"/>
+        </w:rPr>
+        <w:t>"</w:t>
+      </w:r>
+      <w:proofErr w:type="spellStart"/>
+      <w:r>
+        <w:rPr>
+          <w:rFonts w:ascii="Courier New" w:eastAsia="Times New Roman" w:hAnsi="Courier New" w:cs="Courier New"/>
+          <w:b/>
+          <w:bCs/>
+          <w:color w:val="008000"/>
+          <w:sz w:val="29"/>
+          <w:szCs w:val="29"/>
+        </w:rPr>
+        <w:t>webpack</w:t>
+      </w:r>
+      <w:proofErr w:type="spellEnd"/>
+      <w:r>
+        <w:rPr>
+          <w:rFonts w:ascii="Courier New" w:eastAsia="Times New Roman" w:hAnsi="Courier New" w:cs="Courier New"/>
+          <w:b/>
+          <w:bCs/>
+          <w:color w:val="008000"/>
+          <w:sz w:val="29"/>
+          <w:szCs w:val="29"/>
+        </w:rPr>
+        <w:t>"</w:t>
+      </w:r>
+      <w:r>
+        <w:rPr>
+          <w:rFonts w:ascii="Courier New" w:eastAsia="Times New Roman" w:hAnsi="Courier New" w:cs="Courier New"/>
+          <w:b/>
+          <w:bCs/>
+          <w:color w:val="008000"/>
+          <w:sz w:val="29"/>
+          <w:szCs w:val="29"/>
+        </w:rPr>
+        <w:br/>
+      </w:r>
+      <w:r>
+        <w:rPr>
+          <w:rFonts w:ascii="Courier New" w:eastAsia="Times New Roman" w:hAnsi="Courier New" w:cs="Courier New"/>
+          <w:color w:val="000000"/>
+          <w:sz w:val="29"/>
+          <w:szCs w:val="29"/>
+        </w:rPr>
+        <w:t>},</w:t>
+      </w:r>
+    </w:p>
+    <w:p>
+      <w:pPr>
+        <w:bidi w:val="0"/>
+      </w:pPr>
+    </w:p>
+    <w:p>
+      <w:pPr>
+        <w:bidi w:val="0"/>
+      </w:pPr>
+      <w:r>
+        <w:t xml:space="preserve">and then only use </w:t>
+      </w:r>
+      <w:proofErr w:type="spellStart"/>
+      <w:r>
+        <w:t>npm</w:t>
+      </w:r>
+      <w:proofErr w:type="spellEnd"/>
+      <w:r>
+        <w:t xml:space="preserve"> build.</w:t>
+      </w:r>
+      <w:r>
+        <w:t xml:space="preserve"> We can use "dev" to only do it once, and it will update for every little change.</w:t>
+      </w:r>
+    </w:p>
+    <w:p>
+      <w:pPr>
+        <w:bidi w:val="0"/>
+      </w:pPr>
+    </w:p>
+    <w:p>
+      <w:pPr>
+        <w:bidi w:val="0"/>
+      </w:pPr>
+      <w:r>
+        <w:t xml:space="preserve">7) </w:t>
+      </w:r>
+      <w:r>
+        <w:t>What if we want to write in TS?</w:t>
+      </w:r>
+    </w:p>
+    <w:p>
+      <w:pPr>
+        <w:bidi w:val="0"/>
+      </w:pPr>
+      <w:r>
+        <w:t>This won't work with typescript, because it only looks for .</w:t>
+      </w:r>
+      <w:proofErr w:type="spellStart"/>
+      <w:r>
+        <w:t>js</w:t>
+      </w:r>
+      <w:proofErr w:type="spellEnd"/>
+      <w:r>
+        <w:t xml:space="preserve">. so to fix it, we add in </w:t>
+      </w:r>
+      <w:proofErr w:type="spellStart"/>
+      <w:r>
+        <w:t>webpack.config</w:t>
+      </w:r>
+      <w:proofErr w:type="spellEnd"/>
+      <w:r>
+        <w:t xml:space="preserve">: </w:t>
+      </w:r>
+      <w:r>
+        <w:br/>
+        <w:t xml:space="preserve">resolve </w:t>
+      </w:r>
+      <w:r>
+        <w:t>:</w:t>
+      </w:r>
+      <w:r>
+        <w:t xml:space="preserve"> { extensions:</w:t>
+      </w:r>
+      <w:r>
+        <w:t xml:space="preserve"> ['.ts','.tsx','.js']</w:t>
+      </w:r>
+      <w:r>
+        <w:t xml:space="preserve"> }</w:t>
+      </w:r>
+      <w:r>
+        <w:t xml:space="preserve"> and so on.</w:t>
+      </w:r>
+    </w:p>
+    <w:p>
+      <w:pPr>
+        <w:bidi w:val="0"/>
+      </w:pPr>
+      <w:r>
+        <w:t>But even this is not enough…</w:t>
+      </w:r>
+      <w:r>
+        <w:t xml:space="preserve"> the bundling won't know what to do with TS only stuff (like interface).</w:t>
+      </w:r>
+      <w:r>
+        <w:t xml:space="preserve"> </w:t>
+      </w:r>
+      <w:r>
+        <w:t>W</w:t>
+      </w:r>
+      <w:r>
+        <w:t xml:space="preserve">e need </w:t>
+      </w:r>
+      <w:proofErr w:type="spellStart"/>
+      <w:r>
+        <w:t>ts</w:t>
+      </w:r>
+      <w:proofErr w:type="spellEnd"/>
+      <w:r>
+        <w:t>-loader for that!</w:t>
+      </w:r>
+      <w:r>
+        <w:t xml:space="preserve"> </w:t>
+      </w:r>
+      <w:proofErr w:type="spellStart"/>
+      <w:r>
+        <w:t>npm</w:t>
+      </w:r>
+      <w:proofErr w:type="spellEnd"/>
+      <w:r>
+        <w:t xml:space="preserve"> </w:t>
+      </w:r>
+      <w:proofErr w:type="spellStart"/>
+      <w:r>
+        <w:t>i</w:t>
+      </w:r>
+      <w:proofErr w:type="spellEnd"/>
+      <w:r>
+        <w:t xml:space="preserve"> </w:t>
+      </w:r>
+      <w:proofErr w:type="spellStart"/>
+      <w:r>
+        <w:t>ts</w:t>
+      </w:r>
+      <w:proofErr w:type="spellEnd"/>
+      <w:r>
+        <w:t>-</w:t>
+      </w:r>
+      <w:proofErr w:type="gramStart"/>
+      <w:r>
+        <w:t>loader .</w:t>
+      </w:r>
+      <w:proofErr w:type="gramEnd"/>
+      <w:r>
+        <w:t xml:space="preserve"> (don't forget to install </w:t>
+      </w:r>
+      <w:proofErr w:type="spellStart"/>
+      <w:r>
+        <w:t>ts</w:t>
+      </w:r>
+      <w:proofErr w:type="spellEnd"/>
+      <w:r>
+        <w:t xml:space="preserve"> as well)</w:t>
+      </w:r>
+      <w:r>
+        <w:t>.</w:t>
+      </w:r>
+      <w:r>
+        <w:br/>
+        <w:t xml:space="preserve">and finally, we must add a </w:t>
+      </w:r>
+      <w:proofErr w:type="spellStart"/>
+      <w:r>
+        <w:t>tsconfig.json</w:t>
+      </w:r>
+      <w:proofErr w:type="spellEnd"/>
+      <w:r>
+        <w:t>.</w:t>
+      </w:r>
+    </w:p>
+    <w:p>
+      <w:pPr>
+        <w:bidi w:val="0"/>
+      </w:pPr>
+      <w:proofErr w:type="spellStart"/>
+      <w:r>
+        <w:lastRenderedPageBreak/>
+        <w:t>Webpack</w:t>
+      </w:r>
+      <w:proofErr w:type="spellEnd"/>
+      <w:r>
+        <w:t xml:space="preserve"> &amp; react</w:t>
+      </w:r>
+    </w:p>
+    <w:p>
+      <w:pPr>
+        <w:bidi w:val="0"/>
+      </w:pPr>
+      <w:r>
+        <w:t xml:space="preserve">1) </w:t>
+      </w:r>
+      <w:proofErr w:type="spellStart"/>
+      <w:r>
+        <w:t>npm</w:t>
+      </w:r>
+      <w:proofErr w:type="spellEnd"/>
+      <w:r>
+        <w:t xml:space="preserve"> </w:t>
+      </w:r>
+      <w:proofErr w:type="spellStart"/>
+      <w:r>
+        <w:t>i</w:t>
+      </w:r>
+      <w:proofErr w:type="spellEnd"/>
+      <w:r>
+        <w:t xml:space="preserve"> react react-</w:t>
+      </w:r>
+      <w:proofErr w:type="spellStart"/>
+      <w:r>
+        <w:t>dom</w:t>
+      </w:r>
+      <w:proofErr w:type="spellEnd"/>
+    </w:p>
+    <w:p>
+      <w:pPr>
+        <w:bidi w:val="0"/>
+      </w:pPr>
+      <w:r>
+        <w:t xml:space="preserve">2) </w:t>
+      </w:r>
+      <w:proofErr w:type="spellStart"/>
+      <w:r>
+        <w:t>npm</w:t>
+      </w:r>
+      <w:proofErr w:type="spellEnd"/>
+      <w:r>
+        <w:t xml:space="preserve"> </w:t>
+      </w:r>
+      <w:proofErr w:type="spellStart"/>
+      <w:r>
+        <w:t>i</w:t>
+      </w:r>
+      <w:proofErr w:type="spellEnd"/>
+      <w:r>
+        <w:t xml:space="preserve"> @types</w:t>
+      </w:r>
+      <w:r>
+        <w:t>/</w:t>
+      </w:r>
+      <w:r>
+        <w:t xml:space="preserve">react </w:t>
+      </w:r>
+      <w:r>
+        <w:t>@types</w:t>
+      </w:r>
+      <w:r>
+        <w:t>/</w:t>
+      </w:r>
+      <w:r>
+        <w:t>react</w:t>
+      </w:r>
+      <w:r>
+        <w:t>-</w:t>
+      </w:r>
+      <w:proofErr w:type="spellStart"/>
+      <w:r>
+        <w:t>dom</w:t>
+      </w:r>
+      <w:proofErr w:type="spellEnd"/>
+    </w:p>
+    <w:p>
+      <w:pPr>
+        <w:bidi w:val="0"/>
+      </w:pPr>
+      <w:r>
+        <w:t xml:space="preserve">3) turn on </w:t>
+      </w:r>
+      <w:proofErr w:type="spellStart"/>
+      <w:r>
+        <w:t>jsx</w:t>
+      </w:r>
+      <w:proofErr w:type="spellEnd"/>
+      <w:r>
+        <w:t xml:space="preserve"> flag in </w:t>
+      </w:r>
+      <w:proofErr w:type="spellStart"/>
+      <w:r>
+        <w:t>tsconfig</w:t>
+      </w:r>
+      <w:proofErr w:type="spellEnd"/>
+      <w:r>
+        <w:t xml:space="preserve"> and lib: ["es6","dom"]</w:t>
+      </w:r>
+    </w:p>
+    <w:p>
+      <w:pPr>
+        <w:bidi w:val="0"/>
+      </w:pPr>
+      <w:r>
+        <w:t xml:space="preserve">4) webpack.config.js – </w:t>
+      </w:r>
+      <w:proofErr w:type="gramStart"/>
+      <w:r>
+        <w:t>extensions :</w:t>
+      </w:r>
+      <w:proofErr w:type="gramEnd"/>
+      <w:r>
+        <w:t xml:space="preserve"> [".</w:t>
+      </w:r>
+      <w:proofErr w:type="spellStart"/>
+      <w:r>
+        <w:t>tsx</w:t>
+      </w:r>
+      <w:proofErr w:type="spellEnd"/>
+      <w:r>
+        <w:t>"]…</w:t>
+      </w:r>
+    </w:p>
+    <w:p>
+      <w:pPr>
+        <w:bidi w:val="0"/>
+      </w:pPr>
+    </w:p>
+    <w:p>
+      <w:pPr>
+        <w:bidi w:val="0"/>
+      </w:pPr>
+      <w:proofErr w:type="spellStart"/>
+      <w:r>
+        <w:t>Webpack</w:t>
+      </w:r>
+      <w:proofErr w:type="spellEnd"/>
+      <w:r>
+        <w:t xml:space="preserve"> &amp; CSS</w:t>
+      </w:r>
+    </w:p>
+    <w:p>
+      <w:pPr>
+        <w:bidi w:val="0"/>
+      </w:pPr>
+      <w:r>
+        <w:t xml:space="preserve">1) </w:t>
+      </w:r>
+      <w:proofErr w:type="spellStart"/>
+      <w:r>
+        <w:t>npm</w:t>
+      </w:r>
+      <w:proofErr w:type="spellEnd"/>
+      <w:r>
+        <w:t xml:space="preserve"> </w:t>
+      </w:r>
+      <w:proofErr w:type="spellStart"/>
+      <w:r>
+        <w:t>i</w:t>
+      </w:r>
+      <w:proofErr w:type="spellEnd"/>
+      <w:r>
+        <w:t xml:space="preserve"> </w:t>
+      </w:r>
+      <w:proofErr w:type="spellStart"/>
+      <w:r>
+        <w:t>css</w:t>
+      </w:r>
+      <w:proofErr w:type="spellEnd"/>
+      <w:r>
+        <w:t>-loader style-loader</w:t>
+      </w:r>
+    </w:p>
+    <w:p>
+      <w:pPr>
+        <w:bidi w:val="0"/>
+      </w:pPr>
+      <w:r>
+        <w:t xml:space="preserve">2) add to rules: </w:t>
+      </w:r>
       <w:bookmarkStart w:id="0" w:name="_GoBack"/>
       <w:bookmarkEnd w:id="0"/>
-    </w:p>
-    <w:p>
-      <w:pPr>
-        <w:bidi w:val="0"/>
-      </w:pPr>
-      <w:r>
-        <w:t xml:space="preserve">Now </w:t>
-      </w:r>
-      <w:r>
-        <w:t xml:space="preserve">we can use </w:t>
-      </w:r>
-      <w:proofErr w:type="gramStart"/>
-      <w:r>
-        <w:t>expect</w:t>
-      </w:r>
-      <w:r>
-        <w:t>(</w:t>
-      </w:r>
-      <w:proofErr w:type="spellStart"/>
-      <w:proofErr w:type="gramEnd"/>
-      <w:r>
-        <w:t>wrapper.prop</w:t>
-      </w:r>
-      <w:proofErr w:type="spellEnd"/>
-      <w:r>
-        <w:t>*(*PROP NAME*)).</w:t>
-      </w:r>
-      <w:proofErr w:type="spellStart"/>
-      <w:r>
-        <w:t>toBe</w:t>
-      </w:r>
-      <w:proofErr w:type="spellEnd"/>
-      <w:r>
-        <w:t>(*PROP VALUE*);</w:t>
-      </w:r>
-    </w:p>
-    <w:p>
-      <w:pPr>
-        <w:bidi w:val="0"/>
-      </w:pPr>
-      <w:r>
-        <w:t>*prop gives A SINGLE PROP (according to its name).</w:t>
-      </w:r>
-    </w:p>
-    <w:p>
-      <w:pPr>
-        <w:bidi w:val="0"/>
-      </w:pPr>
-      <w:proofErr w:type="spellStart"/>
-      <w:r>
-        <w:t>propS</w:t>
-      </w:r>
-      <w:proofErr w:type="spellEnd"/>
-      <w:r>
-        <w:t xml:space="preserve"> </w:t>
-      </w:r>
-      <w:proofErr w:type="gramStart"/>
-      <w:r>
-        <w:t>gives</w:t>
-      </w:r>
-      <w:proofErr w:type="gramEnd"/>
-      <w:r>
-        <w:t xml:space="preserve"> all of the props as an object of key – value.</w:t>
-      </w:r>
     </w:p>
     <w:p>
       <w:pPr>

--- a/stuff.docx
+++ b/stuff.docx
@@ -44,21 +44,69 @@
             <w:pPr>
               <w:bidi w:val="0"/>
               <w:spacing w:after="0" w:line="300" w:lineRule="atLeast"/>
+            </w:pPr>
+            <w:r>
+              <w:t>Isomorphic code</w:t>
+            </w:r>
+            <w:r>
+              <w:t xml:space="preserve"> = </w:t>
+            </w:r>
+            <w:r>
+              <w:br/>
+            </w:r>
+            <w:r>
+              <w:t xml:space="preserve">Universal code = </w:t>
+            </w:r>
+            <w:r>
+              <w:br/>
+              <w:t>Server Side Rendering (SSR)</w:t>
+            </w:r>
+          </w:p>
+        </w:tc>
+        <w:tc>
+          <w:tcPr>
+            <w:tcW w:w="6379" w:type="dxa"/>
+            <w:shd w:val="clear" w:color="auto" w:fill="FFFFFF"/>
+            <w:vAlign w:val="center"/>
+          </w:tcPr>
+          <w:p>
+            <w:pPr>
+              <w:bidi w:val="0"/>
+              <w:spacing w:after="0" w:line="300" w:lineRule="atLeast"/>
+            </w:pPr>
+            <w:r>
+              <w:t>Works everywhere</w:t>
+            </w:r>
+            <w:r>
+              <w:t xml:space="preserve"> (client &amp; server side)</w:t>
+            </w:r>
+          </w:p>
+        </w:tc>
+      </w:tr>
+      <w:tr>
+        <w:tc>
+          <w:tcPr>
+            <w:tcW w:w="2977" w:type="dxa"/>
+            <w:shd w:val="clear" w:color="auto" w:fill="FFFFFF"/>
+            <w:tcMar>
+              <w:top w:w="0" w:type="dxa"/>
+              <w:left w:w="150" w:type="dxa"/>
+              <w:bottom w:w="0" w:type="dxa"/>
+              <w:right w:w="150" w:type="dxa"/>
+            </w:tcMar>
+            <w:vAlign w:val="center"/>
+          </w:tcPr>
+          <w:p>
+            <w:pPr>
+              <w:bidi w:val="0"/>
+              <w:spacing w:after="0" w:line="300" w:lineRule="atLeast"/>
+            </w:pPr>
+            <w:r>
               <w:rPr>
-                <w:rFonts w:ascii="Consolas" w:eastAsia="Times New Roman" w:hAnsi="Consolas" w:cs="Segoe UI"/>
-                <w:color w:val="24292E"/>
                 <w:sz w:val="18"/>
                 <w:szCs w:val="18"/>
               </w:rPr>
-            </w:pPr>
-            <w:r>
-              <w:rPr>
-                <w:rFonts w:ascii="Consolas" w:eastAsia="Times New Roman" w:hAnsi="Consolas" w:cs="Segoe UI"/>
-                <w:color w:val="24292E"/>
-                <w:sz w:val="18"/>
-                <w:szCs w:val="18"/>
-              </w:rPr>
-              <w:t>Isomorphic code</w:t>
+              <w:t>SEO - Search Engine Optimization</w:t>
             </w:r>
           </w:p>
         </w:tc>
@@ -72,22 +120,7 @@
             <w:pPr>
               <w:bidi w:val="0"/>
               <w:spacing w:after="0" w:line="300" w:lineRule="atLeast"/>
-              <w:rPr>
-                <w:rFonts w:ascii="Consolas" w:eastAsia="Times New Roman" w:hAnsi="Consolas" w:cs="Segoe UI"/>
-                <w:color w:val="24292E"/>
-                <w:sz w:val="18"/>
-                <w:szCs w:val="18"/>
-              </w:rPr>
-            </w:pPr>
-            <w:r>
-              <w:rPr>
-                <w:rFonts w:ascii="Consolas" w:eastAsia="Times New Roman" w:hAnsi="Consolas" w:cs="Segoe UI"/>
-                <w:color w:val="24292E"/>
-                <w:sz w:val="18"/>
-                <w:szCs w:val="18"/>
-              </w:rPr>
-              <w:t>Works everywhere</w:t>
-            </w:r>
+            </w:pPr>
           </w:p>
         </w:tc>
       </w:tr>
@@ -110,20 +143,8 @@
             <w:pPr>
               <w:bidi w:val="0"/>
               <w:spacing w:after="0" w:line="300" w:lineRule="atLeast"/>
-              <w:rPr>
-                <w:rFonts w:ascii="Consolas" w:eastAsia="Times New Roman" w:hAnsi="Consolas" w:cs="Segoe UI"/>
-                <w:color w:val="24292E"/>
-                <w:sz w:val="18"/>
-                <w:szCs w:val="18"/>
-              </w:rPr>
-            </w:pPr>
-            <w:r>
-              <w:rPr>
-                <w:rFonts w:ascii="Consolas" w:eastAsia="Times New Roman" w:hAnsi="Consolas" w:cs="Segoe UI"/>
-                <w:color w:val="24292E"/>
-                <w:sz w:val="18"/>
-                <w:szCs w:val="18"/>
-              </w:rPr>
+            </w:pPr>
+            <w:r>
               <w:t>dynamic vs static language</w:t>
             </w:r>
           </w:p>
@@ -138,20 +159,8 @@
             <w:pPr>
               <w:bidi w:val="0"/>
               <w:spacing w:after="0" w:line="300" w:lineRule="atLeast"/>
-              <w:rPr>
-                <w:rFonts w:ascii="Consolas" w:eastAsia="Times New Roman" w:hAnsi="Consolas" w:cs="Segoe UI"/>
-                <w:color w:val="24292E"/>
-                <w:sz w:val="18"/>
-                <w:szCs w:val="18"/>
-              </w:rPr>
-            </w:pPr>
-            <w:r>
-              <w:rPr>
-                <w:rFonts w:ascii="Consolas" w:eastAsia="Times New Roman" w:hAnsi="Consolas" w:cs="Segoe UI"/>
-                <w:color w:val="24292E"/>
-                <w:sz w:val="18"/>
-                <w:szCs w:val="18"/>
-              </w:rPr>
+            </w:pPr>
+            <w:r>
               <w:t>Variables can change types vs must remain in the same type as it was declared at first.</w:t>
             </w:r>
           </w:p>
@@ -176,20 +185,8 @@
             <w:pPr>
               <w:bidi w:val="0"/>
               <w:spacing w:after="0" w:line="300" w:lineRule="atLeast"/>
-              <w:rPr>
-                <w:rFonts w:ascii="Consolas" w:eastAsia="Times New Roman" w:hAnsi="Consolas" w:cs="Segoe UI"/>
-                <w:color w:val="24292E"/>
-                <w:sz w:val="18"/>
-                <w:szCs w:val="18"/>
-              </w:rPr>
-            </w:pPr>
-            <w:r>
-              <w:rPr>
-                <w:rFonts w:ascii="Consolas" w:eastAsia="Times New Roman" w:hAnsi="Consolas" w:cs="Segoe UI"/>
-                <w:color w:val="24292E"/>
-                <w:sz w:val="18"/>
-                <w:szCs w:val="18"/>
-              </w:rPr>
+            </w:pPr>
+            <w:r>
               <w:t>type safety</w:t>
             </w:r>
           </w:p>
@@ -204,38 +201,14 @@
             <w:pPr>
               <w:bidi w:val="0"/>
               <w:spacing w:after="0" w:line="300" w:lineRule="atLeast"/>
-              <w:rPr>
-                <w:rFonts w:ascii="Consolas" w:eastAsia="Times New Roman" w:hAnsi="Consolas" w:cs="Segoe UI"/>
-                <w:color w:val="24292E"/>
-                <w:sz w:val="18"/>
-                <w:szCs w:val="18"/>
-              </w:rPr>
-            </w:pPr>
-            <w:r>
-              <w:rPr>
-                <w:rFonts w:ascii="Consolas" w:eastAsia="Times New Roman" w:hAnsi="Consolas" w:cs="Segoe UI"/>
-                <w:color w:val="24292E"/>
-                <w:sz w:val="18"/>
-                <w:szCs w:val="18"/>
-              </w:rPr>
+            </w:pPr>
+            <w:r>
               <w:t>Helps you not changing types of a</w:t>
             </w:r>
             <w:r>
-              <w:rPr>
-                <w:rFonts w:ascii="Consolas" w:eastAsia="Times New Roman" w:hAnsi="Consolas" w:cs="Segoe UI"/>
-                <w:color w:val="24292E"/>
-                <w:sz w:val="18"/>
-                <w:szCs w:val="18"/>
-              </w:rPr>
               <w:t xml:space="preserve"> variable</w:t>
             </w:r>
             <w:r>
-              <w:rPr>
-                <w:rFonts w:ascii="Consolas" w:eastAsia="Times New Roman" w:hAnsi="Consolas" w:cs="Segoe UI"/>
-                <w:color w:val="24292E"/>
-                <w:sz w:val="18"/>
-                <w:szCs w:val="18"/>
-              </w:rPr>
               <w:t xml:space="preserve"> after it was made.</w:t>
             </w:r>
           </w:p>
@@ -260,30 +233,12 @@
             <w:pPr>
               <w:bidi w:val="0"/>
               <w:spacing w:after="0" w:line="300" w:lineRule="atLeast"/>
-              <w:rPr>
-                <w:rFonts w:ascii="Consolas" w:eastAsia="Times New Roman" w:hAnsi="Consolas" w:cs="Segoe UI"/>
-                <w:color w:val="24292E"/>
-                <w:sz w:val="18"/>
-                <w:szCs w:val="18"/>
-              </w:rPr>
-            </w:pPr>
-            <w:r>
-              <w:rPr>
-                <w:rFonts w:ascii="Consolas" w:eastAsia="Times New Roman" w:hAnsi="Consolas" w:cs="Segoe UI"/>
-                <w:color w:val="24292E"/>
-                <w:sz w:val="18"/>
-                <w:szCs w:val="18"/>
-              </w:rPr>
+            </w:pPr>
+            <w:r>
               <w:t xml:space="preserve">Compiler vs. </w:t>
             </w:r>
             <w:proofErr w:type="spellStart"/>
             <w:r>
-              <w:rPr>
-                <w:rFonts w:ascii="Consolas" w:eastAsia="Times New Roman" w:hAnsi="Consolas" w:cs="Segoe UI"/>
-                <w:color w:val="24292E"/>
-                <w:sz w:val="18"/>
-                <w:szCs w:val="18"/>
-              </w:rPr>
               <w:t>transpiler</w:t>
             </w:r>
             <w:proofErr w:type="spellEnd"/>
@@ -299,40 +254,16 @@
             <w:pPr>
               <w:bidi w:val="0"/>
               <w:spacing w:after="0" w:line="300" w:lineRule="atLeast"/>
-              <w:rPr>
-                <w:rFonts w:ascii="Consolas" w:eastAsia="Times New Roman" w:hAnsi="Consolas" w:cs="Segoe UI"/>
-                <w:color w:val="24292E"/>
-                <w:sz w:val="18"/>
-                <w:szCs w:val="18"/>
-              </w:rPr>
-            </w:pPr>
-            <w:r>
-              <w:rPr>
-                <w:rFonts w:ascii="Consolas" w:eastAsia="Times New Roman" w:hAnsi="Consolas" w:cs="Segoe UI"/>
-                <w:color w:val="24292E"/>
-                <w:sz w:val="18"/>
-                <w:szCs w:val="18"/>
-              </w:rPr>
+            </w:pPr>
+            <w:r>
               <w:t xml:space="preserve">Compiling is taking high level to low level. </w:t>
             </w:r>
             <w:proofErr w:type="spellStart"/>
             <w:r>
-              <w:rPr>
-                <w:rFonts w:ascii="Consolas" w:eastAsia="Times New Roman" w:hAnsi="Consolas" w:cs="Segoe UI"/>
-                <w:color w:val="24292E"/>
-                <w:sz w:val="18"/>
-                <w:szCs w:val="18"/>
-              </w:rPr>
               <w:t>Transpiler</w:t>
             </w:r>
             <w:proofErr w:type="spellEnd"/>
             <w:r>
-              <w:rPr>
-                <w:rFonts w:ascii="Consolas" w:eastAsia="Times New Roman" w:hAnsi="Consolas" w:cs="Segoe UI"/>
-                <w:color w:val="24292E"/>
-                <w:sz w:val="18"/>
-                <w:szCs w:val="18"/>
-              </w:rPr>
               <w:t xml:space="preserve"> is simply making one high level into another high level.</w:t>
             </w:r>
           </w:p>
@@ -356,12 +287,6 @@
             <w:pPr>
               <w:bidi w:val="0"/>
               <w:spacing w:after="0" w:line="300" w:lineRule="atLeast"/>
-              <w:rPr>
-                <w:rFonts w:ascii="Consolas" w:eastAsia="Times New Roman" w:hAnsi="Consolas" w:cs="Segoe UI"/>
-                <w:color w:val="24292E"/>
-                <w:sz w:val="18"/>
-                <w:szCs w:val="18"/>
-              </w:rPr>
             </w:pPr>
             <w:r>
               <w:t>JIT language</w:t>
@@ -378,12 +303,6 @@
             <w:pPr>
               <w:bidi w:val="0"/>
               <w:spacing w:after="0" w:line="300" w:lineRule="atLeast"/>
-              <w:rPr>
-                <w:rFonts w:ascii="Consolas" w:eastAsia="Times New Roman" w:hAnsi="Consolas" w:cs="Segoe UI"/>
-                <w:color w:val="24292E"/>
-                <w:sz w:val="18"/>
-                <w:szCs w:val="18"/>
-              </w:rPr>
             </w:pPr>
             <w:r>
               <w:t>Just In Time.</w:t>
@@ -1015,12 +934,6 @@
               <w:bidi w:val="0"/>
               <w:spacing w:after="0" w:line="300" w:lineRule="atLeast"/>
             </w:pPr>
-          </w:p>
-          <w:p>
-            <w:pPr>
-              <w:bidi w:val="0"/>
-              <w:spacing w:after="0" w:line="300" w:lineRule="atLeast"/>
-            </w:pPr>
             <w:r>
               <w:t>Let/</w:t>
             </w:r>
@@ -1045,14 +958,15 @@
               <w:br/>
             </w:r>
             <w:r>
+              <w:br/>
+            </w:r>
+            <w:r>
+              <w:lastRenderedPageBreak/>
+              <w:br/>
+            </w:r>
+            <w:r>
               <w:t>Class</w:t>
             </w:r>
-          </w:p>
-          <w:p>
-            <w:pPr>
-              <w:bidi w:val="0"/>
-              <w:spacing w:after="0" w:line="300" w:lineRule="atLeast"/>
-            </w:pPr>
           </w:p>
           <w:p>
             <w:pPr>
@@ -1281,9 +1195,6 @@
               <w:lastRenderedPageBreak/>
               <w:br/>
             </w:r>
-            <w:r>
-              <w:br/>
-            </w:r>
             <w:proofErr w:type="spellStart"/>
             <w:r>
               <w:t>Const</w:t>
@@ -1343,13 +1254,17 @@
               <w:bidi w:val="0"/>
               <w:spacing w:after="0" w:line="300" w:lineRule="atLeast"/>
             </w:pPr>
-          </w:p>
-          <w:p>
-            <w:pPr>
-              <w:bidi w:val="0"/>
-              <w:spacing w:after="0" w:line="300" w:lineRule="atLeast"/>
-            </w:pPr>
-            <w:r>
+            <w:r>
+              <w:t>They are not available in the global scope.</w:t>
+            </w:r>
+          </w:p>
+          <w:p>
+            <w:pPr>
+              <w:bidi w:val="0"/>
+              <w:spacing w:after="0" w:line="300" w:lineRule="atLeast"/>
+            </w:pPr>
+            <w:r>
+              <w:lastRenderedPageBreak/>
               <w:t>Class came from the OOP view, and it's not native, but JS can support it.</w:t>
             </w:r>
             <w:r>
@@ -1390,7 +1305,6 @@
               <w:spacing w:after="0" w:line="300" w:lineRule="atLeast"/>
             </w:pPr>
             <w:r>
-              <w:lastRenderedPageBreak/>
               <w:t xml:space="preserve">In order to avoid that kind of code duplication, we can write in </w:t>
             </w:r>
             <w:proofErr w:type="spellStart"/>
@@ -1831,6 +1745,144 @@
           </w:p>
         </w:tc>
       </w:tr>
+      <w:tr>
+        <w:tc>
+          <w:tcPr>
+            <w:tcW w:w="2977" w:type="dxa"/>
+            <w:shd w:val="clear" w:color="auto" w:fill="FFFFFF"/>
+            <w:noWrap/>
+            <w:tcMar>
+              <w:top w:w="0" w:type="dxa"/>
+              <w:left w:w="150" w:type="dxa"/>
+              <w:bottom w:w="0" w:type="dxa"/>
+              <w:right w:w="150" w:type="dxa"/>
+            </w:tcMar>
+            <w:vAlign w:val="center"/>
+          </w:tcPr>
+          <w:p>
+            <w:pPr>
+              <w:bidi w:val="0"/>
+              <w:spacing w:after="0" w:line="300" w:lineRule="atLeast"/>
+              <w:rPr>
+                <w:u w:val="single"/>
+              </w:rPr>
+            </w:pPr>
+            <w:r>
+              <w:rPr>
+                <w:u w:val="single"/>
+              </w:rPr>
+              <w:t>The value of This</w:t>
+            </w:r>
+          </w:p>
+        </w:tc>
+        <w:tc>
+          <w:tcPr>
+            <w:tcW w:w="6379" w:type="dxa"/>
+            <w:shd w:val="clear" w:color="auto" w:fill="FFFFFF"/>
+            <w:vAlign w:val="center"/>
+          </w:tcPr>
+          <w:p>
+            <w:pPr>
+              <w:bidi w:val="0"/>
+              <w:spacing w:after="0" w:line="300" w:lineRule="atLeast"/>
+            </w:pPr>
+            <w:r>
+              <w:t>f()-&gt; Window</w:t>
+            </w:r>
+            <w:r>
+              <w:t>.</w:t>
+            </w:r>
+            <w:r>
+              <w:br/>
+              <w:t>f() &amp; "use strict" -&gt; undefined.</w:t>
+            </w:r>
+            <w:r>
+              <w:br/>
+            </w:r>
+            <w:proofErr w:type="spellStart"/>
+            <w:r>
+              <w:t>obj.f</w:t>
+            </w:r>
+            <w:proofErr w:type="spellEnd"/>
+            <w:r>
+              <w:t>() -&gt; obj.</w:t>
+            </w:r>
+          </w:p>
+        </w:tc>
+      </w:tr>
+      <w:tr>
+        <w:tc>
+          <w:tcPr>
+            <w:tcW w:w="2977" w:type="dxa"/>
+            <w:shd w:val="clear" w:color="auto" w:fill="FFFFFF"/>
+            <w:noWrap/>
+            <w:tcMar>
+              <w:top w:w="0" w:type="dxa"/>
+              <w:left w:w="150" w:type="dxa"/>
+              <w:bottom w:w="0" w:type="dxa"/>
+              <w:right w:w="150" w:type="dxa"/>
+            </w:tcMar>
+            <w:vAlign w:val="center"/>
+          </w:tcPr>
+          <w:p>
+            <w:pPr>
+              <w:bidi w:val="0"/>
+              <w:spacing w:after="0" w:line="300" w:lineRule="atLeast"/>
+              <w:rPr>
+                <w:u w:val="single"/>
+              </w:rPr>
+            </w:pPr>
+            <w:r>
+              <w:rPr>
+                <w:u w:val="single"/>
+              </w:rPr>
+              <w:t>"use strict"</w:t>
+            </w:r>
+          </w:p>
+        </w:tc>
+        <w:tc>
+          <w:tcPr>
+            <w:tcW w:w="6379" w:type="dxa"/>
+            <w:shd w:val="clear" w:color="auto" w:fill="FFFFFF"/>
+            <w:vAlign w:val="center"/>
+          </w:tcPr>
+          <w:p>
+            <w:pPr>
+              <w:bidi w:val="0"/>
+              <w:spacing w:after="0" w:line="300" w:lineRule="atLeast"/>
+            </w:pPr>
+            <w:r>
+              <w:t>Setting a variable without declaring it first.</w:t>
+            </w:r>
+          </w:p>
+          <w:p>
+            <w:pPr>
+              <w:bidi w:val="0"/>
+              <w:spacing w:after="0" w:line="300" w:lineRule="atLeast"/>
+            </w:pPr>
+            <w:r>
+              <w:t>The value of this inside global function -&gt; undefined (normally is Window).</w:t>
+            </w:r>
+          </w:p>
+          <w:p>
+            <w:pPr>
+              <w:bidi w:val="0"/>
+              <w:spacing w:after="0" w:line="300" w:lineRule="atLeast"/>
+            </w:pPr>
+            <w:r>
+              <w:t xml:space="preserve">Trying to modify a </w:t>
+            </w:r>
+            <w:proofErr w:type="spellStart"/>
+            <w:r>
+              <w:t>readonly</w:t>
+            </w:r>
+            <w:proofErr w:type="spellEnd"/>
+            <w:r>
+              <w:t xml:space="preserve"> property.</w:t>
+            </w:r>
+          </w:p>
+        </w:tc>
+      </w:tr>
     </w:tbl>
     <w:p>
       <w:pPr>
@@ -1887,13 +1939,7 @@
       <w:pPr>
         <w:bidi w:val="0"/>
       </w:pPr>
-    </w:p>
-    <w:p>
-      <w:pPr>
-        <w:bidi w:val="0"/>
-      </w:pPr>
-      <w:r>
-        <w:lastRenderedPageBreak/>
+      <w:r>
         <w:t>Memory mix-up: 1 KB = 1024 Bytes, but in the "real world" we count it as 1000 bytes.</w:t>
       </w:r>
       <w:r>
@@ -1904,11 +1950,6 @@
         <w:br/>
         <w:t>1 KiB &gt; 1 KB (by 24 bytes).</w:t>
       </w:r>
-    </w:p>
-    <w:p>
-      <w:pPr>
-        <w:bidi w:val="0"/>
-      </w:pPr>
     </w:p>
     <w:p>
       <w:pPr>
@@ -4259,10 +4300,7 @@
       </w:r>
       <w:proofErr w:type="spellEnd"/>
       <w:r>
-        <w:t xml:space="preserve"> </w:t>
-      </w:r>
-      <w:r>
-        <w:t xml:space="preserve">all the time in order to bundle, we can use a </w:t>
+        <w:t xml:space="preserve"> all the time in order to bundle, we can use a </w:t>
       </w:r>
       <w:proofErr w:type="spellStart"/>
       <w:proofErr w:type="gramStart"/>
@@ -4722,19 +4760,13 @@
         <w:t>/</w:t>
       </w:r>
       <w:r>
-        <w:t xml:space="preserve">react </w:t>
-      </w:r>
-      <w:r>
-        <w:t>@types</w:t>
+        <w:t>react @types</w:t>
       </w:r>
       <w:r>
         <w:t>/</w:t>
       </w:r>
       <w:r>
-        <w:t>react</w:t>
-      </w:r>
-      <w:r>
-        <w:t>-</w:t>
+        <w:t>react-</w:t>
       </w:r>
       <w:proofErr w:type="spellStart"/>
       <w:r>
@@ -4847,18 +4879,778 @@
       <w:r>
         <w:t xml:space="preserve">2) add to rules: </w:t>
       </w:r>
+    </w:p>
+    <w:p>
+      <w:pPr>
+        <w:bidi w:val="0"/>
+      </w:pPr>
+    </w:p>
+    <w:p>
+      <w:pPr>
+        <w:bidi w:val="0"/>
+      </w:pPr>
+      <w:r>
+        <w:br w:type="page"/>
+      </w:r>
+    </w:p>
+    <w:p>
+      <w:pPr>
+        <w:bidi w:val="0"/>
+      </w:pPr>
+      <w:r>
+        <w:lastRenderedPageBreak/>
+        <w:t>28.5.2018 9:00</w:t>
+      </w:r>
+    </w:p>
+    <w:p>
+      <w:pPr>
+        <w:bidi w:val="0"/>
+      </w:pPr>
+      <w:r>
+        <w:t>Advanced Java</w:t>
+      </w:r>
+      <w:r>
+        <w:t>S</w:t>
+      </w:r>
+      <w:r>
+        <w:t>cript</w:t>
+      </w:r>
+    </w:p>
+    <w:p>
+      <w:pPr>
+        <w:bidi w:val="0"/>
+      </w:pPr>
+      <w:r>
+        <w:t>Prototype is pointing to an Object that holds the function.</w:t>
+      </w:r>
+    </w:p>
+    <w:p>
+      <w:pPr>
+        <w:bidi w:val="0"/>
+      </w:pPr>
+    </w:p>
+    <w:p>
+      <w:pPr>
+        <w:bidi w:val="0"/>
+      </w:pPr>
+      <w:r>
+        <w:t>11:15</w:t>
+      </w:r>
+    </w:p>
+    <w:p>
+      <w:pPr>
+        <w:bidi w:val="0"/>
+      </w:pPr>
+      <w:r>
+        <w:t xml:space="preserve">Function </w:t>
+      </w:r>
+      <w:proofErr w:type="spellStart"/>
+      <w:r>
+        <w:t>obj</w:t>
+      </w:r>
+      <w:proofErr w:type="spellEnd"/>
+      <w:r>
+        <w:t xml:space="preserve"> {</w:t>
+      </w:r>
+    </w:p>
+    <w:p>
+      <w:pPr>
+        <w:bidi w:val="0"/>
+        <w:ind w:firstLine="720"/>
+      </w:pPr>
+      <w:proofErr w:type="spellStart"/>
+      <w:proofErr w:type="gramStart"/>
+      <w:r>
+        <w:t>this.a</w:t>
+      </w:r>
+      <w:proofErr w:type="spellEnd"/>
+      <w:proofErr w:type="gramEnd"/>
+      <w:r>
+        <w:t xml:space="preserve"> = 'a' </w:t>
+      </w:r>
+      <w:proofErr w:type="spellStart"/>
+      <w:r>
+        <w:t>this.b</w:t>
+      </w:r>
+      <w:proofErr w:type="spellEnd"/>
+      <w:r>
+        <w:t xml:space="preserve"> = 'b'</w:t>
+      </w:r>
+    </w:p>
+    <w:p>
+      <w:pPr>
+        <w:bidi w:val="0"/>
+        <w:ind w:left="720"/>
+      </w:pPr>
+      <w:proofErr w:type="spellStart"/>
+      <w:r>
+        <w:t>Func</w:t>
+      </w:r>
+      <w:proofErr w:type="spellEnd"/>
+      <w:r>
+        <w:t xml:space="preserve"> </w:t>
+      </w:r>
+      <w:proofErr w:type="gramStart"/>
+      <w:r>
+        <w:t>f(</w:t>
+      </w:r>
+      <w:proofErr w:type="gramEnd"/>
+      <w:r>
+        <w:t>arg1, arg2) {</w:t>
+      </w:r>
+    </w:p>
+    <w:p>
+      <w:pPr>
+        <w:bidi w:val="0"/>
+        <w:ind w:left="720" w:firstLine="720"/>
+      </w:pPr>
+      <w:proofErr w:type="gramStart"/>
+      <w:r>
+        <w:t>Print(</w:t>
+      </w:r>
+      <w:proofErr w:type="spellStart"/>
+      <w:proofErr w:type="gramEnd"/>
+      <w:r>
+        <w:t>this.a</w:t>
+      </w:r>
+      <w:proofErr w:type="spellEnd"/>
+      <w:r>
+        <w:t xml:space="preserve"> + </w:t>
+      </w:r>
+      <w:proofErr w:type="spellStart"/>
+      <w:r>
+        <w:t>this.b</w:t>
+      </w:r>
+      <w:proofErr w:type="spellEnd"/>
+      <w:r>
+        <w:t xml:space="preserve"> + arg1 + arg2)</w:t>
+      </w:r>
+    </w:p>
+    <w:p>
+      <w:pPr>
+        <w:bidi w:val="0"/>
+        <w:ind w:firstLine="720"/>
+      </w:pPr>
+      <w:r>
+        <w:t>}</w:t>
+      </w:r>
+    </w:p>
+    <w:p>
+      <w:pPr>
+        <w:bidi w:val="0"/>
+      </w:pPr>
+      <w:r>
+        <w:t>}</w:t>
+      </w:r>
+    </w:p>
+    <w:p>
+      <w:pPr>
+        <w:bidi w:val="0"/>
+      </w:pPr>
+    </w:p>
+    <w:p>
+      <w:pPr>
+        <w:bidi w:val="0"/>
+      </w:pPr>
+      <w:r>
+        <w:t xml:space="preserve">Call: </w:t>
+      </w:r>
+    </w:p>
+    <w:p>
+      <w:pPr>
+        <w:bidi w:val="0"/>
+      </w:pPr>
+      <w:proofErr w:type="spellStart"/>
+      <w:r>
+        <w:t>Function.call</w:t>
+      </w:r>
+      <w:proofErr w:type="spellEnd"/>
+      <w:r>
+        <w:t xml:space="preserve"> </w:t>
+      </w:r>
+      <w:proofErr w:type="gramStart"/>
+      <w:r>
+        <w:t>( {</w:t>
+      </w:r>
+      <w:proofErr w:type="gramEnd"/>
+      <w:r>
+        <w:t>} ) – this calls the function (like f(); ) but add an object to be used as a context for "this" if the function uses it.</w:t>
+      </w:r>
+    </w:p>
+    <w:p>
+      <w:pPr>
+        <w:bidi w:val="0"/>
+      </w:pPr>
+      <w:proofErr w:type="gramStart"/>
+      <w:r>
+        <w:t>f(</w:t>
+      </w:r>
+      <w:proofErr w:type="gramEnd"/>
+      <w:r>
+        <w:t>) -&gt; will result in undefined.</w:t>
+      </w:r>
+    </w:p>
+    <w:p>
+      <w:pPr>
+        <w:bidi w:val="0"/>
+      </w:pPr>
+      <w:proofErr w:type="spellStart"/>
+      <w:proofErr w:type="gramStart"/>
+      <w:r>
+        <w:t>f.call</w:t>
+      </w:r>
+      <w:proofErr w:type="spellEnd"/>
+      <w:proofErr w:type="gramEnd"/>
+      <w:r>
+        <w:t>({'a' : '</w:t>
+      </w:r>
+      <w:proofErr w:type="spellStart"/>
+      <w:r>
+        <w:t>aaa</w:t>
+      </w:r>
+      <w:proofErr w:type="spellEnd"/>
+      <w:r>
+        <w:t xml:space="preserve">'}) -&gt; will result in </w:t>
+      </w:r>
+      <w:proofErr w:type="spellStart"/>
+      <w:r>
+        <w:t>aaa</w:t>
+      </w:r>
+      <w:proofErr w:type="spellEnd"/>
+      <w:r>
+        <w:t>.</w:t>
+      </w:r>
+    </w:p>
+    <w:p>
+      <w:pPr>
+        <w:bidi w:val="0"/>
+      </w:pPr>
+      <w:proofErr w:type="spellStart"/>
+      <w:proofErr w:type="gramStart"/>
+      <w:r>
+        <w:t>f.call</w:t>
+      </w:r>
+      <w:proofErr w:type="spellEnd"/>
+      <w:proofErr w:type="gramEnd"/>
+      <w:r>
+        <w:t>({'a' : '</w:t>
+      </w:r>
+      <w:proofErr w:type="spellStart"/>
+      <w:r>
+        <w:t>aaa</w:t>
+      </w:r>
+      <w:proofErr w:type="spellEnd"/>
+      <w:r>
+        <w:t xml:space="preserve">'}, 'b') -&gt; will result in </w:t>
+      </w:r>
+      <w:proofErr w:type="spellStart"/>
+      <w:r>
+        <w:t>aaab</w:t>
+      </w:r>
+      <w:proofErr w:type="spellEnd"/>
+      <w:r>
+        <w:t>.</w:t>
+      </w:r>
+    </w:p>
+    <w:p>
+      <w:pPr>
+        <w:bidi w:val="0"/>
+      </w:pPr>
+      <w:proofErr w:type="spellStart"/>
+      <w:proofErr w:type="gramStart"/>
+      <w:r>
+        <w:t>f.call</w:t>
+      </w:r>
+      <w:proofErr w:type="spellEnd"/>
+      <w:proofErr w:type="gramEnd"/>
+      <w:r>
+        <w:t>({'a' : '</w:t>
+      </w:r>
+      <w:proofErr w:type="spellStart"/>
+      <w:r>
+        <w:t>aaa</w:t>
+      </w:r>
+      <w:proofErr w:type="spellEnd"/>
+      <w:r>
+        <w:t xml:space="preserve">'}, 'b', 'c', 'd') -&gt; will result in </w:t>
+      </w:r>
+      <w:proofErr w:type="spellStart"/>
+      <w:r>
+        <w:t>aaabc</w:t>
+      </w:r>
+      <w:proofErr w:type="spellEnd"/>
+      <w:r>
+        <w:t xml:space="preserve"> (d is ignored).</w:t>
+      </w:r>
+    </w:p>
+    <w:p>
+      <w:pPr>
+        <w:bidi w:val="0"/>
+      </w:pPr>
+    </w:p>
+    <w:p>
+      <w:pPr>
+        <w:bidi w:val="0"/>
+      </w:pPr>
+      <w:r>
+        <w:t>Apply:</w:t>
+      </w:r>
+    </w:p>
+    <w:p>
+      <w:pPr>
+        <w:bidi w:val="0"/>
+      </w:pPr>
+      <w:r>
+        <w:t>Pretty much the same as call, but the other arguments are in an array.</w:t>
+      </w:r>
+    </w:p>
+    <w:p>
+      <w:pPr>
+        <w:bidi w:val="0"/>
+      </w:pPr>
+      <w:proofErr w:type="spellStart"/>
+      <w:proofErr w:type="gramStart"/>
+      <w:r>
+        <w:t>f.apply</w:t>
+      </w:r>
+      <w:proofErr w:type="spellEnd"/>
+      <w:proofErr w:type="gramEnd"/>
+      <w:r>
+        <w:t>({'a' : '</w:t>
+      </w:r>
+      <w:proofErr w:type="spellStart"/>
+      <w:r>
+        <w:t>aaa</w:t>
+      </w:r>
+      <w:proofErr w:type="spellEnd"/>
+      <w:r>
+        <w:t xml:space="preserve">'}, ['b']) -&gt; will result in </w:t>
+      </w:r>
+      <w:proofErr w:type="spellStart"/>
+      <w:r>
+        <w:t>aaab</w:t>
+      </w:r>
+      <w:proofErr w:type="spellEnd"/>
+      <w:r>
+        <w:t>.</w:t>
+      </w:r>
+    </w:p>
+    <w:p>
+      <w:pPr>
+        <w:bidi w:val="0"/>
+      </w:pPr>
+      <w:proofErr w:type="spellStart"/>
+      <w:proofErr w:type="gramStart"/>
+      <w:r>
+        <w:t>f.apply</w:t>
+      </w:r>
+      <w:proofErr w:type="spellEnd"/>
+      <w:proofErr w:type="gramEnd"/>
+      <w:r>
+        <w:t>({'a' : '</w:t>
+      </w:r>
+      <w:proofErr w:type="spellStart"/>
+      <w:r>
+        <w:t>aaa</w:t>
+      </w:r>
+      <w:proofErr w:type="spellEnd"/>
+      <w:r>
+        <w:t xml:space="preserve">'}, ['b', 'c', 'd']) -&gt; will result in </w:t>
+      </w:r>
+      <w:proofErr w:type="spellStart"/>
+      <w:r>
+        <w:t>aaabc</w:t>
+      </w:r>
+      <w:proofErr w:type="spellEnd"/>
+      <w:r>
+        <w:t xml:space="preserve"> (d is ignored).</w:t>
+      </w:r>
+    </w:p>
+    <w:p>
+      <w:pPr>
+        <w:bidi w:val="0"/>
+      </w:pPr>
+    </w:p>
+    <w:p>
+      <w:pPr>
+        <w:bidi w:val="0"/>
+      </w:pPr>
+      <w:r>
+        <w:t xml:space="preserve">Bind: </w:t>
+      </w:r>
+    </w:p>
+    <w:p>
+      <w:pPr>
+        <w:bidi w:val="0"/>
+      </w:pPr>
+      <w:r>
+        <w:t xml:space="preserve">Gives a context from another source. </w:t>
+      </w:r>
+    </w:p>
+    <w:p>
+      <w:pPr>
+        <w:bidi w:val="0"/>
+      </w:pPr>
+      <w:proofErr w:type="spellStart"/>
+      <w:proofErr w:type="gramStart"/>
+      <w:r>
+        <w:t>f.bind</w:t>
+      </w:r>
+      <w:proofErr w:type="spellEnd"/>
+      <w:proofErr w:type="gramEnd"/>
+      <w:r>
+        <w:t>(</w:t>
+      </w:r>
+      <w:proofErr w:type="spellStart"/>
+      <w:r>
+        <w:t>obj</w:t>
+      </w:r>
+      <w:proofErr w:type="spellEnd"/>
+      <w:r>
+        <w:t xml:space="preserve">) takes the </w:t>
+      </w:r>
+      <w:proofErr w:type="spellStart"/>
+      <w:r>
+        <w:t>obj</w:t>
+      </w:r>
+      <w:proofErr w:type="spellEnd"/>
+      <w:r>
+        <w:t xml:space="preserve"> (with the a and b defined in it) and gives their context to the f, thus:</w:t>
+      </w:r>
+    </w:p>
+    <w:p>
+      <w:pPr>
+        <w:bidi w:val="0"/>
+        <w:rPr>
+          <w:rtl/>
+        </w:rPr>
+      </w:pPr>
+      <w:proofErr w:type="gramStart"/>
+      <w:r>
+        <w:t>f(</w:t>
+      </w:r>
+      <w:proofErr w:type="gramEnd"/>
+      <w:r>
+        <w:t>) -&gt; 'ab'</w:t>
+      </w:r>
+    </w:p>
+    <w:p>
+      <w:pPr>
+        <w:bidi w:val="0"/>
+      </w:pPr>
+    </w:p>
+    <w:p>
+      <w:pPr>
+        <w:bidi w:val="0"/>
+        <w:rPr>
+          <w:rtl/>
+        </w:rPr>
+      </w:pPr>
+    </w:p>
+    <w:p>
+      <w:pPr>
+        <w:bidi w:val="0"/>
+      </w:pPr>
+      <w:r>
+        <w:lastRenderedPageBreak/>
+        <w:t>3.6.2018</w:t>
+      </w:r>
+    </w:p>
+    <w:p>
+      <w:pPr>
+        <w:bidi w:val="0"/>
+      </w:pPr>
+      <w:r>
+        <w:t>Closure and Scopes.</w:t>
+      </w:r>
+    </w:p>
+    <w:p>
+      <w:pPr>
+        <w:bidi w:val="0"/>
+      </w:pPr>
+      <w:r>
+        <w:t>When we make a function Point(</w:t>
+      </w:r>
+      <w:proofErr w:type="spellStart"/>
+      <w:proofErr w:type="gramStart"/>
+      <w:r>
+        <w:t>x,y</w:t>
+      </w:r>
+      <w:proofErr w:type="spellEnd"/>
+      <w:proofErr w:type="gramEnd"/>
+      <w:r>
+        <w:t>), which has a function print(), and then do:</w:t>
+      </w:r>
+    </w:p>
+    <w:p>
+      <w:pPr>
+        <w:bidi w:val="0"/>
+      </w:pPr>
+      <w:proofErr w:type="spellStart"/>
+      <w:r>
+        <w:t>Const</w:t>
+      </w:r>
+      <w:proofErr w:type="spellEnd"/>
+      <w:r>
+        <w:t xml:space="preserve"> pt1 = Point(1,2);</w:t>
+      </w:r>
+      <w:r>
+        <w:br/>
+      </w:r>
+      <w:proofErr w:type="spellStart"/>
+      <w:r>
+        <w:t>Const</w:t>
+      </w:r>
+      <w:proofErr w:type="spellEnd"/>
+      <w:r>
+        <w:t xml:space="preserve"> pt</w:t>
+      </w:r>
+      <w:r>
+        <w:t>2</w:t>
+      </w:r>
+      <w:r>
+        <w:t xml:space="preserve"> = Point(</w:t>
+      </w:r>
+      <w:r>
+        <w:t>2</w:t>
+      </w:r>
+      <w:r>
+        <w:t>,</w:t>
+      </w:r>
+      <w:r>
+        <w:t>3</w:t>
+      </w:r>
+      <w:r>
+        <w:t>)</w:t>
+      </w:r>
+      <w:r>
+        <w:t>;</w:t>
+      </w:r>
+    </w:p>
+    <w:p>
+      <w:pPr>
+        <w:bidi w:val="0"/>
+      </w:pPr>
+      <w:r>
+        <w:t>We create 2 pointers.</w:t>
+      </w:r>
+    </w:p>
+    <w:p>
+      <w:pPr>
+        <w:bidi w:val="0"/>
+      </w:pPr>
+      <w:r>
+        <w:t>the pointers reside in the Stack and they point to a place in the memory (Heap) where the function and its variables reside.</w:t>
+      </w:r>
+    </w:p>
+    <w:p>
+      <w:pPr>
+        <w:bidi w:val="0"/>
+      </w:pPr>
+      <w:r>
+        <w:t xml:space="preserve">A pointer takes 8 bytes (4 if it’s a </w:t>
+      </w:r>
+      <w:proofErr w:type="gramStart"/>
+      <w:r>
+        <w:t>32 bit</w:t>
+      </w:r>
+      <w:proofErr w:type="gramEnd"/>
+      <w:r>
+        <w:t xml:space="preserve"> OS or browser)</w:t>
+      </w:r>
+      <w:r>
+        <w:t>.</w:t>
+      </w:r>
+    </w:p>
+    <w:p>
+      <w:pPr>
+        <w:bidi w:val="0"/>
+      </w:pPr>
+      <w:r>
+        <w:t>In Chrome, an Object's size is 24 bytes (at the bare minimum).</w:t>
+      </w:r>
+    </w:p>
+    <w:p>
+      <w:pPr>
+        <w:bidi w:val="0"/>
+      </w:pPr>
+      <w:r>
+        <w:t>Meaning, our Point has 24 bytes from being an object + 8 from itself = 32.</w:t>
+      </w:r>
+    </w:p>
+    <w:p>
+      <w:pPr>
+        <w:bidi w:val="0"/>
+      </w:pPr>
+      <w:r>
+        <w:t xml:space="preserve">If </w:t>
+      </w:r>
+      <w:r>
+        <w:t>we add additional fi</w:t>
+      </w:r>
+      <w:r>
+        <w:t>e</w:t>
+      </w:r>
+      <w:r>
+        <w:t>ld</w:t>
+      </w:r>
+      <w:r>
+        <w:t xml:space="preserve">s to Point, but </w:t>
+      </w:r>
+      <w:r>
+        <w:rPr>
+          <w:b/>
+          <w:bCs/>
+        </w:rPr>
+        <w:t>not</w:t>
+      </w:r>
+      <w:r>
+        <w:t xml:space="preserve"> use them, they </w:t>
+      </w:r>
+      <w:r>
+        <w:rPr>
+          <w:b/>
+          <w:bCs/>
+        </w:rPr>
+        <w:t>won't</w:t>
+      </w:r>
+      <w:r>
+        <w:t xml:space="preserve"> appear in the scope.</w:t>
+      </w:r>
+      <w:r>
+        <w:br/>
+      </w:r>
+      <w:r>
+        <w:t xml:space="preserve">If we </w:t>
+      </w:r>
+      <w:r>
+        <w:rPr>
+          <w:b/>
+          <w:bCs/>
+        </w:rPr>
+        <w:t>use</w:t>
+      </w:r>
+      <w:r>
+        <w:t xml:space="preserve"> them</w:t>
+      </w:r>
+      <w:r>
+        <w:t xml:space="preserve"> in f</w:t>
+      </w:r>
+      <w:r>
+        <w:t>unctions</w:t>
+      </w:r>
+      <w:r>
+        <w:t>,</w:t>
+      </w:r>
+      <w:r>
+        <w:t xml:space="preserve"> but </w:t>
+      </w:r>
+      <w:r>
+        <w:rPr>
+          <w:b/>
+          <w:bCs/>
+        </w:rPr>
+        <w:t>don't</w:t>
+      </w:r>
+      <w:r>
+        <w:t xml:space="preserve"> return them (thus making them un-reachable), they </w:t>
+      </w:r>
+      <w:r>
+        <w:rPr>
+          <w:b/>
+          <w:bCs/>
+        </w:rPr>
+        <w:t>will</w:t>
+      </w:r>
+      <w:r>
+        <w:t xml:space="preserve"> appear.</w:t>
+      </w:r>
+    </w:p>
+    <w:p>
+      <w:pPr>
+        <w:bidi w:val="0"/>
+      </w:pPr>
+      <w:r>
+        <w:rPr>
+          <w:b/>
+          <w:bCs/>
+        </w:rPr>
+        <w:t>Conclusion</w:t>
+      </w:r>
+      <w:r>
+        <w:t>: As long as something is referenced to in the scope, it will appear in the scope.</w:t>
+      </w:r>
+    </w:p>
+    <w:p>
+      <w:pPr>
+        <w:bidi w:val="0"/>
+      </w:pPr>
+      <w:r>
+        <w:t>Because of those un-reachable fields, it can result in a memory leak.</w:t>
+      </w:r>
+    </w:p>
+    <w:p>
+      <w:pPr>
+        <w:bidi w:val="0"/>
+      </w:pPr>
+    </w:p>
+    <w:p>
+      <w:pPr>
+        <w:bidi w:val="0"/>
+      </w:pPr>
+      <w:r>
+        <w:t>Shallow size: the size of the object itself and only itself. Even if it points to different things (variables and functions and objects), it will still only show the "pure" size, disregarding them.</w:t>
+      </w:r>
+    </w:p>
+    <w:p>
+      <w:pPr>
+        <w:bidi w:val="0"/>
+      </w:pPr>
+      <w:r>
+        <w:t xml:space="preserve">Retained size: the "actual" size of the object, including everything it points to and references. If other objects reference things that I reference, it </w:t>
+      </w:r>
+      <w:r>
+        <w:rPr>
+          <w:b/>
+          <w:bCs/>
+        </w:rPr>
+        <w:t>won't</w:t>
+      </w:r>
+      <w:r>
+        <w:t xml:space="preserve"> appear in the retained size. if we delete the object, we will get that amount of memory.</w:t>
+      </w:r>
+    </w:p>
+    <w:p>
+      <w:pPr>
+        <w:bidi w:val="0"/>
+      </w:pPr>
+    </w:p>
+    <w:p>
+      <w:pPr>
+        <w:bidi w:val="0"/>
+      </w:pPr>
+      <w:r>
+        <w:br w:type="page"/>
+      </w:r>
+    </w:p>
+    <w:p>
+      <w:pPr>
+        <w:bidi w:val="0"/>
+      </w:pPr>
+      <w:r>
+        <w:lastRenderedPageBreak/>
+        <w:t>5</w:t>
+      </w:r>
+      <w:r>
+        <w:t>.6.2018 Node.js</w:t>
+      </w:r>
+    </w:p>
+    <w:p>
+      <w:pPr>
+        <w:bidi w:val="0"/>
+      </w:pPr>
       <w:bookmarkStart w:id="0" w:name="_GoBack"/>
       <w:bookmarkEnd w:id="0"/>
-    </w:p>
-    <w:p>
-      <w:pPr>
-        <w:bidi w:val="0"/>
-      </w:pPr>
-    </w:p>
-    <w:p>
-      <w:pPr>
-        <w:bidi w:val="0"/>
-      </w:pPr>
     </w:p>
     <w:p>
       <w:pPr>

--- a/stuff.docx
+++ b/stuff.docx
@@ -235,13 +235,8 @@
               <w:spacing w:after="0" w:line="300" w:lineRule="atLeast"/>
             </w:pPr>
             <w:r>
-              <w:t xml:space="preserve">Compiler vs. </w:t>
-            </w:r>
-            <w:proofErr w:type="spellStart"/>
-            <w:r>
-              <w:t>transpiler</w:t>
-            </w:r>
-            <w:proofErr w:type="spellEnd"/>
+              <w:t>Compiler vs. transpiler</w:t>
+            </w:r>
           </w:p>
         </w:tc>
         <w:tc>
@@ -256,15 +251,7 @@
               <w:spacing w:after="0" w:line="300" w:lineRule="atLeast"/>
             </w:pPr>
             <w:r>
-              <w:t xml:space="preserve">Compiling is taking high level to low level. </w:t>
-            </w:r>
-            <w:proofErr w:type="spellStart"/>
-            <w:r>
-              <w:t>Transpiler</w:t>
-            </w:r>
-            <w:proofErr w:type="spellEnd"/>
-            <w:r>
-              <w:t xml:space="preserve"> is simply making one high level into another high level.</w:t>
+              <w:t>Compiling is taking high level to low level. Transpiler is simply making one high level into another high level.</w:t>
             </w:r>
           </w:p>
         </w:tc>
@@ -346,15 +333,7 @@
               <w:spacing w:after="0" w:line="300" w:lineRule="atLeast"/>
             </w:pPr>
             <w:r>
-              <w:t xml:space="preserve">The most basic and first things in a language, like string, </w:t>
-            </w:r>
-            <w:proofErr w:type="spellStart"/>
-            <w:r>
-              <w:t>int</w:t>
-            </w:r>
-            <w:proofErr w:type="spellEnd"/>
-            <w:r>
-              <w:t>, bool…</w:t>
+              <w:t>The most basic and first things in a language, like string, int, bool…</w:t>
             </w:r>
           </w:p>
         </w:tc>
@@ -595,15 +574,7 @@
               <w:spacing w:after="0" w:line="300" w:lineRule="atLeast"/>
             </w:pPr>
             <w:r>
-              <w:t xml:space="preserve">An event that works on one element will also work on all </w:t>
-            </w:r>
-            <w:proofErr w:type="spellStart"/>
-            <w:r>
-              <w:t>it's</w:t>
-            </w:r>
-            <w:proofErr w:type="spellEnd"/>
-            <w:r>
-              <w:t xml:space="preserve"> children For example, clicking on a button inside a div will click both the button and the div.</w:t>
+              <w:t>An event that works on one element will also work on all it's children For example, clicking on a button inside a div will click both the button and the div.</w:t>
             </w:r>
           </w:p>
         </w:tc>
@@ -642,34 +613,16 @@
               <w:spacing w:after="0" w:line="300" w:lineRule="atLeast"/>
             </w:pPr>
             <w:r>
-              <w:t xml:space="preserve">This = the one firing the event, </w:t>
-            </w:r>
-            <w:proofErr w:type="spellStart"/>
-            <w:proofErr w:type="gramStart"/>
-            <w:r>
-              <w:t>e.target</w:t>
-            </w:r>
-            <w:proofErr w:type="spellEnd"/>
-            <w:proofErr w:type="gramEnd"/>
-            <w:r>
-              <w:t xml:space="preserve"> = the element that was the target of the event.</w:t>
-            </w:r>
-          </w:p>
-          <w:p>
-            <w:pPr>
-              <w:bidi w:val="0"/>
-              <w:spacing w:after="0" w:line="300" w:lineRule="atLeast"/>
-            </w:pPr>
-            <w:r>
-              <w:t xml:space="preserve">For example: this = div, </w:t>
-            </w:r>
-            <w:proofErr w:type="spellStart"/>
-            <w:r>
-              <w:t>e.target</w:t>
-            </w:r>
-            <w:proofErr w:type="spellEnd"/>
-            <w:r>
-              <w:t xml:space="preserve"> = button.</w:t>
+              <w:t>This = the one firing the event, e.target = the element that was the target of the event.</w:t>
+            </w:r>
+          </w:p>
+          <w:p>
+            <w:pPr>
+              <w:bidi w:val="0"/>
+              <w:spacing w:after="0" w:line="300" w:lineRule="atLeast"/>
+            </w:pPr>
+            <w:r>
+              <w:t>For example: this = div, e.target = button.</w:t>
             </w:r>
           </w:p>
         </w:tc>
@@ -739,48 +692,25 @@
             </w:r>
             <w:r>
               <w:br/>
-            </w:r>
-            <w:proofErr w:type="spellStart"/>
-            <w:r>
               <w:t>Px</w:t>
             </w:r>
-            <w:proofErr w:type="spellEnd"/>
             <w:r>
               <w:br/>
-            </w:r>
-            <w:proofErr w:type="spellStart"/>
-            <w:r>
-              <w:t>em</w:t>
-            </w:r>
-            <w:proofErr w:type="spellEnd"/>
-            <w:r>
-              <w:t xml:space="preserve"> </w:t>
-            </w:r>
-          </w:p>
-          <w:p>
-            <w:pPr>
-              <w:bidi w:val="0"/>
-              <w:spacing w:after="0" w:line="300" w:lineRule="atLeast"/>
-            </w:pPr>
-            <w:r>
-              <w:t xml:space="preserve">Rem: ROOT </w:t>
-            </w:r>
-            <w:proofErr w:type="spellStart"/>
-            <w:r>
-              <w:t>em</w:t>
-            </w:r>
-            <w:proofErr w:type="spellEnd"/>
-            <w:r>
-              <w:t>.</w:t>
+              <w:t xml:space="preserve">em </w:t>
+            </w:r>
+          </w:p>
+          <w:p>
+            <w:pPr>
+              <w:bidi w:val="0"/>
+              <w:spacing w:after="0" w:line="300" w:lineRule="atLeast"/>
+            </w:pPr>
+            <w:r>
+              <w:t>Rem: ROOT em.</w:t>
             </w:r>
             <w:r>
               <w:br/>
-            </w:r>
-            <w:proofErr w:type="spellStart"/>
-            <w:r>
               <w:t>vh</w:t>
             </w:r>
-            <w:proofErr w:type="spellEnd"/>
             <w:r>
               <w:br/>
               <w:t>%</w:t>
@@ -798,21 +728,8 @@
               <w:bidi w:val="0"/>
               <w:spacing w:after="0" w:line="300" w:lineRule="atLeast"/>
             </w:pPr>
-            <w:proofErr w:type="spellStart"/>
-            <w:r>
-              <w:t>Px</w:t>
-            </w:r>
-            <w:proofErr w:type="spellEnd"/>
-            <w:r>
-              <w:t xml:space="preserve"> are usually on borders, and usually 1 </w:t>
-            </w:r>
-            <w:proofErr w:type="spellStart"/>
-            <w:r>
-              <w:t>px</w:t>
-            </w:r>
-            <w:proofErr w:type="spellEnd"/>
-            <w:r>
-              <w:t>.</w:t>
+            <w:r>
+              <w:t>Px are usually on borders, and usually 1 px.</w:t>
             </w:r>
           </w:p>
           <w:p>
@@ -822,72 +739,25 @@
             </w:pPr>
             <w:r>
               <w:br/>
-              <w:t xml:space="preserve">1 </w:t>
-            </w:r>
-            <w:proofErr w:type="spellStart"/>
-            <w:r>
-              <w:t>em</w:t>
-            </w:r>
-            <w:proofErr w:type="spellEnd"/>
-            <w:r>
-              <w:t xml:space="preserve"> = 16 </w:t>
-            </w:r>
-            <w:proofErr w:type="spellStart"/>
-            <w:r>
-              <w:t>px</w:t>
-            </w:r>
-            <w:proofErr w:type="spellEnd"/>
-            <w:r>
-              <w:t xml:space="preserve"> BY DEFAULT! </w:t>
-            </w:r>
-            <w:proofErr w:type="spellStart"/>
-            <w:r>
-              <w:t>Em</w:t>
-            </w:r>
-            <w:proofErr w:type="spellEnd"/>
-            <w:r>
-              <w:t xml:space="preserve"> is relative to font-size.</w:t>
+              <w:t>1 em = 16 px BY DEFAULT! Em is relative to font-size.</w:t>
             </w:r>
             <w:r>
               <w:br/>
-              <w:t xml:space="preserve">If font-size is changed from 1 to 2em, and width is 80px, the width will be 80px, but width 5em (=80 </w:t>
-            </w:r>
-            <w:proofErr w:type="spellStart"/>
-            <w:r>
-              <w:t>px</w:t>
-            </w:r>
-            <w:proofErr w:type="spellEnd"/>
-            <w:r>
-              <w:t xml:space="preserve"> on default) will be 160px.</w:t>
+              <w:t>If font-size is changed from 1 to 2em, and width is 80px, the width will be 80px, but width 5em (=80 px on default) will be 160px.</w:t>
             </w:r>
             <w:r>
               <w:br/>
             </w:r>
             <w:r>
               <w:br/>
-              <w:t xml:space="preserve">Rem: </w:t>
-            </w:r>
-            <w:proofErr w:type="spellStart"/>
-            <w:r>
-              <w:t>em</w:t>
-            </w:r>
-            <w:proofErr w:type="spellEnd"/>
-            <w:r>
-              <w:t xml:space="preserve"> that is not relative to the font-size of the element, only the font of the root document (=html). </w:t>
+              <w:t xml:space="preserve">Rem: em that is not relative to the font-size of the element, only the font of the root document (=html). </w:t>
             </w:r>
             <w:r>
               <w:br/>
             </w:r>
             <w:r>
               <w:br/>
-            </w:r>
-            <w:proofErr w:type="spellStart"/>
-            <w:r>
-              <w:t>vh</w:t>
-            </w:r>
-            <w:proofErr w:type="spellEnd"/>
-            <w:r>
-              <w:t>: relative to screen size. 100vh = the entire screen. 50vh: half the screen. If you put html height = 100vh, the html will always take the entire screen, even if the content is not enough.</w:t>
+              <w:t>vh: relative to screen size. 100vh = the entire screen. 50vh: half the screen. If you put html height = 100vh, the html will always take the entire screen, even if the content is not enough.</w:t>
             </w:r>
           </w:p>
         </w:tc>
@@ -914,34 +784,21 @@
                 <w:u w:val="single"/>
               </w:rPr>
             </w:pPr>
-            <w:proofErr w:type="spellStart"/>
             <w:r>
               <w:rPr>
                 <w:u w:val="single"/>
               </w:rPr>
-              <w:t>EcmaScript</w:t>
-            </w:r>
-            <w:proofErr w:type="spellEnd"/>
-            <w:r>
-              <w:rPr>
-                <w:u w:val="single"/>
-              </w:rPr>
-              <w:t xml:space="preserve"> 6/7/8</w:t>
-            </w:r>
-          </w:p>
-          <w:p>
-            <w:pPr>
-              <w:bidi w:val="0"/>
-              <w:spacing w:after="0" w:line="300" w:lineRule="atLeast"/>
-            </w:pPr>
-            <w:r>
-              <w:t>Let/</w:t>
-            </w:r>
-            <w:proofErr w:type="spellStart"/>
-            <w:r>
-              <w:t>const</w:t>
-            </w:r>
-            <w:proofErr w:type="spellEnd"/>
+              <w:t>EcmaScript 6/7/8</w:t>
+            </w:r>
+          </w:p>
+          <w:p>
+            <w:pPr>
+              <w:bidi w:val="0"/>
+              <w:spacing w:after="0" w:line="300" w:lineRule="atLeast"/>
+            </w:pPr>
+            <w:r>
+              <w:t>Let/const</w:t>
+            </w:r>
           </w:p>
           <w:p>
             <w:pPr>
@@ -1099,13 +956,8 @@
               <w:bidi w:val="0"/>
               <w:spacing w:after="0" w:line="300" w:lineRule="atLeast"/>
             </w:pPr>
-            <w:proofErr w:type="spellStart"/>
-            <w:r>
-              <w:t>Async</w:t>
-            </w:r>
-            <w:proofErr w:type="spellEnd"/>
-            <w:r>
-              <w:t>/await</w:t>
+            <w:r>
+              <w:t>Async/await</w:t>
             </w:r>
           </w:p>
           <w:p>
@@ -1195,58 +1047,21 @@
               <w:lastRenderedPageBreak/>
               <w:br/>
             </w:r>
-            <w:proofErr w:type="spellStart"/>
-            <w:r>
-              <w:t>Const</w:t>
-            </w:r>
-            <w:proofErr w:type="spellEnd"/>
-            <w:r>
-              <w:t xml:space="preserve"> must be initialized, it cannot be declared alone.</w:t>
+            <w:r>
+              <w:t>Const must be initialized, it cannot be declared alone.</w:t>
             </w:r>
             <w:r>
               <w:br/>
-              <w:t>Let/</w:t>
-            </w:r>
-            <w:proofErr w:type="spellStart"/>
-            <w:r>
-              <w:t>Const</w:t>
-            </w:r>
-            <w:proofErr w:type="spellEnd"/>
-            <w:r>
-              <w:t xml:space="preserve"> are BLOCK scoped, while </w:t>
-            </w:r>
-            <w:proofErr w:type="spellStart"/>
-            <w:r>
-              <w:t>var</w:t>
-            </w:r>
-            <w:proofErr w:type="spellEnd"/>
-            <w:r>
-              <w:t xml:space="preserve"> is FUNCTION scoped.</w:t>
-            </w:r>
-          </w:p>
-          <w:p>
-            <w:pPr>
-              <w:bidi w:val="0"/>
-              <w:spacing w:after="0" w:line="300" w:lineRule="atLeast"/>
-            </w:pPr>
-            <w:r>
-              <w:t>There is NO hoisting on Let/</w:t>
-            </w:r>
-            <w:proofErr w:type="spellStart"/>
-            <w:r>
-              <w:t>Const</w:t>
-            </w:r>
-            <w:proofErr w:type="spellEnd"/>
-            <w:r>
-              <w:t xml:space="preserve"> like there is on </w:t>
-            </w:r>
-            <w:proofErr w:type="spellStart"/>
-            <w:r>
-              <w:t>var</w:t>
-            </w:r>
-            <w:proofErr w:type="spellEnd"/>
-            <w:r>
-              <w:t>!</w:t>
+              <w:t>Let/Const are BLOCK scoped, while var is FUNCTION scoped.</w:t>
+            </w:r>
+          </w:p>
+          <w:p>
+            <w:pPr>
+              <w:bidi w:val="0"/>
+              <w:spacing w:after="0" w:line="300" w:lineRule="atLeast"/>
+            </w:pPr>
+            <w:r>
+              <w:t>There is NO hoisting on Let/Const like there is on var!</w:t>
             </w:r>
           </w:p>
           <w:p>
@@ -1268,13 +1083,8 @@
               <w:t>Class came from the OOP view, and it's not native, but JS can support it.</w:t>
             </w:r>
             <w:r>
-              <w:t xml:space="preserve"> A class needs a "</w:t>
-            </w:r>
-            <w:proofErr w:type="gramStart"/>
-            <w:r>
-              <w:t>constructor(</w:t>
-            </w:r>
-            <w:proofErr w:type="gramEnd"/>
+              <w:t xml:space="preserve"> A class needs a "constructor(</w:t>
+            </w:r>
             <w:r>
               <w:t>par1, par2…</w:t>
             </w:r>
@@ -1282,84 +1092,31 @@
               <w:t>)", which will be called for every new Class.</w:t>
             </w:r>
             <w:r>
-              <w:t xml:space="preserve"> Then, we put </w:t>
-            </w:r>
-            <w:proofErr w:type="gramStart"/>
-            <w:r>
-              <w:t>this.Par</w:t>
-            </w:r>
-            <w:proofErr w:type="gramEnd"/>
-            <w:r>
-              <w:t>1 = Par1 and so on.</w:t>
-            </w:r>
-          </w:p>
-          <w:p>
-            <w:pPr>
-              <w:bidi w:val="0"/>
-              <w:spacing w:after="0" w:line="300" w:lineRule="atLeast"/>
-            </w:pPr>
-          </w:p>
-          <w:p>
-            <w:pPr>
-              <w:bidi w:val="0"/>
-              <w:spacing w:after="0" w:line="300" w:lineRule="atLeast"/>
-            </w:pPr>
-            <w:r>
-              <w:t xml:space="preserve">In order to avoid that kind of code duplication, we can write in </w:t>
-            </w:r>
-            <w:proofErr w:type="spellStart"/>
-            <w:r>
-              <w:t>TypeScript</w:t>
-            </w:r>
-            <w:proofErr w:type="spellEnd"/>
-            <w:r>
-              <w:t xml:space="preserve"> and add "private" to each parameter. TS will make the "private" a "</w:t>
-            </w:r>
-            <w:proofErr w:type="gramStart"/>
-            <w:r>
-              <w:t>this.par</w:t>
-            </w:r>
-            <w:proofErr w:type="gramEnd"/>
-            <w:r>
-              <w:t>1 = par1" after compiling.</w:t>
-            </w:r>
-          </w:p>
-          <w:p>
-            <w:pPr>
-              <w:bidi w:val="0"/>
-              <w:spacing w:after="0" w:line="300" w:lineRule="atLeast"/>
-            </w:pPr>
-            <w:proofErr w:type="spellStart"/>
-            <w:r>
-              <w:t>Inheritence</w:t>
-            </w:r>
-            <w:proofErr w:type="spellEnd"/>
-            <w:r>
-              <w:t xml:space="preserve">: class B extends A. in order to refer to </w:t>
-            </w:r>
-            <w:proofErr w:type="gramStart"/>
-            <w:r>
-              <w:t>A elements</w:t>
-            </w:r>
-            <w:proofErr w:type="gramEnd"/>
-            <w:r>
-              <w:t xml:space="preserve"> in B, we use "super". </w:t>
-            </w:r>
-            <w:proofErr w:type="gramStart"/>
-            <w:r>
-              <w:t>Super(</w:t>
-            </w:r>
-            <w:proofErr w:type="gramEnd"/>
-            <w:r>
-              <w:t xml:space="preserve">par1…) for constructor, </w:t>
-            </w:r>
-            <w:proofErr w:type="spellStart"/>
-            <w:r>
-              <w:t>super.func</w:t>
-            </w:r>
-            <w:proofErr w:type="spellEnd"/>
-            <w:r>
-              <w:t xml:space="preserve"> for functions.</w:t>
+              <w:t xml:space="preserve"> Then, we put this.Par1 = Par1 and so on.</w:t>
+            </w:r>
+          </w:p>
+          <w:p>
+            <w:pPr>
+              <w:bidi w:val="0"/>
+              <w:spacing w:after="0" w:line="300" w:lineRule="atLeast"/>
+            </w:pPr>
+          </w:p>
+          <w:p>
+            <w:pPr>
+              <w:bidi w:val="0"/>
+              <w:spacing w:after="0" w:line="300" w:lineRule="atLeast"/>
+            </w:pPr>
+            <w:r>
+              <w:t>In order to avoid that kind of code duplication, we can write in TypeScript and add "private" to each parameter. TS will make the "private" a "this.par1 = par1" after compiling.</w:t>
+            </w:r>
+          </w:p>
+          <w:p>
+            <w:pPr>
+              <w:bidi w:val="0"/>
+              <w:spacing w:after="0" w:line="300" w:lineRule="atLeast"/>
+            </w:pPr>
+            <w:r>
+              <w:t>Inheritence: class B extends A. in order to refer to A elements in B, we use "super". Super(par1…) for constructor, super.func for functions.</w:t>
             </w:r>
           </w:p>
           <w:p>
@@ -1428,7 +1185,6 @@
             <w:r>
               <w:t>. A "</w:t>
             </w:r>
-            <w:proofErr w:type="spellStart"/>
             <w:r>
               <w:rPr>
                 <w:color w:val="00B0F0"/>
@@ -1436,13 +1192,8 @@
               <w:t>this</w:t>
             </w:r>
             <w:r>
-              <w:t>.x</w:t>
-            </w:r>
-            <w:proofErr w:type="spellEnd"/>
-            <w:r>
-              <w:t>" of the "main" function is not the same as "</w:t>
-            </w:r>
-            <w:proofErr w:type="spellStart"/>
+              <w:t>.x" of the "main" function is not the same as "</w:t>
+            </w:r>
             <w:r>
               <w:rPr>
                 <w:color w:val="00B0F0"/>
@@ -1450,11 +1201,7 @@
               <w:t>this</w:t>
             </w:r>
             <w:r>
-              <w:t>.x</w:t>
-            </w:r>
-            <w:proofErr w:type="spellEnd"/>
-            <w:r>
-              <w:t xml:space="preserve">" of </w:t>
+              <w:t xml:space="preserve">.x" of </w:t>
             </w:r>
             <w:r>
               <w:t xml:space="preserve">that </w:t>
@@ -1469,77 +1216,37 @@
               <w:spacing w:after="0" w:line="300" w:lineRule="atLeast"/>
             </w:pPr>
             <w:r>
-              <w:t xml:space="preserve">Enter Arrow </w:t>
-            </w:r>
-            <w:proofErr w:type="spellStart"/>
-            <w:r>
-              <w:t>func</w:t>
-            </w:r>
-            <w:proofErr w:type="spellEnd"/>
-            <w:r>
-              <w:t xml:space="preserve"> =&gt; they keep the "this" context to the same "overall this" of the function. Written like this: =</w:t>
-            </w:r>
-            <w:proofErr w:type="gramStart"/>
-            <w:r>
-              <w:t>&gt;{</w:t>
-            </w:r>
-            <w:proofErr w:type="gramEnd"/>
-            <w:r>
-              <w:t>} instead of function(){}.</w:t>
-            </w:r>
-          </w:p>
-          <w:p>
-            <w:pPr>
-              <w:bidi w:val="0"/>
-              <w:spacing w:after="0" w:line="300" w:lineRule="atLeast"/>
-            </w:pPr>
-          </w:p>
-          <w:p>
-            <w:pPr>
-              <w:bidi w:val="0"/>
-              <w:spacing w:after="0" w:line="300" w:lineRule="atLeast"/>
-            </w:pPr>
-            <w:r>
-              <w:t xml:space="preserve">P.S: we can use </w:t>
-            </w:r>
-            <w:proofErr w:type="spellStart"/>
-            <w:r>
-              <w:t>const</w:t>
-            </w:r>
-            <w:proofErr w:type="spellEnd"/>
-            <w:r>
-              <w:t xml:space="preserve"> that = this and use "that" in regular functions to keep referencing the right "this".</w:t>
-            </w:r>
-          </w:p>
-          <w:p>
-            <w:pPr>
-              <w:bidi w:val="0"/>
-              <w:spacing w:after="0" w:line="300" w:lineRule="atLeast"/>
-            </w:pPr>
-          </w:p>
-          <w:p>
-            <w:pPr>
-              <w:bidi w:val="0"/>
-              <w:spacing w:after="0" w:line="300" w:lineRule="atLeast"/>
-            </w:pPr>
-            <w:r>
-              <w:t>Make a function "</w:t>
-            </w:r>
-            <w:proofErr w:type="spellStart"/>
-            <w:r>
-              <w:t>async</w:t>
-            </w:r>
-            <w:proofErr w:type="spellEnd"/>
-            <w:r>
-              <w:t xml:space="preserve">" (has no meaning, just to show we can use </w:t>
-            </w:r>
-            <w:proofErr w:type="gramStart"/>
-            <w:r>
-              <w:t>await</w:t>
-            </w:r>
-            <w:proofErr w:type="gramEnd"/>
-            <w:r>
-              <w:t xml:space="preserve"> in it) and then we can use "await" on "Promises" to "wait" some time, thus resembling a synchronous delay. </w:t>
+              <w:t>Enter Arrow func =&gt; they keep the "this" context to the same "overall this" of the function. Written like this: =&gt;{} instead of function(){}.</w:t>
+            </w:r>
+          </w:p>
+          <w:p>
+            <w:pPr>
+              <w:bidi w:val="0"/>
+              <w:spacing w:after="0" w:line="300" w:lineRule="atLeast"/>
+            </w:pPr>
+          </w:p>
+          <w:p>
+            <w:pPr>
+              <w:bidi w:val="0"/>
+              <w:spacing w:after="0" w:line="300" w:lineRule="atLeast"/>
+            </w:pPr>
+            <w:r>
+              <w:t>P.S: we can use const that = this and use "that" in regular functions to keep referencing the right "this".</w:t>
+            </w:r>
+          </w:p>
+          <w:p>
+            <w:pPr>
+              <w:bidi w:val="0"/>
+              <w:spacing w:after="0" w:line="300" w:lineRule="atLeast"/>
+            </w:pPr>
+          </w:p>
+          <w:p>
+            <w:pPr>
+              <w:bidi w:val="0"/>
+              <w:spacing w:after="0" w:line="300" w:lineRule="atLeast"/>
+            </w:pPr>
+            <w:r>
+              <w:t xml:space="preserve">Make a function "async" (has no meaning, just to show we can use await in it) and then we can use "await" on "Promises" to "wait" some time, thus resembling a synchronous delay. </w:t>
             </w:r>
           </w:p>
           <w:p>
@@ -1568,29 +1275,8 @@
               <w:bidi w:val="0"/>
               <w:spacing w:after="0" w:line="300" w:lineRule="atLeast"/>
             </w:pPr>
-            <w:proofErr w:type="spellStart"/>
-            <w:r>
-              <w:t>Const</w:t>
-            </w:r>
-            <w:proofErr w:type="spellEnd"/>
-            <w:r>
-              <w:t xml:space="preserve"> </w:t>
-            </w:r>
-            <w:proofErr w:type="spellStart"/>
-            <w:r>
-              <w:t>obj</w:t>
-            </w:r>
-            <w:proofErr w:type="spellEnd"/>
-            <w:r>
-              <w:t xml:space="preserve"> = {id:1} and </w:t>
-            </w:r>
-            <w:proofErr w:type="spellStart"/>
-            <w:r>
-              <w:t>const</w:t>
-            </w:r>
-            <w:proofErr w:type="spellEnd"/>
-            <w:r>
-              <w:t xml:space="preserve"> {id} = obj. Then, write id=2, and obj.id will stay 1 (object property remain untouched) and id will be 2.</w:t>
+            <w:r>
+              <w:t>Const obj = {id:1} and const {id} = obj. Then, write id=2, and obj.id will stay 1 (object property remain untouched) and id will be 2.</w:t>
             </w:r>
           </w:p>
           <w:p>
@@ -1798,14 +1484,7 @@
             </w:r>
             <w:r>
               <w:br/>
-            </w:r>
-            <w:proofErr w:type="spellStart"/>
-            <w:r>
-              <w:t>obj.f</w:t>
-            </w:r>
-            <w:proofErr w:type="spellEnd"/>
-            <w:r>
-              <w:t>() -&gt; obj.</w:t>
+              <w:t>obj.f() -&gt; obj.</w:t>
             </w:r>
           </w:p>
         </w:tc>
@@ -1870,15 +1549,97 @@
               <w:spacing w:after="0" w:line="300" w:lineRule="atLeast"/>
             </w:pPr>
             <w:r>
-              <w:t xml:space="preserve">Trying to modify a </w:t>
-            </w:r>
-            <w:proofErr w:type="spellStart"/>
-            <w:r>
-              <w:t>readonly</w:t>
-            </w:r>
-            <w:proofErr w:type="spellEnd"/>
-            <w:r>
-              <w:t xml:space="preserve"> property.</w:t>
+              <w:t>Trying to modify a readonly property.</w:t>
+            </w:r>
+          </w:p>
+        </w:tc>
+      </w:tr>
+      <w:tr>
+        <w:tc>
+          <w:tcPr>
+            <w:tcW w:w="2977" w:type="dxa"/>
+            <w:shd w:val="clear" w:color="auto" w:fill="FFFFFF"/>
+            <w:noWrap/>
+            <w:tcMar>
+              <w:top w:w="0" w:type="dxa"/>
+              <w:left w:w="150" w:type="dxa"/>
+              <w:bottom w:w="0" w:type="dxa"/>
+              <w:right w:w="150" w:type="dxa"/>
+            </w:tcMar>
+            <w:vAlign w:val="center"/>
+          </w:tcPr>
+          <w:p>
+            <w:pPr>
+              <w:bidi w:val="0"/>
+              <w:spacing w:after="0" w:line="300" w:lineRule="atLeast"/>
+              <w:rPr>
+                <w:u w:val="single"/>
+              </w:rPr>
+            </w:pPr>
+            <w:r>
+              <w:rPr>
+                <w:u w:val="single"/>
+              </w:rPr>
+              <w:lastRenderedPageBreak/>
+              <w:t>Race Condition</w:t>
+            </w:r>
+          </w:p>
+        </w:tc>
+        <w:tc>
+          <w:tcPr>
+            <w:tcW w:w="6379" w:type="dxa"/>
+            <w:shd w:val="clear" w:color="auto" w:fill="FFFFFF"/>
+            <w:vAlign w:val="center"/>
+          </w:tcPr>
+          <w:p>
+            <w:pPr>
+              <w:bidi w:val="0"/>
+              <w:spacing w:after="0" w:line="300" w:lineRule="atLeast"/>
+            </w:pPr>
+            <w:r>
+              <w:t xml:space="preserve">When 2 or more threads work on the same data, it begins a "race" between them that might end up corrupting the data. </w:t>
+            </w:r>
+          </w:p>
+          <w:p>
+            <w:pPr>
+              <w:bidi w:val="0"/>
+              <w:spacing w:after="0" w:line="300" w:lineRule="atLeast"/>
+            </w:pPr>
+          </w:p>
+          <w:p>
+            <w:pPr>
+              <w:bidi w:val="0"/>
+              <w:spacing w:after="0" w:line="300" w:lineRule="atLeast"/>
+            </w:pPr>
+            <w:r>
+              <w:t xml:space="preserve">Like, when 2 threads work on the same num and inc it, it might cause a Context Switch between the 2 </w:t>
+            </w:r>
+            <w:r>
+              <w:t xml:space="preserve">at </w:t>
+            </w:r>
+            <w:r>
+              <w:t>the wrong point in time.</w:t>
+            </w:r>
+          </w:p>
+          <w:p>
+            <w:pPr>
+              <w:bidi w:val="0"/>
+              <w:spacing w:after="0" w:line="300" w:lineRule="atLeast"/>
+            </w:pPr>
+          </w:p>
+          <w:p>
+            <w:pPr>
+              <w:bidi w:val="0"/>
+              <w:spacing w:after="0" w:line="300" w:lineRule="atLeast"/>
+            </w:pPr>
+            <w:r>
+              <w:t>Because JS is SINGLE threaded, it cannot happen</w:t>
+            </w:r>
+            <w:r>
+              <w:t>.</w:t>
+            </w:r>
+            <w:r>
+              <w:t xml:space="preserve"> Because a Web Worker can't share data, only receive and send it, there is no race.</w:t>
             </w:r>
           </w:p>
         </w:tc>
@@ -1904,11 +1665,9 @@
           <w:szCs w:val="18"/>
         </w:rPr>
       </w:pPr>
-      <w:proofErr w:type="spellStart"/>
       <w:r>
         <w:t>Trainologic</w:t>
       </w:r>
-      <w:proofErr w:type="spellEnd"/>
       <w:r>
         <w:t xml:space="preserve"> link: </w:t>
       </w:r>
@@ -1961,6 +1720,25 @@
         <w:bidi w:val="0"/>
       </w:pPr>
       <w:r>
+        <w:t xml:space="preserve">What to write in cmd to fix the global path: </w:t>
+      </w:r>
+      <w:r>
+        <w:br/>
+      </w:r>
+      <w:r>
+        <w:t>set path=%path%;C:\Users\Fulls7\AppData\Roaming\npm</w:t>
+      </w:r>
+    </w:p>
+    <w:p>
+      <w:pPr>
+        <w:bidi w:val="0"/>
+      </w:pPr>
+    </w:p>
+    <w:p>
+      <w:pPr>
+        <w:bidi w:val="0"/>
+      </w:pPr>
+      <w:r>
         <w:t>Extra reading:</w:t>
       </w:r>
     </w:p>
@@ -1995,15 +1773,7 @@
         <w:bidi w:val="0"/>
       </w:pPr>
       <w:r>
-        <w:t xml:space="preserve">JS is a JIT language – Just </w:t>
-      </w:r>
-      <w:proofErr w:type="gramStart"/>
-      <w:r>
-        <w:t>In</w:t>
-      </w:r>
-      <w:proofErr w:type="gramEnd"/>
-      <w:r>
-        <w:t xml:space="preserve"> Time.</w:t>
+        <w:t>JS is a JIT language – Just In Time.</w:t>
       </w:r>
     </w:p>
     <w:p>
@@ -2030,13 +1800,8 @@
       <w:pPr>
         <w:bidi w:val="0"/>
       </w:pPr>
-      <w:proofErr w:type="gramStart"/>
-      <w:r>
-        <w:t>Hoisting :</w:t>
-      </w:r>
-      <w:proofErr w:type="gramEnd"/>
-      <w:r>
-        <w:t xml:space="preserve"> in a </w:t>
+      <w:r>
+        <w:t xml:space="preserve">Hoisting : in a </w:t>
       </w:r>
       <w:r>
         <w:rPr>
@@ -2046,15 +1811,7 @@
         <w:t>scope</w:t>
       </w:r>
       <w:r>
-        <w:t xml:space="preserve">, any variable that would be declared inside the scope will actually, behind the scenes, be declared at the beginning of the scope. If the variables </w:t>
-      </w:r>
-      <w:proofErr w:type="gramStart"/>
-      <w:r>
-        <w:t>gets</w:t>
-      </w:r>
-      <w:proofErr w:type="gramEnd"/>
-      <w:r>
-        <w:t xml:space="preserve"> a value while being declared, the </w:t>
+        <w:t xml:space="preserve">, any variable that would be declared inside the scope will actually, behind the scenes, be declared at the beginning of the scope. If the variables gets a value while being declared, the </w:t>
       </w:r>
       <w:r>
         <w:rPr>
@@ -2066,7 +1823,6 @@
       <w:r>
         <w:t xml:space="preserve">will be performed first, and the </w:t>
       </w:r>
-      <w:proofErr w:type="spellStart"/>
       <w:r>
         <w:rPr>
           <w:b/>
@@ -2074,7 +1830,6 @@
         </w:rPr>
         <w:t>hasama</w:t>
       </w:r>
-      <w:proofErr w:type="spellEnd"/>
       <w:r>
         <w:t xml:space="preserve"> is made at the respected written line.</w:t>
       </w:r>
@@ -2775,15 +2530,7 @@
         <w:bidi w:val="0"/>
       </w:pPr>
       <w:r>
-        <w:t xml:space="preserve">An array is saved like an object, with key – </w:t>
-      </w:r>
-      <w:proofErr w:type="gramStart"/>
-      <w:r>
-        <w:t>0 :</w:t>
-      </w:r>
-      <w:proofErr w:type="gramEnd"/>
-      <w:r>
-        <w:t xml:space="preserve"> value …, key – 1 : value … and so on.</w:t>
+        <w:t>An array is saved like an object, with key – 0 : value …, key – 1 : value … and so on.</w:t>
       </w:r>
     </w:p>
     <w:p>
@@ -2806,13 +2553,8 @@
       <w:pPr>
         <w:bidi w:val="0"/>
       </w:pPr>
-      <w:proofErr w:type="spellStart"/>
-      <w:r>
-        <w:t>arr.map</w:t>
-      </w:r>
-      <w:proofErr w:type="spellEnd"/>
-      <w:r>
-        <w:t xml:space="preserve"> (function (element) {</w:t>
+      <w:r>
+        <w:t>arr.map (function (element) {</w:t>
       </w:r>
     </w:p>
     <w:p>
@@ -2821,15 +2563,7 @@
       </w:pPr>
       <w:r>
         <w:tab/>
-        <w:t xml:space="preserve">return </w:t>
-      </w:r>
-      <w:proofErr w:type="spellStart"/>
-      <w:r>
-        <w:t>new_element</w:t>
-      </w:r>
-      <w:proofErr w:type="spellEnd"/>
-      <w:r>
-        <w:t>;</w:t>
+        <w:t>return new_element;</w:t>
       </w:r>
     </w:p>
     <w:p>
@@ -2858,15 +2592,7 @@
         <w:bidi w:val="0"/>
       </w:pPr>
       <w:r>
-        <w:t xml:space="preserve">Delete an element in an object: delete </w:t>
-      </w:r>
-      <w:proofErr w:type="spellStart"/>
-      <w:r>
-        <w:t>myObj</w:t>
-      </w:r>
-      <w:proofErr w:type="spellEnd"/>
-      <w:r>
-        <w:t>['key'];</w:t>
+        <w:t>Delete an element in an object: delete myObj['key'];</w:t>
       </w:r>
     </w:p>
     <w:p>
@@ -2895,13 +2621,8 @@
       <w:pPr>
         <w:bidi w:val="0"/>
       </w:pPr>
-      <w:proofErr w:type="spellStart"/>
-      <w:r>
-        <w:t>setTimeOut</w:t>
-      </w:r>
-      <w:proofErr w:type="spellEnd"/>
-      <w:r>
-        <w:t xml:space="preserve"> doesn't happen after X milliseconds, that time is only WHEN it will get </w:t>
+      <w:r>
+        <w:t xml:space="preserve">setTimeOut doesn't happen after X milliseconds, that time is only WHEN it will get </w:t>
       </w:r>
       <w:r>
         <w:rPr>
@@ -2970,11 +2691,9 @@
       <w:r>
         <w:t>is represented by Array(</w:t>
       </w:r>
-      <w:proofErr w:type="spellStart"/>
       <w:r>
         <w:t>num</w:t>
       </w:r>
-      <w:proofErr w:type="spellEnd"/>
       <w:r>
         <w:t>).</w:t>
       </w:r>
@@ -2990,15 +2709,7 @@
         <w:t xml:space="preserve">Dynamic array </w:t>
       </w:r>
       <w:r>
-        <w:t xml:space="preserve">(A.K.A </w:t>
-      </w:r>
-      <w:proofErr w:type="spellStart"/>
-      <w:r>
-        <w:t>ArrayList</w:t>
-      </w:r>
-      <w:proofErr w:type="spellEnd"/>
-      <w:r>
-        <w:t xml:space="preserve">) </w:t>
+        <w:t xml:space="preserve">(A.K.A ArrayList) </w:t>
       </w:r>
       <w:r>
         <w:t xml:space="preserve">– Can change in size. Add, Remove. Can access elements easily. When size changes, it will reallocate the memory using different methods (+1, *2 and so on). </w:t>
@@ -3026,15 +2737,7 @@
         <w:t xml:space="preserve">3) </w:t>
       </w:r>
       <w:r>
-        <w:t xml:space="preserve">Stack – Last </w:t>
-      </w:r>
-      <w:proofErr w:type="gramStart"/>
-      <w:r>
-        <w:t>In</w:t>
-      </w:r>
-      <w:proofErr w:type="gramEnd"/>
-      <w:r>
-        <w:t xml:space="preserve"> First Out.</w:t>
+        <w:t>Stack – Last In First Out.</w:t>
       </w:r>
       <w:r>
         <w:t xml:space="preserve"> LIFO.</w:t>
@@ -3059,15 +2762,7 @@
         <w:t>4</w:t>
       </w:r>
       <w:r>
-        <w:t xml:space="preserve">) Queue – First </w:t>
-      </w:r>
-      <w:proofErr w:type="gramStart"/>
-      <w:r>
-        <w:t>In</w:t>
-      </w:r>
-      <w:proofErr w:type="gramEnd"/>
-      <w:r>
-        <w:t xml:space="preserve"> First Out. FIFO.</w:t>
+        <w:t>) Queue – First In First Out. FIFO.</w:t>
       </w:r>
     </w:p>
     <w:p>
@@ -3153,15 +2848,7 @@
         <w:bidi w:val="0"/>
       </w:pPr>
       <w:r>
-        <w:t xml:space="preserve">1) random access – provided we know the index of the </w:t>
-      </w:r>
-      <w:proofErr w:type="gramStart"/>
-      <w:r>
-        <w:t>value,</w:t>
-      </w:r>
-      <w:proofErr w:type="gramEnd"/>
-      <w:r>
-        <w:t xml:space="preserve"> we can </w:t>
+        <w:t xml:space="preserve">1) random access – provided we know the index of the value, we can </w:t>
       </w:r>
       <w:r>
         <w:t xml:space="preserve">easily </w:t>
@@ -3200,15 +2887,7 @@
         <w:bidi w:val="0"/>
       </w:pPr>
       <w:r>
-        <w:t>2) Searching – at best it will be O(N). Might be good, but another thing is better (</w:t>
-      </w:r>
-      <w:proofErr w:type="gramStart"/>
-      <w:r>
-        <w:t>O(</w:t>
-      </w:r>
-      <w:proofErr w:type="gramEnd"/>
-      <w:r>
-        <w:t>1))…:</w:t>
+        <w:t>2) Searching – at best it will be O(N). Might be good, but another thing is better (O(1))…:</w:t>
       </w:r>
     </w:p>
     <w:p>
@@ -3271,15 +2950,7 @@
         <w:bidi w:val="0"/>
       </w:pPr>
       <w:r>
-        <w:t xml:space="preserve">CSS: To get the whole box model and not just </w:t>
-      </w:r>
-      <w:proofErr w:type="gramStart"/>
-      <w:r>
-        <w:t>content :</w:t>
-      </w:r>
-      <w:proofErr w:type="gramEnd"/>
-      <w:r>
-        <w:t xml:space="preserve"> CSS pp 36.</w:t>
+        <w:t>CSS: To get the whole box model and not just content : CSS pp 36.</w:t>
       </w:r>
     </w:p>
     <w:p>
@@ -3488,15 +3159,7 @@
         <w:bidi w:val="0"/>
       </w:pPr>
       <w:r>
-        <w:t>Interface is a blueprint, a skeleton, a "</w:t>
-      </w:r>
-      <w:proofErr w:type="spellStart"/>
-      <w:r>
-        <w:t>shablona</w:t>
-      </w:r>
-      <w:proofErr w:type="spellEnd"/>
-      <w:r>
-        <w:t>" for types of our creation.</w:t>
+        <w:t>Interface is a blueprint, a skeleton, a "shablona" for types of our creation.</w:t>
       </w:r>
     </w:p>
     <w:p>
@@ -3529,13 +3192,8 @@
       <w:pPr>
         <w:bidi w:val="0"/>
       </w:pPr>
-      <w:proofErr w:type="gramStart"/>
-      <w:r>
-        <w:t>Key?:</w:t>
-      </w:r>
-      <w:proofErr w:type="gramEnd"/>
-      <w:r>
-        <w:t xml:space="preserve"> type – same as above, only it's </w:t>
+      <w:r>
+        <w:t xml:space="preserve">Key?: type – same as above, only it's </w:t>
       </w:r>
       <w:r>
         <w:rPr>
@@ -3626,15 +3284,7 @@
         <w:bidi w:val="0"/>
       </w:pPr>
       <w:r>
-        <w:t xml:space="preserve">In Virtual DOM, </w:t>
-      </w:r>
-      <w:proofErr w:type="gramStart"/>
-      <w:r>
-        <w:t>React</w:t>
-      </w:r>
-      <w:proofErr w:type="gramEnd"/>
-      <w:r>
-        <w:t xml:space="preserve"> takes all of the changes that need to happen and shoot them all at once, and not each change in its turn.</w:t>
+        <w:t>In Virtual DOM, React takes all of the changes that need to happen and shoot them all at once, and not each change in its turn.</w:t>
       </w:r>
     </w:p>
     <w:p>
@@ -3683,15 +3333,7 @@
         <w:bidi w:val="0"/>
       </w:pPr>
       <w:r>
-        <w:t xml:space="preserve">When writing HTML in JSX, the "class" attribute is named </w:t>
-      </w:r>
-      <w:proofErr w:type="spellStart"/>
-      <w:r>
-        <w:t>className</w:t>
-      </w:r>
-      <w:proofErr w:type="spellEnd"/>
-      <w:r>
-        <w:t>, and id is key.</w:t>
+        <w:t>When writing HTML in JSX, the "class" attribute is named className, and id is key.</w:t>
       </w:r>
     </w:p>
     <w:p>
@@ -3711,13 +3353,8 @@
       <w:pPr>
         <w:bidi w:val="0"/>
       </w:pPr>
-      <w:proofErr w:type="spellStart"/>
-      <w:r>
-        <w:t>Const</w:t>
-      </w:r>
-      <w:proofErr w:type="spellEnd"/>
-      <w:r>
-        <w:t xml:space="preserve"> item = "one";</w:t>
+      <w:r>
+        <w:t>Const item = "one";</w:t>
       </w:r>
     </w:p>
     <w:p>
@@ -3811,54 +3448,23 @@
         <w:bidi w:val="0"/>
       </w:pPr>
       <w:r>
-        <w:t>expect(</w:t>
-      </w:r>
-      <w:proofErr w:type="gramStart"/>
-      <w:r>
-        <w:t>).</w:t>
-      </w:r>
-      <w:proofErr w:type="spellStart"/>
-      <w:r>
-        <w:t>toBe</w:t>
-      </w:r>
-      <w:proofErr w:type="spellEnd"/>
-      <w:proofErr w:type="gramEnd"/>
-      <w:r>
-        <w:t>() – what needs to be returning.</w:t>
-      </w:r>
-    </w:p>
-    <w:p>
-      <w:pPr>
-        <w:bidi w:val="0"/>
-      </w:pPr>
-      <w:proofErr w:type="gramStart"/>
-      <w:r>
-        <w:t>expect(</w:t>
-      </w:r>
-      <w:proofErr w:type="gramEnd"/>
-      <w:r>
-        <w:t>() =&gt; {}).</w:t>
-      </w:r>
-      <w:proofErr w:type="spellStart"/>
-      <w:r>
-        <w:t>toThrow</w:t>
-      </w:r>
-      <w:proofErr w:type="spellEnd"/>
-      <w:r>
-        <w:t>() – when an error thrown is actually the good thing to expect</w:t>
-      </w:r>
-    </w:p>
-    <w:p>
-      <w:pPr>
-        <w:bidi w:val="0"/>
-      </w:pPr>
-      <w:proofErr w:type="spellStart"/>
-      <w:r>
-        <w:t>beforeEach</w:t>
-      </w:r>
-      <w:proofErr w:type="spellEnd"/>
-      <w:r>
-        <w:t xml:space="preserve"> – before every "it" test, it will perform something (like create an object instance to test on)</w:t>
+        <w:t>expect().toBe() – what needs to be returning.</w:t>
+      </w:r>
+    </w:p>
+    <w:p>
+      <w:pPr>
+        <w:bidi w:val="0"/>
+      </w:pPr>
+      <w:r>
+        <w:t>expect(() =&gt; {}).toThrow() – when an error thrown is actually the good thing to expect</w:t>
+      </w:r>
+    </w:p>
+    <w:p>
+      <w:pPr>
+        <w:bidi w:val="0"/>
+      </w:pPr>
+      <w:r>
+        <w:t>beforeEach – before every "it" test, it will perform something (like create an object instance to test on)</w:t>
       </w:r>
       <w:r>
         <w:t>.</w:t>
@@ -3868,24 +3474,14 @@
       <w:pPr>
         <w:bidi w:val="0"/>
       </w:pPr>
-      <w:proofErr w:type="spellStart"/>
       <w:r>
         <w:t>before</w:t>
       </w:r>
       <w:r>
         <w:t>All</w:t>
       </w:r>
-      <w:proofErr w:type="spellEnd"/>
-      <w:r>
-        <w:t xml:space="preserve"> </w:t>
-      </w:r>
-      <w:proofErr w:type="gramStart"/>
-      <w:r>
-        <w:t>( (</w:t>
-      </w:r>
-      <w:proofErr w:type="gramEnd"/>
-      <w:r>
-        <w:t>) =&gt; { *CONTENT* } )</w:t>
+      <w:r>
+        <w:t xml:space="preserve"> ( () =&gt; { *CONTENT* } )</w:t>
       </w:r>
       <w:r>
         <w:t xml:space="preserve"> – something to happen only once per group of tests.</w:t>
@@ -3895,15 +3491,8 @@
       <w:pPr>
         <w:bidi w:val="0"/>
       </w:pPr>
-      <w:proofErr w:type="spellStart"/>
-      <w:proofErr w:type="gramStart"/>
-      <w:r>
-        <w:t>expect.assertions</w:t>
-      </w:r>
-      <w:proofErr w:type="spellEnd"/>
-      <w:proofErr w:type="gramEnd"/>
-      <w:r>
-        <w:t>(number) – when we expect a few assertions in a single test (like, when we need to assert an array, so we expect to test each and every element in it).</w:t>
+      <w:r>
+        <w:t>expect.assertions(number) – when we expect a few assertions in a single test (like, when we need to assert an array, so we expect to test each and every element in it).</w:t>
       </w:r>
     </w:p>
     <w:p>
@@ -3931,7 +3520,6 @@
       <w:pPr>
         <w:bidi w:val="0"/>
       </w:pPr>
-      <w:proofErr w:type="spellStart"/>
       <w:r>
         <w:rPr>
           <w:color w:val="0070C0"/>
@@ -3944,7 +3532,6 @@
         </w:rPr>
         <w:t>onst</w:t>
       </w:r>
-      <w:proofErr w:type="spellEnd"/>
       <w:r>
         <w:t xml:space="preserve"> wrapper = </w:t>
       </w:r>
@@ -3963,31 +3550,10 @@
         <w:t xml:space="preserve">Now </w:t>
       </w:r>
       <w:r>
-        <w:t xml:space="preserve">we can use </w:t>
-      </w:r>
-      <w:proofErr w:type="gramStart"/>
-      <w:r>
-        <w:t>expect</w:t>
-      </w:r>
-      <w:r>
-        <w:t>(</w:t>
-      </w:r>
-      <w:proofErr w:type="spellStart"/>
-      <w:proofErr w:type="gramEnd"/>
-      <w:r>
-        <w:t>wrapper.prop</w:t>
-      </w:r>
-      <w:proofErr w:type="spellEnd"/>
-      <w:r>
-        <w:t>*(*PROP NAME*)).</w:t>
-      </w:r>
-      <w:proofErr w:type="spellStart"/>
-      <w:r>
-        <w:t>toBe</w:t>
-      </w:r>
-      <w:proofErr w:type="spellEnd"/>
-      <w:r>
-        <w:t>(*PROP VALUE*);</w:t>
+        <w:t>we can use expect</w:t>
+      </w:r>
+      <w:r>
+        <w:t>(wrapper.prop*(*PROP NAME*)).toBe(*PROP VALUE*);</w:t>
       </w:r>
     </w:p>
     <w:p>
@@ -4002,21 +3568,8 @@
       <w:pPr>
         <w:bidi w:val="0"/>
       </w:pPr>
-      <w:proofErr w:type="spellStart"/>
-      <w:r>
-        <w:t>propS</w:t>
-      </w:r>
-      <w:proofErr w:type="spellEnd"/>
-      <w:r>
-        <w:t xml:space="preserve"> </w:t>
-      </w:r>
-      <w:proofErr w:type="gramStart"/>
-      <w:r>
-        <w:t>gives</w:t>
-      </w:r>
-      <w:proofErr w:type="gramEnd"/>
-      <w:r>
-        <w:t xml:space="preserve"> all of the props as an object of key – value.</w:t>
+      <w:r>
+        <w:t>propS gives all of the props as an object of key – value.</w:t>
       </w:r>
     </w:p>
     <w:p>
@@ -4046,64 +3599,33 @@
         <w:bidi w:val="0"/>
       </w:pPr>
       <w:r>
-        <w:t xml:space="preserve">In React, render only applies to the Virtual DOM, so when we have React activate its </w:t>
-      </w:r>
-      <w:proofErr w:type="gramStart"/>
-      <w:r>
-        <w:t>Render(</w:t>
-      </w:r>
-      <w:proofErr w:type="gramEnd"/>
-      <w:r>
-        <w:t>), we don't really re-fresh the entire app, only the Virtual DOM is changing, and then any difference is written into the actual DOM. This operation saves a lot of time, taking few milliseconds.</w:t>
-      </w:r>
-    </w:p>
-    <w:p>
-      <w:pPr>
-        <w:bidi w:val="0"/>
-      </w:pPr>
-    </w:p>
-    <w:p>
-      <w:pPr>
-        <w:bidi w:val="0"/>
-      </w:pPr>
-      <w:r>
-        <w:t xml:space="preserve">A component's state is both the </w:t>
-      </w:r>
-      <w:proofErr w:type="spellStart"/>
-      <w:proofErr w:type="gramStart"/>
-      <w:r>
-        <w:t>this.state</w:t>
-      </w:r>
-      <w:proofErr w:type="spellEnd"/>
-      <w:proofErr w:type="gramEnd"/>
-      <w:r>
-        <w:t xml:space="preserve"> and the </w:t>
-      </w:r>
-      <w:proofErr w:type="spellStart"/>
-      <w:r>
-        <w:t>this.props</w:t>
-      </w:r>
-      <w:proofErr w:type="spellEnd"/>
-      <w:r>
-        <w:t xml:space="preserve"> it gets from a parent.</w:t>
-      </w:r>
-    </w:p>
-    <w:p>
-      <w:pPr>
-        <w:bidi w:val="0"/>
-      </w:pPr>
-    </w:p>
-    <w:p>
-      <w:pPr>
-        <w:bidi w:val="0"/>
-      </w:pPr>
-      <w:proofErr w:type="spellStart"/>
-      <w:r>
-        <w:t>Webpacks</w:t>
-      </w:r>
-      <w:proofErr w:type="spellEnd"/>
-      <w:r>
-        <w:t>:</w:t>
+        <w:t>In React, render only applies to the Virtual DOM, so when we have React activate its Render(), we don't really re-fresh the entire app, only the Virtual DOM is changing, and then any difference is written into the actual DOM. This operation saves a lot of time, taking few milliseconds.</w:t>
+      </w:r>
+    </w:p>
+    <w:p>
+      <w:pPr>
+        <w:bidi w:val="0"/>
+      </w:pPr>
+    </w:p>
+    <w:p>
+      <w:pPr>
+        <w:bidi w:val="0"/>
+      </w:pPr>
+      <w:r>
+        <w:t>A component's state is both the this.state and the this.props it gets from a parent.</w:t>
+      </w:r>
+    </w:p>
+    <w:p>
+      <w:pPr>
+        <w:bidi w:val="0"/>
+      </w:pPr>
+    </w:p>
+    <w:p>
+      <w:pPr>
+        <w:bidi w:val="0"/>
+      </w:pPr>
+      <w:r>
+        <w:t>Webpacks:</w:t>
       </w:r>
     </w:p>
     <w:p>
@@ -4113,19 +3635,57 @@
       <w:r>
         <w:t xml:space="preserve">1) </w:t>
       </w:r>
-      <w:proofErr w:type="spellStart"/>
       <w:r>
         <w:t>npm</w:t>
       </w:r>
-      <w:proofErr w:type="spellEnd"/>
-      <w:r>
-        <w:t xml:space="preserve"> install </w:t>
-      </w:r>
-      <w:proofErr w:type="spellStart"/>
-      <w:r>
-        <w:t>webpack</w:t>
-      </w:r>
-      <w:proofErr w:type="spellEnd"/>
+      <w:r>
+        <w:t xml:space="preserve"> install webpack </w:t>
+      </w:r>
+    </w:p>
+    <w:p>
+      <w:pPr>
+        <w:bidi w:val="0"/>
+      </w:pPr>
+      <w:r>
+        <w:t xml:space="preserve">2) </w:t>
+      </w:r>
+      <w:r>
+        <w:t>n</w:t>
+      </w:r>
+      <w:r>
+        <w:t>ode_modules\.bin\webpack – this will tell us to install the webpack cli</w:t>
+      </w:r>
+    </w:p>
+    <w:p>
+      <w:pPr>
+        <w:bidi w:val="0"/>
+      </w:pPr>
+      <w:r>
+        <w:t>3) n</w:t>
+      </w:r>
+      <w:r>
+        <w:t>pm</w:t>
+      </w:r>
+      <w:r>
+        <w:t xml:space="preserve"> install webpack-cli</w:t>
+      </w:r>
+    </w:p>
+    <w:p>
+      <w:pPr>
+        <w:bidi w:val="0"/>
+      </w:pPr>
+      <w:r>
+        <w:t>4) same as 2</w:t>
+      </w:r>
+      <w:r>
+        <w:t xml:space="preserve"> – this will tell us it defaults to production because we lack</w:t>
+      </w:r>
+      <w:r>
+        <w:t xml:space="preserve"> a</w:t>
+      </w:r>
+      <w:r>
+        <w:t xml:space="preserve"> configuration file.</w:t>
+      </w:r>
       <w:r>
         <w:t xml:space="preserve"> </w:t>
       </w:r>
@@ -4135,117 +3695,14 @@
         <w:bidi w:val="0"/>
       </w:pPr>
       <w:r>
-        <w:t xml:space="preserve">2) </w:t>
-      </w:r>
-      <w:proofErr w:type="spellStart"/>
-      <w:r>
-        <w:t>n</w:t>
-      </w:r>
-      <w:r>
-        <w:t>ode_modules</w:t>
-      </w:r>
-      <w:proofErr w:type="spellEnd"/>
-      <w:r>
-        <w:t>\.bin\</w:t>
-      </w:r>
-      <w:proofErr w:type="spellStart"/>
-      <w:r>
-        <w:t>webpack</w:t>
-      </w:r>
-      <w:proofErr w:type="spellEnd"/>
-      <w:r>
-        <w:t xml:space="preserve"> – this will tell us to install the </w:t>
-      </w:r>
-      <w:proofErr w:type="spellStart"/>
-      <w:r>
-        <w:t>webpack</w:t>
-      </w:r>
-      <w:proofErr w:type="spellEnd"/>
-      <w:r>
-        <w:t xml:space="preserve"> cli</w:t>
-      </w:r>
-    </w:p>
-    <w:p>
-      <w:pPr>
-        <w:bidi w:val="0"/>
-      </w:pPr>
-      <w:r>
-        <w:t xml:space="preserve">3) </w:t>
-      </w:r>
-      <w:proofErr w:type="spellStart"/>
-      <w:r>
-        <w:t>n</w:t>
-      </w:r>
-      <w:r>
-        <w:t>pm</w:t>
-      </w:r>
-      <w:proofErr w:type="spellEnd"/>
-      <w:r>
-        <w:t xml:space="preserve"> install </w:t>
-      </w:r>
-      <w:proofErr w:type="spellStart"/>
-      <w:r>
-        <w:t>webpack</w:t>
-      </w:r>
-      <w:proofErr w:type="spellEnd"/>
-      <w:r>
-        <w:t>-cli</w:t>
-      </w:r>
-    </w:p>
-    <w:p>
-      <w:pPr>
-        <w:bidi w:val="0"/>
-      </w:pPr>
-      <w:r>
-        <w:t>4) same as 2</w:t>
-      </w:r>
-      <w:r>
-        <w:t xml:space="preserve"> – this will tell us it defaults to production because we lack</w:t>
-      </w:r>
-      <w:r>
-        <w:t xml:space="preserve"> a</w:t>
-      </w:r>
-      <w:r>
-        <w:t xml:space="preserve"> configuration file.</w:t>
-      </w:r>
-      <w:r>
-        <w:t xml:space="preserve"> </w:t>
-      </w:r>
-    </w:p>
-    <w:p>
-      <w:pPr>
-        <w:bidi w:val="0"/>
-      </w:pPr>
-      <w:r>
-        <w:t xml:space="preserve">We will find how to make one in the </w:t>
-      </w:r>
-      <w:proofErr w:type="spellStart"/>
-      <w:r>
-        <w:t>webpack</w:t>
-      </w:r>
-      <w:proofErr w:type="spellEnd"/>
-      <w:r>
-        <w:t xml:space="preserve"> docs. We'll just… copy-paste…. In a</w:t>
+        <w:t>We will find how to make one in the webpack docs. We'll just… copy-paste…. In a</w:t>
       </w:r>
       <w:r>
         <w:t xml:space="preserve"> new</w:t>
       </w:r>
       <w:r>
-        <w:t xml:space="preserve"> .</w:t>
-      </w:r>
-      <w:proofErr w:type="spellStart"/>
-      <w:r>
-        <w:t>js</w:t>
-      </w:r>
-      <w:proofErr w:type="spellEnd"/>
-      <w:r>
-        <w:t xml:space="preserve"> file named </w:t>
-      </w:r>
-      <w:proofErr w:type="spellStart"/>
-      <w:r>
-        <w:t>webpack.config</w:t>
-      </w:r>
-      <w:proofErr w:type="spellEnd"/>
+        <w:t xml:space="preserve"> .js file named webpack.config</w:t>
+      </w:r>
       <w:r>
         <w:t>.</w:t>
       </w:r>
@@ -4284,33 +3741,7 @@
         <w:bidi w:val="0"/>
       </w:pPr>
       <w:r>
-        <w:t xml:space="preserve">In order to avoid writing </w:t>
-      </w:r>
-      <w:proofErr w:type="spellStart"/>
-      <w:r>
-        <w:t>node_modules</w:t>
-      </w:r>
-      <w:proofErr w:type="spellEnd"/>
-      <w:r>
-        <w:t>\.bin\</w:t>
-      </w:r>
-      <w:proofErr w:type="spellStart"/>
-      <w:r>
-        <w:t>webpack</w:t>
-      </w:r>
-      <w:proofErr w:type="spellEnd"/>
-      <w:r>
-        <w:t xml:space="preserve"> all the time in order to bundle, we can use a </w:t>
-      </w:r>
-      <w:proofErr w:type="spellStart"/>
-      <w:proofErr w:type="gramStart"/>
-      <w:r>
-        <w:t>package.json</w:t>
-      </w:r>
-      <w:proofErr w:type="spellEnd"/>
-      <w:proofErr w:type="gramEnd"/>
-      <w:r>
-        <w:t xml:space="preserve"> with a </w:t>
+        <w:t xml:space="preserve">In order to avoid writing node_modules\.bin\webpack all the time in order to bundle, we can use a package.json with a </w:t>
       </w:r>
     </w:p>
     <w:p>
@@ -4401,9 +3832,46 @@
           <w:sz w:val="29"/>
           <w:szCs w:val="29"/>
         </w:rPr>
-        <w:t>"</w:t>
-      </w:r>
-      <w:proofErr w:type="spellStart"/>
+        <w:t>"webpack –w"</w:t>
+      </w:r>
+      <w:r>
+        <w:rPr>
+          <w:rFonts w:ascii="Courier New" w:eastAsia="Times New Roman" w:hAnsi="Courier New" w:cs="Courier New"/>
+          <w:color w:val="000000"/>
+          <w:sz w:val="29"/>
+          <w:szCs w:val="29"/>
+        </w:rPr>
+        <w:t>,</w:t>
+      </w:r>
+      <w:r>
+        <w:rPr>
+          <w:rFonts w:ascii="Courier New" w:eastAsia="Times New Roman" w:hAnsi="Courier New" w:cs="Courier New"/>
+          <w:color w:val="000000"/>
+          <w:sz w:val="29"/>
+          <w:szCs w:val="29"/>
+        </w:rPr>
+        <w:br/>
+      </w:r>
+      <w:r>
+        <w:rPr>
+          <w:rFonts w:ascii="Courier New" w:eastAsia="Times New Roman" w:hAnsi="Courier New" w:cs="Courier New"/>
+          <w:b/>
+          <w:bCs/>
+          <w:color w:val="660E7A"/>
+          <w:sz w:val="29"/>
+          <w:szCs w:val="29"/>
+        </w:rPr>
+        <w:t>"build"</w:t>
+      </w:r>
+      <w:r>
+        <w:rPr>
+          <w:rFonts w:ascii="Courier New" w:eastAsia="Times New Roman" w:hAnsi="Courier New" w:cs="Courier New"/>
+          <w:color w:val="000000"/>
+          <w:sz w:val="29"/>
+          <w:szCs w:val="29"/>
+        </w:rPr>
+        <w:t xml:space="preserve">: </w:t>
+      </w:r>
       <w:r>
         <w:rPr>
           <w:rFonts w:ascii="Courier New" w:eastAsia="Times New Roman" w:hAnsi="Courier New" w:cs="Courier New"/>
@@ -4413,9 +3881,8 @@
           <w:sz w:val="29"/>
           <w:szCs w:val="29"/>
         </w:rPr>
-        <w:t>webpack</w:t>
-      </w:r>
-      <w:proofErr w:type="spellEnd"/>
+        <w:t>"webpack"</w:t>
+      </w:r>
       <w:r>
         <w:rPr>
           <w:rFonts w:ascii="Courier New" w:eastAsia="Times New Roman" w:hAnsi="Courier New" w:cs="Courier New"/>
@@ -4425,7 +3892,7 @@
           <w:sz w:val="29"/>
           <w:szCs w:val="29"/>
         </w:rPr>
-        <w:t xml:space="preserve"> –w"</w:t>
+        <w:br/>
       </w:r>
       <w:r>
         <w:rPr>
@@ -4434,1078 +3901,651 @@
           <w:sz w:val="29"/>
           <w:szCs w:val="29"/>
         </w:rPr>
-        <w:t>,</w:t>
-      </w:r>
-      <w:r>
-        <w:rPr>
-          <w:rFonts w:ascii="Courier New" w:eastAsia="Times New Roman" w:hAnsi="Courier New" w:cs="Courier New"/>
-          <w:color w:val="000000"/>
-          <w:sz w:val="29"/>
-          <w:szCs w:val="29"/>
-        </w:rPr>
+        <w:t>},</w:t>
+      </w:r>
+    </w:p>
+    <w:p>
+      <w:pPr>
+        <w:bidi w:val="0"/>
+      </w:pPr>
+    </w:p>
+    <w:p>
+      <w:pPr>
+        <w:bidi w:val="0"/>
+      </w:pPr>
+      <w:r>
+        <w:t>and then only use npm build.</w:t>
+      </w:r>
+      <w:r>
+        <w:t xml:space="preserve"> We can use "dev" to only do it once, and it will update for every little change.</w:t>
+      </w:r>
+    </w:p>
+    <w:p>
+      <w:pPr>
+        <w:bidi w:val="0"/>
+      </w:pPr>
+    </w:p>
+    <w:p>
+      <w:pPr>
+        <w:bidi w:val="0"/>
+      </w:pPr>
+      <w:r>
+        <w:t xml:space="preserve">7) </w:t>
+      </w:r>
+      <w:r>
+        <w:t>What if we want to write in TS?</w:t>
+      </w:r>
+    </w:p>
+    <w:p>
+      <w:pPr>
+        <w:bidi w:val="0"/>
+      </w:pPr>
+      <w:r>
+        <w:t>This won't work with typescript, because it only looks for .js. so to fix it, we add in webpack.config</w:t>
+      </w:r>
+      <w:r>
+        <w:t xml:space="preserve">: </w:t>
+      </w:r>
+      <w:r>
         <w:br/>
-      </w:r>
-      <w:r>
-        <w:rPr>
-          <w:rFonts w:ascii="Courier New" w:eastAsia="Times New Roman" w:hAnsi="Courier New" w:cs="Courier New"/>
+        <w:t xml:space="preserve">resolve </w:t>
+      </w:r>
+      <w:r>
+        <w:t>:</w:t>
+      </w:r>
+      <w:r>
+        <w:t xml:space="preserve"> { extensions:</w:t>
+      </w:r>
+      <w:r>
+        <w:t xml:space="preserve"> ['.ts','.tsx','.js']</w:t>
+      </w:r>
+      <w:r>
+        <w:t xml:space="preserve"> }</w:t>
+      </w:r>
+      <w:r>
+        <w:t xml:space="preserve"> and so on.</w:t>
+      </w:r>
+    </w:p>
+    <w:p>
+      <w:pPr>
+        <w:bidi w:val="0"/>
+      </w:pPr>
+      <w:r>
+        <w:t>But even this is not enough…</w:t>
+      </w:r>
+      <w:r>
+        <w:t xml:space="preserve"> the bundling won't know what to do with TS only stuff (like interface).</w:t>
+      </w:r>
+      <w:r>
+        <w:t xml:space="preserve"> </w:t>
+      </w:r>
+      <w:r>
+        <w:t>W</w:t>
+      </w:r>
+      <w:r>
+        <w:t>e need ts-loader for that!</w:t>
+      </w:r>
+      <w:r>
+        <w:t xml:space="preserve"> npm </w:t>
+      </w:r>
+      <w:r>
+        <w:t>i</w:t>
+      </w:r>
+      <w:r>
+        <w:t xml:space="preserve"> ts-loader .</w:t>
+      </w:r>
+      <w:r>
+        <w:t xml:space="preserve"> (don't forget to install ts as well)</w:t>
+      </w:r>
+      <w:r>
+        <w:t>.</w:t>
+      </w:r>
+      <w:r>
+        <w:br/>
+        <w:t>and finally, we must add a tsconfig.json.</w:t>
+      </w:r>
+    </w:p>
+    <w:p>
+      <w:pPr>
+        <w:bidi w:val="0"/>
+      </w:pPr>
+      <w:r>
+        <w:lastRenderedPageBreak/>
+        <w:t>Webpack &amp; react</w:t>
+      </w:r>
+    </w:p>
+    <w:p>
+      <w:pPr>
+        <w:bidi w:val="0"/>
+      </w:pPr>
+      <w:r>
+        <w:t>1) npm i react react-dom</w:t>
+      </w:r>
+    </w:p>
+    <w:p>
+      <w:pPr>
+        <w:bidi w:val="0"/>
+      </w:pPr>
+      <w:r>
+        <w:t xml:space="preserve">2) </w:t>
+      </w:r>
+      <w:r>
+        <w:t>npm i @types</w:t>
+      </w:r>
+      <w:r>
+        <w:t>/</w:t>
+      </w:r>
+      <w:r>
+        <w:t>react @types</w:t>
+      </w:r>
+      <w:r>
+        <w:t>/</w:t>
+      </w:r>
+      <w:r>
+        <w:t>react-dom</w:t>
+      </w:r>
+    </w:p>
+    <w:p>
+      <w:pPr>
+        <w:bidi w:val="0"/>
+      </w:pPr>
+      <w:r>
+        <w:t>3) turn on jsx flag in tsconfig and lib: ["es6","dom"]</w:t>
+      </w:r>
+    </w:p>
+    <w:p>
+      <w:pPr>
+        <w:bidi w:val="0"/>
+      </w:pPr>
+      <w:r>
+        <w:t>4) webpack.config.js – extensions : [".tsx"]…</w:t>
+      </w:r>
+    </w:p>
+    <w:p>
+      <w:pPr>
+        <w:bidi w:val="0"/>
+      </w:pPr>
+    </w:p>
+    <w:p>
+      <w:pPr>
+        <w:bidi w:val="0"/>
+      </w:pPr>
+      <w:r>
+        <w:t>Webpack &amp; CSS</w:t>
+      </w:r>
+    </w:p>
+    <w:p>
+      <w:pPr>
+        <w:bidi w:val="0"/>
+      </w:pPr>
+      <w:r>
+        <w:t>1) npm i css-loader style-loader</w:t>
+      </w:r>
+    </w:p>
+    <w:p>
+      <w:pPr>
+        <w:bidi w:val="0"/>
+      </w:pPr>
+      <w:r>
+        <w:t xml:space="preserve">2) add to rules: </w:t>
+      </w:r>
+    </w:p>
+    <w:p>
+      <w:pPr>
+        <w:bidi w:val="0"/>
+      </w:pPr>
+    </w:p>
+    <w:p>
+      <w:pPr>
+        <w:bidi w:val="0"/>
+      </w:pPr>
+      <w:r>
+        <w:br w:type="page"/>
+      </w:r>
+    </w:p>
+    <w:p>
+      <w:pPr>
+        <w:bidi w:val="0"/>
+      </w:pPr>
+      <w:r>
+        <w:lastRenderedPageBreak/>
+        <w:t>28.5.2018 9:00</w:t>
+      </w:r>
+    </w:p>
+    <w:p>
+      <w:pPr>
+        <w:bidi w:val="0"/>
+      </w:pPr>
+      <w:r>
+        <w:t>Advanced Java</w:t>
+      </w:r>
+      <w:r>
+        <w:t>S</w:t>
+      </w:r>
+      <w:r>
+        <w:t>cript</w:t>
+      </w:r>
+    </w:p>
+    <w:p>
+      <w:pPr>
+        <w:bidi w:val="0"/>
+      </w:pPr>
+      <w:r>
+        <w:t>Prototype is pointing to an Object that holds the function.</w:t>
+      </w:r>
+    </w:p>
+    <w:p>
+      <w:pPr>
+        <w:bidi w:val="0"/>
+      </w:pPr>
+    </w:p>
+    <w:p>
+      <w:pPr>
+        <w:bidi w:val="0"/>
+      </w:pPr>
+      <w:r>
+        <w:t>11:15</w:t>
+      </w:r>
+    </w:p>
+    <w:p>
+      <w:pPr>
+        <w:bidi w:val="0"/>
+      </w:pPr>
+      <w:r>
+        <w:t>Function obj {</w:t>
+      </w:r>
+    </w:p>
+    <w:p>
+      <w:pPr>
+        <w:bidi w:val="0"/>
+        <w:ind w:firstLine="720"/>
+      </w:pPr>
+      <w:r>
+        <w:t>this.a = 'a' this.b = 'b'</w:t>
+      </w:r>
+    </w:p>
+    <w:p>
+      <w:pPr>
+        <w:bidi w:val="0"/>
+        <w:ind w:left="720"/>
+      </w:pPr>
+      <w:r>
+        <w:t>Func f(arg1, arg2) {</w:t>
+      </w:r>
+    </w:p>
+    <w:p>
+      <w:pPr>
+        <w:bidi w:val="0"/>
+        <w:ind w:left="720" w:firstLine="720"/>
+      </w:pPr>
+      <w:r>
+        <w:t>Print(this.a + this.b + arg1 + arg2)</w:t>
+      </w:r>
+    </w:p>
+    <w:p>
+      <w:pPr>
+        <w:bidi w:val="0"/>
+        <w:ind w:firstLine="720"/>
+      </w:pPr>
+      <w:r>
+        <w:t>}</w:t>
+      </w:r>
+    </w:p>
+    <w:p>
+      <w:pPr>
+        <w:bidi w:val="0"/>
+      </w:pPr>
+      <w:r>
+        <w:t>}</w:t>
+      </w:r>
+    </w:p>
+    <w:p>
+      <w:pPr>
+        <w:bidi w:val="0"/>
+      </w:pPr>
+    </w:p>
+    <w:p>
+      <w:pPr>
+        <w:bidi w:val="0"/>
+      </w:pPr>
+      <w:r>
+        <w:t xml:space="preserve">Call: </w:t>
+      </w:r>
+    </w:p>
+    <w:p>
+      <w:pPr>
+        <w:bidi w:val="0"/>
+      </w:pPr>
+      <w:r>
+        <w:t>Function.call ( {} ) – this calls the function (like f(); ) but add an object to be used as a context for "this" if the function uses it.</w:t>
+      </w:r>
+    </w:p>
+    <w:p>
+      <w:pPr>
+        <w:bidi w:val="0"/>
+      </w:pPr>
+      <w:r>
+        <w:t>f() -&gt; will result in undefined.</w:t>
+      </w:r>
+    </w:p>
+    <w:p>
+      <w:pPr>
+        <w:bidi w:val="0"/>
+      </w:pPr>
+      <w:r>
+        <w:t>f.call({'a' : 'aaa'}) -&gt; will result in aaa.</w:t>
+      </w:r>
+    </w:p>
+    <w:p>
+      <w:pPr>
+        <w:bidi w:val="0"/>
+      </w:pPr>
+      <w:r>
+        <w:t>f.call({'a' : 'aaa'}, 'b') -&gt; will result in aaab.</w:t>
+      </w:r>
+    </w:p>
+    <w:p>
+      <w:pPr>
+        <w:bidi w:val="0"/>
+      </w:pPr>
+      <w:r>
+        <w:t>f.call({'a' : 'aaa'}, 'b', 'c', 'd') -&gt; will result in aaabc (d is ignored).</w:t>
+      </w:r>
+    </w:p>
+    <w:p>
+      <w:pPr>
+        <w:bidi w:val="0"/>
+      </w:pPr>
+    </w:p>
+    <w:p>
+      <w:pPr>
+        <w:bidi w:val="0"/>
+      </w:pPr>
+      <w:r>
+        <w:t>Apply:</w:t>
+      </w:r>
+    </w:p>
+    <w:p>
+      <w:pPr>
+        <w:bidi w:val="0"/>
+      </w:pPr>
+      <w:r>
+        <w:t>Pretty much the same as call, but the other arguments are in an array.</w:t>
+      </w:r>
+    </w:p>
+    <w:p>
+      <w:pPr>
+        <w:bidi w:val="0"/>
+      </w:pPr>
+      <w:r>
+        <w:t>f.apply({'a' : 'aaa'}, ['b']) -&gt; will result in aaab.</w:t>
+      </w:r>
+    </w:p>
+    <w:p>
+      <w:pPr>
+        <w:bidi w:val="0"/>
+      </w:pPr>
+      <w:r>
+        <w:t>f.apply({'a' : 'aaa'}, ['b', 'c', 'd']) -&gt; will result in aaabc (d is ignored).</w:t>
+      </w:r>
+    </w:p>
+    <w:p>
+      <w:pPr>
+        <w:bidi w:val="0"/>
+      </w:pPr>
+    </w:p>
+    <w:p>
+      <w:pPr>
+        <w:bidi w:val="0"/>
+      </w:pPr>
+      <w:r>
+        <w:t xml:space="preserve">Bind: </w:t>
+      </w:r>
+    </w:p>
+    <w:p>
+      <w:pPr>
+        <w:bidi w:val="0"/>
+      </w:pPr>
+      <w:r>
+        <w:t xml:space="preserve">Gives a context from another source. </w:t>
+      </w:r>
+    </w:p>
+    <w:p>
+      <w:pPr>
+        <w:bidi w:val="0"/>
+      </w:pPr>
+      <w:r>
+        <w:t>f.bind(obj) takes the obj (with the a and b defined in it) and gives their context to the f, thus:</w:t>
+      </w:r>
+    </w:p>
+    <w:p>
+      <w:pPr>
+        <w:bidi w:val="0"/>
+        <w:rPr>
+          <w:rtl/>
+        </w:rPr>
+      </w:pPr>
+      <w:r>
+        <w:t>f() -&gt; 'ab'</w:t>
+      </w:r>
+    </w:p>
+    <w:p>
+      <w:pPr>
+        <w:bidi w:val="0"/>
+      </w:pPr>
+    </w:p>
+    <w:p>
+      <w:pPr>
+        <w:bidi w:val="0"/>
+        <w:rPr>
+          <w:rtl/>
+        </w:rPr>
+      </w:pPr>
+    </w:p>
+    <w:p>
+      <w:pPr>
+        <w:bidi w:val="0"/>
+      </w:pPr>
+      <w:r>
+        <w:lastRenderedPageBreak/>
+        <w:t>3.6.2018</w:t>
+      </w:r>
+    </w:p>
+    <w:p>
+      <w:pPr>
+        <w:bidi w:val="0"/>
+      </w:pPr>
+      <w:r>
+        <w:t>Closure and Scopes.</w:t>
+      </w:r>
+    </w:p>
+    <w:p>
+      <w:pPr>
+        <w:bidi w:val="0"/>
+      </w:pPr>
+      <w:r>
+        <w:t>When we make a function Point(x,y), which has a function print(), and then do:</w:t>
+      </w:r>
+    </w:p>
+    <w:p>
+      <w:pPr>
+        <w:bidi w:val="0"/>
+      </w:pPr>
+      <w:r>
+        <w:t>Const pt1 = Point(1,2);</w:t>
+      </w:r>
+      <w:r>
+        <w:br/>
+        <w:t>Const pt2 = Point(2,3);</w:t>
+      </w:r>
+    </w:p>
+    <w:p>
+      <w:pPr>
+        <w:bidi w:val="0"/>
+      </w:pPr>
+      <w:r>
+        <w:t>We create 2 pointers.</w:t>
+      </w:r>
+    </w:p>
+    <w:p>
+      <w:pPr>
+        <w:bidi w:val="0"/>
+      </w:pPr>
+      <w:r>
+        <w:t>the pointers reside in the Stack and they point to a place in the memory (Heap) where the function and its variables reside.</w:t>
+      </w:r>
+    </w:p>
+    <w:p>
+      <w:pPr>
+        <w:bidi w:val="0"/>
+      </w:pPr>
+      <w:r>
+        <w:t>A pointer takes 8 bytes (4 if it’s a 32 bit OS or browser)</w:t>
+      </w:r>
+      <w:r>
+        <w:t>.</w:t>
+      </w:r>
+    </w:p>
+    <w:p>
+      <w:pPr>
+        <w:bidi w:val="0"/>
+      </w:pPr>
+      <w:r>
+        <w:t>In Chrome, an Object's size is 24 bytes (at the bare minimum).</w:t>
+      </w:r>
+    </w:p>
+    <w:p>
+      <w:pPr>
+        <w:bidi w:val="0"/>
+      </w:pPr>
+      <w:r>
+        <w:t>Meaning, our Point has 24 bytes from being an object + 8 from itself = 32.</w:t>
+      </w:r>
+    </w:p>
+    <w:p>
+      <w:pPr>
+        <w:bidi w:val="0"/>
+      </w:pPr>
+      <w:r>
+        <w:t xml:space="preserve">If </w:t>
+      </w:r>
+      <w:r>
+        <w:t>we add additional fi</w:t>
+      </w:r>
+      <w:r>
+        <w:t>e</w:t>
+      </w:r>
+      <w:r>
+        <w:t>ld</w:t>
+      </w:r>
+      <w:r>
+        <w:t xml:space="preserve">s to Point, but </w:t>
+      </w:r>
+      <w:r>
+        <w:rPr>
           <w:b/>
           <w:bCs/>
-          <w:color w:val="660E7A"/>
-          <w:sz w:val="29"/>
-          <w:szCs w:val="29"/>
-        </w:rPr>
-        <w:t>"build"</w:t>
-      </w:r>
-      <w:r>
-        <w:rPr>
-          <w:rFonts w:ascii="Courier New" w:eastAsia="Times New Roman" w:hAnsi="Courier New" w:cs="Courier New"/>
-          <w:color w:val="000000"/>
-          <w:sz w:val="29"/>
-          <w:szCs w:val="29"/>
-        </w:rPr>
-        <w:t xml:space="preserve">: </w:t>
-      </w:r>
-      <w:r>
-        <w:rPr>
-          <w:rFonts w:ascii="Courier New" w:eastAsia="Times New Roman" w:hAnsi="Courier New" w:cs="Courier New"/>
+        </w:rPr>
+        <w:t>not</w:t>
+      </w:r>
+      <w:r>
+        <w:t xml:space="preserve"> use them, they </w:t>
+      </w:r>
+      <w:r>
+        <w:rPr>
           <w:b/>
           <w:bCs/>
-          <w:color w:val="008000"/>
-          <w:sz w:val="29"/>
-          <w:szCs w:val="29"/>
-        </w:rPr>
-        <w:t>"</w:t>
-      </w:r>
-      <w:proofErr w:type="spellStart"/>
-      <w:r>
-        <w:rPr>
-          <w:rFonts w:ascii="Courier New" w:eastAsia="Times New Roman" w:hAnsi="Courier New" w:cs="Courier New"/>
+        </w:rPr>
+        <w:t>won't</w:t>
+      </w:r>
+      <w:r>
+        <w:t xml:space="preserve"> appear in the scope.</w:t>
+      </w:r>
+      <w:r>
+        <w:br/>
+      </w:r>
+      <w:r>
+        <w:t xml:space="preserve">If we </w:t>
+      </w:r>
+      <w:r>
+        <w:rPr>
           <w:b/>
           <w:bCs/>
-          <w:color w:val="008000"/>
-          <w:sz w:val="29"/>
-          <w:szCs w:val="29"/>
-        </w:rPr>
-        <w:t>webpack</w:t>
-      </w:r>
-      <w:proofErr w:type="spellEnd"/>
-      <w:r>
-        <w:rPr>
-          <w:rFonts w:ascii="Courier New" w:eastAsia="Times New Roman" w:hAnsi="Courier New" w:cs="Courier New"/>
+        </w:rPr>
+        <w:t>use</w:t>
+      </w:r>
+      <w:r>
+        <w:t xml:space="preserve"> them</w:t>
+      </w:r>
+      <w:r>
+        <w:t xml:space="preserve"> in functions</w:t>
+      </w:r>
+      <w:r>
+        <w:t xml:space="preserve">, but </w:t>
+      </w:r>
+      <w:r>
+        <w:rPr>
           <w:b/>
           <w:bCs/>
-          <w:color w:val="008000"/>
-          <w:sz w:val="29"/>
-          <w:szCs w:val="29"/>
-        </w:rPr>
-        <w:t>"</w:t>
-      </w:r>
-      <w:r>
-        <w:rPr>
-          <w:rFonts w:ascii="Courier New" w:eastAsia="Times New Roman" w:hAnsi="Courier New" w:cs="Courier New"/>
+        </w:rPr>
+        <w:t>don't</w:t>
+      </w:r>
+      <w:r>
+        <w:t xml:space="preserve"> return them (thus making them un-reachable), they </w:t>
+      </w:r>
+      <w:r>
+        <w:rPr>
           <w:b/>
           <w:bCs/>
-          <w:color w:val="008000"/>
-          <w:sz w:val="29"/>
-          <w:szCs w:val="29"/>
-        </w:rPr>
-        <w:br/>
-      </w:r>
-      <w:r>
-        <w:rPr>
-          <w:rFonts w:ascii="Courier New" w:eastAsia="Times New Roman" w:hAnsi="Courier New" w:cs="Courier New"/>
-          <w:color w:val="000000"/>
-          <w:sz w:val="29"/>
-          <w:szCs w:val="29"/>
-        </w:rPr>
-        <w:t>},</w:t>
-      </w:r>
-    </w:p>
-    <w:p>
-      <w:pPr>
-        <w:bidi w:val="0"/>
-      </w:pPr>
-    </w:p>
-    <w:p>
-      <w:pPr>
-        <w:bidi w:val="0"/>
-      </w:pPr>
-      <w:r>
-        <w:t xml:space="preserve">and then only use </w:t>
-      </w:r>
-      <w:proofErr w:type="spellStart"/>
-      <w:r>
-        <w:t>npm</w:t>
-      </w:r>
-      <w:proofErr w:type="spellEnd"/>
-      <w:r>
-        <w:t xml:space="preserve"> build.</w:t>
-      </w:r>
-      <w:r>
-        <w:t xml:space="preserve"> We can use "dev" to only do it once, and it will update for every little change.</w:t>
-      </w:r>
-    </w:p>
-    <w:p>
-      <w:pPr>
-        <w:bidi w:val="0"/>
-      </w:pPr>
-    </w:p>
-    <w:p>
-      <w:pPr>
-        <w:bidi w:val="0"/>
-      </w:pPr>
-      <w:r>
-        <w:t xml:space="preserve">7) </w:t>
-      </w:r>
-      <w:r>
-        <w:t>What if we want to write in TS?</w:t>
-      </w:r>
-    </w:p>
-    <w:p>
-      <w:pPr>
-        <w:bidi w:val="0"/>
-      </w:pPr>
-      <w:r>
-        <w:t>This won't work with typescript, because it only looks for .</w:t>
-      </w:r>
-      <w:proofErr w:type="spellStart"/>
-      <w:r>
-        <w:t>js</w:t>
-      </w:r>
-      <w:proofErr w:type="spellEnd"/>
-      <w:r>
-        <w:t xml:space="preserve">. so to fix it, we add in </w:t>
-      </w:r>
-      <w:proofErr w:type="spellStart"/>
-      <w:r>
-        <w:t>webpack.config</w:t>
-      </w:r>
-      <w:proofErr w:type="spellEnd"/>
-      <w:r>
-        <w:t xml:space="preserve">: </w:t>
-      </w:r>
-      <w:r>
-        <w:br/>
-        <w:t xml:space="preserve">resolve </w:t>
-      </w:r>
-      <w:r>
-        <w:t>:</w:t>
-      </w:r>
-      <w:r>
-        <w:t xml:space="preserve"> { extensions:</w:t>
-      </w:r>
-      <w:r>
-        <w:t xml:space="preserve"> ['.ts','.tsx','.js']</w:t>
-      </w:r>
-      <w:r>
-        <w:t xml:space="preserve"> }</w:t>
-      </w:r>
-      <w:r>
-        <w:t xml:space="preserve"> and so on.</w:t>
-      </w:r>
-    </w:p>
-    <w:p>
-      <w:pPr>
-        <w:bidi w:val="0"/>
-      </w:pPr>
-      <w:r>
-        <w:t>But even this is not enough…</w:t>
-      </w:r>
-      <w:r>
-        <w:t xml:space="preserve"> the bundling won't know what to do with TS only stuff (like interface).</w:t>
-      </w:r>
-      <w:r>
-        <w:t xml:space="preserve"> </w:t>
-      </w:r>
-      <w:r>
-        <w:t>W</w:t>
-      </w:r>
-      <w:r>
-        <w:t xml:space="preserve">e need </w:t>
-      </w:r>
-      <w:proofErr w:type="spellStart"/>
-      <w:r>
-        <w:t>ts</w:t>
-      </w:r>
-      <w:proofErr w:type="spellEnd"/>
-      <w:r>
-        <w:t>-loader for that!</w:t>
-      </w:r>
-      <w:r>
-        <w:t xml:space="preserve"> </w:t>
-      </w:r>
-      <w:proofErr w:type="spellStart"/>
-      <w:r>
-        <w:t>npm</w:t>
-      </w:r>
-      <w:proofErr w:type="spellEnd"/>
-      <w:r>
-        <w:t xml:space="preserve"> </w:t>
-      </w:r>
-      <w:proofErr w:type="spellStart"/>
-      <w:r>
-        <w:t>i</w:t>
-      </w:r>
-      <w:proofErr w:type="spellEnd"/>
-      <w:r>
-        <w:t xml:space="preserve"> </w:t>
-      </w:r>
-      <w:proofErr w:type="spellStart"/>
-      <w:r>
-        <w:t>ts</w:t>
-      </w:r>
-      <w:proofErr w:type="spellEnd"/>
-      <w:r>
-        <w:t>-</w:t>
-      </w:r>
-      <w:proofErr w:type="gramStart"/>
-      <w:r>
-        <w:t>loader .</w:t>
-      </w:r>
-      <w:proofErr w:type="gramEnd"/>
-      <w:r>
-        <w:t xml:space="preserve"> (don't forget to install </w:t>
-      </w:r>
-      <w:proofErr w:type="spellStart"/>
-      <w:r>
-        <w:t>ts</w:t>
-      </w:r>
-      <w:proofErr w:type="spellEnd"/>
-      <w:r>
-        <w:t xml:space="preserve"> as well)</w:t>
-      </w:r>
-      <w:r>
-        <w:t>.</w:t>
-      </w:r>
-      <w:r>
-        <w:br/>
-        <w:t xml:space="preserve">and finally, we must add a </w:t>
-      </w:r>
-      <w:proofErr w:type="spellStart"/>
-      <w:r>
-        <w:t>tsconfig.json</w:t>
-      </w:r>
-      <w:proofErr w:type="spellEnd"/>
-      <w:r>
-        <w:t>.</w:t>
-      </w:r>
-    </w:p>
-    <w:p>
-      <w:pPr>
-        <w:bidi w:val="0"/>
-      </w:pPr>
-      <w:proofErr w:type="spellStart"/>
-      <w:r>
-        <w:lastRenderedPageBreak/>
-        <w:t>Webpack</w:t>
-      </w:r>
-      <w:proofErr w:type="spellEnd"/>
-      <w:r>
-        <w:t xml:space="preserve"> &amp; react</w:t>
-      </w:r>
-    </w:p>
-    <w:p>
-      <w:pPr>
-        <w:bidi w:val="0"/>
-      </w:pPr>
-      <w:r>
-        <w:t xml:space="preserve">1) </w:t>
-      </w:r>
-      <w:proofErr w:type="spellStart"/>
-      <w:r>
-        <w:t>npm</w:t>
-      </w:r>
-      <w:proofErr w:type="spellEnd"/>
-      <w:r>
-        <w:t xml:space="preserve"> </w:t>
-      </w:r>
-      <w:proofErr w:type="spellStart"/>
-      <w:r>
-        <w:t>i</w:t>
-      </w:r>
-      <w:proofErr w:type="spellEnd"/>
-      <w:r>
-        <w:t xml:space="preserve"> react react-</w:t>
-      </w:r>
-      <w:proofErr w:type="spellStart"/>
-      <w:r>
-        <w:t>dom</w:t>
-      </w:r>
-      <w:proofErr w:type="spellEnd"/>
-    </w:p>
-    <w:p>
-      <w:pPr>
-        <w:bidi w:val="0"/>
-      </w:pPr>
-      <w:r>
-        <w:t xml:space="preserve">2) </w:t>
-      </w:r>
-      <w:proofErr w:type="spellStart"/>
-      <w:r>
-        <w:t>npm</w:t>
-      </w:r>
-      <w:proofErr w:type="spellEnd"/>
-      <w:r>
-        <w:t xml:space="preserve"> </w:t>
-      </w:r>
-      <w:proofErr w:type="spellStart"/>
-      <w:r>
-        <w:t>i</w:t>
-      </w:r>
-      <w:proofErr w:type="spellEnd"/>
-      <w:r>
-        <w:t xml:space="preserve"> @types</w:t>
-      </w:r>
-      <w:r>
-        <w:t>/</w:t>
-      </w:r>
-      <w:r>
-        <w:t>react @types</w:t>
-      </w:r>
-      <w:r>
-        <w:t>/</w:t>
-      </w:r>
-      <w:r>
-        <w:t>react-</w:t>
-      </w:r>
-      <w:proofErr w:type="spellStart"/>
-      <w:r>
-        <w:t>dom</w:t>
-      </w:r>
-      <w:proofErr w:type="spellEnd"/>
-    </w:p>
-    <w:p>
-      <w:pPr>
-        <w:bidi w:val="0"/>
-      </w:pPr>
-      <w:r>
-        <w:t xml:space="preserve">3) turn on </w:t>
-      </w:r>
-      <w:proofErr w:type="spellStart"/>
-      <w:r>
-        <w:t>jsx</w:t>
-      </w:r>
-      <w:proofErr w:type="spellEnd"/>
-      <w:r>
-        <w:t xml:space="preserve"> flag in </w:t>
-      </w:r>
-      <w:proofErr w:type="spellStart"/>
-      <w:r>
-        <w:t>tsconfig</w:t>
-      </w:r>
-      <w:proofErr w:type="spellEnd"/>
-      <w:r>
-        <w:t xml:space="preserve"> and lib: ["es6","dom"]</w:t>
-      </w:r>
-    </w:p>
-    <w:p>
-      <w:pPr>
-        <w:bidi w:val="0"/>
-      </w:pPr>
-      <w:r>
-        <w:t xml:space="preserve">4) webpack.config.js – </w:t>
-      </w:r>
-      <w:proofErr w:type="gramStart"/>
-      <w:r>
-        <w:t>extensions :</w:t>
-      </w:r>
-      <w:proofErr w:type="gramEnd"/>
-      <w:r>
-        <w:t xml:space="preserve"> [".</w:t>
-      </w:r>
-      <w:proofErr w:type="spellStart"/>
-      <w:r>
-        <w:t>tsx</w:t>
-      </w:r>
-      <w:proofErr w:type="spellEnd"/>
-      <w:r>
-        <w:t>"]…</w:t>
-      </w:r>
-    </w:p>
-    <w:p>
-      <w:pPr>
-        <w:bidi w:val="0"/>
-      </w:pPr>
-    </w:p>
-    <w:p>
-      <w:pPr>
-        <w:bidi w:val="0"/>
-      </w:pPr>
-      <w:proofErr w:type="spellStart"/>
-      <w:r>
-        <w:t>Webpack</w:t>
-      </w:r>
-      <w:proofErr w:type="spellEnd"/>
-      <w:r>
-        <w:t xml:space="preserve"> &amp; CSS</w:t>
-      </w:r>
-    </w:p>
-    <w:p>
-      <w:pPr>
-        <w:bidi w:val="0"/>
-      </w:pPr>
-      <w:r>
-        <w:t xml:space="preserve">1) </w:t>
-      </w:r>
-      <w:proofErr w:type="spellStart"/>
-      <w:r>
-        <w:t>npm</w:t>
-      </w:r>
-      <w:proofErr w:type="spellEnd"/>
-      <w:r>
-        <w:t xml:space="preserve"> </w:t>
-      </w:r>
-      <w:proofErr w:type="spellStart"/>
-      <w:r>
-        <w:t>i</w:t>
-      </w:r>
-      <w:proofErr w:type="spellEnd"/>
-      <w:r>
-        <w:t xml:space="preserve"> </w:t>
-      </w:r>
-      <w:proofErr w:type="spellStart"/>
-      <w:r>
-        <w:t>css</w:t>
-      </w:r>
-      <w:proofErr w:type="spellEnd"/>
-      <w:r>
-        <w:t>-loader style-loader</w:t>
-      </w:r>
-    </w:p>
-    <w:p>
-      <w:pPr>
-        <w:bidi w:val="0"/>
-      </w:pPr>
-      <w:r>
-        <w:t xml:space="preserve">2) add to rules: </w:t>
-      </w:r>
-    </w:p>
-    <w:p>
-      <w:pPr>
-        <w:bidi w:val="0"/>
-      </w:pPr>
-    </w:p>
-    <w:p>
-      <w:pPr>
-        <w:bidi w:val="0"/>
-      </w:pPr>
-      <w:r>
-        <w:br w:type="page"/>
-      </w:r>
-    </w:p>
-    <w:p>
-      <w:pPr>
-        <w:bidi w:val="0"/>
-      </w:pPr>
-      <w:r>
-        <w:lastRenderedPageBreak/>
-        <w:t>28.5.2018 9:00</w:t>
-      </w:r>
-    </w:p>
-    <w:p>
-      <w:pPr>
-        <w:bidi w:val="0"/>
-      </w:pPr>
-      <w:r>
-        <w:t>Advanced Java</w:t>
-      </w:r>
-      <w:r>
-        <w:t>S</w:t>
-      </w:r>
-      <w:r>
-        <w:t>cript</w:t>
-      </w:r>
-    </w:p>
-    <w:p>
-      <w:pPr>
-        <w:bidi w:val="0"/>
-      </w:pPr>
-      <w:r>
-        <w:t>Prototype is pointing to an Object that holds the function.</w:t>
-      </w:r>
-    </w:p>
-    <w:p>
-      <w:pPr>
-        <w:bidi w:val="0"/>
-      </w:pPr>
-    </w:p>
-    <w:p>
-      <w:pPr>
-        <w:bidi w:val="0"/>
-      </w:pPr>
-      <w:r>
-        <w:t>11:15</w:t>
-      </w:r>
-    </w:p>
-    <w:p>
-      <w:pPr>
-        <w:bidi w:val="0"/>
-      </w:pPr>
-      <w:r>
-        <w:t xml:space="preserve">Function </w:t>
-      </w:r>
-      <w:proofErr w:type="spellStart"/>
-      <w:r>
-        <w:t>obj</w:t>
-      </w:r>
-      <w:proofErr w:type="spellEnd"/>
-      <w:r>
-        <w:t xml:space="preserve"> {</w:t>
-      </w:r>
-    </w:p>
-    <w:p>
-      <w:pPr>
-        <w:bidi w:val="0"/>
-        <w:ind w:firstLine="720"/>
-      </w:pPr>
-      <w:proofErr w:type="spellStart"/>
-      <w:proofErr w:type="gramStart"/>
-      <w:r>
-        <w:t>this.a</w:t>
-      </w:r>
-      <w:proofErr w:type="spellEnd"/>
-      <w:proofErr w:type="gramEnd"/>
-      <w:r>
-        <w:t xml:space="preserve"> = 'a' </w:t>
-      </w:r>
-      <w:proofErr w:type="spellStart"/>
-      <w:r>
-        <w:t>this.b</w:t>
-      </w:r>
-      <w:proofErr w:type="spellEnd"/>
-      <w:r>
-        <w:t xml:space="preserve"> = 'b'</w:t>
-      </w:r>
-    </w:p>
-    <w:p>
-      <w:pPr>
-        <w:bidi w:val="0"/>
-        <w:ind w:left="720"/>
-      </w:pPr>
-      <w:proofErr w:type="spellStart"/>
-      <w:r>
-        <w:t>Func</w:t>
-      </w:r>
-      <w:proofErr w:type="spellEnd"/>
-      <w:r>
-        <w:t xml:space="preserve"> </w:t>
-      </w:r>
-      <w:proofErr w:type="gramStart"/>
-      <w:r>
-        <w:t>f(</w:t>
-      </w:r>
-      <w:proofErr w:type="gramEnd"/>
-      <w:r>
-        <w:t>arg1, arg2) {</w:t>
-      </w:r>
-    </w:p>
-    <w:p>
-      <w:pPr>
-        <w:bidi w:val="0"/>
-        <w:ind w:left="720" w:firstLine="720"/>
-      </w:pPr>
-      <w:proofErr w:type="gramStart"/>
-      <w:r>
-        <w:t>Print(</w:t>
-      </w:r>
-      <w:proofErr w:type="spellStart"/>
-      <w:proofErr w:type="gramEnd"/>
-      <w:r>
-        <w:t>this.a</w:t>
-      </w:r>
-      <w:proofErr w:type="spellEnd"/>
-      <w:r>
-        <w:t xml:space="preserve"> + </w:t>
-      </w:r>
-      <w:proofErr w:type="spellStart"/>
-      <w:r>
-        <w:t>this.b</w:t>
-      </w:r>
-      <w:proofErr w:type="spellEnd"/>
-      <w:r>
-        <w:t xml:space="preserve"> + arg1 + arg2)</w:t>
-      </w:r>
-    </w:p>
-    <w:p>
-      <w:pPr>
-        <w:bidi w:val="0"/>
-        <w:ind w:firstLine="720"/>
-      </w:pPr>
-      <w:r>
-        <w:t>}</w:t>
-      </w:r>
-    </w:p>
-    <w:p>
-      <w:pPr>
-        <w:bidi w:val="0"/>
-      </w:pPr>
-      <w:r>
-        <w:t>}</w:t>
-      </w:r>
-    </w:p>
-    <w:p>
-      <w:pPr>
-        <w:bidi w:val="0"/>
-      </w:pPr>
-    </w:p>
-    <w:p>
-      <w:pPr>
-        <w:bidi w:val="0"/>
-      </w:pPr>
-      <w:r>
-        <w:t xml:space="preserve">Call: </w:t>
-      </w:r>
-    </w:p>
-    <w:p>
-      <w:pPr>
-        <w:bidi w:val="0"/>
-      </w:pPr>
-      <w:proofErr w:type="spellStart"/>
-      <w:r>
-        <w:t>Function.call</w:t>
-      </w:r>
-      <w:proofErr w:type="spellEnd"/>
-      <w:r>
-        <w:t xml:space="preserve"> </w:t>
-      </w:r>
-      <w:proofErr w:type="gramStart"/>
-      <w:r>
-        <w:t>( {</w:t>
-      </w:r>
-      <w:proofErr w:type="gramEnd"/>
-      <w:r>
-        <w:t>} ) – this calls the function (like f(); ) but add an object to be used as a context for "this" if the function uses it.</w:t>
-      </w:r>
-    </w:p>
-    <w:p>
-      <w:pPr>
-        <w:bidi w:val="0"/>
-      </w:pPr>
-      <w:proofErr w:type="gramStart"/>
-      <w:r>
-        <w:t>f(</w:t>
-      </w:r>
-      <w:proofErr w:type="gramEnd"/>
-      <w:r>
-        <w:t>) -&gt; will result in undefined.</w:t>
-      </w:r>
-    </w:p>
-    <w:p>
-      <w:pPr>
-        <w:bidi w:val="0"/>
-      </w:pPr>
-      <w:proofErr w:type="spellStart"/>
-      <w:proofErr w:type="gramStart"/>
-      <w:r>
-        <w:t>f.call</w:t>
-      </w:r>
-      <w:proofErr w:type="spellEnd"/>
-      <w:proofErr w:type="gramEnd"/>
-      <w:r>
-        <w:t>({'a' : '</w:t>
-      </w:r>
-      <w:proofErr w:type="spellStart"/>
-      <w:r>
-        <w:t>aaa</w:t>
-      </w:r>
-      <w:proofErr w:type="spellEnd"/>
-      <w:r>
-        <w:t xml:space="preserve">'}) -&gt; will result in </w:t>
-      </w:r>
-      <w:proofErr w:type="spellStart"/>
-      <w:r>
-        <w:t>aaa</w:t>
-      </w:r>
-      <w:proofErr w:type="spellEnd"/>
-      <w:r>
-        <w:t>.</w:t>
-      </w:r>
-    </w:p>
-    <w:p>
-      <w:pPr>
-        <w:bidi w:val="0"/>
-      </w:pPr>
-      <w:proofErr w:type="spellStart"/>
-      <w:proofErr w:type="gramStart"/>
-      <w:r>
-        <w:t>f.call</w:t>
-      </w:r>
-      <w:proofErr w:type="spellEnd"/>
-      <w:proofErr w:type="gramEnd"/>
-      <w:r>
-        <w:t>({'a' : '</w:t>
-      </w:r>
-      <w:proofErr w:type="spellStart"/>
-      <w:r>
-        <w:t>aaa</w:t>
-      </w:r>
-      <w:proofErr w:type="spellEnd"/>
-      <w:r>
-        <w:t xml:space="preserve">'}, 'b') -&gt; will result in </w:t>
-      </w:r>
-      <w:proofErr w:type="spellStart"/>
-      <w:r>
-        <w:t>aaab</w:t>
-      </w:r>
-      <w:proofErr w:type="spellEnd"/>
-      <w:r>
-        <w:t>.</w:t>
-      </w:r>
-    </w:p>
-    <w:p>
-      <w:pPr>
-        <w:bidi w:val="0"/>
-      </w:pPr>
-      <w:proofErr w:type="spellStart"/>
-      <w:proofErr w:type="gramStart"/>
-      <w:r>
-        <w:t>f.call</w:t>
-      </w:r>
-      <w:proofErr w:type="spellEnd"/>
-      <w:proofErr w:type="gramEnd"/>
-      <w:r>
-        <w:t>({'a' : '</w:t>
-      </w:r>
-      <w:proofErr w:type="spellStart"/>
-      <w:r>
-        <w:t>aaa</w:t>
-      </w:r>
-      <w:proofErr w:type="spellEnd"/>
-      <w:r>
-        <w:t xml:space="preserve">'}, 'b', 'c', 'd') -&gt; will result in </w:t>
-      </w:r>
-      <w:proofErr w:type="spellStart"/>
-      <w:r>
-        <w:t>aaabc</w:t>
-      </w:r>
-      <w:proofErr w:type="spellEnd"/>
-      <w:r>
-        <w:t xml:space="preserve"> (d is ignored).</w:t>
-      </w:r>
-    </w:p>
-    <w:p>
-      <w:pPr>
-        <w:bidi w:val="0"/>
-      </w:pPr>
-    </w:p>
-    <w:p>
-      <w:pPr>
-        <w:bidi w:val="0"/>
-      </w:pPr>
-      <w:r>
-        <w:t>Apply:</w:t>
-      </w:r>
-    </w:p>
-    <w:p>
-      <w:pPr>
-        <w:bidi w:val="0"/>
-      </w:pPr>
-      <w:r>
-        <w:t>Pretty much the same as call, but the other arguments are in an array.</w:t>
-      </w:r>
-    </w:p>
-    <w:p>
-      <w:pPr>
-        <w:bidi w:val="0"/>
-      </w:pPr>
-      <w:proofErr w:type="spellStart"/>
-      <w:proofErr w:type="gramStart"/>
-      <w:r>
-        <w:t>f.apply</w:t>
-      </w:r>
-      <w:proofErr w:type="spellEnd"/>
-      <w:proofErr w:type="gramEnd"/>
-      <w:r>
-        <w:t>({'a' : '</w:t>
-      </w:r>
-      <w:proofErr w:type="spellStart"/>
-      <w:r>
-        <w:t>aaa</w:t>
-      </w:r>
-      <w:proofErr w:type="spellEnd"/>
-      <w:r>
-        <w:t xml:space="preserve">'}, ['b']) -&gt; will result in </w:t>
-      </w:r>
-      <w:proofErr w:type="spellStart"/>
-      <w:r>
-        <w:t>aaab</w:t>
-      </w:r>
-      <w:proofErr w:type="spellEnd"/>
-      <w:r>
-        <w:t>.</w:t>
-      </w:r>
-    </w:p>
-    <w:p>
-      <w:pPr>
-        <w:bidi w:val="0"/>
-      </w:pPr>
-      <w:proofErr w:type="spellStart"/>
-      <w:proofErr w:type="gramStart"/>
-      <w:r>
-        <w:t>f.apply</w:t>
-      </w:r>
-      <w:proofErr w:type="spellEnd"/>
-      <w:proofErr w:type="gramEnd"/>
-      <w:r>
-        <w:t>({'a' : '</w:t>
-      </w:r>
-      <w:proofErr w:type="spellStart"/>
-      <w:r>
-        <w:t>aaa</w:t>
-      </w:r>
-      <w:proofErr w:type="spellEnd"/>
-      <w:r>
-        <w:t xml:space="preserve">'}, ['b', 'c', 'd']) -&gt; will result in </w:t>
-      </w:r>
-      <w:proofErr w:type="spellStart"/>
-      <w:r>
-        <w:t>aaabc</w:t>
-      </w:r>
-      <w:proofErr w:type="spellEnd"/>
-      <w:r>
-        <w:t xml:space="preserve"> (d is ignored).</w:t>
-      </w:r>
-    </w:p>
-    <w:p>
-      <w:pPr>
-        <w:bidi w:val="0"/>
-      </w:pPr>
-    </w:p>
-    <w:p>
-      <w:pPr>
-        <w:bidi w:val="0"/>
-      </w:pPr>
-      <w:r>
-        <w:t xml:space="preserve">Bind: </w:t>
-      </w:r>
-    </w:p>
-    <w:p>
-      <w:pPr>
-        <w:bidi w:val="0"/>
-      </w:pPr>
-      <w:r>
-        <w:t xml:space="preserve">Gives a context from another source. </w:t>
-      </w:r>
-    </w:p>
-    <w:p>
-      <w:pPr>
-        <w:bidi w:val="0"/>
-      </w:pPr>
-      <w:proofErr w:type="spellStart"/>
-      <w:proofErr w:type="gramStart"/>
-      <w:r>
-        <w:t>f.bind</w:t>
-      </w:r>
-      <w:proofErr w:type="spellEnd"/>
-      <w:proofErr w:type="gramEnd"/>
-      <w:r>
-        <w:t>(</w:t>
-      </w:r>
-      <w:proofErr w:type="spellStart"/>
-      <w:r>
-        <w:t>obj</w:t>
-      </w:r>
-      <w:proofErr w:type="spellEnd"/>
-      <w:r>
-        <w:t xml:space="preserve">) takes the </w:t>
-      </w:r>
-      <w:proofErr w:type="spellStart"/>
-      <w:r>
-        <w:t>obj</w:t>
-      </w:r>
-      <w:proofErr w:type="spellEnd"/>
-      <w:r>
-        <w:t xml:space="preserve"> (with the a and b defined in it) and gives their context to the f, thus:</w:t>
-      </w:r>
-    </w:p>
-    <w:p>
-      <w:pPr>
-        <w:bidi w:val="0"/>
-        <w:rPr>
-          <w:rtl/>
-        </w:rPr>
-      </w:pPr>
-      <w:proofErr w:type="gramStart"/>
-      <w:r>
-        <w:t>f(</w:t>
-      </w:r>
-      <w:proofErr w:type="gramEnd"/>
-      <w:r>
-        <w:t>) -&gt; 'ab'</w:t>
-      </w:r>
-    </w:p>
-    <w:p>
-      <w:pPr>
-        <w:bidi w:val="0"/>
-      </w:pPr>
-    </w:p>
-    <w:p>
-      <w:pPr>
-        <w:bidi w:val="0"/>
-        <w:rPr>
-          <w:rtl/>
-        </w:rPr>
-      </w:pPr>
-    </w:p>
-    <w:p>
-      <w:pPr>
-        <w:bidi w:val="0"/>
-      </w:pPr>
-      <w:r>
-        <w:lastRenderedPageBreak/>
-        <w:t>3.6.2018</w:t>
-      </w:r>
-    </w:p>
-    <w:p>
-      <w:pPr>
-        <w:bidi w:val="0"/>
-      </w:pPr>
-      <w:r>
-        <w:t>Closure and Scopes.</w:t>
-      </w:r>
-    </w:p>
-    <w:p>
-      <w:pPr>
-        <w:bidi w:val="0"/>
-      </w:pPr>
-      <w:r>
-        <w:t>When we make a function Point(</w:t>
-      </w:r>
-      <w:proofErr w:type="spellStart"/>
-      <w:proofErr w:type="gramStart"/>
-      <w:r>
-        <w:t>x,y</w:t>
-      </w:r>
-      <w:proofErr w:type="spellEnd"/>
-      <w:proofErr w:type="gramEnd"/>
-      <w:r>
-        <w:t>), which has a function print(), and then do:</w:t>
-      </w:r>
-    </w:p>
-    <w:p>
-      <w:pPr>
-        <w:bidi w:val="0"/>
-      </w:pPr>
-      <w:proofErr w:type="spellStart"/>
-      <w:r>
-        <w:t>Const</w:t>
-      </w:r>
-      <w:proofErr w:type="spellEnd"/>
-      <w:r>
-        <w:t xml:space="preserve"> pt1 = Point(1,2);</w:t>
-      </w:r>
-      <w:r>
-        <w:br/>
-      </w:r>
-      <w:proofErr w:type="spellStart"/>
-      <w:r>
-        <w:t>Const</w:t>
-      </w:r>
-      <w:proofErr w:type="spellEnd"/>
-      <w:r>
-        <w:t xml:space="preserve"> pt</w:t>
-      </w:r>
-      <w:r>
-        <w:t>2</w:t>
-      </w:r>
-      <w:r>
-        <w:t xml:space="preserve"> = Point(</w:t>
-      </w:r>
-      <w:r>
-        <w:t>2</w:t>
-      </w:r>
-      <w:r>
-        <w:t>,</w:t>
-      </w:r>
-      <w:r>
-        <w:t>3</w:t>
-      </w:r>
-      <w:r>
-        <w:t>)</w:t>
-      </w:r>
-      <w:r>
-        <w:t>;</w:t>
-      </w:r>
-    </w:p>
-    <w:p>
-      <w:pPr>
-        <w:bidi w:val="0"/>
-      </w:pPr>
-      <w:r>
-        <w:t>We create 2 pointers.</w:t>
-      </w:r>
-    </w:p>
-    <w:p>
-      <w:pPr>
-        <w:bidi w:val="0"/>
-      </w:pPr>
-      <w:r>
-        <w:t>the pointers reside in the Stack and they point to a place in the memory (Heap) where the function and its variables reside.</w:t>
-      </w:r>
-    </w:p>
-    <w:p>
-      <w:pPr>
-        <w:bidi w:val="0"/>
-      </w:pPr>
-      <w:r>
-        <w:t xml:space="preserve">A pointer takes 8 bytes (4 if it’s a </w:t>
-      </w:r>
-      <w:proofErr w:type="gramStart"/>
-      <w:r>
-        <w:t>32 bit</w:t>
-      </w:r>
-      <w:proofErr w:type="gramEnd"/>
-      <w:r>
-        <w:t xml:space="preserve"> OS or browser)</w:t>
-      </w:r>
-      <w:r>
-        <w:t>.</w:t>
-      </w:r>
-    </w:p>
-    <w:p>
-      <w:pPr>
-        <w:bidi w:val="0"/>
-      </w:pPr>
-      <w:r>
-        <w:t>In Chrome, an Object's size is 24 bytes (at the bare minimum).</w:t>
-      </w:r>
-    </w:p>
-    <w:p>
-      <w:pPr>
-        <w:bidi w:val="0"/>
-      </w:pPr>
-      <w:r>
-        <w:t>Meaning, our Point has 24 bytes from being an object + 8 from itself = 32.</w:t>
-      </w:r>
-    </w:p>
-    <w:p>
-      <w:pPr>
-        <w:bidi w:val="0"/>
-      </w:pPr>
-      <w:r>
-        <w:t xml:space="preserve">If </w:t>
-      </w:r>
-      <w:r>
-        <w:t>we add additional fi</w:t>
-      </w:r>
-      <w:r>
-        <w:t>e</w:t>
-      </w:r>
-      <w:r>
-        <w:t>ld</w:t>
-      </w:r>
-      <w:r>
-        <w:t xml:space="preserve">s to Point, but </w:t>
-      </w:r>
+        </w:rPr>
+        <w:t>will</w:t>
+      </w:r>
+      <w:r>
+        <w:t xml:space="preserve"> appear.</w:t>
+      </w:r>
+    </w:p>
+    <w:p>
+      <w:pPr>
+        <w:bidi w:val="0"/>
+      </w:pPr>
       <w:r>
         <w:rPr>
           <w:b/>
           <w:bCs/>
         </w:rPr>
-        <w:t>not</w:t>
-      </w:r>
-      <w:r>
-        <w:t xml:space="preserve"> use them, they </w:t>
+        <w:t>Conclusion</w:t>
+      </w:r>
+      <w:r>
+        <w:t>: As long as something is referenced to in the scope, it will appear in the scope.</w:t>
+      </w:r>
+    </w:p>
+    <w:p>
+      <w:pPr>
+        <w:bidi w:val="0"/>
+      </w:pPr>
+      <w:r>
+        <w:t>Because of those un-reachable fields, it can result in a memory leak.</w:t>
+      </w:r>
+    </w:p>
+    <w:p>
+      <w:pPr>
+        <w:bidi w:val="0"/>
+      </w:pPr>
+    </w:p>
+    <w:p>
+      <w:pPr>
+        <w:bidi w:val="0"/>
+      </w:pPr>
+      <w:r>
+        <w:t>Shallow size: the size of the object itself and only itself. Even if it points to different things (variables and functions and objects), it will still only show the "pure" size, disregarding them.</w:t>
+      </w:r>
+    </w:p>
+    <w:p>
+      <w:pPr>
+        <w:bidi w:val="0"/>
+      </w:pPr>
+      <w:r>
+        <w:t xml:space="preserve">Retained size: the "actual" size of the object, including everything it points to and references. If other objects reference things that I reference, it </w:t>
       </w:r>
       <w:r>
         <w:rPr>
@@ -5515,152 +4555,1955 @@
         <w:t>won't</w:t>
       </w:r>
       <w:r>
-        <w:t xml:space="preserve"> appear in the scope.</w:t>
+        <w:t xml:space="preserve"> appear in the retained size. if we delete the object, we will get that amount of memory.</w:t>
+      </w:r>
+    </w:p>
+    <w:p>
+      <w:pPr>
+        <w:bidi w:val="0"/>
+      </w:pPr>
+    </w:p>
+    <w:p>
+      <w:pPr>
+        <w:bidi w:val="0"/>
+      </w:pPr>
+      <w:r>
+        <w:br w:type="page"/>
+      </w:r>
+    </w:p>
+    <w:p>
+      <w:pPr>
+        <w:bidi w:val="0"/>
+      </w:pPr>
+      <w:r>
+        <w:lastRenderedPageBreak/>
+        <w:t>17</w:t>
+      </w:r>
+      <w:r>
+        <w:t xml:space="preserve">.6.2018 </w:t>
+      </w:r>
+      <w:r>
+        <w:t>SA</w:t>
+      </w:r>
+      <w:r>
+        <w:t>S</w:t>
+      </w:r>
+      <w:r>
+        <w:t>S</w:t>
+      </w:r>
+      <w:r>
+        <w:t xml:space="preserve"> and SCSS</w:t>
+      </w:r>
+    </w:p>
+    <w:p>
+      <w:pPr>
+        <w:bidi w:val="0"/>
+      </w:pPr>
+      <w:r>
+        <w:t>SASS is a language that gives "super powers" to CSS. SCSS is a super-set of SASS.</w:t>
+      </w:r>
+      <w:r>
+        <w:t xml:space="preserve"> SASS is NOT compatible with CSS, only SCSS is, so we'll work with it.</w:t>
+      </w:r>
+    </w:p>
+    <w:p>
+      <w:pPr>
+        <w:bidi w:val="0"/>
+      </w:pPr>
+      <w:r>
+        <w:t>Install SASS: npm i sass</w:t>
+      </w:r>
+      <w:r>
+        <w:t xml:space="preserve"> and npm i sass</w:t>
+      </w:r>
+      <w:r>
+        <w:t xml:space="preserve"> </w:t>
+      </w:r>
+      <w:r>
+        <w:t>--dev</w:t>
+      </w:r>
+      <w:r>
+        <w:t>.</w:t>
+      </w:r>
+    </w:p>
+    <w:p>
+      <w:pPr>
+        <w:bidi w:val="0"/>
+      </w:pPr>
+      <w:r>
+        <w:t xml:space="preserve">Create a new SCSS file. We can compile it with sass --watch </w:t>
+      </w:r>
+      <w:r>
+        <w:t>main</w:t>
+      </w:r>
+      <w:r>
+        <w:t xml:space="preserve">.scss </w:t>
+      </w:r>
+      <w:r>
+        <w:t>main.</w:t>
+      </w:r>
+      <w:r>
+        <w:t>css</w:t>
+      </w:r>
+      <w:r>
+        <w:t xml:space="preserve"> .</w:t>
+      </w:r>
+    </w:p>
+    <w:p>
+      <w:pPr>
+        <w:bidi w:val="0"/>
+      </w:pPr>
+    </w:p>
+    <w:p>
+      <w:pPr>
+        <w:bidi w:val="0"/>
+      </w:pPr>
+      <w:r>
+        <w:t xml:space="preserve">We can use reload to open a self-refreshing server. </w:t>
       </w:r>
       <w:r>
         <w:br/>
       </w:r>
       <w:r>
+        <w:t xml:space="preserve">Activate with: reload –w *html*.html </w:t>
+      </w:r>
+      <w:r>
+        <w:t xml:space="preserve">or reload –w –dir /. </w:t>
+      </w:r>
+      <w:r>
+        <w:t>.</w:t>
+      </w:r>
+    </w:p>
+    <w:p>
+      <w:pPr>
+        <w:bidi w:val="0"/>
+      </w:pPr>
+    </w:p>
+    <w:p>
+      <w:pPr>
+        <w:bidi w:val="0"/>
+      </w:pPr>
+      <w:r>
+        <w:t>We can use variables in SCSS to avoid hard-coded.</w:t>
+      </w:r>
+      <w:r>
+        <w:t xml:space="preserve"> $var_name .</w:t>
+      </w:r>
+      <w:r>
+        <w:t xml:space="preserve"> We'll put them in a new SCSS file and then import them in our main SCSS file.</w:t>
+      </w:r>
+    </w:p>
+    <w:p>
+      <w:pPr>
+        <w:bidi w:val="0"/>
+      </w:pPr>
+      <w:r>
+        <w:t>In fact, the main file is usually just full of imports of several SCSS files.</w:t>
+      </w:r>
+    </w:p>
+    <w:p>
+      <w:pPr>
+        <w:bidi w:val="0"/>
+      </w:pPr>
+    </w:p>
+    <w:p>
+      <w:pPr>
+        <w:bidi w:val="0"/>
+      </w:pPr>
+      <w:r>
+        <w:t>We can create "functions" that will return styles:</w:t>
+      </w:r>
+    </w:p>
+    <w:p>
+      <w:pPr>
+        <w:bidi w:val="0"/>
+      </w:pPr>
+      <w:r>
+        <w:t>@mixin *function name*() { }</w:t>
+      </w:r>
+    </w:p>
+    <w:p>
+      <w:pPr>
+        <w:bidi w:val="0"/>
+      </w:pPr>
+      <w:r>
+        <w:t>And then we use @include *function name* wherever we need it.</w:t>
+      </w:r>
+    </w:p>
+    <w:p>
+      <w:pPr>
+        <w:bidi w:val="0"/>
+      </w:pPr>
+      <w:r>
+        <w:t>Of course, we put them all in a mixins.scss file and import it in main.</w:t>
+      </w:r>
+    </w:p>
+    <w:p>
+      <w:pPr>
+        <w:bidi w:val="0"/>
+      </w:pPr>
+    </w:p>
+    <w:p>
+      <w:pPr>
+        <w:bidi w:val="0"/>
+      </w:pPr>
+      <w:r>
+        <w:t xml:space="preserve">Classes </w:t>
+      </w:r>
+      <w:r>
+        <w:t>can extend other classes with @extend .</w:t>
+      </w:r>
+    </w:p>
+    <w:p>
+      <w:pPr>
+        <w:bidi w:val="0"/>
+      </w:pPr>
+    </w:p>
+    <w:p>
+      <w:pPr>
+        <w:bidi w:val="0"/>
+      </w:pPr>
+    </w:p>
+    <w:p>
+      <w:pPr>
+        <w:bidi w:val="0"/>
+      </w:pPr>
+      <w:r>
+        <w:t>15:00 WebWorker</w:t>
+      </w:r>
+    </w:p>
+    <w:p>
+      <w:pPr>
+        <w:bidi w:val="0"/>
+        <w:rPr>
+          <w:rtl/>
+        </w:rPr>
+      </w:pPr>
+      <w:r>
+        <w:t>When we do heavy work in the client, it will freeze the UI. This is bad. We can use a web worker to do the "heavy lifting" "behind the scenes" and return the result when it's finished. Basically asynchronous work.</w:t>
+      </w:r>
+    </w:p>
+    <w:p>
+      <w:pPr>
+        <w:bidi w:val="0"/>
+      </w:pPr>
+    </w:p>
+    <w:p>
+      <w:pPr>
+        <w:bidi w:val="0"/>
+      </w:pPr>
+      <w:r>
+        <w:br w:type="page"/>
+      </w:r>
+    </w:p>
+    <w:p>
+      <w:pPr>
+        <w:bidi w:val="0"/>
+      </w:pPr>
+      <w:r>
+        <w:lastRenderedPageBreak/>
+        <w:t>19.6.2018 Git</w:t>
+      </w:r>
+    </w:p>
+    <w:p>
+      <w:pPr>
+        <w:bidi w:val="0"/>
+      </w:pPr>
+      <w:r>
+        <w:t>To start a new git folder, get on the folder and type the command: git init .</w:t>
+      </w:r>
+    </w:p>
+    <w:p>
+      <w:pPr>
+        <w:bidi w:val="0"/>
+      </w:pPr>
+      <w:r>
+        <w:t>This will add the git "database" in the form of a hidden folder named .git .</w:t>
+      </w:r>
+    </w:p>
+    <w:p>
+      <w:pPr>
+        <w:bidi w:val="0"/>
+      </w:pPr>
+      <w:r>
+        <w:t xml:space="preserve">We can add files to the stage area with </w:t>
+      </w:r>
+      <w:r>
+        <w:rPr>
+          <w:highlight w:val="cyan"/>
+        </w:rPr>
+        <w:t>git add "file name"</w:t>
+      </w:r>
+      <w:r>
+        <w:t xml:space="preserve"> (or . to add the entire content of the folder).</w:t>
+      </w:r>
+    </w:p>
+    <w:p>
+      <w:pPr>
+        <w:bidi w:val="0"/>
+      </w:pPr>
+      <w:r>
+        <w:t xml:space="preserve">Then, use </w:t>
+      </w:r>
+      <w:r>
+        <w:rPr>
+          <w:highlight w:val="cyan"/>
+        </w:rPr>
+        <w:t xml:space="preserve">git commit –m "message" </w:t>
+      </w:r>
+      <w:r>
+        <w:t>to commit the</w:t>
+      </w:r>
+      <w:r>
+        <w:t xml:space="preserve"> added</w:t>
+      </w:r>
+      <w:r>
+        <w:t xml:space="preserve"> file</w:t>
+      </w:r>
+      <w:r>
+        <w:t>s</w:t>
+      </w:r>
+      <w:r>
+        <w:t xml:space="preserve"> to the staging area.</w:t>
+      </w:r>
+    </w:p>
+    <w:p>
+      <w:pPr>
+        <w:bidi w:val="0"/>
+      </w:pPr>
+      <w:r>
+        <w:t xml:space="preserve">We can combine the two actions with </w:t>
+      </w:r>
+      <w:r>
+        <w:rPr>
+          <w:highlight w:val="cyan"/>
+        </w:rPr>
+        <w:t>git commit –am "message"</w:t>
+      </w:r>
+      <w:r>
+        <w:t xml:space="preserve"> to both add the entire folder AND commit the changes.</w:t>
+      </w:r>
+    </w:p>
+    <w:p>
+      <w:pPr>
+        <w:bidi w:val="0"/>
+      </w:pPr>
+      <w:r>
+        <w:t>The</w:t>
+      </w:r>
+      <w:r>
+        <w:t xml:space="preserve"> current</w:t>
+      </w:r>
+      <w:r>
+        <w:t xml:space="preserve"> point in "time" we are on the timeline is called the HEAD. The H</w:t>
+      </w:r>
+      <w:r>
+        <w:t>EAD is a "pointer" of sorts to the latest</w:t>
+      </w:r>
+      <w:r>
+        <w:t xml:space="preserve"> "snapshot" of various stages of the files life-cycle.</w:t>
+      </w:r>
+      <w:r>
+        <w:t xml:space="preserve"> Because we know every change made to a file, we can "go back" to previous versions of it.</w:t>
+      </w:r>
+    </w:p>
+    <w:p>
+      <w:pPr>
+        <w:bidi w:val="0"/>
+      </w:pPr>
+      <w:r>
+        <w:rPr>
+          <w:sz w:val="36"/>
+          <w:szCs w:val="36"/>
+          <w:highlight w:val="green"/>
+        </w:rPr>
         <w:t xml:space="preserve">If we </w:t>
+      </w:r>
+      <w:r>
+        <w:rPr>
+          <w:sz w:val="36"/>
+          <w:szCs w:val="36"/>
+          <w:highlight w:val="green"/>
+        </w:rPr>
+        <w:t>modified</w:t>
+      </w:r>
+      <w:r>
+        <w:rPr>
+          <w:sz w:val="36"/>
+          <w:szCs w:val="36"/>
+          <w:highlight w:val="green"/>
+        </w:rPr>
+        <w:t xml:space="preserve"> a file and we want to undo the action (modified to unmodified)</w:t>
+      </w:r>
+      <w:r>
+        <w:rPr>
+          <w:sz w:val="36"/>
+          <w:szCs w:val="36"/>
+          <w:highlight w:val="green"/>
+        </w:rPr>
+        <w:t>:</w:t>
+      </w:r>
+      <w:r>
+        <w:rPr>
+          <w:sz w:val="36"/>
+          <w:szCs w:val="36"/>
+        </w:rPr>
+        <w:br/>
+      </w:r>
+      <w:r>
+        <w:rPr>
+          <w:highlight w:val="cyan"/>
+        </w:rPr>
+        <w:t xml:space="preserve">git checkout </w:t>
+      </w:r>
+      <w:r>
+        <w:rPr>
+          <w:highlight w:val="cyan"/>
+        </w:rPr>
+        <w:t>-- "</w:t>
+      </w:r>
+      <w:r>
+        <w:rPr>
+          <w:highlight w:val="cyan"/>
+        </w:rPr>
+        <w:t>filename</w:t>
+      </w:r>
+      <w:r>
+        <w:rPr>
+          <w:highlight w:val="cyan"/>
+        </w:rPr>
+        <w:t>"</w:t>
+      </w:r>
+      <w:r>
+        <w:t xml:space="preserve"> (./**/*.js</w:t>
+      </w:r>
+      <w:r>
+        <w:t xml:space="preserve"> : all the files with .js in that path</w:t>
+      </w:r>
+      <w:r>
+        <w:t>)</w:t>
+      </w:r>
+      <w:r>
+        <w:t>.</w:t>
+      </w:r>
+      <w:r>
+        <w:br/>
+        <w:t>this will make the file revert to its former version.</w:t>
+      </w:r>
+    </w:p>
+    <w:p>
+      <w:pPr>
+        <w:bidi w:val="0"/>
+      </w:pPr>
+      <w:r>
+        <w:rPr>
+          <w:sz w:val="36"/>
+          <w:szCs w:val="36"/>
+          <w:highlight w:val="green"/>
+        </w:rPr>
+        <w:t>If we added a file to the stage (with git add) and want to undo (stage -&gt; modified):</w:t>
+      </w:r>
+      <w:r>
+        <w:rPr>
+          <w:sz w:val="32"/>
+          <w:szCs w:val="32"/>
+        </w:rPr>
+        <w:br/>
+      </w:r>
+      <w:r>
+        <w:rPr>
+          <w:highlight w:val="cyan"/>
+        </w:rPr>
+        <w:t>git reset HEAD "file name"</w:t>
+      </w:r>
+      <w:r>
+        <w:rPr>
+          <w:highlight w:val="cyan"/>
+        </w:rPr>
+        <w:t>.</w:t>
+      </w:r>
+    </w:p>
+    <w:p>
+      <w:pPr>
+        <w:bidi w:val="0"/>
+      </w:pPr>
+      <w:r>
+        <w:rPr>
+          <w:highlight w:val="cyan"/>
+        </w:rPr>
+        <w:t xml:space="preserve">git show </w:t>
+      </w:r>
+      <w:r>
+        <w:t>allows us to see the latest commit.</w:t>
+      </w:r>
+      <w:r>
+        <w:t xml:space="preserve"> </w:t>
+      </w:r>
+      <w:r>
+        <w:rPr>
+          <w:highlight w:val="cyan"/>
+        </w:rPr>
+        <w:t>git log</w:t>
+      </w:r>
+      <w:r>
+        <w:t xml:space="preserve"> shows us all of the commit time-line.</w:t>
+      </w:r>
+      <w:r>
+        <w:br/>
+      </w:r>
+      <w:r>
+        <w:rPr>
+          <w:highlight w:val="cyan"/>
+        </w:rPr>
+        <w:t xml:space="preserve">git log --oneline </w:t>
+      </w:r>
+      <w:r>
+        <w:t>shows with less cluster of information, showing the real meat.</w:t>
+      </w:r>
+      <w:r>
+        <w:t xml:space="preserve"> Adding a </w:t>
+      </w:r>
+      <w:r>
+        <w:br/>
+      </w:r>
+      <w:r>
+        <w:rPr>
+          <w:highlight w:val="cyan"/>
+        </w:rPr>
+        <w:t>-"number"</w:t>
+      </w:r>
+      <w:r>
+        <w:t xml:space="preserve"> after that will show only the "number" latest commits.</w:t>
+      </w:r>
+    </w:p>
+    <w:p>
+      <w:pPr>
+        <w:bidi w:val="0"/>
+      </w:pPr>
+      <w:r>
+        <w:rPr>
+          <w:sz w:val="36"/>
+          <w:szCs w:val="36"/>
+          <w:highlight w:val="green"/>
+        </w:rPr>
+        <w:t xml:space="preserve">If we </w:t>
+      </w:r>
+      <w:r>
+        <w:rPr>
+          <w:sz w:val="36"/>
+          <w:szCs w:val="36"/>
+          <w:highlight w:val="green"/>
+        </w:rPr>
+        <w:t>committed</w:t>
+      </w:r>
+      <w:r>
+        <w:rPr>
+          <w:sz w:val="36"/>
+          <w:szCs w:val="36"/>
+          <w:highlight w:val="green"/>
+        </w:rPr>
+        <w:t xml:space="preserve"> a file</w:t>
+      </w:r>
+      <w:r>
+        <w:rPr>
+          <w:sz w:val="36"/>
+          <w:szCs w:val="36"/>
+          <w:highlight w:val="green"/>
+        </w:rPr>
+        <w:t xml:space="preserve"> and want to undo</w:t>
+      </w:r>
+      <w:r>
+        <w:rPr>
+          <w:sz w:val="24"/>
+          <w:szCs w:val="24"/>
+          <w:highlight w:val="green"/>
+        </w:rPr>
+        <w:t>:</w:t>
+      </w:r>
+      <w:r>
+        <w:rPr>
+          <w:sz w:val="24"/>
+          <w:szCs w:val="24"/>
+          <w:highlight w:val="green"/>
+        </w:rPr>
+        <w:br/>
+      </w:r>
+      <w:r>
+        <w:t xml:space="preserve">we use git log and take the PID of the version of commit we want, and then use </w:t>
+      </w:r>
+      <w:r>
+        <w:br/>
+        <w:t>git checkout "PID" to revert back to it.</w:t>
+      </w:r>
+    </w:p>
+    <w:p>
+      <w:pPr>
+        <w:bidi w:val="0"/>
+      </w:pPr>
+      <w:r>
+        <w:t>This will change the HEAD pointer back, but the master branch is still "ahead" in time, were the unwanted commit was made.</w:t>
+      </w:r>
+      <w:r>
+        <w:t xml:space="preserve"> We need to make the master point to where HEAD is.</w:t>
+      </w:r>
+      <w:r>
+        <w:br/>
+        <w:t xml:space="preserve">We do this with </w:t>
+      </w:r>
+      <w:r>
+        <w:rPr>
+          <w:highlight w:val="cyan"/>
+        </w:rPr>
+        <w:t>git reset HEAD^</w:t>
+      </w:r>
+      <w:r>
+        <w:t xml:space="preserve"> ( ^ = 1, ^^=2, ~5 = ^^^^^ and so on).</w:t>
+      </w:r>
+      <w:r>
+        <w:t xml:space="preserve"> 1 ^ = 1 commit back.</w:t>
+      </w:r>
+      <w:r>
+        <w:br/>
+        <w:t xml:space="preserve">We can add </w:t>
+      </w:r>
+      <w:r>
+        <w:rPr>
+          <w:highlight w:val="cyan"/>
+        </w:rPr>
+        <w:t xml:space="preserve">--hard </w:t>
+      </w:r>
+      <w:r>
+        <w:t>to discard the commit like it was never there. ~Magic~.</w:t>
+      </w:r>
+      <w:r>
+        <w:br/>
+        <w:t xml:space="preserve">We can add </w:t>
+      </w:r>
+      <w:r>
+        <w:rPr>
+          <w:highlight w:val="cyan"/>
+        </w:rPr>
+        <w:t xml:space="preserve">--soft </w:t>
+      </w:r>
+      <w:r>
+        <w:t xml:space="preserve">to get back the </w:t>
       </w:r>
       <w:r>
         <w:rPr>
           <w:b/>
           <w:bCs/>
         </w:rPr>
-        <w:t>use</w:t>
-      </w:r>
-      <w:r>
-        <w:t xml:space="preserve"> them</w:t>
-      </w:r>
-      <w:r>
-        <w:t xml:space="preserve"> in f</w:t>
-      </w:r>
-      <w:r>
-        <w:t>unctions</w:t>
-      </w:r>
-      <w:r>
-        <w:t>,</w:t>
-      </w:r>
-      <w:r>
-        <w:t xml:space="preserve"> but </w:t>
+        <w:t>juuust</w:t>
+      </w:r>
+      <w:r>
+        <w:t xml:space="preserve"> before the commit itself.</w:t>
+      </w:r>
+    </w:p>
+    <w:p>
+      <w:pPr>
+        <w:bidi w:val="0"/>
+      </w:pPr>
+      <w:r>
+        <w:t>if we made a c</w:t>
+      </w:r>
+      <w:r>
+        <w:t>ommit or two, and want to undo changes to a file in a</w:t>
+      </w:r>
+      <w:r>
+        <w:t xml:space="preserve"> past commit (but keep the</w:t>
+      </w:r>
+      <w:r>
+        <w:t xml:space="preserve"> changes made in other files</w:t>
+      </w:r>
+      <w:r>
+        <w:t xml:space="preserve"> future ones), we use git revert "PID" of the commit.</w:t>
+      </w:r>
+    </w:p>
+    <w:p>
+      <w:pPr>
+        <w:bidi w:val="0"/>
+      </w:pPr>
+      <w:r>
+        <w:rPr>
+          <w:highlight w:val="cyan"/>
+        </w:rPr>
+        <w:t>git commit –amend –m "message"</w:t>
+      </w:r>
+      <w:r>
+        <w:t xml:space="preserve"> allows us to change the message in the latest commit.</w:t>
+      </w:r>
+    </w:p>
+    <w:p>
+      <w:pPr>
+        <w:bidi w:val="0"/>
+      </w:pPr>
+      <w:r>
+        <w:t xml:space="preserve">to create a new branch (and go to it): </w:t>
+      </w:r>
+      <w:r>
+        <w:rPr>
+          <w:highlight w:val="cyan"/>
+        </w:rPr>
+        <w:t>git checkout –b "branch name"</w:t>
+      </w:r>
+      <w:r>
+        <w:t>.</w:t>
+      </w:r>
+    </w:p>
+    <w:p>
+      <w:pPr>
+        <w:bidi w:val="0"/>
+      </w:pPr>
+      <w:r>
+        <w:t>working on a new branch is independent from the master branch. What happens in branches don't show in master, and vice versa.</w:t>
+      </w:r>
+    </w:p>
+    <w:p>
+      <w:pPr>
+        <w:bidi w:val="0"/>
+      </w:pPr>
+      <w:r>
+        <w:lastRenderedPageBreak/>
+        <w:t xml:space="preserve">To add the changes from one branch to another (master), we use </w:t>
+      </w:r>
+      <w:r>
+        <w:rPr>
+          <w:highlight w:val="cyan"/>
+        </w:rPr>
+        <w:t>git merge "branch"</w:t>
+      </w:r>
+      <w:r>
+        <w:t xml:space="preserve"> when we are on the branch we want to add the changes to (for example: we are on master, and we use git merge "feature").</w:t>
+      </w:r>
+    </w:p>
+    <w:p>
+      <w:pPr>
+        <w:bidi w:val="0"/>
+      </w:pPr>
+      <w:r>
+        <w:t>I</w:t>
+      </w:r>
+      <w:r>
+        <w:t>f the file in the branch was changed from the way it was in master (not just additions, total change), merging will result in a conflict. We must manually fix the conflict.</w:t>
+      </w:r>
+    </w:p>
+    <w:p>
+      <w:pPr>
+        <w:bidi w:val="0"/>
+      </w:pPr>
+      <w:r>
+        <w:t>If we start working on a file, but then we decide to work on the same file but in a different approach (fix another bug, make another feature and so on), we can stash our current changes with git stash</w:t>
+      </w:r>
+    </w:p>
+    <w:p>
+      <w:pPr>
+        <w:bidi w:val="0"/>
+      </w:pPr>
+      <w:r>
+        <w:t xml:space="preserve">We can view the stash with </w:t>
+      </w:r>
+      <w:r>
+        <w:rPr>
+          <w:highlight w:val="cyan"/>
+        </w:rPr>
+        <w:t>git stash list</w:t>
+      </w:r>
+    </w:p>
+    <w:p>
+      <w:pPr>
+        <w:bidi w:val="0"/>
+      </w:pPr>
+      <w:r>
+        <w:t xml:space="preserve">We recover the stash with </w:t>
+      </w:r>
+      <w:r>
+        <w:rPr>
+          <w:highlight w:val="cyan"/>
+        </w:rPr>
+        <w:t>git stash apply</w:t>
+      </w:r>
+    </w:p>
+    <w:p>
+      <w:pPr>
+        <w:bidi w:val="0"/>
+      </w:pPr>
+      <w:r>
+        <w:br/>
+      </w:r>
+    </w:p>
+    <w:p>
+      <w:pPr>
+        <w:bidi w:val="0"/>
+      </w:pPr>
+      <w:r>
+        <w:br w:type="page"/>
+      </w:r>
+    </w:p>
+    <w:p>
+      <w:pPr>
+        <w:bidi w:val="0"/>
+      </w:pPr>
+      <w:r>
+        <w:lastRenderedPageBreak/>
+        <w:t>21/6/2018 Redux</w:t>
+      </w:r>
+    </w:p>
+    <w:p>
+      <w:pPr>
+        <w:bidi w:val="0"/>
+      </w:pPr>
+      <w:r>
+        <w:t>Redux focuses main</w:t>
+      </w:r>
+      <w:r>
+        <w:t>ly</w:t>
+      </w:r>
+      <w:r>
+        <w:t xml:space="preserve"> on the Store. </w:t>
+      </w:r>
+      <w:r>
+        <w:t>It actually isn't related to React, but is associated with it.</w:t>
+      </w:r>
+    </w:p>
+    <w:p>
+      <w:pPr>
+        <w:bidi w:val="0"/>
+      </w:pPr>
+      <w:r>
+        <w:t>Install with</w:t>
+      </w:r>
+      <w:r>
+        <w:t xml:space="preserve"> [</w:t>
+      </w:r>
+      <w:r>
+        <w:t xml:space="preserve"> npm i redux</w:t>
+      </w:r>
+      <w:r>
+        <w:t xml:space="preserve"> ]</w:t>
+      </w:r>
+      <w:r>
+        <w:t>.</w:t>
+      </w:r>
+    </w:p>
+    <w:p>
+      <w:pPr>
+        <w:bidi w:val="0"/>
+      </w:pPr>
+      <w:r>
+        <w:t>In Redux, we don't change the store's object "inline" (accessing the variables in it directly).</w:t>
+      </w:r>
+    </w:p>
+    <w:p>
+      <w:pPr>
+        <w:bidi w:val="0"/>
+      </w:pPr>
+      <w:r>
+        <w:t xml:space="preserve">We require: </w:t>
+      </w:r>
+      <w:r>
+        <w:rPr>
+          <w:color w:val="00B0F0"/>
+        </w:rPr>
+        <w:t>const</w:t>
+      </w:r>
+      <w:r>
+        <w:t xml:space="preserve"> {</w:t>
+      </w:r>
+      <w:r>
+        <w:t xml:space="preserve"> </w:t>
+      </w:r>
+      <w:r>
+        <w:t>createStore } = require("redux")</w:t>
+      </w:r>
+      <w:r>
+        <w:br/>
+        <w:t xml:space="preserve">and write </w:t>
+      </w:r>
+      <w:r>
+        <w:rPr>
+          <w:color w:val="00B0F0"/>
+        </w:rPr>
+        <w:t>const</w:t>
+      </w:r>
+      <w:r>
+        <w:t xml:space="preserve"> store = </w:t>
+      </w:r>
+      <w:r>
+        <w:rPr>
+          <w:highlight w:val="cyan"/>
+        </w:rPr>
+        <w:t>createStore(reducer</w:t>
+      </w:r>
+      <w:r>
+        <w:rPr>
+          <w:highlight w:val="cyan"/>
+        </w:rPr>
+        <w:t>, initialState</w:t>
+      </w:r>
+      <w:r>
+        <w:rPr>
+          <w:highlight w:val="cyan"/>
+        </w:rPr>
+        <w:t>)</w:t>
+      </w:r>
+      <w:r>
+        <w:t>;</w:t>
+      </w:r>
+    </w:p>
+    <w:p>
+      <w:pPr>
+        <w:bidi w:val="0"/>
+      </w:pPr>
+      <w:r>
+        <w:t>initialState is what is sounds like: the state the app starts with.</w:t>
+      </w:r>
+    </w:p>
+    <w:p>
+      <w:pPr>
+        <w:bidi w:val="0"/>
+      </w:pPr>
+      <w:r>
+        <w:t xml:space="preserve">A reducer is: </w:t>
+      </w:r>
+      <w:r>
+        <w:rPr>
+          <w:highlight w:val="cyan"/>
+        </w:rPr>
+        <w:t xml:space="preserve">function reducer (state, action) </w:t>
+      </w:r>
+      <w:r>
+        <w:rPr>
+          <w:highlight w:val="cyan"/>
+        </w:rPr>
+        <w:br/>
+      </w:r>
+      <w:r>
+        <w:rPr>
+          <w:highlight w:val="cyan"/>
+        </w:rPr>
+        <w:t>{</w:t>
+      </w:r>
+      <w:r>
+        <w:rPr>
+          <w:highlight w:val="cyan"/>
+        </w:rPr>
+        <w:t xml:space="preserve"> </w:t>
+      </w:r>
+      <w:r>
+        <w:rPr>
+          <w:highlight w:val="cyan"/>
+        </w:rPr>
+        <w:t>i</w:t>
+      </w:r>
+      <w:r>
+        <w:rPr>
+          <w:highlight w:val="cyan"/>
+        </w:rPr>
+        <w:t xml:space="preserve">f (action.type === "SOME ACTION NAME") { work / callback} </w:t>
+      </w:r>
+      <w:r>
+        <w:rPr>
+          <w:highlight w:val="cyan"/>
+        </w:rPr>
+        <w:t>}</w:t>
+      </w:r>
+      <w:r>
+        <w:rPr>
+          <w:highlight w:val="cyan"/>
+        </w:rPr>
+        <w:t xml:space="preserve"> </w:t>
+      </w:r>
+      <w:r>
+        <w:rPr>
+          <w:highlight w:val="cyan"/>
+        </w:rPr>
+        <w:t>.</w:t>
+      </w:r>
+      <w:r>
+        <w:t xml:space="preserve"> </w:t>
+      </w:r>
+    </w:p>
+    <w:p>
+      <w:pPr>
+        <w:bidi w:val="0"/>
+      </w:pPr>
+      <w:r>
+        <w:t xml:space="preserve">In it, we create a new object (a new state), with the action performed on it, and return it. </w:t>
+      </w:r>
+    </w:p>
+    <w:p>
+      <w:pPr>
+        <w:bidi w:val="0"/>
+      </w:pPr>
+      <w:r>
+        <w:t>This way, we aren't changing the real state mid-process, it will only be changed once all the reducers finish their work and return their altered state.</w:t>
+      </w:r>
+    </w:p>
+    <w:p>
+      <w:pPr>
+        <w:bidi w:val="0"/>
+      </w:pPr>
+      <w:r>
+        <w:rPr>
+          <w:highlight w:val="cyan"/>
+        </w:rPr>
+        <w:t>store.getState()</w:t>
+      </w:r>
+      <w:r>
+        <w:t xml:space="preserve"> gives us the current state.</w:t>
+      </w:r>
+    </w:p>
+    <w:p>
+      <w:pPr>
+        <w:bidi w:val="0"/>
+      </w:pPr>
+      <w:r>
+        <w:t xml:space="preserve">We don't call the reducer by ourselves, we use </w:t>
+      </w:r>
+      <w:r>
+        <w:rPr>
+          <w:highlight w:val="cyan"/>
+        </w:rPr>
+        <w:t>store.dispatch ({type:"ACTION_NAME"})</w:t>
+      </w:r>
+      <w:r>
+        <w:t xml:space="preserve"> .</w:t>
+      </w:r>
+    </w:p>
+    <w:p>
+      <w:pPr>
+        <w:bidi w:val="0"/>
+      </w:pPr>
+      <w:r>
+        <w:t>This will call the reducer and send it an object with a "type" of action.</w:t>
+      </w:r>
+    </w:p>
+    <w:p>
+      <w:pPr>
+        <w:bidi w:val="0"/>
+      </w:pPr>
+      <w:r>
+        <w:t xml:space="preserve">Now, all is fine and dandy, but what about feedback that the state was changed? For this, we have a function: </w:t>
+      </w:r>
+      <w:r>
+        <w:rPr>
+          <w:highlight w:val="cyan"/>
+        </w:rPr>
+        <w:t>store.subscribe (*callback*)</w:t>
+      </w:r>
+      <w:r>
+        <w:t xml:space="preserve"> .</w:t>
+      </w:r>
+    </w:p>
+    <w:p>
+      <w:pPr>
+        <w:bidi w:val="0"/>
+      </w:pPr>
+      <w:r>
+        <w:t xml:space="preserve">subscribe works on </w:t>
       </w:r>
       <w:r>
         <w:rPr>
           <w:b/>
           <w:bCs/>
         </w:rPr>
-        <w:t>don't</w:t>
-      </w:r>
-      <w:r>
-        <w:t xml:space="preserve"> return them (thus making them un-reachable), they </w:t>
+        <w:t>every</w:t>
+      </w:r>
+      <w:r>
+        <w:t xml:space="preserve"> dispatch, and is not sensitive for actual changes in the state.</w:t>
+      </w:r>
+    </w:p>
+    <w:p>
+      <w:pPr>
+        <w:bidi w:val="0"/>
+      </w:pPr>
+      <w:r>
+        <w:t>Summary: Redux has the following entities:</w:t>
+      </w:r>
+    </w:p>
+    <w:p>
+      <w:pPr>
+        <w:bidi w:val="0"/>
+      </w:pPr>
+      <w:r>
+        <w:t>1) store – holds all the data in the app</w:t>
+      </w:r>
+      <w:r>
+        <w:t>. Has 2 main functions: getState() and dispatch().</w:t>
+      </w:r>
+    </w:p>
+    <w:p>
+      <w:pPr>
+        <w:bidi w:val="0"/>
+      </w:pPr>
+      <w:r>
+        <w:t xml:space="preserve">2) reducer – </w:t>
+      </w:r>
+      <w:r>
+        <w:t>a function whose purpose is to return a manipulated state.</w:t>
+      </w:r>
+    </w:p>
+    <w:p>
+      <w:pPr>
+        <w:bidi w:val="0"/>
+      </w:pPr>
+      <w:r>
+        <w:t>3) action – an object which describes the action we want to do.</w:t>
+      </w:r>
+    </w:p>
+    <w:p>
+      <w:pPr>
+        <w:bidi w:val="0"/>
+      </w:pPr>
+      <w:r>
+        <w:t>4) action creator – a function that creates an action and returns it.</w:t>
+      </w:r>
+    </w:p>
+    <w:p>
+      <w:pPr>
+        <w:bidi w:val="0"/>
+      </w:pPr>
+      <w:r>
+        <w:t>5) Thunk – an action creator that returns a function and not an object.</w:t>
+      </w:r>
+      <w:r>
+        <w:t xml:space="preserve"> </w:t>
+      </w:r>
+      <w:r>
+        <w:br/>
+      </w:r>
+      <w:r>
+        <w:t>Get it with</w:t>
+      </w:r>
+      <w:r>
+        <w:t xml:space="preserve"> </w:t>
+      </w:r>
+      <w:r>
+        <w:rPr>
+          <w:highlight w:val="yellow"/>
+        </w:rPr>
+        <w:t>npm i</w:t>
+      </w:r>
+      <w:r>
+        <w:rPr>
+          <w:highlight w:val="yellow"/>
+        </w:rPr>
+        <w:t xml:space="preserve"> redux-thunk</w:t>
+      </w:r>
+      <w:r>
+        <w:t xml:space="preserve"> .</w:t>
+      </w:r>
+    </w:p>
+    <w:p>
+      <w:pPr>
+        <w:bidi w:val="0"/>
+      </w:pPr>
+    </w:p>
+    <w:p>
+      <w:pPr>
+        <w:bidi w:val="0"/>
+      </w:pPr>
+      <w:r>
+        <w:t>Now, let's combine redux with react!</w:t>
+      </w:r>
+    </w:p>
+    <w:p>
+      <w:pPr>
+        <w:bidi w:val="0"/>
+      </w:pPr>
+      <w:r>
+        <w:t xml:space="preserve">Starting with </w:t>
+      </w:r>
+      <w:r>
+        <w:rPr>
+          <w:highlight w:val="yellow"/>
+        </w:rPr>
+        <w:t>npm i react-redux</w:t>
+      </w:r>
+      <w:r>
+        <w:t xml:space="preserve"> in your project</w:t>
+      </w:r>
+    </w:p>
+    <w:p>
+      <w:pPr>
+        <w:bidi w:val="0"/>
+      </w:pPr>
+    </w:p>
+    <w:p>
+      <w:pPr>
+        <w:bidi w:val="0"/>
+      </w:pPr>
+    </w:p>
+    <w:p>
+      <w:pPr>
+        <w:bidi w:val="0"/>
+      </w:pPr>
+    </w:p>
+    <w:p>
+      <w:pPr>
+        <w:bidi w:val="0"/>
+      </w:pPr>
+    </w:p>
+    <w:p>
+      <w:pPr>
+        <w:bidi w:val="0"/>
+      </w:pPr>
+    </w:p>
+    <w:p>
+      <w:pPr>
+        <w:bidi w:val="0"/>
+      </w:pPr>
+      <w:r>
+        <w:lastRenderedPageBreak/>
+        <w:t xml:space="preserve">28.6.2018 </w:t>
+      </w:r>
+      <w:r>
+        <w:t>Drag and drop:</w:t>
+      </w:r>
+    </w:p>
+    <w:p>
+      <w:pPr>
+        <w:bidi w:val="0"/>
+      </w:pPr>
+      <w:r>
+        <w:rPr>
+          <w:highlight w:val="cyan"/>
+        </w:rPr>
+        <w:t xml:space="preserve">&lt;div </w:t>
+      </w:r>
+      <w:r>
+        <w:rPr>
+          <w:highlight w:val="cyan"/>
+        </w:rPr>
+        <w:t>ondrop=</w:t>
+      </w:r>
+      <w:r>
+        <w:rPr>
+          <w:highlight w:val="cyan"/>
+        </w:rPr>
+        <w:t>"</w:t>
+      </w:r>
+      <w:r>
+        <w:rPr>
+          <w:highlight w:val="cyan"/>
+        </w:rPr>
+        <w:t>onDrop(event);</w:t>
+      </w:r>
+      <w:r>
+        <w:rPr>
+          <w:highlight w:val="cyan"/>
+        </w:rPr>
+        <w:t>"</w:t>
+      </w:r>
+      <w:r>
+        <w:rPr>
+          <w:highlight w:val="cyan"/>
+        </w:rPr>
+        <w:t xml:space="preserve"> ,</w:t>
+      </w:r>
+      <w:r>
+        <w:rPr>
+          <w:highlight w:val="cyan"/>
+        </w:rPr>
+        <w:t xml:space="preserve"> ondragover =</w:t>
+      </w:r>
+      <w:r>
+        <w:rPr>
+          <w:highlight w:val="cyan"/>
+        </w:rPr>
+        <w:t xml:space="preserve"> </w:t>
+      </w:r>
+      <w:r>
+        <w:rPr>
+          <w:highlight w:val="cyan"/>
+        </w:rPr>
+        <w:t>"</w:t>
+      </w:r>
+      <w:r>
+        <w:rPr>
+          <w:highlight w:val="cyan"/>
+        </w:rPr>
+        <w:t>onDragOver(event);</w:t>
+      </w:r>
+      <w:r>
+        <w:rPr>
+          <w:highlight w:val="cyan"/>
+        </w:rPr>
+        <w:t>"</w:t>
+      </w:r>
+      <w:r>
+        <w:rPr>
+          <w:highlight w:val="cyan"/>
+        </w:rPr>
+        <w:t>&gt; blah &lt;/div&gt;</w:t>
+      </w:r>
+    </w:p>
+    <w:p>
+      <w:pPr>
+        <w:bidi w:val="0"/>
+      </w:pPr>
+      <w:r>
+        <w:t>these events don't take callbacks, only executions! So we create func</w:t>
+      </w:r>
+      <w:r>
+        <w:t>tion</w:t>
+      </w:r>
+      <w:r>
+        <w:t>s of our own, and we call them.</w:t>
+      </w:r>
+    </w:p>
+    <w:p>
+      <w:pPr>
+        <w:bidi w:val="0"/>
+      </w:pPr>
+    </w:p>
+    <w:p>
+      <w:pPr>
+        <w:bidi w:val="0"/>
+      </w:pPr>
+      <w:r>
+        <w:t>Service Worker</w:t>
+      </w:r>
+    </w:p>
+    <w:p>
+      <w:pPr>
+        <w:bidi w:val="0"/>
+      </w:pPr>
+      <w:r>
+        <w:t xml:space="preserve">Used for Cache purposes. </w:t>
+      </w:r>
+      <w:r>
+        <w:t>Is still "alive" and accessible, even after the app is closed.</w:t>
+      </w:r>
+    </w:p>
+    <w:p>
+      <w:pPr>
+        <w:bidi w:val="0"/>
+      </w:pPr>
+    </w:p>
+    <w:p>
+      <w:pPr>
+        <w:bidi w:val="0"/>
+      </w:pPr>
+    </w:p>
+    <w:p>
+      <w:pPr>
+        <w:bidi w:val="0"/>
+      </w:pPr>
+      <w:r>
+        <w:t xml:space="preserve">2.7.18 </w:t>
+      </w:r>
+      <w:r>
+        <w:t xml:space="preserve">MySQL </w:t>
+      </w:r>
+      <w:r>
+        <w:t>(DB)</w:t>
+      </w:r>
+    </w:p>
+    <w:p>
+      <w:pPr>
+        <w:bidi w:val="0"/>
+      </w:pPr>
+      <w:r>
+        <w:t>Install MySQL server: MySQL Workbench 6.3.</w:t>
+      </w:r>
+    </w:p>
+    <w:p>
+      <w:pPr>
+        <w:bidi w:val="0"/>
+      </w:pPr>
+      <w:r>
+        <w:t>Connect to MYSQL server</w:t>
+      </w:r>
+      <w:r>
+        <w:t xml:space="preserve">: mysql –uroot </w:t>
+      </w:r>
+      <w:r>
+        <w:t>–</w:t>
+      </w:r>
+      <w:r>
+        <w:t>p</w:t>
+      </w:r>
+      <w:r>
+        <w:t xml:space="preserve"> and enter the password.</w:t>
+      </w:r>
+    </w:p>
+    <w:p>
+      <w:pPr>
+        <w:bidi w:val="0"/>
+      </w:pPr>
+      <w:r>
+        <w:t xml:space="preserve">Commands: </w:t>
+      </w:r>
+    </w:p>
+    <w:p>
+      <w:pPr>
+        <w:pStyle w:val="ListParagraph"/>
+        <w:numPr>
+          <w:ilvl w:val="0"/>
+          <w:numId w:val="1"/>
+        </w:numPr>
+        <w:bidi w:val="0"/>
+      </w:pPr>
+      <w:r>
+        <w:t>show databases;</w:t>
+      </w:r>
+    </w:p>
+    <w:p>
+      <w:pPr>
+        <w:pStyle w:val="ListParagraph"/>
+        <w:numPr>
+          <w:ilvl w:val="0"/>
+          <w:numId w:val="1"/>
+        </w:numPr>
+        <w:bidi w:val="0"/>
+      </w:pPr>
+      <w:r>
+        <w:t>use *DB NAME*;</w:t>
+      </w:r>
+    </w:p>
+    <w:p>
+      <w:pPr>
+        <w:pStyle w:val="ListParagraph"/>
+        <w:numPr>
+          <w:ilvl w:val="0"/>
+          <w:numId w:val="1"/>
+        </w:numPr>
+        <w:bidi w:val="0"/>
+      </w:pPr>
+      <w:r>
+        <w:t>create database *name*</w:t>
+      </w:r>
+      <w:r>
+        <w:t>;</w:t>
+      </w:r>
+    </w:p>
+    <w:p>
+      <w:pPr>
+        <w:pStyle w:val="ListParagraph"/>
+        <w:numPr>
+          <w:ilvl w:val="0"/>
+          <w:numId w:val="1"/>
+        </w:numPr>
+        <w:bidi w:val="0"/>
+      </w:pPr>
+      <w:r>
+        <w:t>create table (</w:t>
+      </w:r>
+      <w:r>
+        <w:t xml:space="preserve">*field name* *field type* [ </w:t>
+      </w:r>
+      <w:r>
+        <w:t>(NOT) NULL, AUTO_INCREMENT</w:t>
+      </w:r>
+      <w:r>
+        <w:t xml:space="preserve"> ]</w:t>
+      </w:r>
+      <w:r>
+        <w:t xml:space="preserve"> …. PRIMARY KEY (*field name*</w:t>
+      </w:r>
+      <w:r>
+        <w:t>)</w:t>
+      </w:r>
+      <w:r>
+        <w:t xml:space="preserve"> )</w:t>
+      </w:r>
+      <w:r>
+        <w:t>;</w:t>
+      </w:r>
+    </w:p>
+    <w:p>
+      <w:pPr>
+        <w:pStyle w:val="ListParagraph"/>
+        <w:numPr>
+          <w:ilvl w:val="0"/>
+          <w:numId w:val="1"/>
+        </w:numPr>
+        <w:bidi w:val="0"/>
+      </w:pPr>
+      <w:r>
+        <w:t>INSERT INTO *table name* (*fields*) VALUES (*values*);</w:t>
+      </w:r>
+    </w:p>
+    <w:p>
+      <w:pPr>
+        <w:pStyle w:val="ListParagraph"/>
+        <w:numPr>
+          <w:ilvl w:val="0"/>
+          <w:numId w:val="1"/>
+        </w:numPr>
+        <w:bidi w:val="0"/>
+      </w:pPr>
+      <w:r>
+        <w:t>SELECT * (or just field names) FROM *table name* WHERE *check on a field*;</w:t>
+      </w:r>
+    </w:p>
+    <w:p>
+      <w:pPr>
+        <w:pStyle w:val="ListParagraph"/>
+        <w:numPr>
+          <w:ilvl w:val="0"/>
+          <w:numId w:val="1"/>
+        </w:numPr>
+        <w:bidi w:val="0"/>
+      </w:pPr>
+      <w:r>
+        <w:t>UPDATE users SET *field* = *value* WHERE *field check*</w:t>
+      </w:r>
+      <w:r>
+        <w:t>;</w:t>
+      </w:r>
+    </w:p>
+    <w:p>
+      <w:pPr>
+        <w:pStyle w:val="ListParagraph"/>
+        <w:numPr>
+          <w:ilvl w:val="0"/>
+          <w:numId w:val="1"/>
+        </w:numPr>
+        <w:bidi w:val="0"/>
+      </w:pPr>
+      <w:r>
+        <w:t>DELETE FROM *table name* WHERE</w:t>
+      </w:r>
+      <w:r>
+        <w:t xml:space="preserve"> </w:t>
+      </w:r>
+      <w:r>
+        <w:t>*field check*;</w:t>
+      </w:r>
+    </w:p>
+    <w:p>
+      <w:pPr>
+        <w:pStyle w:val="ListParagraph"/>
+        <w:numPr>
+          <w:ilvl w:val="0"/>
+          <w:numId w:val="1"/>
+        </w:numPr>
+        <w:bidi w:val="0"/>
+      </w:pPr>
+      <w:r>
+        <w:t>SELECT * FROM *table* AS *single letter1*</w:t>
+      </w:r>
+      <w:r>
+        <w:br/>
+        <w:t>JOIN *</w:t>
+      </w:r>
+      <w:r>
+        <w:t xml:space="preserve">other </w:t>
+      </w:r>
+      <w:r>
+        <w:t>table* as *single letter2* ON *letter1*.*field on this table* = *letter2*.*connected field name*</w:t>
+      </w:r>
+      <w:r>
+        <w:t>;</w:t>
+      </w:r>
+    </w:p>
+    <w:p>
+      <w:pPr>
+        <w:pStyle w:val="ListParagraph"/>
+        <w:numPr>
+          <w:ilvl w:val="0"/>
+          <w:numId w:val="1"/>
+        </w:numPr>
+        <w:bidi w:val="0"/>
+      </w:pPr>
+      <w:r>
+        <w:t xml:space="preserve">… WHERE *field name* IN </w:t>
+      </w:r>
+      <w:r>
+        <w:t>(</w:t>
+      </w:r>
+      <w:r>
+        <w:t>*array of results*</w:t>
+      </w:r>
+      <w:r>
+        <w:t>)</w:t>
+      </w:r>
+      <w:r>
+        <w:t>;</w:t>
+      </w:r>
+    </w:p>
+    <w:p>
+      <w:pPr>
+        <w:bidi w:val="0"/>
+      </w:pPr>
+    </w:p>
+    <w:p>
+      <w:pPr>
+        <w:bidi w:val="0"/>
+      </w:pPr>
+      <w:r>
+        <w:br w:type="page"/>
+      </w:r>
+    </w:p>
+    <w:p>
+      <w:pPr>
+        <w:bidi w:val="0"/>
+      </w:pPr>
+      <w:r>
+        <w:lastRenderedPageBreak/>
+        <w:t>3.7.18 MongoDB (DB)</w:t>
+      </w:r>
+    </w:p>
+    <w:p>
+      <w:pPr>
+        <w:bidi w:val="0"/>
+      </w:pPr>
+      <w:r>
+        <w:t xml:space="preserve">Run server in cli: </w:t>
+      </w:r>
+      <w:r>
+        <w:t>mongod --dbpath="C:\Raz\data\db"</w:t>
+      </w:r>
+    </w:p>
+    <w:p>
+      <w:pPr>
+        <w:bidi w:val="0"/>
+      </w:pPr>
+      <w:r>
+        <w:t>Run client in cli: mongo</w:t>
+      </w:r>
+    </w:p>
+    <w:p>
+      <w:pPr>
+        <w:bidi w:val="0"/>
+      </w:pPr>
+      <w:r>
+        <w:t>Install: npm i mongoose</w:t>
+      </w:r>
+    </w:p>
+    <w:p>
+      <w:pPr>
+        <w:bidi w:val="0"/>
+      </w:pPr>
+    </w:p>
+    <w:p>
+      <w:pPr>
+        <w:bidi w:val="0"/>
+      </w:pPr>
+      <w:r>
+        <w:t xml:space="preserve">Commands: </w:t>
+      </w:r>
+    </w:p>
+    <w:p>
+      <w:pPr>
+        <w:pStyle w:val="ListParagraph"/>
+        <w:numPr>
+          <w:ilvl w:val="0"/>
+          <w:numId w:val="2"/>
+        </w:numPr>
+        <w:bidi w:val="0"/>
+      </w:pPr>
+      <w:r>
+        <w:t>show dbs</w:t>
+      </w:r>
+    </w:p>
+    <w:p>
+      <w:pPr>
+        <w:pStyle w:val="ListParagraph"/>
+        <w:numPr>
+          <w:ilvl w:val="0"/>
+          <w:numId w:val="2"/>
+        </w:numPr>
+        <w:bidi w:val="0"/>
+      </w:pPr>
+      <w:r>
+        <w:t>use *db name* - if doesn’t exists, creates it.</w:t>
+      </w:r>
+    </w:p>
+    <w:p>
+      <w:pPr>
+        <w:pStyle w:val="ListParagraph"/>
+        <w:numPr>
+          <w:ilvl w:val="0"/>
+          <w:numId w:val="2"/>
+        </w:numPr>
+        <w:bidi w:val="0"/>
+      </w:pPr>
+      <w:r>
+        <w:t>show collections</w:t>
+      </w:r>
+    </w:p>
+    <w:p>
+      <w:pPr>
+        <w:pStyle w:val="ListParagraph"/>
+        <w:numPr>
+          <w:ilvl w:val="0"/>
+          <w:numId w:val="2"/>
+        </w:numPr>
+        <w:bidi w:val="0"/>
+      </w:pPr>
+      <w:r>
+        <w:t>db.users.insert ({username: 'aa', age: 27}) – create col</w:t>
+      </w:r>
+      <w:r>
+        <w:t>lection and fill it with 1 object</w:t>
+      </w:r>
+      <w:r>
+        <w:t>.</w:t>
+      </w:r>
+    </w:p>
+    <w:p>
+      <w:pPr>
+        <w:pStyle w:val="ListParagraph"/>
+        <w:numPr>
+          <w:ilvl w:val="0"/>
+          <w:numId w:val="2"/>
+        </w:numPr>
+        <w:bidi w:val="0"/>
+      </w:pPr>
+      <w:r>
+        <w:t>db.users.find() – will show all the collection</w:t>
+      </w:r>
+    </w:p>
+    <w:p>
+      <w:pPr>
+        <w:pStyle w:val="ListParagraph"/>
+        <w:numPr>
+          <w:ilvl w:val="0"/>
+          <w:numId w:val="2"/>
+        </w:numPr>
+        <w:bidi w:val="0"/>
+      </w:pPr>
+      <w:r>
+        <w:t>db.users.insertMany ({username: 'aa', age: 27}) – create collection and fill it with many objects.</w:t>
+      </w:r>
+    </w:p>
+    <w:p>
+      <w:pPr>
+        <w:pStyle w:val="ListParagraph"/>
+        <w:numPr>
+          <w:ilvl w:val="0"/>
+          <w:numId w:val="2"/>
+        </w:numPr>
+        <w:bidi w:val="0"/>
+      </w:pPr>
+      <w:r>
+        <w:t>db.users.find({username:'aa'}) -&gt; will give back objects where username = aa.</w:t>
+      </w:r>
+    </w:p>
+    <w:p>
+      <w:pPr>
+        <w:pStyle w:val="ListParagraph"/>
+        <w:numPr>
+          <w:ilvl w:val="0"/>
+          <w:numId w:val="2"/>
+        </w:numPr>
+        <w:bidi w:val="0"/>
+      </w:pPr>
+      <w:r>
+        <w:t>db.users.find({age:{$gt:20}}) – users whose age is &gt;20</w:t>
+      </w:r>
+    </w:p>
+    <w:p>
+      <w:pPr>
+        <w:pStyle w:val="ListParagraph"/>
+        <w:numPr>
+          <w:ilvl w:val="0"/>
+          <w:numId w:val="2"/>
+        </w:numPr>
+        <w:bidi w:val="0"/>
+      </w:pPr>
+      <w:r>
+        <w:t>db.users.find({age:{$gt:20} , username: 'aa' }) – users whose age is &gt;20 and are named aa.</w:t>
+      </w:r>
+    </w:p>
+    <w:p>
+      <w:pPr>
+        <w:pStyle w:val="ListParagraph"/>
+        <w:numPr>
+          <w:ilvl w:val="0"/>
+          <w:numId w:val="2"/>
+        </w:numPr>
+        <w:bidi w:val="0"/>
+      </w:pPr>
+      <w:r>
+        <w:t>db.users.find({$or: [{age:{$gt:20} , username: 'aa' } ] }) – users whose age is &gt; 20 or are named aa.</w:t>
+      </w:r>
+    </w:p>
+    <w:p>
+      <w:pPr>
+        <w:pStyle w:val="ListParagraph"/>
+        <w:numPr>
+          <w:ilvl w:val="0"/>
+          <w:numId w:val="2"/>
+        </w:numPr>
+        <w:bidi w:val="0"/>
+      </w:pPr>
+      <w:r>
+        <w:t xml:space="preserve">db.users.find({$or: [{age:{$gt:20} , username: 'aa' } ] } , {username:1}) – users whose age is &gt; 20 or are named aa. </w:t>
+      </w:r>
+      <w:r>
+        <w:t>Will only show username field (and no age), but also the id. It always shows the id. Unless…</w:t>
+      </w:r>
+    </w:p>
+    <w:p>
+      <w:pPr>
+        <w:pStyle w:val="ListParagraph"/>
+        <w:numPr>
+          <w:ilvl w:val="0"/>
+          <w:numId w:val="2"/>
+        </w:numPr>
+        <w:bidi w:val="0"/>
+      </w:pPr>
+      <w:r>
+        <w:t>db.users.find({$or: [{age:{$gt:20} , username: 'aa' } ] } , {username:1 , _id:0}) – users whose age is &gt; 20 or are named aa.</w:t>
+      </w:r>
+      <w:r>
+        <w:t xml:space="preserve"> Will only show username field, no id included.</w:t>
+      </w:r>
+    </w:p>
+    <w:p>
+      <w:pPr>
+        <w:pStyle w:val="ListParagraph"/>
+        <w:numPr>
+          <w:ilvl w:val="0"/>
+          <w:numId w:val="2"/>
+        </w:numPr>
+        <w:bidi w:val="0"/>
+      </w:pPr>
+      <w:r>
+        <w:t>db.</w:t>
+      </w:r>
+      <w:r>
+        <w:t>users.</w:t>
+      </w:r>
+      <w:r>
+        <w:t>aggregate({$sort:{username:1}}) – will sort by username</w:t>
+      </w:r>
+    </w:p>
+    <w:p>
+      <w:pPr>
+        <w:bidi w:val="0"/>
+      </w:pPr>
+    </w:p>
+    <w:p>
+      <w:pPr>
+        <w:bidi w:val="0"/>
+      </w:pPr>
+      <w:r>
+        <w:br w:type="page"/>
+      </w:r>
+    </w:p>
+    <w:p>
+      <w:pPr>
+        <w:bidi w:val="0"/>
+      </w:pPr>
+      <w:r>
+        <w:lastRenderedPageBreak/>
+        <w:t>8.7.2018</w:t>
+      </w:r>
+    </w:p>
+    <w:p>
+      <w:pPr>
+        <w:bidi w:val="0"/>
+      </w:pPr>
+      <w:r>
+        <w:t>JSONP – JSON with Padding. Solves the Same-Origin policy problem.</w:t>
+      </w:r>
+    </w:p>
+    <w:p>
+      <w:pPr>
+        <w:bidi w:val="0"/>
+      </w:pPr>
+    </w:p>
+    <w:p>
+      <w:pPr>
+        <w:bidi w:val="0"/>
+      </w:pPr>
+      <w:r>
+        <w:t xml:space="preserve">If the server returns different content depending on the system requesting (pc/tablet/mobile), we call it </w:t>
       </w:r>
       <w:r>
         <w:rPr>
           <w:b/>
           <w:bCs/>
         </w:rPr>
-        <w:t>will</w:t>
-      </w:r>
-      <w:r>
-        <w:t xml:space="preserve"> appear.</w:t>
-      </w:r>
-    </w:p>
-    <w:p>
-      <w:pPr>
-        <w:bidi w:val="0"/>
-      </w:pPr>
+        <w:t>adaptive code</w:t>
+      </w:r>
+      <w:r>
+        <w:t>.</w:t>
+      </w:r>
+    </w:p>
+    <w:p>
+      <w:pPr>
+        <w:bidi w:val="0"/>
+      </w:pPr>
+      <w:r>
+        <w:t xml:space="preserve">If the server returns the same content and the browsers shows it differently according to the system, we call it </w:t>
+      </w:r>
       <w:r>
         <w:rPr>
           <w:b/>
           <w:bCs/>
         </w:rPr>
-        <w:t>Conclusion</w:t>
-      </w:r>
-      <w:r>
-        <w:t>: As long as something is referenced to in the scope, it will appear in the scope.</w:t>
-      </w:r>
-    </w:p>
-    <w:p>
-      <w:pPr>
-        <w:bidi w:val="0"/>
-      </w:pPr>
-      <w:r>
-        <w:t>Because of those un-reachable fields, it can result in a memory leak.</w:t>
-      </w:r>
-    </w:p>
-    <w:p>
-      <w:pPr>
-        <w:bidi w:val="0"/>
-      </w:pPr>
-    </w:p>
-    <w:p>
-      <w:pPr>
-        <w:bidi w:val="0"/>
-      </w:pPr>
-      <w:r>
-        <w:t>Shallow size: the size of the object itself and only itself. Even if it points to different things (variables and functions and objects), it will still only show the "pure" size, disregarding them.</w:t>
-      </w:r>
-    </w:p>
-    <w:p>
-      <w:pPr>
-        <w:bidi w:val="0"/>
-      </w:pPr>
-      <w:r>
-        <w:t xml:space="preserve">Retained size: the "actual" size of the object, including everything it points to and references. If other objects reference things that I reference, it </w:t>
+        <w:t>responsive</w:t>
       </w:r>
       <w:r>
         <w:rPr>
           <w:b/>
           <w:bCs/>
         </w:rPr>
-        <w:t>won't</w:t>
-      </w:r>
-      <w:r>
-        <w:t xml:space="preserve"> appear in the retained size. if we delete the object, we will get that amount of memory.</w:t>
-      </w:r>
-    </w:p>
-    <w:p>
-      <w:pPr>
-        <w:bidi w:val="0"/>
-      </w:pPr>
-    </w:p>
-    <w:p>
-      <w:pPr>
-        <w:bidi w:val="0"/>
-      </w:pPr>
-      <w:r>
-        <w:br w:type="page"/>
-      </w:r>
-    </w:p>
-    <w:p>
-      <w:pPr>
-        <w:bidi w:val="0"/>
-      </w:pPr>
-      <w:r>
-        <w:lastRenderedPageBreak/>
-        <w:t>5</w:t>
-      </w:r>
-      <w:r>
-        <w:t>.6.2018 Node.js</w:t>
-      </w:r>
-    </w:p>
-    <w:p>
-      <w:pPr>
-        <w:bidi w:val="0"/>
-      </w:pPr>
+        <w:t xml:space="preserve"> web design</w:t>
+      </w:r>
       <w:bookmarkStart w:id="0" w:name="_GoBack"/>
       <w:bookmarkEnd w:id="0"/>
-    </w:p>
-    <w:p>
-      <w:pPr>
-        <w:bidi w:val="0"/>
-      </w:pPr>
-    </w:p>
-    <w:p>
-      <w:pPr>
-        <w:bidi w:val="0"/>
-      </w:pPr>
+      <w:r>
+        <w:t>.</w:t>
+      </w:r>
+    </w:p>
+    <w:p>
+      <w:pPr>
+        <w:bidi w:val="0"/>
+      </w:pPr>
+    </w:p>
+    <w:p>
+      <w:pPr>
+        <w:bidi w:val="0"/>
+      </w:pPr>
+      <w:r>
+        <w:t>1 px CSS != 1 px hard</w:t>
+      </w:r>
+      <w:r>
+        <w:t>ware.</w:t>
+      </w:r>
+    </w:p>
+    <w:p>
+      <w:pPr>
+        <w:bidi w:val="0"/>
+      </w:pPr>
+      <w:r>
+        <w:t>In desktops, we are close to the screen, so there 1px = 1/96 inch</w:t>
+      </w:r>
+    </w:p>
+    <w:p>
+      <w:pPr>
+        <w:bidi w:val="0"/>
+      </w:pPr>
+    </w:p>
+    <w:p>
+      <w:pPr>
+        <w:bidi w:val="0"/>
+      </w:pPr>
+    </w:p>
+    <w:p>
+      <w:pPr>
+        <w:bidi w:val="0"/>
+      </w:pPr>
+    </w:p>
+    <w:p>
+      <w:pPr>
+        <w:bidi w:val="0"/>
+      </w:pPr>
+    </w:p>
+    <w:p>
+      <w:pPr>
+        <w:bidi w:val="0"/>
+      </w:pPr>
+      <w:r>
+        <w:br/>
+      </w:r>
     </w:p>
     <w:p>
       <w:pPr>
@@ -5680,6 +6523,195 @@
     </w:sectPr>
   </w:body>
 </w:document>
+</file>
+
+<file path=word/numbering.xml><?xml version="1.0" encoding="utf-8"?>
+<w:numbering xmlns:wpc="http://schemas.microsoft.com/office/word/2010/wordprocessingCanvas" xmlns:cx="http://schemas.microsoft.com/office/drawing/2014/chartex" xmlns:mc="http://schemas.openxmlformats.org/markup-compatibility/2006" xmlns:o="urn:schemas-microsoft-com:office:office" xmlns:r="http://schemas.openxmlformats.org/officeDocument/2006/relationships" xmlns:m="http://schemas.openxmlformats.org/officeDocument/2006/math" xmlns:v="urn:schemas-microsoft-com:vml" xmlns:wp14="http://schemas.microsoft.com/office/word/2010/wordprocessingDrawing" xmlns:wp="http://schemas.openxmlformats.org/drawingml/2006/wordprocessingDrawing" xmlns:w10="urn:schemas-microsoft-com:office:word" xmlns:w="http://schemas.openxmlformats.org/wordprocessingml/2006/main" xmlns:w14="http://schemas.microsoft.com/office/word/2010/wordml" xmlns:w15="http://schemas.microsoft.com/office/word/2012/wordml" xmlns:w16se="http://schemas.microsoft.com/office/word/2015/wordml/symex" xmlns:wpg="http://schemas.microsoft.com/office/word/2010/wordprocessingGroup" xmlns:wpi="http://schemas.microsoft.com/office/word/2010/wordprocessingInk" xmlns:wne="http://schemas.microsoft.com/office/word/2006/wordml" xmlns:wps="http://schemas.microsoft.com/office/word/2010/wordprocessingShape" mc:Ignorable="w14 w15 w16se wp14">
+  <w:abstractNum w:abstractNumId="0" w15:restartNumberingAfterBreak="0">
+    <w:nsid w:val="074758B5"/>
+    <w:multiLevelType w:val="hybridMultilevel"/>
+    <w:tmpl w:val="00646E3C"/>
+    <w:lvl w:ilvl="0" w:tplc="04090011">
+      <w:start w:val="1"/>
+      <w:numFmt w:val="decimal"/>
+      <w:lvlText w:val="%1)"/>
+      <w:lvlJc w:val="left"/>
+      <w:pPr>
+        <w:ind w:left="720" w:hanging="360"/>
+      </w:pPr>
+      <w:rPr>
+        <w:rFonts w:hint="default"/>
+      </w:rPr>
+    </w:lvl>
+    <w:lvl w:ilvl="1" w:tplc="04090019" w:tentative="1">
+      <w:start w:val="1"/>
+      <w:numFmt w:val="lowerLetter"/>
+      <w:lvlText w:val="%2."/>
+      <w:lvlJc w:val="left"/>
+      <w:pPr>
+        <w:ind w:left="1440" w:hanging="360"/>
+      </w:pPr>
+    </w:lvl>
+    <w:lvl w:ilvl="2" w:tplc="0409001B" w:tentative="1">
+      <w:start w:val="1"/>
+      <w:numFmt w:val="lowerRoman"/>
+      <w:lvlText w:val="%3."/>
+      <w:lvlJc w:val="right"/>
+      <w:pPr>
+        <w:ind w:left="2160" w:hanging="180"/>
+      </w:pPr>
+    </w:lvl>
+    <w:lvl w:ilvl="3" w:tplc="0409000F" w:tentative="1">
+      <w:start w:val="1"/>
+      <w:numFmt w:val="decimal"/>
+      <w:lvlText w:val="%4."/>
+      <w:lvlJc w:val="left"/>
+      <w:pPr>
+        <w:ind w:left="2880" w:hanging="360"/>
+      </w:pPr>
+    </w:lvl>
+    <w:lvl w:ilvl="4" w:tplc="04090019" w:tentative="1">
+      <w:start w:val="1"/>
+      <w:numFmt w:val="lowerLetter"/>
+      <w:lvlText w:val="%5."/>
+      <w:lvlJc w:val="left"/>
+      <w:pPr>
+        <w:ind w:left="3600" w:hanging="360"/>
+      </w:pPr>
+    </w:lvl>
+    <w:lvl w:ilvl="5" w:tplc="0409001B" w:tentative="1">
+      <w:start w:val="1"/>
+      <w:numFmt w:val="lowerRoman"/>
+      <w:lvlText w:val="%6."/>
+      <w:lvlJc w:val="right"/>
+      <w:pPr>
+        <w:ind w:left="4320" w:hanging="180"/>
+      </w:pPr>
+    </w:lvl>
+    <w:lvl w:ilvl="6" w:tplc="0409000F" w:tentative="1">
+      <w:start w:val="1"/>
+      <w:numFmt w:val="decimal"/>
+      <w:lvlText w:val="%7."/>
+      <w:lvlJc w:val="left"/>
+      <w:pPr>
+        <w:ind w:left="5040" w:hanging="360"/>
+      </w:pPr>
+    </w:lvl>
+    <w:lvl w:ilvl="7" w:tplc="04090019" w:tentative="1">
+      <w:start w:val="1"/>
+      <w:numFmt w:val="lowerLetter"/>
+      <w:lvlText w:val="%8."/>
+      <w:lvlJc w:val="left"/>
+      <w:pPr>
+        <w:ind w:left="5760" w:hanging="360"/>
+      </w:pPr>
+    </w:lvl>
+    <w:lvl w:ilvl="8" w:tplc="0409001B" w:tentative="1">
+      <w:start w:val="1"/>
+      <w:numFmt w:val="lowerRoman"/>
+      <w:lvlText w:val="%9."/>
+      <w:lvlJc w:val="right"/>
+      <w:pPr>
+        <w:ind w:left="6480" w:hanging="180"/>
+      </w:pPr>
+    </w:lvl>
+  </w:abstractNum>
+  <w:abstractNum w:abstractNumId="1" w15:restartNumberingAfterBreak="0">
+    <w:nsid w:val="6D507079"/>
+    <w:multiLevelType w:val="hybridMultilevel"/>
+    <w:tmpl w:val="00646E3C"/>
+    <w:lvl w:ilvl="0" w:tplc="04090011">
+      <w:start w:val="1"/>
+      <w:numFmt w:val="decimal"/>
+      <w:lvlText w:val="%1)"/>
+      <w:lvlJc w:val="left"/>
+      <w:pPr>
+        <w:ind w:left="720" w:hanging="360"/>
+      </w:pPr>
+      <w:rPr>
+        <w:rFonts w:hint="default"/>
+      </w:rPr>
+    </w:lvl>
+    <w:lvl w:ilvl="1" w:tplc="04090019" w:tentative="1">
+      <w:start w:val="1"/>
+      <w:numFmt w:val="lowerLetter"/>
+      <w:lvlText w:val="%2."/>
+      <w:lvlJc w:val="left"/>
+      <w:pPr>
+        <w:ind w:left="1440" w:hanging="360"/>
+      </w:pPr>
+    </w:lvl>
+    <w:lvl w:ilvl="2" w:tplc="0409001B" w:tentative="1">
+      <w:start w:val="1"/>
+      <w:numFmt w:val="lowerRoman"/>
+      <w:lvlText w:val="%3."/>
+      <w:lvlJc w:val="right"/>
+      <w:pPr>
+        <w:ind w:left="2160" w:hanging="180"/>
+      </w:pPr>
+    </w:lvl>
+    <w:lvl w:ilvl="3" w:tplc="0409000F" w:tentative="1">
+      <w:start w:val="1"/>
+      <w:numFmt w:val="decimal"/>
+      <w:lvlText w:val="%4."/>
+      <w:lvlJc w:val="left"/>
+      <w:pPr>
+        <w:ind w:left="2880" w:hanging="360"/>
+      </w:pPr>
+    </w:lvl>
+    <w:lvl w:ilvl="4" w:tplc="04090019" w:tentative="1">
+      <w:start w:val="1"/>
+      <w:numFmt w:val="lowerLetter"/>
+      <w:lvlText w:val="%5."/>
+      <w:lvlJc w:val="left"/>
+      <w:pPr>
+        <w:ind w:left="3600" w:hanging="360"/>
+      </w:pPr>
+    </w:lvl>
+    <w:lvl w:ilvl="5" w:tplc="0409001B" w:tentative="1">
+      <w:start w:val="1"/>
+      <w:numFmt w:val="lowerRoman"/>
+      <w:lvlText w:val="%6."/>
+      <w:lvlJc w:val="right"/>
+      <w:pPr>
+        <w:ind w:left="4320" w:hanging="180"/>
+      </w:pPr>
+    </w:lvl>
+    <w:lvl w:ilvl="6" w:tplc="0409000F" w:tentative="1">
+      <w:start w:val="1"/>
+      <w:numFmt w:val="decimal"/>
+      <w:lvlText w:val="%7."/>
+      <w:lvlJc w:val="left"/>
+      <w:pPr>
+        <w:ind w:left="5040" w:hanging="360"/>
+      </w:pPr>
+    </w:lvl>
+    <w:lvl w:ilvl="7" w:tplc="04090019" w:tentative="1">
+      <w:start w:val="1"/>
+      <w:numFmt w:val="lowerLetter"/>
+      <w:lvlText w:val="%8."/>
+      <w:lvlJc w:val="left"/>
+      <w:pPr>
+        <w:ind w:left="5760" w:hanging="360"/>
+      </w:pPr>
+    </w:lvl>
+    <w:lvl w:ilvl="8" w:tplc="0409001B" w:tentative="1">
+      <w:start w:val="1"/>
+      <w:numFmt w:val="lowerRoman"/>
+      <w:lvlText w:val="%9."/>
+      <w:lvlJc w:val="right"/>
+      <w:pPr>
+        <w:ind w:left="6480" w:hanging="180"/>
+      </w:pPr>
+    </w:lvl>
+  </w:abstractNum>
+  <w:num w:numId="1">
+    <w:abstractNumId w:val="1"/>
+  </w:num>
+  <w:num w:numId="2">
+    <w:abstractNumId w:val="0"/>
+  </w:num>
+</w:numbering>
 </file>
 
 <file path=word/styles.xml><?xml version="1.0" encoding="utf-8"?>
